--- a/Documents/PTTKPM-N05-Nhom4.docx
+++ b/Documents/PTTKPM-N05-Nhom4.docx
@@ -1,6 +1,6 @@
 
 <file path=word/document.xml><?xml version="1.0" encoding="utf-8"?>
-<w:document xmlns:wpc="http://schemas.microsoft.com/office/word/2010/wordprocessingCanvas" xmlns:cx="http://schemas.microsoft.com/office/drawing/2014/chartex" xmlns:cx1="http://schemas.microsoft.com/office/drawing/2015/9/8/chartex" xmlns:cx2="http://schemas.microsoft.com/office/drawing/2015/10/21/chartex" xmlns:cx3="http://schemas.microsoft.com/office/drawing/2016/5/9/chartex" xmlns:cx4="http://schemas.microsoft.com/office/drawing/2016/5/10/chartex" xmlns:cx5="http://schemas.microsoft.com/office/drawing/2016/5/11/chartex" xmlns:cx6="http://schemas.microsoft.com/office/drawing/2016/5/12/chartex" xmlns:cx7="http://schemas.microsoft.com/office/drawing/2016/5/13/chartex" xmlns:cx8="http://schemas.microsoft.com/office/drawing/2016/5/14/chartex" xmlns:mc="http://schemas.openxmlformats.org/markup-compatibility/2006" xmlns:aink="http://schemas.microsoft.com/office/drawing/2016/ink" xmlns:am3d="http://schemas.microsoft.com/office/drawing/2017/model3d" xmlns:o="urn:schemas-microsoft-com:office:office" xmlns:oel="http://schemas.microsoft.com/office/2019/extlst" xmlns:r="http://schemas.openxmlformats.org/officeDocument/2006/relationships" xmlns:m="http://schemas.openxmlformats.org/officeDocument/2006/math" xmlns:v="urn:schemas-microsoft-com:vml" xmlns:wp14="http://schemas.microsoft.com/office/word/2010/wordprocessingDrawing" xmlns:wp="http://schemas.openxmlformats.org/drawingml/2006/wordprocessingDrawing" xmlns:w10="urn:schemas-microsoft-com:office:word" xmlns:w="http://schemas.openxmlformats.org/wordprocessingml/2006/main" xmlns:w14="http://schemas.microsoft.com/office/word/2010/wordml" xmlns:w15="http://schemas.microsoft.com/office/word/2012/wordml" xmlns:w16cex="http://schemas.microsoft.com/office/word/2018/wordml/cex" xmlns:w16cid="http://schemas.microsoft.com/office/word/2016/wordml/cid" xmlns:w16="http://schemas.microsoft.com/office/word/2018/wordml" xmlns:w16du="http://schemas.microsoft.com/office/word/2023/wordml/word16du" xmlns:w16sdtdh="http://schemas.microsoft.com/office/word/2020/wordml/sdtdatahash" xmlns:w16sdtfl="http://schemas.microsoft.com/office/word/2024/wordml/sdtformatlock" xmlns:w16se="http://schemas.microsoft.com/office/word/2015/wordml/symex" xmlns:wpg="http://schemas.microsoft.com/office/word/2010/wordprocessingGroup" xmlns:wpi="http://schemas.microsoft.com/office/word/2010/wordprocessingInk" xmlns:wne="http://schemas.microsoft.com/office/word/2006/wordml" xmlns:wps="http://schemas.microsoft.com/office/word/2010/wordprocessingShape" mc:Ignorable="w14 w15 w16se w16cid w16 w16cex w16sdtdh w16sdtfl w16du wp14">
+<w:document xmlns:wpc="http://schemas.microsoft.com/office/word/2010/wordprocessingCanvas" xmlns:cx="http://schemas.microsoft.com/office/drawing/2014/chartex" xmlns:cx1="http://schemas.microsoft.com/office/drawing/2015/9/8/chartex" xmlns:cx2="http://schemas.microsoft.com/office/drawing/2015/10/21/chartex" xmlns:cx3="http://schemas.microsoft.com/office/drawing/2016/5/9/chartex" xmlns:cx4="http://schemas.microsoft.com/office/drawing/2016/5/10/chartex" xmlns:cx5="http://schemas.microsoft.com/office/drawing/2016/5/11/chartex" xmlns:cx6="http://schemas.microsoft.com/office/drawing/2016/5/12/chartex" xmlns:cx7="http://schemas.microsoft.com/office/drawing/2016/5/13/chartex" xmlns:cx8="http://schemas.microsoft.com/office/drawing/2016/5/14/chartex" xmlns:mc="http://schemas.openxmlformats.org/markup-compatibility/2006" xmlns:aink="http://schemas.microsoft.com/office/drawing/2016/ink" xmlns:am3d="http://schemas.microsoft.com/office/drawing/2017/model3d" xmlns:o="urn:schemas-microsoft-com:office:office" xmlns:r="http://schemas.openxmlformats.org/officeDocument/2006/relationships" xmlns:m="http://schemas.openxmlformats.org/officeDocument/2006/math" xmlns:v="urn:schemas-microsoft-com:vml" xmlns:wp14="http://schemas.microsoft.com/office/word/2010/wordprocessingDrawing" xmlns:wp="http://schemas.openxmlformats.org/drawingml/2006/wordprocessingDrawing" xmlns:w10="urn:schemas-microsoft-com:office:word" xmlns:w="http://schemas.openxmlformats.org/wordprocessingml/2006/main" xmlns:w14="http://schemas.microsoft.com/office/word/2010/wordml" xmlns:w15="http://schemas.microsoft.com/office/word/2012/wordml" xmlns:w16cid="http://schemas.microsoft.com/office/word/2016/wordml/cid" xmlns:w16se="http://schemas.microsoft.com/office/word/2015/wordml/symex" xmlns:wpg="http://schemas.microsoft.com/office/word/2010/wordprocessingGroup" xmlns:wpi="http://schemas.microsoft.com/office/word/2010/wordprocessingInk" xmlns:wne="http://schemas.microsoft.com/office/word/2006/wordml" xmlns:wps="http://schemas.microsoft.com/office/word/2010/wordprocessingShape" mc:Ignorable="w14 w15 w16se w16cid wp14">
   <w:body>
     <w:p>
       <w:pPr>
@@ -664,7 +664,7 @@
       <w:hyperlink r:id="rId9" w:history="1">
         <w:r>
           <w:rPr>
-            <w:rStyle w:val="Siuktni"/>
+            <w:rStyle w:val="Hyperlink"/>
           </w:rPr>
           <w:t>https://github.com/Hoang281005/PTTKPM25-26_ClassN05_Nhom4.git</w:t>
         </w:r>
@@ -703,7 +703,7 @@
     </w:p>
     <w:tbl>
       <w:tblPr>
-        <w:tblStyle w:val="LiBang"/>
+        <w:tblStyle w:val="TableGrid"/>
         <w:tblW w:w="0" w:type="auto"/>
         <w:tblLook w:val="04A0" w:firstRow="1" w:lastRow="0" w:firstColumn="1" w:lastColumn="0" w:noHBand="0" w:noVBand="1"/>
       </w:tblPr>
@@ -899,10 +899,17 @@
           </w:tcPr>
           <w:p>
             <w:pPr>
+              <w:jc w:val="center"/>
               <w:rPr>
                 <w:lang w:val="en-US"/>
               </w:rPr>
             </w:pPr>
+            <w:r>
+              <w:rPr>
+                <w:lang w:val="en-US"/>
+              </w:rPr>
+              <w:t>Đoàn Phan Tiến Dũng</w:t>
+            </w:r>
           </w:p>
         </w:tc>
         <w:tc>
@@ -911,10 +918,17 @@
           </w:tcPr>
           <w:p>
             <w:pPr>
+              <w:jc w:val="center"/>
               <w:rPr>
                 <w:lang w:val="en-US"/>
               </w:rPr>
             </w:pPr>
+            <w:r>
+              <w:rPr>
+                <w:lang w:val="en-US"/>
+              </w:rPr>
+              <w:t>21012861</w:t>
+            </w:r>
           </w:p>
         </w:tc>
         <w:tc>
@@ -940,360 +954,362 @@
           <w:lang w:val="en-US"/>
         </w:rPr>
       </w:pPr>
-    </w:p>
-    <w:p>
-      <w:pPr>
-        <w:rPr>
-          <w:lang w:val="en-US"/>
-        </w:rPr>
-      </w:pPr>
-    </w:p>
-    <w:p>
-      <w:pPr>
-        <w:rPr>
-          <w:lang w:val="en-US"/>
-        </w:rPr>
-      </w:pPr>
-    </w:p>
-    <w:p>
-      <w:pPr>
-        <w:rPr>
-          <w:lang w:val="en-US"/>
-        </w:rPr>
-      </w:pPr>
-    </w:p>
-    <w:p>
-      <w:pPr>
-        <w:rPr>
-          <w:lang w:val="en-US"/>
-        </w:rPr>
-      </w:pPr>
-    </w:p>
-    <w:p>
-      <w:pPr>
-        <w:rPr>
-          <w:lang w:val="en-US"/>
-        </w:rPr>
-      </w:pPr>
-    </w:p>
-    <w:p>
-      <w:pPr>
-        <w:rPr>
-          <w:lang w:val="en-US"/>
-        </w:rPr>
-      </w:pPr>
-    </w:p>
-    <w:p>
-      <w:pPr>
-        <w:rPr>
-          <w:lang w:val="en-US"/>
-        </w:rPr>
-      </w:pPr>
-    </w:p>
-    <w:p>
-      <w:pPr>
-        <w:rPr>
-          <w:lang w:val="en-US"/>
-        </w:rPr>
-      </w:pPr>
-    </w:p>
-    <w:p>
-      <w:pPr>
-        <w:rPr>
-          <w:lang w:val="en-US"/>
-        </w:rPr>
-      </w:pPr>
-    </w:p>
-    <w:p>
-      <w:pPr>
-        <w:rPr>
-          <w:lang w:val="en-US"/>
-        </w:rPr>
-      </w:pPr>
-    </w:p>
-    <w:p>
-      <w:pPr>
-        <w:rPr>
-          <w:lang w:val="en-US"/>
-        </w:rPr>
-      </w:pPr>
-    </w:p>
-    <w:p>
-      <w:pPr>
-        <w:rPr>
-          <w:lang w:val="en-US"/>
-        </w:rPr>
-      </w:pPr>
-    </w:p>
-    <w:p>
-      <w:pPr>
-        <w:rPr>
-          <w:lang w:val="en-US"/>
-        </w:rPr>
-      </w:pPr>
-    </w:p>
-    <w:p>
-      <w:pPr>
-        <w:rPr>
-          <w:lang w:val="en-US"/>
-        </w:rPr>
-      </w:pPr>
-    </w:p>
-    <w:p>
-      <w:pPr>
-        <w:rPr>
-          <w:lang w:val="en-US"/>
-        </w:rPr>
-      </w:pPr>
-    </w:p>
-    <w:p>
-      <w:pPr>
-        <w:rPr>
-          <w:lang w:val="en-US"/>
-        </w:rPr>
-      </w:pPr>
-    </w:p>
-    <w:p>
-      <w:pPr>
-        <w:rPr>
-          <w:lang w:val="en-US"/>
-        </w:rPr>
-      </w:pPr>
-    </w:p>
-    <w:p>
-      <w:pPr>
-        <w:rPr>
-          <w:lang w:val="en-US"/>
-        </w:rPr>
-      </w:pPr>
-    </w:p>
-    <w:p>
-      <w:pPr>
-        <w:rPr>
-          <w:lang w:val="en-US"/>
-        </w:rPr>
-      </w:pPr>
-    </w:p>
-    <w:p>
-      <w:pPr>
-        <w:rPr>
-          <w:lang w:val="en-US"/>
-        </w:rPr>
-      </w:pPr>
-    </w:p>
-    <w:p>
-      <w:pPr>
-        <w:rPr>
-          <w:lang w:val="en-US"/>
-        </w:rPr>
-      </w:pPr>
-    </w:p>
-    <w:p>
-      <w:pPr>
-        <w:rPr>
-          <w:lang w:val="en-US"/>
-        </w:rPr>
-      </w:pPr>
-    </w:p>
-    <w:p>
-      <w:pPr>
-        <w:rPr>
-          <w:lang w:val="en-US"/>
-        </w:rPr>
-      </w:pPr>
-    </w:p>
-    <w:p>
-      <w:pPr>
-        <w:rPr>
-          <w:lang w:val="en-US"/>
-        </w:rPr>
-      </w:pPr>
-    </w:p>
-    <w:p>
-      <w:pPr>
-        <w:rPr>
-          <w:lang w:val="en-US"/>
-        </w:rPr>
-      </w:pPr>
-    </w:p>
-    <w:p>
-      <w:pPr>
-        <w:rPr>
-          <w:lang w:val="en-US"/>
-        </w:rPr>
-      </w:pPr>
-    </w:p>
-    <w:p>
-      <w:pPr>
-        <w:rPr>
-          <w:lang w:val="en-US"/>
-        </w:rPr>
-      </w:pPr>
-    </w:p>
-    <w:p>
-      <w:pPr>
-        <w:rPr>
-          <w:lang w:val="en-US"/>
-        </w:rPr>
-      </w:pPr>
-    </w:p>
-    <w:p>
-      <w:pPr>
-        <w:rPr>
-          <w:lang w:val="en-US"/>
-        </w:rPr>
-      </w:pPr>
-    </w:p>
-    <w:p>
-      <w:pPr>
-        <w:rPr>
-          <w:lang w:val="en-US"/>
-        </w:rPr>
-      </w:pPr>
-    </w:p>
-    <w:p>
-      <w:pPr>
-        <w:rPr>
-          <w:lang w:val="en-US"/>
-        </w:rPr>
-      </w:pPr>
-    </w:p>
-    <w:p>
-      <w:pPr>
-        <w:rPr>
-          <w:lang w:val="en-US"/>
-        </w:rPr>
-      </w:pPr>
-    </w:p>
-    <w:p>
-      <w:pPr>
-        <w:rPr>
-          <w:lang w:val="en-US"/>
-        </w:rPr>
-      </w:pPr>
-    </w:p>
-    <w:p>
-      <w:pPr>
-        <w:rPr>
-          <w:lang w:val="en-US"/>
-        </w:rPr>
-      </w:pPr>
-    </w:p>
-    <w:p>
-      <w:pPr>
-        <w:rPr>
-          <w:lang w:val="en-US"/>
-        </w:rPr>
-      </w:pPr>
-    </w:p>
-    <w:p>
-      <w:pPr>
-        <w:rPr>
-          <w:lang w:val="en-US"/>
-        </w:rPr>
-      </w:pPr>
-    </w:p>
-    <w:p>
-      <w:pPr>
-        <w:rPr>
-          <w:lang w:val="en-US"/>
-        </w:rPr>
-      </w:pPr>
-    </w:p>
-    <w:p>
-      <w:pPr>
-        <w:rPr>
-          <w:lang w:val="en-US"/>
-        </w:rPr>
-      </w:pPr>
-    </w:p>
-    <w:p>
-      <w:pPr>
-        <w:rPr>
-          <w:lang w:val="en-US"/>
-        </w:rPr>
-      </w:pPr>
-    </w:p>
-    <w:p>
-      <w:pPr>
-        <w:rPr>
-          <w:lang w:val="en-US"/>
-        </w:rPr>
-      </w:pPr>
-    </w:p>
-    <w:p>
-      <w:pPr>
-        <w:rPr>
-          <w:lang w:val="en-US"/>
-        </w:rPr>
-      </w:pPr>
-    </w:p>
-    <w:p>
-      <w:pPr>
-        <w:rPr>
-          <w:lang w:val="en-US"/>
-        </w:rPr>
-      </w:pPr>
-    </w:p>
-    <w:p>
-      <w:pPr>
-        <w:rPr>
-          <w:lang w:val="en-US"/>
-        </w:rPr>
-      </w:pPr>
-    </w:p>
-    <w:p>
-      <w:pPr>
-        <w:rPr>
-          <w:lang w:val="en-US"/>
-        </w:rPr>
-      </w:pPr>
-    </w:p>
-    <w:p>
-      <w:pPr>
-        <w:rPr>
-          <w:lang w:val="en-US"/>
-        </w:rPr>
-      </w:pPr>
-    </w:p>
-    <w:p>
-      <w:pPr>
-        <w:rPr>
-          <w:lang w:val="en-US"/>
-        </w:rPr>
-      </w:pPr>
-    </w:p>
-    <w:p>
-      <w:pPr>
-        <w:rPr>
-          <w:lang w:val="en-US"/>
-        </w:rPr>
-      </w:pPr>
-    </w:p>
-    <w:p>
-      <w:pPr>
-        <w:rPr>
-          <w:lang w:val="en-US"/>
-        </w:rPr>
-      </w:pPr>
-    </w:p>
-    <w:p>
-      <w:pPr>
-        <w:rPr>
-          <w:lang w:val="en-US"/>
-        </w:rPr>
-      </w:pPr>
-    </w:p>
-    <w:p>
-      <w:pPr>
-        <w:rPr>
-          <w:lang w:val="en-US"/>
-        </w:rPr>
-      </w:pPr>
-    </w:p>
-    <w:p>
-      <w:pPr>
-        <w:pStyle w:val="u1"/>
+      <w:bookmarkStart w:id="0" w:name="_GoBack"/>
+      <w:bookmarkEnd w:id="0"/>
+    </w:p>
+    <w:p>
+      <w:pPr>
+        <w:rPr>
+          <w:lang w:val="en-US"/>
+        </w:rPr>
+      </w:pPr>
+    </w:p>
+    <w:p>
+      <w:pPr>
+        <w:rPr>
+          <w:lang w:val="en-US"/>
+        </w:rPr>
+      </w:pPr>
+    </w:p>
+    <w:p>
+      <w:pPr>
+        <w:rPr>
+          <w:lang w:val="en-US"/>
+        </w:rPr>
+      </w:pPr>
+    </w:p>
+    <w:p>
+      <w:pPr>
+        <w:rPr>
+          <w:lang w:val="en-US"/>
+        </w:rPr>
+      </w:pPr>
+    </w:p>
+    <w:p>
+      <w:pPr>
+        <w:rPr>
+          <w:lang w:val="en-US"/>
+        </w:rPr>
+      </w:pPr>
+    </w:p>
+    <w:p>
+      <w:pPr>
+        <w:rPr>
+          <w:lang w:val="en-US"/>
+        </w:rPr>
+      </w:pPr>
+    </w:p>
+    <w:p>
+      <w:pPr>
+        <w:rPr>
+          <w:lang w:val="en-US"/>
+        </w:rPr>
+      </w:pPr>
+    </w:p>
+    <w:p>
+      <w:pPr>
+        <w:rPr>
+          <w:lang w:val="en-US"/>
+        </w:rPr>
+      </w:pPr>
+    </w:p>
+    <w:p>
+      <w:pPr>
+        <w:rPr>
+          <w:lang w:val="en-US"/>
+        </w:rPr>
+      </w:pPr>
+    </w:p>
+    <w:p>
+      <w:pPr>
+        <w:rPr>
+          <w:lang w:val="en-US"/>
+        </w:rPr>
+      </w:pPr>
+    </w:p>
+    <w:p>
+      <w:pPr>
+        <w:rPr>
+          <w:lang w:val="en-US"/>
+        </w:rPr>
+      </w:pPr>
+    </w:p>
+    <w:p>
+      <w:pPr>
+        <w:rPr>
+          <w:lang w:val="en-US"/>
+        </w:rPr>
+      </w:pPr>
+    </w:p>
+    <w:p>
+      <w:pPr>
+        <w:rPr>
+          <w:lang w:val="en-US"/>
+        </w:rPr>
+      </w:pPr>
+    </w:p>
+    <w:p>
+      <w:pPr>
+        <w:rPr>
+          <w:lang w:val="en-US"/>
+        </w:rPr>
+      </w:pPr>
+    </w:p>
+    <w:p>
+      <w:pPr>
+        <w:rPr>
+          <w:lang w:val="en-US"/>
+        </w:rPr>
+      </w:pPr>
+    </w:p>
+    <w:p>
+      <w:pPr>
+        <w:rPr>
+          <w:lang w:val="en-US"/>
+        </w:rPr>
+      </w:pPr>
+    </w:p>
+    <w:p>
+      <w:pPr>
+        <w:rPr>
+          <w:lang w:val="en-US"/>
+        </w:rPr>
+      </w:pPr>
+    </w:p>
+    <w:p>
+      <w:pPr>
+        <w:rPr>
+          <w:lang w:val="en-US"/>
+        </w:rPr>
+      </w:pPr>
+    </w:p>
+    <w:p>
+      <w:pPr>
+        <w:rPr>
+          <w:lang w:val="en-US"/>
+        </w:rPr>
+      </w:pPr>
+    </w:p>
+    <w:p>
+      <w:pPr>
+        <w:rPr>
+          <w:lang w:val="en-US"/>
+        </w:rPr>
+      </w:pPr>
+    </w:p>
+    <w:p>
+      <w:pPr>
+        <w:rPr>
+          <w:lang w:val="en-US"/>
+        </w:rPr>
+      </w:pPr>
+    </w:p>
+    <w:p>
+      <w:pPr>
+        <w:rPr>
+          <w:lang w:val="en-US"/>
+        </w:rPr>
+      </w:pPr>
+    </w:p>
+    <w:p>
+      <w:pPr>
+        <w:rPr>
+          <w:lang w:val="en-US"/>
+        </w:rPr>
+      </w:pPr>
+    </w:p>
+    <w:p>
+      <w:pPr>
+        <w:rPr>
+          <w:lang w:val="en-US"/>
+        </w:rPr>
+      </w:pPr>
+    </w:p>
+    <w:p>
+      <w:pPr>
+        <w:rPr>
+          <w:lang w:val="en-US"/>
+        </w:rPr>
+      </w:pPr>
+    </w:p>
+    <w:p>
+      <w:pPr>
+        <w:rPr>
+          <w:lang w:val="en-US"/>
+        </w:rPr>
+      </w:pPr>
+    </w:p>
+    <w:p>
+      <w:pPr>
+        <w:rPr>
+          <w:lang w:val="en-US"/>
+        </w:rPr>
+      </w:pPr>
+    </w:p>
+    <w:p>
+      <w:pPr>
+        <w:rPr>
+          <w:lang w:val="en-US"/>
+        </w:rPr>
+      </w:pPr>
+    </w:p>
+    <w:p>
+      <w:pPr>
+        <w:rPr>
+          <w:lang w:val="en-US"/>
+        </w:rPr>
+      </w:pPr>
+    </w:p>
+    <w:p>
+      <w:pPr>
+        <w:rPr>
+          <w:lang w:val="en-US"/>
+        </w:rPr>
+      </w:pPr>
+    </w:p>
+    <w:p>
+      <w:pPr>
+        <w:rPr>
+          <w:lang w:val="en-US"/>
+        </w:rPr>
+      </w:pPr>
+    </w:p>
+    <w:p>
+      <w:pPr>
+        <w:rPr>
+          <w:lang w:val="en-US"/>
+        </w:rPr>
+      </w:pPr>
+    </w:p>
+    <w:p>
+      <w:pPr>
+        <w:rPr>
+          <w:lang w:val="en-US"/>
+        </w:rPr>
+      </w:pPr>
+    </w:p>
+    <w:p>
+      <w:pPr>
+        <w:rPr>
+          <w:lang w:val="en-US"/>
+        </w:rPr>
+      </w:pPr>
+    </w:p>
+    <w:p>
+      <w:pPr>
+        <w:rPr>
+          <w:lang w:val="en-US"/>
+        </w:rPr>
+      </w:pPr>
+    </w:p>
+    <w:p>
+      <w:pPr>
+        <w:rPr>
+          <w:lang w:val="en-US"/>
+        </w:rPr>
+      </w:pPr>
+    </w:p>
+    <w:p>
+      <w:pPr>
+        <w:rPr>
+          <w:lang w:val="en-US"/>
+        </w:rPr>
+      </w:pPr>
+    </w:p>
+    <w:p>
+      <w:pPr>
+        <w:rPr>
+          <w:lang w:val="en-US"/>
+        </w:rPr>
+      </w:pPr>
+    </w:p>
+    <w:p>
+      <w:pPr>
+        <w:rPr>
+          <w:lang w:val="en-US"/>
+        </w:rPr>
+      </w:pPr>
+    </w:p>
+    <w:p>
+      <w:pPr>
+        <w:rPr>
+          <w:lang w:val="en-US"/>
+        </w:rPr>
+      </w:pPr>
+    </w:p>
+    <w:p>
+      <w:pPr>
+        <w:rPr>
+          <w:lang w:val="en-US"/>
+        </w:rPr>
+      </w:pPr>
+    </w:p>
+    <w:p>
+      <w:pPr>
+        <w:rPr>
+          <w:lang w:val="en-US"/>
+        </w:rPr>
+      </w:pPr>
+    </w:p>
+    <w:p>
+      <w:pPr>
+        <w:rPr>
+          <w:lang w:val="en-US"/>
+        </w:rPr>
+      </w:pPr>
+    </w:p>
+    <w:p>
+      <w:pPr>
+        <w:rPr>
+          <w:lang w:val="en-US"/>
+        </w:rPr>
+      </w:pPr>
+    </w:p>
+    <w:p>
+      <w:pPr>
+        <w:rPr>
+          <w:lang w:val="en-US"/>
+        </w:rPr>
+      </w:pPr>
+    </w:p>
+    <w:p>
+      <w:pPr>
+        <w:rPr>
+          <w:lang w:val="en-US"/>
+        </w:rPr>
+      </w:pPr>
+    </w:p>
+    <w:p>
+      <w:pPr>
+        <w:rPr>
+          <w:lang w:val="en-US"/>
+        </w:rPr>
+      </w:pPr>
+    </w:p>
+    <w:p>
+      <w:pPr>
+        <w:rPr>
+          <w:lang w:val="en-US"/>
+        </w:rPr>
+      </w:pPr>
+    </w:p>
+    <w:p>
+      <w:pPr>
+        <w:rPr>
+          <w:lang w:val="en-US"/>
+        </w:rPr>
+      </w:pPr>
+    </w:p>
+    <w:p>
+      <w:pPr>
+        <w:rPr>
+          <w:lang w:val="en-US"/>
+        </w:rPr>
+      </w:pPr>
+    </w:p>
+    <w:p>
+      <w:pPr>
+        <w:pStyle w:val="Heading1"/>
         <w:jc w:val="center"/>
         <w:rPr>
           <w:rFonts w:asciiTheme="minorHAnsi" w:hAnsiTheme="minorHAnsi" w:cstheme="minorHAnsi"/>
@@ -1302,8 +1318,8 @@
           <w:szCs w:val="28"/>
         </w:rPr>
       </w:pPr>
-      <w:bookmarkStart w:id="0" w:name="_Toc180365709"/>
-      <w:bookmarkStart w:id="1" w:name="_Toc201193392"/>
+      <w:bookmarkStart w:id="1" w:name="_Toc180365709"/>
+      <w:bookmarkStart w:id="2" w:name="_Toc201193392"/>
       <w:r>
         <w:rPr>
           <w:rFonts w:asciiTheme="minorHAnsi" w:hAnsiTheme="minorHAnsi" w:cstheme="minorHAnsi"/>
@@ -1316,8 +1332,8 @@
         <w:lastRenderedPageBreak/>
         <w:t>LỜI CAM ĐOAN</w:t>
       </w:r>
-      <w:bookmarkEnd w:id="0"/>
       <w:bookmarkEnd w:id="1"/>
+      <w:bookmarkEnd w:id="2"/>
     </w:p>
     <w:p>
       <w:pPr>
@@ -1588,7 +1604,7 @@
     </w:p>
     <w:p>
       <w:pPr>
-        <w:pStyle w:val="u1"/>
+        <w:pStyle w:val="Heading1"/>
         <w:jc w:val="center"/>
         <w:rPr>
           <w:rFonts w:asciiTheme="minorHAnsi" w:hAnsiTheme="minorHAnsi" w:cstheme="minorHAnsi"/>
@@ -1599,8 +1615,8 @@
           <w:szCs w:val="28"/>
         </w:rPr>
       </w:pPr>
-      <w:bookmarkStart w:id="2" w:name="_Toc180365710"/>
-      <w:bookmarkStart w:id="3" w:name="_Toc201193393"/>
+      <w:bookmarkStart w:id="3" w:name="_Toc180365710"/>
+      <w:bookmarkStart w:id="4" w:name="_Toc201193393"/>
       <w:r>
         <w:rPr>
           <w:rFonts w:asciiTheme="minorHAnsi" w:hAnsiTheme="minorHAnsi" w:cstheme="minorHAnsi"/>
@@ -1613,8 +1629,8 @@
         <w:lastRenderedPageBreak/>
         <w:t>LỜI CẢM ƠN</w:t>
       </w:r>
-      <w:bookmarkEnd w:id="2"/>
       <w:bookmarkEnd w:id="3"/>
+      <w:bookmarkEnd w:id="4"/>
     </w:p>
     <w:p>
       <w:pPr>
@@ -1822,7 +1838,7 @@
     </w:p>
     <w:p>
       <w:pPr>
-        <w:pStyle w:val="u1"/>
+        <w:pStyle w:val="Heading1"/>
         <w:jc w:val="center"/>
         <w:rPr>
           <w:rFonts w:cstheme="minorHAnsi"/>
@@ -1833,7 +1849,7 @@
           <w:lang w:val="en-US"/>
         </w:rPr>
       </w:pPr>
-      <w:bookmarkStart w:id="4" w:name="_Toc201193394"/>
+      <w:bookmarkStart w:id="5" w:name="_Toc201193394"/>
       <w:r>
         <w:rPr>
           <w:rFonts w:asciiTheme="minorHAnsi" w:hAnsiTheme="minorHAnsi" w:cstheme="minorHAnsi"/>
@@ -1858,7 +1874,7 @@
         </w:rPr>
         <w:t>ỜI MỞ ĐẦU</w:t>
       </w:r>
-      <w:bookmarkEnd w:id="4"/>
+      <w:bookmarkEnd w:id="5"/>
     </w:p>
     <w:p>
       <w:pPr>
@@ -2694,10 +2710,10 @@
     </w:p>
     <w:p>
       <w:pPr>
-        <w:pStyle w:val="oancuaDanhsach"/>
+        <w:pStyle w:val="ListParagraph"/>
         <w:numPr>
           <w:ilvl w:val="0"/>
-          <w:numId w:val="11"/>
+          <w:numId w:val="4"/>
         </w:numPr>
         <w:rPr>
           <w:rFonts w:cstheme="minorHAnsi"/>
@@ -2712,10 +2728,10 @@
     </w:p>
     <w:p>
       <w:pPr>
-        <w:pStyle w:val="oancuaDanhsach"/>
+        <w:pStyle w:val="ListParagraph"/>
         <w:numPr>
           <w:ilvl w:val="0"/>
-          <w:numId w:val="12"/>
+          <w:numId w:val="5"/>
         </w:numPr>
         <w:rPr>
           <w:rFonts w:cstheme="minorHAnsi"/>
@@ -2730,10 +2746,10 @@
     </w:p>
     <w:p>
       <w:pPr>
-        <w:pStyle w:val="oancuaDanhsach"/>
+        <w:pStyle w:val="ListParagraph"/>
         <w:numPr>
           <w:ilvl w:val="0"/>
-          <w:numId w:val="12"/>
+          <w:numId w:val="5"/>
         </w:numPr>
         <w:rPr>
           <w:rFonts w:cstheme="minorHAnsi"/>
@@ -2748,7 +2764,7 @@
     </w:p>
     <w:p>
       <w:pPr>
-        <w:pStyle w:val="oancuaDanhsach"/>
+        <w:pStyle w:val="ListParagraph"/>
         <w:ind w:left="1080"/>
         <w:rPr>
           <w:rFonts w:cstheme="minorHAnsi"/>
@@ -2757,10 +2773,10 @@
     </w:p>
     <w:p>
       <w:pPr>
-        <w:pStyle w:val="oancuaDanhsach"/>
+        <w:pStyle w:val="ListParagraph"/>
         <w:numPr>
           <w:ilvl w:val="0"/>
-          <w:numId w:val="11"/>
+          <w:numId w:val="4"/>
         </w:numPr>
         <w:rPr>
           <w:rFonts w:cstheme="minorHAnsi"/>
@@ -2775,10 +2791,10 @@
     </w:p>
     <w:p>
       <w:pPr>
-        <w:pStyle w:val="oancuaDanhsach"/>
+        <w:pStyle w:val="ListParagraph"/>
         <w:numPr>
           <w:ilvl w:val="0"/>
-          <w:numId w:val="13"/>
+          <w:numId w:val="6"/>
         </w:numPr>
         <w:rPr>
           <w:rFonts w:cstheme="minorHAnsi"/>
@@ -2793,10 +2809,10 @@
     </w:p>
     <w:p>
       <w:pPr>
-        <w:pStyle w:val="oancuaDanhsach"/>
+        <w:pStyle w:val="ListParagraph"/>
         <w:numPr>
           <w:ilvl w:val="0"/>
-          <w:numId w:val="13"/>
+          <w:numId w:val="6"/>
         </w:numPr>
         <w:rPr>
           <w:rFonts w:cstheme="minorHAnsi"/>
@@ -2811,7 +2827,7 @@
     </w:p>
     <w:p>
       <w:pPr>
-        <w:pStyle w:val="oancuaDanhsach"/>
+        <w:pStyle w:val="ListParagraph"/>
         <w:ind w:left="1080"/>
         <w:rPr>
           <w:rFonts w:cstheme="minorHAnsi"/>
@@ -2820,10 +2836,10 @@
     </w:p>
     <w:p>
       <w:pPr>
-        <w:pStyle w:val="oancuaDanhsach"/>
+        <w:pStyle w:val="ListParagraph"/>
         <w:numPr>
           <w:ilvl w:val="0"/>
-          <w:numId w:val="11"/>
+          <w:numId w:val="4"/>
         </w:numPr>
         <w:rPr>
           <w:rFonts w:cstheme="minorHAnsi"/>
@@ -2838,10 +2854,10 @@
     </w:p>
     <w:p>
       <w:pPr>
-        <w:pStyle w:val="oancuaDanhsach"/>
+        <w:pStyle w:val="ListParagraph"/>
         <w:numPr>
           <w:ilvl w:val="0"/>
-          <w:numId w:val="14"/>
+          <w:numId w:val="7"/>
         </w:numPr>
         <w:rPr>
           <w:rFonts w:cstheme="minorHAnsi"/>
@@ -2856,10 +2872,10 @@
     </w:p>
     <w:p>
       <w:pPr>
-        <w:pStyle w:val="oancuaDanhsach"/>
+        <w:pStyle w:val="ListParagraph"/>
         <w:numPr>
           <w:ilvl w:val="0"/>
-          <w:numId w:val="14"/>
+          <w:numId w:val="7"/>
         </w:numPr>
         <w:rPr>
           <w:rFonts w:cstheme="minorHAnsi"/>
@@ -2874,7 +2890,7 @@
     </w:p>
     <w:p>
       <w:pPr>
-        <w:pStyle w:val="oancuaDanhsach"/>
+        <w:pStyle w:val="ListParagraph"/>
         <w:ind w:left="1080"/>
         <w:rPr>
           <w:rFonts w:cstheme="minorHAnsi"/>
@@ -2883,10 +2899,10 @@
     </w:p>
     <w:p>
       <w:pPr>
-        <w:pStyle w:val="oancuaDanhsach"/>
+        <w:pStyle w:val="ListParagraph"/>
         <w:numPr>
           <w:ilvl w:val="0"/>
-          <w:numId w:val="11"/>
+          <w:numId w:val="4"/>
         </w:numPr>
         <w:rPr>
           <w:rFonts w:cstheme="minorHAnsi"/>
@@ -2901,10 +2917,10 @@
     </w:p>
     <w:p>
       <w:pPr>
-        <w:pStyle w:val="oancuaDanhsach"/>
+        <w:pStyle w:val="ListParagraph"/>
         <w:numPr>
           <w:ilvl w:val="0"/>
-          <w:numId w:val="15"/>
+          <w:numId w:val="8"/>
         </w:numPr>
         <w:rPr>
           <w:rFonts w:cstheme="minorHAnsi"/>
@@ -2919,7 +2935,7 @@
     </w:p>
     <w:p>
       <w:pPr>
-        <w:pStyle w:val="oancuaDanhsach"/>
+        <w:pStyle w:val="ListParagraph"/>
         <w:ind w:left="1080"/>
         <w:rPr>
           <w:rFonts w:cstheme="minorHAnsi"/>
@@ -2928,10 +2944,10 @@
     </w:p>
     <w:p>
       <w:pPr>
-        <w:pStyle w:val="oancuaDanhsach"/>
+        <w:pStyle w:val="ListParagraph"/>
         <w:numPr>
           <w:ilvl w:val="0"/>
-          <w:numId w:val="11"/>
+          <w:numId w:val="4"/>
         </w:numPr>
         <w:rPr>
           <w:rFonts w:cstheme="minorHAnsi"/>
@@ -2946,10 +2962,10 @@
     </w:p>
     <w:p>
       <w:pPr>
-        <w:pStyle w:val="oancuaDanhsach"/>
+        <w:pStyle w:val="ListParagraph"/>
         <w:numPr>
           <w:ilvl w:val="0"/>
-          <w:numId w:val="15"/>
+          <w:numId w:val="8"/>
         </w:numPr>
         <w:rPr>
           <w:rFonts w:cstheme="minorHAnsi"/>
@@ -2964,10 +2980,10 @@
     </w:p>
     <w:p>
       <w:pPr>
-        <w:pStyle w:val="oancuaDanhsach"/>
+        <w:pStyle w:val="ListParagraph"/>
         <w:numPr>
           <w:ilvl w:val="0"/>
-          <w:numId w:val="15"/>
+          <w:numId w:val="8"/>
         </w:numPr>
         <w:rPr>
           <w:rFonts w:cstheme="minorHAnsi"/>
@@ -2982,7 +2998,7 @@
     </w:p>
     <w:p>
       <w:pPr>
-        <w:pStyle w:val="oancuaDanhsach"/>
+        <w:pStyle w:val="ListParagraph"/>
         <w:ind w:left="1080"/>
         <w:rPr>
           <w:rFonts w:cstheme="minorHAnsi"/>
@@ -2991,10 +3007,10 @@
     </w:p>
     <w:p>
       <w:pPr>
-        <w:pStyle w:val="oancuaDanhsach"/>
+        <w:pStyle w:val="ListParagraph"/>
         <w:numPr>
           <w:ilvl w:val="0"/>
-          <w:numId w:val="11"/>
+          <w:numId w:val="4"/>
         </w:numPr>
         <w:rPr>
           <w:rFonts w:cstheme="minorHAnsi"/>
@@ -3009,10 +3025,10 @@
     </w:p>
     <w:p>
       <w:pPr>
-        <w:pStyle w:val="oancuaDanhsach"/>
+        <w:pStyle w:val="ListParagraph"/>
         <w:numPr>
           <w:ilvl w:val="0"/>
-          <w:numId w:val="16"/>
+          <w:numId w:val="9"/>
         </w:numPr>
         <w:rPr>
           <w:rFonts w:cstheme="minorHAnsi"/>
@@ -3027,10 +3043,10 @@
     </w:p>
     <w:p>
       <w:pPr>
-        <w:pStyle w:val="oancuaDanhsach"/>
+        <w:pStyle w:val="ListParagraph"/>
         <w:numPr>
           <w:ilvl w:val="0"/>
-          <w:numId w:val="16"/>
+          <w:numId w:val="9"/>
         </w:numPr>
         <w:rPr>
           <w:rFonts w:cstheme="minorHAnsi"/>
@@ -3096,10 +3112,10 @@
     </w:p>
     <w:p>
       <w:pPr>
-        <w:pStyle w:val="oancuaDanhsach"/>
+        <w:pStyle w:val="ListParagraph"/>
         <w:numPr>
           <w:ilvl w:val="0"/>
-          <w:numId w:val="17"/>
+          <w:numId w:val="10"/>
         </w:numPr>
         <w:rPr>
           <w:rFonts w:cstheme="minorHAnsi"/>
@@ -3114,10 +3130,10 @@
     </w:p>
     <w:p>
       <w:pPr>
-        <w:pStyle w:val="oancuaDanhsach"/>
+        <w:pStyle w:val="ListParagraph"/>
         <w:numPr>
           <w:ilvl w:val="0"/>
-          <w:numId w:val="16"/>
+          <w:numId w:val="9"/>
         </w:numPr>
         <w:rPr>
           <w:rFonts w:cstheme="minorHAnsi"/>
@@ -3132,10 +3148,10 @@
     </w:p>
     <w:p>
       <w:pPr>
-        <w:pStyle w:val="oancuaDanhsach"/>
+        <w:pStyle w:val="ListParagraph"/>
         <w:numPr>
           <w:ilvl w:val="0"/>
-          <w:numId w:val="16"/>
+          <w:numId w:val="9"/>
         </w:numPr>
         <w:rPr>
           <w:rFonts w:cstheme="minorHAnsi"/>
@@ -3150,7 +3166,7 @@
     </w:p>
     <w:p>
       <w:pPr>
-        <w:pStyle w:val="oancuaDanhsach"/>
+        <w:pStyle w:val="ListParagraph"/>
         <w:ind w:left="1080"/>
         <w:rPr>
           <w:rFonts w:cstheme="minorHAnsi"/>
@@ -3159,10 +3175,10 @@
     </w:p>
     <w:p>
       <w:pPr>
-        <w:pStyle w:val="oancuaDanhsach"/>
+        <w:pStyle w:val="ListParagraph"/>
         <w:numPr>
           <w:ilvl w:val="0"/>
-          <w:numId w:val="17"/>
+          <w:numId w:val="10"/>
         </w:numPr>
         <w:rPr>
           <w:rFonts w:cstheme="minorHAnsi"/>
@@ -3177,10 +3193,10 @@
     </w:p>
     <w:p>
       <w:pPr>
-        <w:pStyle w:val="oancuaDanhsach"/>
+        <w:pStyle w:val="ListParagraph"/>
         <w:numPr>
           <w:ilvl w:val="0"/>
-          <w:numId w:val="16"/>
+          <w:numId w:val="9"/>
         </w:numPr>
         <w:rPr>
           <w:rFonts w:cstheme="minorHAnsi"/>
@@ -3195,10 +3211,10 @@
     </w:p>
     <w:p>
       <w:pPr>
-        <w:pStyle w:val="oancuaDanhsach"/>
+        <w:pStyle w:val="ListParagraph"/>
         <w:numPr>
           <w:ilvl w:val="0"/>
-          <w:numId w:val="16"/>
+          <w:numId w:val="9"/>
         </w:numPr>
         <w:rPr>
           <w:rFonts w:cstheme="minorHAnsi"/>
@@ -3220,7 +3236,7 @@
     </w:p>
     <w:p>
       <w:pPr>
-        <w:pStyle w:val="oancuaDanhsach"/>
+        <w:pStyle w:val="ListParagraph"/>
         <w:ind w:left="1080"/>
         <w:rPr>
           <w:rFonts w:cstheme="minorHAnsi"/>
@@ -3229,10 +3245,10 @@
     </w:p>
     <w:p>
       <w:pPr>
-        <w:pStyle w:val="oancuaDanhsach"/>
+        <w:pStyle w:val="ListParagraph"/>
         <w:numPr>
           <w:ilvl w:val="0"/>
-          <w:numId w:val="17"/>
+          <w:numId w:val="10"/>
         </w:numPr>
         <w:rPr>
           <w:rFonts w:cstheme="minorHAnsi"/>
@@ -3247,10 +3263,10 @@
     </w:p>
     <w:p>
       <w:pPr>
-        <w:pStyle w:val="oancuaDanhsach"/>
+        <w:pStyle w:val="ListParagraph"/>
         <w:numPr>
           <w:ilvl w:val="0"/>
-          <w:numId w:val="16"/>
+          <w:numId w:val="9"/>
         </w:numPr>
         <w:rPr>
           <w:rFonts w:cstheme="minorHAnsi"/>
@@ -3265,10 +3281,10 @@
     </w:p>
     <w:p>
       <w:pPr>
-        <w:pStyle w:val="oancuaDanhsach"/>
+        <w:pStyle w:val="ListParagraph"/>
         <w:numPr>
           <w:ilvl w:val="0"/>
-          <w:numId w:val="16"/>
+          <w:numId w:val="9"/>
         </w:numPr>
         <w:rPr>
           <w:rFonts w:cstheme="minorHAnsi"/>
@@ -3284,7 +3300,7 @@
     </w:p>
     <w:p>
       <w:pPr>
-        <w:pStyle w:val="oancuaDanhsach"/>
+        <w:pStyle w:val="ListParagraph"/>
         <w:ind w:left="1080"/>
         <w:rPr>
           <w:rFonts w:cstheme="minorHAnsi"/>
@@ -3293,10 +3309,10 @@
     </w:p>
     <w:p>
       <w:pPr>
-        <w:pStyle w:val="oancuaDanhsach"/>
+        <w:pStyle w:val="ListParagraph"/>
         <w:numPr>
           <w:ilvl w:val="0"/>
-          <w:numId w:val="17"/>
+          <w:numId w:val="10"/>
         </w:numPr>
         <w:rPr>
           <w:rFonts w:cstheme="minorHAnsi"/>
@@ -3311,10 +3327,10 @@
     </w:p>
     <w:p>
       <w:pPr>
-        <w:pStyle w:val="oancuaDanhsach"/>
+        <w:pStyle w:val="ListParagraph"/>
         <w:numPr>
           <w:ilvl w:val="0"/>
-          <w:numId w:val="16"/>
+          <w:numId w:val="9"/>
         </w:numPr>
       </w:pPr>
       <w:r>
@@ -3335,7 +3351,7 @@
     </w:p>
     <w:p>
       <w:pPr>
-        <w:pStyle w:val="u2"/>
+        <w:pStyle w:val="Heading2"/>
         <w:rPr>
           <w:rFonts w:asciiTheme="minorHAnsi" w:hAnsiTheme="minorHAnsi" w:cstheme="minorHAnsi"/>
           <w:b/>
@@ -3344,8 +3360,8 @@
           <w:szCs w:val="24"/>
         </w:rPr>
       </w:pPr>
-      <w:bookmarkStart w:id="5" w:name="_Toc201195614"/>
-      <w:bookmarkStart w:id="6" w:name="_Toc202129521"/>
+      <w:bookmarkStart w:id="6" w:name="_Toc201195614"/>
+      <w:bookmarkStart w:id="7" w:name="_Toc202129521"/>
       <w:r>
         <w:rPr>
           <w:rFonts w:asciiTheme="minorHAnsi" w:hAnsiTheme="minorHAnsi" w:cstheme="minorHAnsi"/>
@@ -3374,8 +3390,8 @@
         </w:rPr>
         <w:t>Các tác nhân</w:t>
       </w:r>
-      <w:bookmarkEnd w:id="5"/>
       <w:bookmarkEnd w:id="6"/>
+      <w:bookmarkEnd w:id="7"/>
     </w:p>
     <w:tbl>
       <w:tblPr>
@@ -3802,7 +3818,7 @@
     </w:p>
     <w:p>
       <w:pPr>
-        <w:pStyle w:val="u2"/>
+        <w:pStyle w:val="Heading2"/>
         <w:rPr>
           <w:rFonts w:asciiTheme="minorHAnsi" w:hAnsiTheme="minorHAnsi" w:cstheme="minorHAnsi"/>
           <w:b/>
@@ -3811,8 +3827,8 @@
           <w:szCs w:val="24"/>
         </w:rPr>
       </w:pPr>
-      <w:bookmarkStart w:id="7" w:name="_Toc201195615"/>
-      <w:bookmarkStart w:id="8" w:name="_Toc202129522"/>
+      <w:bookmarkStart w:id="8" w:name="_Toc201195615"/>
+      <w:bookmarkStart w:id="9" w:name="_Toc202129522"/>
       <w:r>
         <w:rPr>
           <w:rFonts w:asciiTheme="minorHAnsi" w:hAnsiTheme="minorHAnsi" w:cstheme="minorHAnsi"/>
@@ -3841,12 +3857,12 @@
         </w:rPr>
         <w:t>Phạm vi của hệ thống</w:t>
       </w:r>
-      <w:bookmarkEnd w:id="7"/>
       <w:bookmarkEnd w:id="8"/>
-    </w:p>
-    <w:p>
-      <w:pPr>
-        <w:pStyle w:val="u3"/>
+      <w:bookmarkEnd w:id="9"/>
+    </w:p>
+    <w:p>
+      <w:pPr>
+        <w:pStyle w:val="Heading3"/>
         <w:rPr>
           <w:rFonts w:cstheme="minorHAnsi"/>
           <w:b/>
@@ -3855,8 +3871,8 @@
           <w:szCs w:val="24"/>
         </w:rPr>
       </w:pPr>
-      <w:bookmarkStart w:id="9" w:name="_Toc201195616"/>
-      <w:bookmarkStart w:id="10" w:name="_Toc202129523"/>
+      <w:bookmarkStart w:id="10" w:name="_Toc201195616"/>
+      <w:bookmarkStart w:id="11" w:name="_Toc202129523"/>
       <w:r>
         <w:rPr>
           <w:rFonts w:cstheme="minorHAnsi"/>
@@ -3885,8 +3901,8 @@
         </w:rPr>
         <w:t>Xác định phạm vi của hệ thống</w:t>
       </w:r>
-      <w:bookmarkEnd w:id="9"/>
       <w:bookmarkEnd w:id="10"/>
+      <w:bookmarkEnd w:id="11"/>
     </w:p>
     <w:p>
       <w:pPr>
@@ -3907,7 +3923,7 @@
       <w:pPr>
         <w:numPr>
           <w:ilvl w:val="0"/>
-          <w:numId w:val="22"/>
+          <w:numId w:val="11"/>
         </w:numPr>
         <w:spacing w:line="360" w:lineRule="auto"/>
         <w:jc w:val="both"/>
@@ -3950,7 +3966,7 @@
       <w:pPr>
         <w:numPr>
           <w:ilvl w:val="0"/>
-          <w:numId w:val="22"/>
+          <w:numId w:val="11"/>
         </w:numPr>
         <w:spacing w:line="360" w:lineRule="auto"/>
         <w:jc w:val="both"/>
@@ -4009,7 +4025,7 @@
       <w:pPr>
         <w:numPr>
           <w:ilvl w:val="0"/>
-          <w:numId w:val="22"/>
+          <w:numId w:val="11"/>
         </w:numPr>
         <w:spacing w:line="360" w:lineRule="auto"/>
         <w:jc w:val="both"/>
@@ -4068,7 +4084,7 @@
       <w:pPr>
         <w:numPr>
           <w:ilvl w:val="0"/>
-          <w:numId w:val="22"/>
+          <w:numId w:val="11"/>
         </w:numPr>
         <w:spacing w:line="360" w:lineRule="auto"/>
         <w:jc w:val="both"/>
@@ -4114,7 +4130,7 @@
       <w:pPr>
         <w:numPr>
           <w:ilvl w:val="0"/>
-          <w:numId w:val="22"/>
+          <w:numId w:val="11"/>
         </w:numPr>
         <w:spacing w:line="360" w:lineRule="auto"/>
         <w:jc w:val="both"/>
@@ -4174,7 +4190,7 @@
       <w:pPr>
         <w:numPr>
           <w:ilvl w:val="0"/>
-          <w:numId w:val="22"/>
+          <w:numId w:val="11"/>
         </w:numPr>
         <w:spacing w:line="360" w:lineRule="auto"/>
         <w:jc w:val="both"/>
@@ -4220,7 +4236,7 @@
       <w:pPr>
         <w:numPr>
           <w:ilvl w:val="0"/>
-          <w:numId w:val="22"/>
+          <w:numId w:val="11"/>
         </w:numPr>
         <w:spacing w:line="360" w:lineRule="auto"/>
         <w:jc w:val="both"/>
@@ -4278,7 +4294,7 @@
     </w:p>
     <w:p>
       <w:pPr>
-        <w:pStyle w:val="u1"/>
+        <w:pStyle w:val="Heading1"/>
         <w:rPr>
           <w:rFonts w:asciiTheme="minorHAnsi" w:hAnsiTheme="minorHAnsi" w:cstheme="minorHAnsi"/>
           <w:b/>
@@ -4288,7 +4304,7 @@
           <w:lang w:val="en-US"/>
         </w:rPr>
       </w:pPr>
-      <w:bookmarkStart w:id="11" w:name="_Toc202129525"/>
+      <w:bookmarkStart w:id="12" w:name="_Toc202129525"/>
       <w:r>
         <w:rPr>
           <w:rFonts w:asciiTheme="minorHAnsi" w:hAnsiTheme="minorHAnsi" w:cstheme="minorHAnsi"/>
@@ -4331,11 +4347,11 @@
         </w:rPr>
         <w:t>ĐẶC TẢ VÀ THIẾT KẾ HỆ THỐNG</w:t>
       </w:r>
-      <w:bookmarkEnd w:id="11"/>
-    </w:p>
-    <w:p>
-      <w:pPr>
-        <w:pStyle w:val="u2"/>
+      <w:bookmarkEnd w:id="12"/>
+    </w:p>
+    <w:p>
+      <w:pPr>
+        <w:pStyle w:val="Heading2"/>
         <w:rPr>
           <w:rFonts w:asciiTheme="minorHAnsi" w:hAnsiTheme="minorHAnsi" w:cstheme="minorHAnsi"/>
           <w:b/>
@@ -4344,7 +4360,7 @@
           <w:szCs w:val="24"/>
         </w:rPr>
       </w:pPr>
-      <w:bookmarkStart w:id="12" w:name="_Toc202129526"/>
+      <w:bookmarkStart w:id="13" w:name="_Toc202129526"/>
       <w:r>
         <w:rPr>
           <w:rFonts w:asciiTheme="minorHAnsi" w:hAnsiTheme="minorHAnsi" w:cstheme="minorHAnsi"/>
@@ -4375,13 +4391,13 @@
         </w:rPr>
         <w:t>. Nền tảng công nghệ</w:t>
       </w:r>
-      <w:bookmarkEnd w:id="12"/>
+      <w:bookmarkEnd w:id="13"/>
     </w:p>
     <w:p>
       <w:pPr>
         <w:numPr>
           <w:ilvl w:val="0"/>
-          <w:numId w:val="23"/>
+          <w:numId w:val="12"/>
         </w:numPr>
         <w:spacing w:line="360" w:lineRule="auto"/>
         <w:jc w:val="both"/>
@@ -4400,7 +4416,7 @@
       <w:pPr>
         <w:numPr>
           <w:ilvl w:val="0"/>
-          <w:numId w:val="23"/>
+          <w:numId w:val="12"/>
         </w:numPr>
         <w:spacing w:line="360" w:lineRule="auto"/>
         <w:jc w:val="both"/>
@@ -4419,7 +4435,7 @@
       <w:pPr>
         <w:numPr>
           <w:ilvl w:val="0"/>
-          <w:numId w:val="23"/>
+          <w:numId w:val="12"/>
         </w:numPr>
         <w:spacing w:line="360" w:lineRule="auto"/>
         <w:jc w:val="both"/>
@@ -4438,7 +4454,7 @@
       <w:pPr>
         <w:numPr>
           <w:ilvl w:val="0"/>
-          <w:numId w:val="23"/>
+          <w:numId w:val="12"/>
         </w:numPr>
         <w:spacing w:line="360" w:lineRule="auto"/>
         <w:jc w:val="both"/>
@@ -4457,7 +4473,7 @@
       <w:pPr>
         <w:numPr>
           <w:ilvl w:val="0"/>
-          <w:numId w:val="23"/>
+          <w:numId w:val="12"/>
         </w:numPr>
         <w:spacing w:line="360" w:lineRule="auto"/>
         <w:jc w:val="both"/>
@@ -4476,7 +4492,7 @@
       <w:pPr>
         <w:numPr>
           <w:ilvl w:val="0"/>
-          <w:numId w:val="23"/>
+          <w:numId w:val="12"/>
         </w:numPr>
         <w:spacing w:line="360" w:lineRule="auto"/>
         <w:jc w:val="both"/>
@@ -4493,7 +4509,7 @@
     </w:p>
     <w:p>
       <w:pPr>
-        <w:pStyle w:val="u3"/>
+        <w:pStyle w:val="Heading3"/>
         <w:rPr>
           <w:rFonts w:cstheme="minorHAnsi"/>
           <w:b/>
@@ -4503,7 +4519,7 @@
           <w:lang w:val="en-US"/>
         </w:rPr>
       </w:pPr>
-      <w:bookmarkStart w:id="13" w:name="_Toc202129527"/>
+      <w:bookmarkStart w:id="14" w:name="_Toc202129527"/>
       <w:r>
         <w:rPr>
           <w:rFonts w:cstheme="minorHAnsi"/>
@@ -4534,7 +4550,7 @@
         </w:rPr>
         <w:t>. Đặc tả hệ thống</w:t>
       </w:r>
-      <w:bookmarkEnd w:id="13"/>
+      <w:bookmarkEnd w:id="14"/>
       <w:r>
         <w:rPr>
           <w:rFonts w:cstheme="minorHAnsi"/>
@@ -4546,7 +4562,7 @@
         </w:rPr>
         <w:br/>
       </w:r>
-      <w:bookmarkStart w:id="14" w:name="_Toc202129528"/>
+      <w:bookmarkStart w:id="15" w:name="_Toc202129528"/>
       <w:r>
         <w:rPr>
           <w:rFonts w:cstheme="minorHAnsi"/>
@@ -4599,7 +4615,7 @@
         </w:rPr>
         <w:t>:</w:t>
       </w:r>
-      <w:bookmarkEnd w:id="14"/>
+      <w:bookmarkEnd w:id="15"/>
     </w:p>
     <w:p>
       <w:pPr>
@@ -4634,10 +4650,10 @@
     </w:p>
     <w:p>
       <w:pPr>
-        <w:pStyle w:val="oancuaDanhsach"/>
+        <w:pStyle w:val="ListParagraph"/>
         <w:numPr>
           <w:ilvl w:val="0"/>
-          <w:numId w:val="50"/>
+          <w:numId w:val="38"/>
         </w:numPr>
       </w:pPr>
       <w:r>
@@ -4646,10 +4662,10 @@
     </w:p>
     <w:p>
       <w:pPr>
-        <w:pStyle w:val="oancuaDanhsach"/>
+        <w:pStyle w:val="ListParagraph"/>
         <w:numPr>
           <w:ilvl w:val="0"/>
-          <w:numId w:val="50"/>
+          <w:numId w:val="38"/>
         </w:numPr>
       </w:pPr>
       <w:r>
@@ -4682,10 +4698,10 @@
     </w:p>
     <w:p>
       <w:pPr>
-        <w:pStyle w:val="oancuaDanhsach"/>
+        <w:pStyle w:val="ListParagraph"/>
         <w:numPr>
           <w:ilvl w:val="0"/>
-          <w:numId w:val="49"/>
+          <w:numId w:val="37"/>
         </w:numPr>
         <w:rPr>
           <w:b/>
@@ -4704,7 +4720,7 @@
       <w:pPr>
         <w:numPr>
           <w:ilvl w:val="0"/>
-          <w:numId w:val="25"/>
+          <w:numId w:val="13"/>
         </w:numPr>
         <w:tabs>
           <w:tab w:val="clear" w:pos="720"/>
@@ -4720,7 +4736,7 @@
       <w:pPr>
         <w:numPr>
           <w:ilvl w:val="0"/>
-          <w:numId w:val="25"/>
+          <w:numId w:val="13"/>
         </w:numPr>
         <w:tabs>
           <w:tab w:val="clear" w:pos="720"/>
@@ -4745,7 +4761,7 @@
       <w:pPr>
         <w:numPr>
           <w:ilvl w:val="0"/>
-          <w:numId w:val="25"/>
+          <w:numId w:val="13"/>
         </w:numPr>
         <w:tabs>
           <w:tab w:val="clear" w:pos="720"/>
@@ -4761,7 +4777,7 @@
       <w:pPr>
         <w:numPr>
           <w:ilvl w:val="0"/>
-          <w:numId w:val="25"/>
+          <w:numId w:val="13"/>
         </w:numPr>
         <w:tabs>
           <w:tab w:val="clear" w:pos="720"/>
@@ -4780,7 +4796,7 @@
       <w:pPr>
         <w:numPr>
           <w:ilvl w:val="0"/>
-          <w:numId w:val="25"/>
+          <w:numId w:val="13"/>
         </w:numPr>
         <w:tabs>
           <w:tab w:val="clear" w:pos="720"/>
@@ -4805,7 +4821,7 @@
       <w:pPr>
         <w:numPr>
           <w:ilvl w:val="0"/>
-          <w:numId w:val="25"/>
+          <w:numId w:val="13"/>
         </w:numPr>
         <w:tabs>
           <w:tab w:val="clear" w:pos="720"/>
@@ -4824,7 +4840,7 @@
       <w:pPr>
         <w:numPr>
           <w:ilvl w:val="0"/>
-          <w:numId w:val="25"/>
+          <w:numId w:val="13"/>
         </w:numPr>
         <w:tabs>
           <w:tab w:val="clear" w:pos="720"/>
@@ -4840,7 +4856,7 @@
       <w:pPr>
         <w:numPr>
           <w:ilvl w:val="0"/>
-          <w:numId w:val="25"/>
+          <w:numId w:val="13"/>
         </w:numPr>
         <w:tabs>
           <w:tab w:val="clear" w:pos="720"/>
@@ -4856,7 +4872,7 @@
       <w:pPr>
         <w:numPr>
           <w:ilvl w:val="0"/>
-          <w:numId w:val="25"/>
+          <w:numId w:val="13"/>
         </w:numPr>
         <w:tabs>
           <w:tab w:val="clear" w:pos="720"/>
@@ -4971,10 +4987,10 @@
     </w:p>
     <w:p>
       <w:pPr>
-        <w:pStyle w:val="oancuaDanhsach"/>
+        <w:pStyle w:val="ListParagraph"/>
         <w:numPr>
           <w:ilvl w:val="0"/>
-          <w:numId w:val="49"/>
+          <w:numId w:val="37"/>
         </w:numPr>
         <w:rPr>
           <w:b/>
@@ -4993,7 +5009,7 @@
       <w:pPr>
         <w:numPr>
           <w:ilvl w:val="0"/>
-          <w:numId w:val="26"/>
+          <w:numId w:val="14"/>
         </w:numPr>
         <w:tabs>
           <w:tab w:val="clear" w:pos="720"/>
@@ -5009,7 +5025,7 @@
       <w:pPr>
         <w:numPr>
           <w:ilvl w:val="0"/>
-          <w:numId w:val="26"/>
+          <w:numId w:val="14"/>
         </w:numPr>
         <w:tabs>
           <w:tab w:val="clear" w:pos="720"/>
@@ -5025,7 +5041,7 @@
       <w:pPr>
         <w:numPr>
           <w:ilvl w:val="0"/>
-          <w:numId w:val="26"/>
+          <w:numId w:val="14"/>
         </w:numPr>
         <w:tabs>
           <w:tab w:val="clear" w:pos="720"/>
@@ -5041,7 +5057,7 @@
       <w:pPr>
         <w:numPr>
           <w:ilvl w:val="0"/>
-          <w:numId w:val="26"/>
+          <w:numId w:val="14"/>
         </w:numPr>
         <w:tabs>
           <w:tab w:val="clear" w:pos="720"/>
@@ -5063,7 +5079,7 @@
       <w:pPr>
         <w:numPr>
           <w:ilvl w:val="0"/>
-          <w:numId w:val="26"/>
+          <w:numId w:val="14"/>
         </w:numPr>
         <w:tabs>
           <w:tab w:val="clear" w:pos="720"/>
@@ -5213,10 +5229,10 @@
     </w:p>
     <w:p>
       <w:pPr>
-        <w:pStyle w:val="oancuaDanhsach"/>
+        <w:pStyle w:val="ListParagraph"/>
         <w:numPr>
           <w:ilvl w:val="0"/>
-          <w:numId w:val="51"/>
+          <w:numId w:val="39"/>
         </w:numPr>
         <w:rPr>
           <w:b/>
@@ -5463,10 +5479,10 @@
     </w:p>
     <w:p>
       <w:pPr>
-        <w:pStyle w:val="oancuaDanhsach"/>
+        <w:pStyle w:val="ListParagraph"/>
         <w:numPr>
           <w:ilvl w:val="0"/>
-          <w:numId w:val="51"/>
+          <w:numId w:val="39"/>
         </w:numPr>
         <w:rPr>
           <w:b/>
@@ -5588,10 +5604,10 @@
     </w:p>
     <w:p>
       <w:pPr>
-        <w:pStyle w:val="oancuaDanhsach"/>
+        <w:pStyle w:val="ListParagraph"/>
         <w:numPr>
           <w:ilvl w:val="0"/>
-          <w:numId w:val="51"/>
+          <w:numId w:val="39"/>
         </w:numPr>
         <w:rPr>
           <w:b/>
@@ -5720,10 +5736,10 @@
     </w:p>
     <w:p>
       <w:pPr>
-        <w:pStyle w:val="oancuaDanhsach"/>
+        <w:pStyle w:val="ListParagraph"/>
         <w:numPr>
           <w:ilvl w:val="0"/>
-          <w:numId w:val="51"/>
+          <w:numId w:val="39"/>
         </w:numPr>
         <w:rPr>
           <w:b/>
@@ -5838,10 +5854,10 @@
     </w:p>
     <w:p>
       <w:pPr>
-        <w:pStyle w:val="oancuaDanhsach"/>
+        <w:pStyle w:val="ListParagraph"/>
         <w:numPr>
           <w:ilvl w:val="0"/>
-          <w:numId w:val="51"/>
+          <w:numId w:val="39"/>
         </w:numPr>
         <w:rPr>
           <w:b/>
@@ -5980,10 +5996,10 @@
     </w:p>
     <w:p>
       <w:pPr>
-        <w:pStyle w:val="oancuaDanhsach"/>
+        <w:pStyle w:val="ListParagraph"/>
         <w:numPr>
           <w:ilvl w:val="0"/>
-          <w:numId w:val="51"/>
+          <w:numId w:val="39"/>
         </w:numPr>
         <w:rPr>
           <w:b/>
@@ -6106,10 +6122,10 @@
     </w:p>
     <w:p>
       <w:pPr>
-        <w:pStyle w:val="oancuaDanhsach"/>
+        <w:pStyle w:val="ListParagraph"/>
         <w:numPr>
           <w:ilvl w:val="0"/>
-          <w:numId w:val="51"/>
+          <w:numId w:val="39"/>
         </w:numPr>
         <w:rPr>
           <w:b/>
@@ -6239,10 +6255,10 @@
     </w:p>
     <w:p>
       <w:pPr>
-        <w:pStyle w:val="oancuaDanhsach"/>
+        <w:pStyle w:val="ListParagraph"/>
         <w:numPr>
           <w:ilvl w:val="0"/>
-          <w:numId w:val="51"/>
+          <w:numId w:val="39"/>
         </w:numPr>
         <w:rPr>
           <w:b/>
@@ -6365,10 +6381,10 @@
     </w:p>
     <w:p>
       <w:pPr>
-        <w:pStyle w:val="oancuaDanhsach"/>
+        <w:pStyle w:val="ListParagraph"/>
         <w:numPr>
           <w:ilvl w:val="0"/>
-          <w:numId w:val="51"/>
+          <w:numId w:val="39"/>
         </w:numPr>
         <w:rPr>
           <w:b/>
@@ -6571,7 +6587,7 @@
       <w:pPr>
         <w:numPr>
           <w:ilvl w:val="0"/>
-          <w:numId w:val="27"/>
+          <w:numId w:val="15"/>
         </w:numPr>
       </w:pPr>
       <w:r>
@@ -6582,7 +6598,7 @@
       <w:pPr>
         <w:numPr>
           <w:ilvl w:val="0"/>
-          <w:numId w:val="27"/>
+          <w:numId w:val="15"/>
         </w:numPr>
       </w:pPr>
       <w:r>
@@ -6593,7 +6609,7 @@
       <w:pPr>
         <w:numPr>
           <w:ilvl w:val="0"/>
-          <w:numId w:val="27"/>
+          <w:numId w:val="15"/>
         </w:numPr>
       </w:pPr>
       <w:r>
@@ -6604,7 +6620,7 @@
       <w:pPr>
         <w:numPr>
           <w:ilvl w:val="0"/>
-          <w:numId w:val="27"/>
+          <w:numId w:val="15"/>
         </w:numPr>
       </w:pPr>
       <w:r>
@@ -6615,7 +6631,7 @@
       <w:pPr>
         <w:numPr>
           <w:ilvl w:val="0"/>
-          <w:numId w:val="27"/>
+          <w:numId w:val="15"/>
         </w:numPr>
       </w:pPr>
       <w:r>
@@ -6626,7 +6642,7 @@
       <w:pPr>
         <w:numPr>
           <w:ilvl w:val="0"/>
-          <w:numId w:val="27"/>
+          <w:numId w:val="15"/>
         </w:numPr>
       </w:pPr>
       <w:r>
@@ -6637,7 +6653,7 @@
       <w:pPr>
         <w:numPr>
           <w:ilvl w:val="0"/>
-          <w:numId w:val="27"/>
+          <w:numId w:val="15"/>
         </w:numPr>
       </w:pPr>
       <w:r>
@@ -6657,7 +6673,7 @@
       <w:pPr>
         <w:numPr>
           <w:ilvl w:val="0"/>
-          <w:numId w:val="28"/>
+          <w:numId w:val="16"/>
         </w:numPr>
       </w:pPr>
       <w:r>
@@ -6668,7 +6684,7 @@
       <w:pPr>
         <w:numPr>
           <w:ilvl w:val="0"/>
-          <w:numId w:val="28"/>
+          <w:numId w:val="16"/>
         </w:numPr>
       </w:pPr>
       <w:r>
@@ -6678,7 +6694,7 @@
     <w:p>
       <w:r>
         <w:pict w14:anchorId="0986B5D7">
-          <v:rect id="_x0000_i1031" style="width:0;height:1.5pt" o:hralign="center" o:hrstd="t" o:hr="t" fillcolor="#a0a0a0" stroked="f"/>
+          <v:rect id="_x0000_i1025" style="width:0;height:1.5pt" o:hralign="center" o:hrstd="t" o:hr="t" fillcolor="#a0a0a0" stroked="f"/>
         </w:pict>
       </w:r>
     </w:p>
@@ -6710,7 +6726,7 @@
       <w:pPr>
         <w:numPr>
           <w:ilvl w:val="0"/>
-          <w:numId w:val="29"/>
+          <w:numId w:val="17"/>
         </w:numPr>
       </w:pPr>
       <w:r>
@@ -6721,7 +6737,7 @@
       <w:pPr>
         <w:numPr>
           <w:ilvl w:val="0"/>
-          <w:numId w:val="29"/>
+          <w:numId w:val="17"/>
         </w:numPr>
       </w:pPr>
       <w:r>
@@ -6732,7 +6748,7 @@
       <w:pPr>
         <w:numPr>
           <w:ilvl w:val="0"/>
-          <w:numId w:val="29"/>
+          <w:numId w:val="17"/>
         </w:numPr>
       </w:pPr>
       <w:r>
@@ -6743,7 +6759,7 @@
       <w:pPr>
         <w:numPr>
           <w:ilvl w:val="0"/>
-          <w:numId w:val="29"/>
+          <w:numId w:val="17"/>
         </w:numPr>
       </w:pPr>
       <w:r>
@@ -6763,7 +6779,7 @@
       <w:pPr>
         <w:numPr>
           <w:ilvl w:val="0"/>
-          <w:numId w:val="30"/>
+          <w:numId w:val="18"/>
         </w:numPr>
       </w:pPr>
       <w:r>
@@ -6774,7 +6790,7 @@
       <w:pPr>
         <w:numPr>
           <w:ilvl w:val="0"/>
-          <w:numId w:val="30"/>
+          <w:numId w:val="18"/>
         </w:numPr>
       </w:pPr>
       <w:r>
@@ -6784,7 +6800,7 @@
     <w:p>
       <w:r>
         <w:pict w14:anchorId="0FFAADB5">
-          <v:rect id="_x0000_i1032" style="width:0;height:1.5pt" o:hralign="center" o:hrstd="t" o:hr="t" fillcolor="#a0a0a0" stroked="f"/>
+          <v:rect id="_x0000_i1026" style="width:0;height:1.5pt" o:hralign="center" o:hrstd="t" o:hr="t" fillcolor="#a0a0a0" stroked="f"/>
         </w:pict>
       </w:r>
     </w:p>
@@ -6816,7 +6832,7 @@
       <w:pPr>
         <w:numPr>
           <w:ilvl w:val="0"/>
-          <w:numId w:val="31"/>
+          <w:numId w:val="19"/>
         </w:numPr>
       </w:pPr>
       <w:r>
@@ -6827,7 +6843,7 @@
       <w:pPr>
         <w:numPr>
           <w:ilvl w:val="0"/>
-          <w:numId w:val="31"/>
+          <w:numId w:val="19"/>
         </w:numPr>
       </w:pPr>
       <w:r>
@@ -6838,7 +6854,7 @@
       <w:pPr>
         <w:numPr>
           <w:ilvl w:val="0"/>
-          <w:numId w:val="31"/>
+          <w:numId w:val="19"/>
         </w:numPr>
       </w:pPr>
       <w:r>
@@ -6850,7 +6866,7 @@
       <w:pPr>
         <w:numPr>
           <w:ilvl w:val="0"/>
-          <w:numId w:val="31"/>
+          <w:numId w:val="19"/>
         </w:numPr>
       </w:pPr>
       <w:r>
@@ -6861,7 +6877,7 @@
       <w:pPr>
         <w:numPr>
           <w:ilvl w:val="0"/>
-          <w:numId w:val="31"/>
+          <w:numId w:val="19"/>
         </w:numPr>
       </w:pPr>
       <w:r>
@@ -6881,7 +6897,7 @@
       <w:pPr>
         <w:numPr>
           <w:ilvl w:val="0"/>
-          <w:numId w:val="32"/>
+          <w:numId w:val="20"/>
         </w:numPr>
       </w:pPr>
       <w:r>
@@ -6892,7 +6908,7 @@
       <w:pPr>
         <w:numPr>
           <w:ilvl w:val="0"/>
-          <w:numId w:val="32"/>
+          <w:numId w:val="20"/>
         </w:numPr>
       </w:pPr>
       <w:r>
@@ -6963,10 +6979,10 @@
     </w:p>
     <w:p>
       <w:pPr>
-        <w:pStyle w:val="oancuaDanhsach"/>
+        <w:pStyle w:val="ListParagraph"/>
         <w:numPr>
           <w:ilvl w:val="0"/>
-          <w:numId w:val="32"/>
+          <w:numId w:val="20"/>
         </w:numPr>
         <w:spacing w:after="0" w:line="360" w:lineRule="auto"/>
         <w:rPr>
@@ -6991,7 +7007,7 @@
     </w:p>
     <w:p>
       <w:pPr>
-        <w:pStyle w:val="oancuaDanhsach"/>
+        <w:pStyle w:val="ListParagraph"/>
         <w:spacing w:line="360" w:lineRule="auto"/>
         <w:jc w:val="center"/>
         <w:rPr>
@@ -7071,7 +7087,7 @@
     </w:p>
     <w:p>
       <w:pPr>
-        <w:pStyle w:val="oancuaDanhsach"/>
+        <w:pStyle w:val="ListParagraph"/>
         <w:spacing w:line="360" w:lineRule="auto"/>
         <w:jc w:val="both"/>
         <w:rPr>
@@ -7081,7 +7097,7 @@
     </w:p>
     <w:p>
       <w:pPr>
-        <w:pStyle w:val="oancuaDanhsach"/>
+        <w:pStyle w:val="ListParagraph"/>
         <w:spacing w:line="360" w:lineRule="auto"/>
         <w:jc w:val="both"/>
         <w:rPr>
@@ -7091,10 +7107,10 @@
     </w:p>
     <w:p>
       <w:pPr>
-        <w:pStyle w:val="oancuaDanhsach"/>
+        <w:pStyle w:val="ListParagraph"/>
         <w:numPr>
           <w:ilvl w:val="0"/>
-          <w:numId w:val="45"/>
+          <w:numId w:val="33"/>
         </w:numPr>
         <w:spacing w:line="360" w:lineRule="auto"/>
         <w:jc w:val="both"/>
@@ -7127,7 +7143,7 @@
     </w:p>
     <w:p>
       <w:pPr>
-        <w:pStyle w:val="oancuaDanhsach"/>
+        <w:pStyle w:val="ListParagraph"/>
         <w:spacing w:line="360" w:lineRule="auto"/>
         <w:ind w:left="1440"/>
         <w:jc w:val="both"/>
@@ -7141,7 +7157,7 @@
     </w:p>
     <w:p>
       <w:pPr>
-        <w:pStyle w:val="oancuaDanhsach"/>
+        <w:pStyle w:val="ListParagraph"/>
         <w:spacing w:line="360" w:lineRule="auto"/>
         <w:jc w:val="center"/>
         <w:rPr>
@@ -7252,7 +7268,7 @@
     </w:p>
     <w:p>
       <w:pPr>
-        <w:pStyle w:val="oancuaDanhsach"/>
+        <w:pStyle w:val="ListParagraph"/>
         <w:spacing w:line="360" w:lineRule="auto"/>
         <w:jc w:val="both"/>
         <w:rPr>
@@ -7262,7 +7278,7 @@
     </w:p>
     <w:p>
       <w:pPr>
-        <w:pStyle w:val="oancuaDanhsach"/>
+        <w:pStyle w:val="ListParagraph"/>
         <w:spacing w:line="360" w:lineRule="auto"/>
         <w:jc w:val="both"/>
         <w:rPr>
@@ -7272,7 +7288,7 @@
     </w:p>
     <w:p>
       <w:pPr>
-        <w:pStyle w:val="oancuaDanhsach"/>
+        <w:pStyle w:val="ListParagraph"/>
         <w:spacing w:line="360" w:lineRule="auto"/>
         <w:jc w:val="both"/>
         <w:rPr>
@@ -7282,7 +7298,7 @@
     </w:p>
     <w:p>
       <w:pPr>
-        <w:pStyle w:val="oancuaDanhsach"/>
+        <w:pStyle w:val="ListParagraph"/>
         <w:spacing w:line="360" w:lineRule="auto"/>
         <w:jc w:val="both"/>
         <w:rPr>
@@ -7292,7 +7308,7 @@
     </w:p>
     <w:p>
       <w:pPr>
-        <w:pStyle w:val="oancuaDanhsach"/>
+        <w:pStyle w:val="ListParagraph"/>
         <w:spacing w:line="360" w:lineRule="auto"/>
         <w:jc w:val="both"/>
         <w:rPr>
@@ -7302,7 +7318,7 @@
     </w:p>
     <w:p>
       <w:pPr>
-        <w:pStyle w:val="oancuaDanhsach"/>
+        <w:pStyle w:val="ListParagraph"/>
         <w:spacing w:line="360" w:lineRule="auto"/>
         <w:jc w:val="both"/>
         <w:rPr>
@@ -7312,7 +7328,7 @@
     </w:p>
     <w:p>
       <w:pPr>
-        <w:pStyle w:val="oancuaDanhsach"/>
+        <w:pStyle w:val="ListParagraph"/>
         <w:spacing w:line="360" w:lineRule="auto"/>
         <w:jc w:val="both"/>
         <w:rPr>
@@ -7322,7 +7338,7 @@
     </w:p>
     <w:p>
       <w:pPr>
-        <w:pStyle w:val="oancuaDanhsach"/>
+        <w:pStyle w:val="ListParagraph"/>
         <w:spacing w:line="360" w:lineRule="auto"/>
         <w:jc w:val="both"/>
         <w:rPr>
@@ -7332,7 +7348,7 @@
     </w:p>
     <w:p>
       <w:pPr>
-        <w:pStyle w:val="oancuaDanhsach"/>
+        <w:pStyle w:val="ListParagraph"/>
         <w:spacing w:line="360" w:lineRule="auto"/>
         <w:jc w:val="both"/>
         <w:rPr>
@@ -7342,7 +7358,7 @@
     </w:p>
     <w:p>
       <w:pPr>
-        <w:pStyle w:val="oancuaDanhsach"/>
+        <w:pStyle w:val="ListParagraph"/>
         <w:spacing w:line="360" w:lineRule="auto"/>
         <w:jc w:val="both"/>
         <w:rPr>
@@ -7352,7 +7368,7 @@
     </w:p>
     <w:p>
       <w:pPr>
-        <w:pStyle w:val="oancuaDanhsach"/>
+        <w:pStyle w:val="ListParagraph"/>
         <w:spacing w:line="360" w:lineRule="auto"/>
         <w:jc w:val="both"/>
         <w:rPr>
@@ -7371,10 +7387,10 @@
     </w:p>
     <w:p>
       <w:pPr>
-        <w:pStyle w:val="oancuaDanhsach"/>
+        <w:pStyle w:val="ListParagraph"/>
         <w:numPr>
           <w:ilvl w:val="0"/>
-          <w:numId w:val="44"/>
+          <w:numId w:val="32"/>
         </w:numPr>
         <w:spacing w:line="360" w:lineRule="auto"/>
         <w:jc w:val="both"/>
@@ -7398,7 +7414,7 @@
     </w:p>
     <w:p>
       <w:pPr>
-        <w:pStyle w:val="oancuaDanhsach"/>
+        <w:pStyle w:val="ListParagraph"/>
         <w:spacing w:line="360" w:lineRule="auto"/>
         <w:jc w:val="center"/>
         <w:rPr>
@@ -7509,7 +7525,7 @@
     </w:p>
     <w:p>
       <w:pPr>
-        <w:pStyle w:val="oancuaDanhsach"/>
+        <w:pStyle w:val="ListParagraph"/>
         <w:spacing w:line="360" w:lineRule="auto"/>
         <w:jc w:val="both"/>
         <w:rPr>
@@ -7519,7 +7535,7 @@
     </w:p>
     <w:p>
       <w:pPr>
-        <w:pStyle w:val="oancuaDanhsach"/>
+        <w:pStyle w:val="ListParagraph"/>
         <w:spacing w:line="360" w:lineRule="auto"/>
         <w:jc w:val="both"/>
         <w:rPr>
@@ -7529,7 +7545,7 @@
     </w:p>
     <w:p>
       <w:pPr>
-        <w:pStyle w:val="oancuaDanhsach"/>
+        <w:pStyle w:val="ListParagraph"/>
         <w:spacing w:line="360" w:lineRule="auto"/>
         <w:jc w:val="both"/>
         <w:rPr>
@@ -7539,7 +7555,7 @@
     </w:p>
     <w:p>
       <w:pPr>
-        <w:pStyle w:val="oancuaDanhsach"/>
+        <w:pStyle w:val="ListParagraph"/>
         <w:spacing w:line="360" w:lineRule="auto"/>
         <w:jc w:val="both"/>
         <w:rPr>
@@ -7549,7 +7565,7 @@
     </w:p>
     <w:p>
       <w:pPr>
-        <w:pStyle w:val="oancuaDanhsach"/>
+        <w:pStyle w:val="ListParagraph"/>
         <w:spacing w:line="360" w:lineRule="auto"/>
         <w:jc w:val="both"/>
         <w:rPr>
@@ -7559,7 +7575,7 @@
     </w:p>
     <w:p>
       <w:pPr>
-        <w:pStyle w:val="oancuaDanhsach"/>
+        <w:pStyle w:val="ListParagraph"/>
         <w:spacing w:line="360" w:lineRule="auto"/>
         <w:jc w:val="both"/>
         <w:rPr>
@@ -7569,7 +7585,7 @@
     </w:p>
     <w:p>
       <w:pPr>
-        <w:pStyle w:val="oancuaDanhsach"/>
+        <w:pStyle w:val="ListParagraph"/>
         <w:spacing w:line="360" w:lineRule="auto"/>
         <w:jc w:val="both"/>
         <w:rPr>
@@ -7579,7 +7595,7 @@
     </w:p>
     <w:p>
       <w:pPr>
-        <w:pStyle w:val="oancuaDanhsach"/>
+        <w:pStyle w:val="ListParagraph"/>
         <w:spacing w:line="360" w:lineRule="auto"/>
         <w:jc w:val="both"/>
         <w:rPr>
@@ -7589,7 +7605,7 @@
     </w:p>
     <w:p>
       <w:pPr>
-        <w:pStyle w:val="oancuaDanhsach"/>
+        <w:pStyle w:val="ListParagraph"/>
         <w:spacing w:line="360" w:lineRule="auto"/>
         <w:jc w:val="both"/>
         <w:rPr>
@@ -7599,7 +7615,7 @@
     </w:p>
     <w:p>
       <w:pPr>
-        <w:pStyle w:val="oancuaDanhsach"/>
+        <w:pStyle w:val="ListParagraph"/>
         <w:spacing w:line="360" w:lineRule="auto"/>
         <w:jc w:val="both"/>
         <w:rPr>
@@ -7609,10 +7625,10 @@
     </w:p>
     <w:p>
       <w:pPr>
-        <w:pStyle w:val="oancuaDanhsach"/>
+        <w:pStyle w:val="ListParagraph"/>
         <w:numPr>
           <w:ilvl w:val="0"/>
-          <w:numId w:val="43"/>
+          <w:numId w:val="31"/>
         </w:numPr>
         <w:spacing w:line="360" w:lineRule="auto"/>
         <w:jc w:val="both"/>
@@ -7636,7 +7652,7 @@
     </w:p>
     <w:p>
       <w:pPr>
-        <w:pStyle w:val="oancuaDanhsach"/>
+        <w:pStyle w:val="ListParagraph"/>
         <w:spacing w:line="360" w:lineRule="auto"/>
         <w:ind w:left="1080"/>
         <w:jc w:val="both"/>
@@ -7650,7 +7666,7 @@
     </w:p>
     <w:p>
       <w:pPr>
-        <w:pStyle w:val="oancuaDanhsach"/>
+        <w:pStyle w:val="ListParagraph"/>
         <w:spacing w:line="360" w:lineRule="auto"/>
         <w:jc w:val="center"/>
         <w:rPr>
@@ -7713,7 +7729,7 @@
     </w:p>
     <w:p>
       <w:pPr>
-        <w:pStyle w:val="oancuaDanhsach"/>
+        <w:pStyle w:val="ListParagraph"/>
         <w:spacing w:line="360" w:lineRule="auto"/>
         <w:jc w:val="center"/>
         <w:rPr>
@@ -7772,7 +7788,7 @@
     </w:p>
     <w:p>
       <w:pPr>
-        <w:pStyle w:val="oancuaDanhsach"/>
+        <w:pStyle w:val="ListParagraph"/>
         <w:spacing w:line="360" w:lineRule="auto"/>
         <w:jc w:val="both"/>
         <w:rPr>
@@ -7785,7 +7801,7 @@
     </w:p>
     <w:p>
       <w:pPr>
-        <w:pStyle w:val="oancuaDanhsach"/>
+        <w:pStyle w:val="ListParagraph"/>
         <w:spacing w:line="360" w:lineRule="auto"/>
         <w:jc w:val="both"/>
         <w:rPr>
@@ -7798,7 +7814,7 @@
     </w:p>
     <w:p>
       <w:pPr>
-        <w:pStyle w:val="oancuaDanhsach"/>
+        <w:pStyle w:val="ListParagraph"/>
         <w:spacing w:line="360" w:lineRule="auto"/>
         <w:jc w:val="both"/>
         <w:rPr>
@@ -7811,7 +7827,7 @@
     </w:p>
     <w:p>
       <w:pPr>
-        <w:pStyle w:val="oancuaDanhsach"/>
+        <w:pStyle w:val="ListParagraph"/>
         <w:spacing w:line="360" w:lineRule="auto"/>
         <w:jc w:val="both"/>
         <w:rPr>
@@ -7824,7 +7840,7 @@
     </w:p>
     <w:p>
       <w:pPr>
-        <w:pStyle w:val="oancuaDanhsach"/>
+        <w:pStyle w:val="ListParagraph"/>
         <w:spacing w:line="360" w:lineRule="auto"/>
         <w:jc w:val="both"/>
         <w:rPr>
@@ -7837,7 +7853,7 @@
     </w:p>
     <w:p>
       <w:pPr>
-        <w:pStyle w:val="oancuaDanhsach"/>
+        <w:pStyle w:val="ListParagraph"/>
         <w:spacing w:line="360" w:lineRule="auto"/>
         <w:jc w:val="both"/>
         <w:rPr>
@@ -7850,7 +7866,7 @@
     </w:p>
     <w:p>
       <w:pPr>
-        <w:pStyle w:val="oancuaDanhsach"/>
+        <w:pStyle w:val="ListParagraph"/>
         <w:spacing w:line="360" w:lineRule="auto"/>
         <w:jc w:val="both"/>
         <w:rPr>
@@ -7863,7 +7879,7 @@
     </w:p>
     <w:p>
       <w:pPr>
-        <w:pStyle w:val="oancuaDanhsach"/>
+        <w:pStyle w:val="ListParagraph"/>
         <w:spacing w:line="360" w:lineRule="auto"/>
         <w:jc w:val="both"/>
         <w:rPr>
@@ -7876,7 +7892,7 @@
     </w:p>
     <w:p>
       <w:pPr>
-        <w:pStyle w:val="oancuaDanhsach"/>
+        <w:pStyle w:val="ListParagraph"/>
         <w:spacing w:line="360" w:lineRule="auto"/>
         <w:jc w:val="both"/>
         <w:rPr>
@@ -7889,7 +7905,7 @@
     </w:p>
     <w:p>
       <w:pPr>
-        <w:pStyle w:val="oancuaDanhsach"/>
+        <w:pStyle w:val="ListParagraph"/>
         <w:spacing w:line="360" w:lineRule="auto"/>
         <w:jc w:val="both"/>
         <w:rPr>
@@ -7926,7 +7942,7 @@
       </w:r>
       <w:r>
         <w:rPr>
-          <w:rStyle w:val="u3Char"/>
+          <w:rStyle w:val="Heading3Char"/>
           <w:b/>
           <w:bCs/>
           <w:color w:val="auto"/>
@@ -7935,7 +7951,7 @@
       </w:r>
       <w:r>
         <w:rPr>
-          <w:rStyle w:val="u3Char"/>
+          <w:rStyle w:val="Heading3Char"/>
           <w:b/>
           <w:bCs/>
           <w:color w:val="auto"/>
@@ -7945,7 +7961,7 @@
       </w:r>
       <w:r>
         <w:rPr>
-          <w:rStyle w:val="u3Char"/>
+          <w:rStyle w:val="Heading3Char"/>
           <w:b/>
           <w:bCs/>
           <w:color w:val="auto"/>
@@ -7954,7 +7970,7 @@
       </w:r>
       <w:r>
         <w:rPr>
-          <w:rStyle w:val="u3Char"/>
+          <w:rStyle w:val="Heading3Char"/>
           <w:b/>
           <w:bCs/>
           <w:color w:val="auto"/>
@@ -7964,7 +7980,7 @@
       </w:r>
       <w:r>
         <w:rPr>
-          <w:rStyle w:val="u3Char"/>
+          <w:rStyle w:val="Heading3Char"/>
           <w:b/>
           <w:bCs/>
           <w:color w:val="auto"/>
@@ -7998,7 +8014,7 @@
       <w:pPr>
         <w:ind w:left="720"/>
         <w:rPr>
-          <w:rStyle w:val="u3Char"/>
+          <w:rStyle w:val="Heading3Char"/>
           <w:b/>
           <w:bCs/>
           <w:lang w:val="en-US"/>
@@ -8114,7 +8130,7 @@
       </w:r>
       <w:r>
         <w:rPr>
-          <w:rStyle w:val="u3Char"/>
+          <w:rStyle w:val="Heading3Char"/>
           <w:b/>
           <w:bCs/>
           <w:i/>
@@ -8184,7 +8200,7 @@
       </w:pPr>
       <w:r>
         <w:rPr>
-          <w:rStyle w:val="u3Char"/>
+          <w:rStyle w:val="Heading3Char"/>
           <w:b/>
           <w:color w:val="auto"/>
         </w:rPr>
@@ -8193,7 +8209,7 @@
       </w:r>
       <w:r>
         <w:rPr>
-          <w:rStyle w:val="u3Char"/>
+          <w:rStyle w:val="Heading3Char"/>
           <w:b/>
           <w:bCs/>
           <w:color w:val="auto"/>
@@ -8203,7 +8219,7 @@
       </w:r>
       <w:r>
         <w:rPr>
-          <w:rStyle w:val="u3Char"/>
+          <w:rStyle w:val="Heading3Char"/>
           <w:b/>
           <w:color w:val="auto"/>
           <w:lang w:val="en-US"/>
@@ -8212,7 +8228,7 @@
       </w:r>
       <w:r>
         <w:rPr>
-          <w:rStyle w:val="u3Char"/>
+          <w:rStyle w:val="Heading3Char"/>
           <w:b/>
           <w:color w:val="auto"/>
           <w:lang w:val="en-US"/>
@@ -8390,10 +8406,10 @@
     </w:p>
     <w:p>
       <w:pPr>
-        <w:pStyle w:val="oancuaDanhsach"/>
+        <w:pStyle w:val="ListParagraph"/>
         <w:numPr>
           <w:ilvl w:val="0"/>
-          <w:numId w:val="37"/>
+          <w:numId w:val="25"/>
         </w:numPr>
         <w:spacing w:after="0" w:line="276" w:lineRule="auto"/>
         <w:rPr>
@@ -8409,10 +8425,10 @@
     </w:p>
     <w:p>
       <w:pPr>
-        <w:pStyle w:val="oancuaDanhsach"/>
+        <w:pStyle w:val="ListParagraph"/>
         <w:numPr>
           <w:ilvl w:val="0"/>
-          <w:numId w:val="37"/>
+          <w:numId w:val="25"/>
         </w:numPr>
         <w:spacing w:after="0" w:line="276" w:lineRule="auto"/>
         <w:rPr>
@@ -8428,10 +8444,10 @@
     </w:p>
     <w:p>
       <w:pPr>
-        <w:pStyle w:val="oancuaDanhsach"/>
+        <w:pStyle w:val="ListParagraph"/>
         <w:numPr>
           <w:ilvl w:val="0"/>
-          <w:numId w:val="37"/>
+          <w:numId w:val="25"/>
         </w:numPr>
         <w:spacing w:after="0" w:line="276" w:lineRule="auto"/>
         <w:rPr>
@@ -8447,10 +8463,10 @@
     </w:p>
     <w:p>
       <w:pPr>
-        <w:pStyle w:val="oancuaDanhsach"/>
+        <w:pStyle w:val="ListParagraph"/>
         <w:numPr>
           <w:ilvl w:val="0"/>
-          <w:numId w:val="37"/>
+          <w:numId w:val="25"/>
         </w:numPr>
         <w:spacing w:after="0" w:line="276" w:lineRule="auto"/>
         <w:rPr>
@@ -8479,10 +8495,10 @@
     </w:p>
     <w:p>
       <w:pPr>
-        <w:pStyle w:val="oancuaDanhsach"/>
+        <w:pStyle w:val="ListParagraph"/>
         <w:numPr>
           <w:ilvl w:val="0"/>
-          <w:numId w:val="36"/>
+          <w:numId w:val="24"/>
         </w:numPr>
         <w:spacing w:after="0" w:line="276" w:lineRule="auto"/>
         <w:rPr>
@@ -8512,10 +8528,10 @@
     </w:p>
     <w:p>
       <w:pPr>
-        <w:pStyle w:val="oancuaDanhsach"/>
+        <w:pStyle w:val="ListParagraph"/>
         <w:numPr>
           <w:ilvl w:val="0"/>
-          <w:numId w:val="36"/>
+          <w:numId w:val="24"/>
         </w:numPr>
         <w:spacing w:after="0" w:line="276" w:lineRule="auto"/>
         <w:rPr>
@@ -8531,10 +8547,10 @@
     </w:p>
     <w:p>
       <w:pPr>
-        <w:pStyle w:val="oancuaDanhsach"/>
+        <w:pStyle w:val="ListParagraph"/>
         <w:numPr>
           <w:ilvl w:val="0"/>
-          <w:numId w:val="36"/>
+          <w:numId w:val="24"/>
         </w:numPr>
         <w:spacing w:after="0" w:line="276" w:lineRule="auto"/>
         <w:rPr>
@@ -8563,10 +8579,10 @@
     </w:p>
     <w:p>
       <w:pPr>
-        <w:pStyle w:val="oancuaDanhsach"/>
+        <w:pStyle w:val="ListParagraph"/>
         <w:numPr>
           <w:ilvl w:val="0"/>
-          <w:numId w:val="35"/>
+          <w:numId w:val="23"/>
         </w:numPr>
         <w:spacing w:after="0" w:line="276" w:lineRule="auto"/>
         <w:rPr>
@@ -8590,10 +8606,10 @@
     </w:p>
     <w:p>
       <w:pPr>
-        <w:pStyle w:val="oancuaDanhsach"/>
+        <w:pStyle w:val="ListParagraph"/>
         <w:numPr>
           <w:ilvl w:val="0"/>
-          <w:numId w:val="35"/>
+          <w:numId w:val="23"/>
         </w:numPr>
         <w:spacing w:after="0" w:line="276" w:lineRule="auto"/>
         <w:rPr>
@@ -8631,10 +8647,10 @@
     </w:p>
     <w:p>
       <w:pPr>
-        <w:pStyle w:val="oancuaDanhsach"/>
+        <w:pStyle w:val="ListParagraph"/>
         <w:numPr>
           <w:ilvl w:val="0"/>
-          <w:numId w:val="34"/>
+          <w:numId w:val="22"/>
         </w:numPr>
         <w:spacing w:after="0" w:line="276" w:lineRule="auto"/>
         <w:rPr>
@@ -8739,10 +8755,10 @@
     </w:p>
     <w:p>
       <w:pPr>
-        <w:pStyle w:val="oancuaDanhsach"/>
+        <w:pStyle w:val="ListParagraph"/>
         <w:numPr>
           <w:ilvl w:val="0"/>
-          <w:numId w:val="33"/>
+          <w:numId w:val="21"/>
         </w:numPr>
         <w:spacing w:after="0" w:line="276" w:lineRule="auto"/>
         <w:rPr>
@@ -8772,10 +8788,10 @@
     </w:p>
     <w:p>
       <w:pPr>
-        <w:pStyle w:val="oancuaDanhsach"/>
+        <w:pStyle w:val="ListParagraph"/>
         <w:numPr>
           <w:ilvl w:val="1"/>
-          <w:numId w:val="33"/>
+          <w:numId w:val="21"/>
         </w:numPr>
         <w:spacing w:after="0" w:line="276" w:lineRule="auto"/>
         <w:rPr>
@@ -8799,10 +8815,10 @@
     </w:p>
     <w:p>
       <w:pPr>
-        <w:pStyle w:val="oancuaDanhsach"/>
+        <w:pStyle w:val="ListParagraph"/>
         <w:numPr>
           <w:ilvl w:val="1"/>
-          <w:numId w:val="33"/>
+          <w:numId w:val="21"/>
         </w:numPr>
         <w:spacing w:after="0" w:line="276" w:lineRule="auto"/>
         <w:rPr>
@@ -8826,10 +8842,10 @@
     </w:p>
     <w:p>
       <w:pPr>
-        <w:pStyle w:val="oancuaDanhsach"/>
+        <w:pStyle w:val="ListParagraph"/>
         <w:numPr>
           <w:ilvl w:val="1"/>
-          <w:numId w:val="33"/>
+          <w:numId w:val="21"/>
         </w:numPr>
         <w:spacing w:after="0" w:line="276" w:lineRule="auto"/>
         <w:rPr>
@@ -8853,10 +8869,10 @@
     </w:p>
     <w:p>
       <w:pPr>
-        <w:pStyle w:val="oancuaDanhsach"/>
+        <w:pStyle w:val="ListParagraph"/>
         <w:numPr>
           <w:ilvl w:val="0"/>
-          <w:numId w:val="33"/>
+          <w:numId w:val="21"/>
         </w:numPr>
         <w:spacing w:after="0" w:line="276" w:lineRule="auto"/>
         <w:rPr>
@@ -8886,10 +8902,10 @@
     </w:p>
     <w:p>
       <w:pPr>
-        <w:pStyle w:val="oancuaDanhsach"/>
+        <w:pStyle w:val="ListParagraph"/>
         <w:numPr>
           <w:ilvl w:val="0"/>
-          <w:numId w:val="33"/>
+          <w:numId w:val="21"/>
         </w:numPr>
         <w:spacing w:after="0" w:line="276" w:lineRule="auto"/>
         <w:rPr>
@@ -8905,10 +8921,10 @@
     </w:p>
     <w:p>
       <w:pPr>
-        <w:pStyle w:val="oancuaDanhsach"/>
+        <w:pStyle w:val="ListParagraph"/>
         <w:numPr>
           <w:ilvl w:val="1"/>
-          <w:numId w:val="33"/>
+          <w:numId w:val="21"/>
         </w:numPr>
         <w:spacing w:after="0" w:line="276" w:lineRule="auto"/>
         <w:rPr>
@@ -8932,10 +8948,10 @@
     </w:p>
     <w:p>
       <w:pPr>
-        <w:pStyle w:val="oancuaDanhsach"/>
+        <w:pStyle w:val="ListParagraph"/>
         <w:numPr>
           <w:ilvl w:val="1"/>
-          <w:numId w:val="33"/>
+          <w:numId w:val="21"/>
         </w:numPr>
         <w:spacing w:after="0" w:line="276" w:lineRule="auto"/>
         <w:rPr>
@@ -9133,10 +9149,10 @@
     </w:p>
     <w:p>
       <w:pPr>
-        <w:pStyle w:val="oancuaDanhsach"/>
+        <w:pStyle w:val="ListParagraph"/>
         <w:numPr>
           <w:ilvl w:val="0"/>
-          <w:numId w:val="49"/>
+          <w:numId w:val="37"/>
         </w:numPr>
         <w:rPr>
           <w:b/>
@@ -9328,7 +9344,7 @@
       </w:pPr>
       <w:r>
         <w:rPr>
-          <w:rStyle w:val="u3Char"/>
+          <w:rStyle w:val="Heading3Char"/>
           <w:b/>
         </w:rPr>
         <w:lastRenderedPageBreak/>
@@ -9336,7 +9352,7 @@
       </w:r>
       <w:r>
         <w:rPr>
-          <w:rStyle w:val="u3Char"/>
+          <w:rStyle w:val="Heading3Char"/>
           <w:b/>
           <w:bCs/>
           <w:lang w:val="en-US"/>
@@ -9345,7 +9361,7 @@
       </w:r>
       <w:r>
         <w:rPr>
-          <w:rStyle w:val="u3Char"/>
+          <w:rStyle w:val="Heading3Char"/>
           <w:b/>
           <w:lang w:val="en-US"/>
         </w:rPr>
@@ -9353,7 +9369,7 @@
       </w:r>
       <w:r>
         <w:rPr>
-          <w:rStyle w:val="u3Char"/>
+          <w:rStyle w:val="Heading3Char"/>
           <w:b/>
         </w:rPr>
         <w:t>Biểu đồ Trạng thái (State Machine Diagram)</w:t>
@@ -9481,10 +9497,10 @@
     </w:p>
     <w:p>
       <w:pPr>
-        <w:pStyle w:val="oancuaDanhsach"/>
+        <w:pStyle w:val="ListParagraph"/>
         <w:numPr>
           <w:ilvl w:val="0"/>
-          <w:numId w:val="42"/>
+          <w:numId w:val="30"/>
         </w:numPr>
         <w:spacing w:after="0" w:line="276" w:lineRule="auto"/>
         <w:rPr>
@@ -9502,10 +9518,10 @@
     </w:p>
     <w:p>
       <w:pPr>
-        <w:pStyle w:val="oancuaDanhsach"/>
+        <w:pStyle w:val="ListParagraph"/>
         <w:numPr>
           <w:ilvl w:val="0"/>
-          <w:numId w:val="42"/>
+          <w:numId w:val="30"/>
         </w:numPr>
         <w:spacing w:after="0" w:line="276" w:lineRule="auto"/>
         <w:rPr>
@@ -9553,10 +9569,10 @@
     </w:p>
     <w:p>
       <w:pPr>
-        <w:pStyle w:val="oancuaDanhsach"/>
+        <w:pStyle w:val="ListParagraph"/>
         <w:numPr>
           <w:ilvl w:val="0"/>
-          <w:numId w:val="41"/>
+          <w:numId w:val="29"/>
         </w:numPr>
         <w:spacing w:after="0" w:line="276" w:lineRule="auto"/>
         <w:rPr>
@@ -9606,10 +9622,10 @@
     </w:p>
     <w:p>
       <w:pPr>
-        <w:pStyle w:val="oancuaDanhsach"/>
+        <w:pStyle w:val="ListParagraph"/>
         <w:numPr>
           <w:ilvl w:val="0"/>
-          <w:numId w:val="41"/>
+          <w:numId w:val="29"/>
         </w:numPr>
         <w:spacing w:after="0" w:line="276" w:lineRule="auto"/>
         <w:rPr>
@@ -9659,10 +9675,10 @@
     </w:p>
     <w:p>
       <w:pPr>
-        <w:pStyle w:val="oancuaDanhsach"/>
+        <w:pStyle w:val="ListParagraph"/>
         <w:numPr>
           <w:ilvl w:val="0"/>
-          <w:numId w:val="41"/>
+          <w:numId w:val="29"/>
         </w:numPr>
         <w:spacing w:after="0" w:line="276" w:lineRule="auto"/>
         <w:rPr>
@@ -9694,10 +9710,10 @@
     </w:p>
     <w:p>
       <w:pPr>
-        <w:pStyle w:val="oancuaDanhsach"/>
+        <w:pStyle w:val="ListParagraph"/>
         <w:numPr>
           <w:ilvl w:val="0"/>
-          <w:numId w:val="40"/>
+          <w:numId w:val="28"/>
         </w:numPr>
         <w:spacing w:after="0" w:line="276" w:lineRule="auto"/>
         <w:rPr>
@@ -9731,10 +9747,10 @@
     </w:p>
     <w:p>
       <w:pPr>
-        <w:pStyle w:val="oancuaDanhsach"/>
+        <w:pStyle w:val="ListParagraph"/>
         <w:numPr>
           <w:ilvl w:val="0"/>
-          <w:numId w:val="40"/>
+          <w:numId w:val="28"/>
         </w:numPr>
         <w:spacing w:after="0" w:line="276" w:lineRule="auto"/>
         <w:rPr>
@@ -9768,10 +9784,10 @@
     </w:p>
     <w:p>
       <w:pPr>
-        <w:pStyle w:val="oancuaDanhsach"/>
+        <w:pStyle w:val="ListParagraph"/>
         <w:numPr>
           <w:ilvl w:val="0"/>
-          <w:numId w:val="40"/>
+          <w:numId w:val="28"/>
         </w:numPr>
         <w:spacing w:after="0" w:line="276" w:lineRule="auto"/>
         <w:rPr>
@@ -9819,10 +9835,10 @@
     </w:p>
     <w:p>
       <w:pPr>
-        <w:pStyle w:val="oancuaDanhsach"/>
+        <w:pStyle w:val="ListParagraph"/>
         <w:numPr>
           <w:ilvl w:val="0"/>
-          <w:numId w:val="39"/>
+          <w:numId w:val="27"/>
         </w:numPr>
         <w:spacing w:after="0" w:line="276" w:lineRule="auto"/>
         <w:rPr>
@@ -9856,10 +9872,10 @@
     </w:p>
     <w:p>
       <w:pPr>
-        <w:pStyle w:val="oancuaDanhsach"/>
+        <w:pStyle w:val="ListParagraph"/>
         <w:numPr>
           <w:ilvl w:val="0"/>
-          <w:numId w:val="39"/>
+          <w:numId w:val="27"/>
         </w:numPr>
         <w:spacing w:after="0" w:line="276" w:lineRule="auto"/>
         <w:rPr>
@@ -9891,10 +9907,10 @@
     </w:p>
     <w:p>
       <w:pPr>
-        <w:pStyle w:val="oancuaDanhsach"/>
+        <w:pStyle w:val="ListParagraph"/>
         <w:numPr>
           <w:ilvl w:val="0"/>
-          <w:numId w:val="38"/>
+          <w:numId w:val="26"/>
         </w:numPr>
         <w:spacing w:after="0" w:line="276" w:lineRule="auto"/>
         <w:rPr>
@@ -9912,10 +9928,10 @@
     </w:p>
     <w:p>
       <w:pPr>
-        <w:pStyle w:val="oancuaDanhsach"/>
+        <w:pStyle w:val="ListParagraph"/>
         <w:numPr>
           <w:ilvl w:val="1"/>
-          <w:numId w:val="38"/>
+          <w:numId w:val="26"/>
         </w:numPr>
         <w:spacing w:after="0" w:line="276" w:lineRule="auto"/>
         <w:rPr>
@@ -9942,10 +9958,10 @@
     </w:p>
     <w:p>
       <w:pPr>
-        <w:pStyle w:val="oancuaDanhsach"/>
+        <w:pStyle w:val="ListParagraph"/>
         <w:numPr>
           <w:ilvl w:val="1"/>
-          <w:numId w:val="38"/>
+          <w:numId w:val="26"/>
         </w:numPr>
         <w:spacing w:after="0" w:line="276" w:lineRule="auto"/>
         <w:rPr>
@@ -9973,15 +9989,15 @@
     <w:p>
       <w:pPr>
         <w:rPr>
-          <w:rStyle w:val="u3Char"/>
-          <w:b/>
-          <w:bCs/>
-          <w:lang w:val="en-US"/>
-        </w:rPr>
-      </w:pPr>
-      <w:r>
-        <w:rPr>
-          <w:rStyle w:val="u3Char"/>
+          <w:rStyle w:val="Heading3Char"/>
+          <w:b/>
+          <w:bCs/>
+          <w:lang w:val="en-US"/>
+        </w:rPr>
+      </w:pPr>
+      <w:r>
+        <w:rPr>
+          <w:rStyle w:val="Heading3Char"/>
           <w:b/>
           <w:bCs/>
           <w:lang w:val="en-US"/>
@@ -9991,7 +10007,7 @@
       </w:r>
       <w:r>
         <w:rPr>
-          <w:rStyle w:val="u3Char"/>
+          <w:rStyle w:val="Heading3Char"/>
           <w:b/>
           <w:bCs/>
           <w:lang w:val="en-US"/>
@@ -10121,10 +10137,10 @@
     </w:p>
     <w:p>
       <w:pPr>
-        <w:pStyle w:val="oancuaDanhsach"/>
+        <w:pStyle w:val="ListParagraph"/>
         <w:numPr>
           <w:ilvl w:val="0"/>
-          <w:numId w:val="47"/>
+          <w:numId w:val="35"/>
         </w:numPr>
         <w:spacing w:before="240" w:after="240"/>
         <w:rPr>
@@ -10146,10 +10162,10 @@
     </w:p>
     <w:p>
       <w:pPr>
-        <w:pStyle w:val="oancuaDanhsach"/>
+        <w:pStyle w:val="ListParagraph"/>
         <w:numPr>
           <w:ilvl w:val="1"/>
-          <w:numId w:val="47"/>
+          <w:numId w:val="35"/>
         </w:numPr>
         <w:spacing w:before="240" w:after="240"/>
         <w:rPr>
@@ -10225,10 +10241,10 @@
     </w:p>
     <w:p>
       <w:pPr>
-        <w:pStyle w:val="oancuaDanhsach"/>
+        <w:pStyle w:val="ListParagraph"/>
         <w:numPr>
           <w:ilvl w:val="1"/>
-          <w:numId w:val="47"/>
+          <w:numId w:val="35"/>
         </w:numPr>
         <w:spacing w:before="240" w:after="240"/>
         <w:rPr>
@@ -10246,10 +10262,10 @@
     </w:p>
     <w:p>
       <w:pPr>
-        <w:pStyle w:val="oancuaDanhsach"/>
+        <w:pStyle w:val="ListParagraph"/>
         <w:numPr>
           <w:ilvl w:val="0"/>
-          <w:numId w:val="47"/>
+          <w:numId w:val="35"/>
         </w:numPr>
         <w:spacing w:before="240" w:after="240"/>
         <w:rPr>
@@ -10271,10 +10287,10 @@
     </w:p>
     <w:p>
       <w:pPr>
-        <w:pStyle w:val="oancuaDanhsach"/>
+        <w:pStyle w:val="ListParagraph"/>
         <w:numPr>
           <w:ilvl w:val="1"/>
-          <w:numId w:val="47"/>
+          <w:numId w:val="35"/>
         </w:numPr>
         <w:spacing w:before="240" w:after="240"/>
         <w:rPr>
@@ -10334,10 +10350,10 @@
     </w:p>
     <w:p>
       <w:pPr>
-        <w:pStyle w:val="oancuaDanhsach"/>
+        <w:pStyle w:val="ListParagraph"/>
         <w:numPr>
           <w:ilvl w:val="1"/>
-          <w:numId w:val="47"/>
+          <w:numId w:val="35"/>
         </w:numPr>
         <w:spacing w:before="240" w:after="240"/>
         <w:rPr>
@@ -10355,10 +10371,10 @@
     </w:p>
     <w:p>
       <w:pPr>
-        <w:pStyle w:val="oancuaDanhsach"/>
+        <w:pStyle w:val="ListParagraph"/>
         <w:numPr>
           <w:ilvl w:val="0"/>
-          <w:numId w:val="47"/>
+          <w:numId w:val="35"/>
         </w:numPr>
         <w:spacing w:before="240" w:after="240"/>
         <w:rPr>
@@ -10380,10 +10396,10 @@
     </w:p>
     <w:p>
       <w:pPr>
-        <w:pStyle w:val="oancuaDanhsach"/>
+        <w:pStyle w:val="ListParagraph"/>
         <w:numPr>
           <w:ilvl w:val="1"/>
-          <w:numId w:val="47"/>
+          <w:numId w:val="35"/>
         </w:numPr>
         <w:spacing w:before="240" w:after="240"/>
         <w:rPr>
@@ -10443,10 +10459,10 @@
     </w:p>
     <w:p>
       <w:pPr>
-        <w:pStyle w:val="oancuaDanhsach"/>
+        <w:pStyle w:val="ListParagraph"/>
         <w:numPr>
           <w:ilvl w:val="1"/>
-          <w:numId w:val="47"/>
+          <w:numId w:val="35"/>
         </w:numPr>
         <w:spacing w:before="240" w:after="240"/>
         <w:rPr>
@@ -10465,10 +10481,10 @@
     </w:p>
     <w:p>
       <w:pPr>
-        <w:pStyle w:val="oancuaDanhsach"/>
+        <w:pStyle w:val="ListParagraph"/>
         <w:numPr>
           <w:ilvl w:val="0"/>
-          <w:numId w:val="47"/>
+          <w:numId w:val="35"/>
         </w:numPr>
         <w:spacing w:before="240" w:after="240"/>
         <w:rPr>
@@ -10490,10 +10506,10 @@
     </w:p>
     <w:p>
       <w:pPr>
-        <w:pStyle w:val="oancuaDanhsach"/>
+        <w:pStyle w:val="ListParagraph"/>
         <w:numPr>
           <w:ilvl w:val="1"/>
-          <w:numId w:val="47"/>
+          <w:numId w:val="35"/>
         </w:numPr>
         <w:spacing w:before="240" w:after="240"/>
         <w:rPr>
@@ -10567,10 +10583,10 @@
     </w:p>
     <w:p>
       <w:pPr>
-        <w:pStyle w:val="oancuaDanhsach"/>
+        <w:pStyle w:val="ListParagraph"/>
         <w:numPr>
           <w:ilvl w:val="1"/>
-          <w:numId w:val="47"/>
+          <w:numId w:val="35"/>
         </w:numPr>
         <w:spacing w:before="240" w:after="240"/>
         <w:rPr>
@@ -10601,10 +10617,10 @@
     </w:p>
     <w:p>
       <w:pPr>
-        <w:pStyle w:val="oancuaDanhsach"/>
+        <w:pStyle w:val="ListParagraph"/>
         <w:numPr>
           <w:ilvl w:val="0"/>
-          <w:numId w:val="46"/>
+          <w:numId w:val="34"/>
         </w:numPr>
         <w:spacing w:before="240" w:after="240"/>
         <w:rPr>
@@ -10629,10 +10645,10 @@
     </w:p>
     <w:p>
       <w:pPr>
-        <w:pStyle w:val="oancuaDanhsach"/>
+        <w:pStyle w:val="ListParagraph"/>
         <w:numPr>
           <w:ilvl w:val="1"/>
-          <w:numId w:val="46"/>
+          <w:numId w:val="34"/>
         </w:numPr>
         <w:spacing w:before="240" w:after="240"/>
         <w:rPr>
@@ -10650,10 +10666,10 @@
     </w:p>
     <w:p>
       <w:pPr>
-        <w:pStyle w:val="oancuaDanhsach"/>
+        <w:pStyle w:val="ListParagraph"/>
         <w:numPr>
           <w:ilvl w:val="0"/>
-          <w:numId w:val="46"/>
+          <w:numId w:val="34"/>
         </w:numPr>
         <w:spacing w:before="240" w:after="240"/>
         <w:rPr>
@@ -10678,10 +10694,10 @@
     </w:p>
     <w:p>
       <w:pPr>
-        <w:pStyle w:val="oancuaDanhsach"/>
+        <w:pStyle w:val="ListParagraph"/>
         <w:numPr>
           <w:ilvl w:val="1"/>
-          <w:numId w:val="46"/>
+          <w:numId w:val="34"/>
         </w:numPr>
         <w:spacing w:before="240" w:after="240"/>
         <w:rPr>
@@ -10699,10 +10715,10 @@
     </w:p>
     <w:p>
       <w:pPr>
-        <w:pStyle w:val="oancuaDanhsach"/>
+        <w:pStyle w:val="ListParagraph"/>
         <w:numPr>
           <w:ilvl w:val="0"/>
-          <w:numId w:val="46"/>
+          <w:numId w:val="34"/>
         </w:numPr>
         <w:spacing w:before="240" w:after="240"/>
         <w:rPr>
@@ -10727,10 +10743,10 @@
     </w:p>
     <w:p>
       <w:pPr>
-        <w:pStyle w:val="oancuaDanhsach"/>
+        <w:pStyle w:val="ListParagraph"/>
         <w:numPr>
           <w:ilvl w:val="1"/>
-          <w:numId w:val="46"/>
+          <w:numId w:val="34"/>
         </w:numPr>
         <w:spacing w:before="240" w:after="240"/>
         <w:rPr>
@@ -10748,10 +10764,10 @@
     </w:p>
     <w:p>
       <w:pPr>
-        <w:pStyle w:val="oancuaDanhsach"/>
+        <w:pStyle w:val="ListParagraph"/>
         <w:numPr>
           <w:ilvl w:val="0"/>
-          <w:numId w:val="46"/>
+          <w:numId w:val="34"/>
         </w:numPr>
         <w:spacing w:before="240" w:after="240"/>
         <w:rPr>
@@ -10776,10 +10792,10 @@
     </w:p>
     <w:p>
       <w:pPr>
-        <w:pStyle w:val="oancuaDanhsach"/>
+        <w:pStyle w:val="ListParagraph"/>
         <w:numPr>
           <w:ilvl w:val="1"/>
-          <w:numId w:val="46"/>
+          <w:numId w:val="34"/>
         </w:numPr>
         <w:spacing w:before="240" w:after="240"/>
         <w:rPr>
@@ -10797,10 +10813,10 @@
     </w:p>
     <w:p>
       <w:pPr>
-        <w:pStyle w:val="oancuaDanhsach"/>
+        <w:pStyle w:val="ListParagraph"/>
         <w:numPr>
           <w:ilvl w:val="0"/>
-          <w:numId w:val="46"/>
+          <w:numId w:val="34"/>
         </w:numPr>
         <w:spacing w:before="240" w:after="240"/>
         <w:rPr>
@@ -10825,10 +10841,10 @@
     </w:p>
     <w:p>
       <w:pPr>
-        <w:pStyle w:val="oancuaDanhsach"/>
+        <w:pStyle w:val="ListParagraph"/>
         <w:numPr>
           <w:ilvl w:val="1"/>
-          <w:numId w:val="46"/>
+          <w:numId w:val="34"/>
         </w:numPr>
         <w:spacing w:before="240" w:after="240"/>
         <w:rPr>
@@ -10847,15 +10863,15 @@
     <w:p>
       <w:pPr>
         <w:rPr>
-          <w:rStyle w:val="u3Char"/>
-          <w:b/>
-          <w:bCs/>
-          <w:lang w:val="en-US"/>
-        </w:rPr>
-      </w:pPr>
-      <w:r>
-        <w:rPr>
-          <w:rStyle w:val="u3Char"/>
+          <w:rStyle w:val="Heading3Char"/>
+          <w:b/>
+          <w:bCs/>
+          <w:lang w:val="en-US"/>
+        </w:rPr>
+      </w:pPr>
+      <w:r>
+        <w:rPr>
+          <w:rStyle w:val="Heading3Char"/>
           <w:b/>
           <w:bCs/>
         </w:rPr>
@@ -10863,7 +10879,7 @@
       </w:r>
       <w:r>
         <w:rPr>
-          <w:rStyle w:val="u3Char"/>
+          <w:rStyle w:val="Heading3Char"/>
           <w:b/>
           <w:bCs/>
           <w:lang w:val="en-US"/>
@@ -10872,7 +10888,7 @@
       </w:r>
       <w:r>
         <w:rPr>
-          <w:rStyle w:val="u3Char"/>
+          <w:rStyle w:val="Heading3Char"/>
           <w:b/>
           <w:bCs/>
         </w:rPr>
@@ -10942,7 +10958,7 @@
       </w:pPr>
       <w:r>
         <w:rPr>
-          <w:rStyle w:val="u3Char"/>
+          <w:rStyle w:val="Heading3Char"/>
           <w:b/>
           <w:bCs/>
           <w:i/>
@@ -10957,7 +10973,7 @@
     </w:p>
     <w:p>
       <w:pPr>
-        <w:pStyle w:val="u1"/>
+        <w:pStyle w:val="Heading1"/>
         <w:rPr>
           <w:rFonts w:asciiTheme="minorHAnsi" w:hAnsiTheme="minorHAnsi" w:cstheme="minorHAnsi"/>
           <w:b/>
@@ -10967,7 +10983,7 @@
           <w:lang w:val="en-US"/>
         </w:rPr>
       </w:pPr>
-      <w:bookmarkStart w:id="15" w:name="_Toc202129532"/>
+      <w:bookmarkStart w:id="16" w:name="_Toc202129532"/>
       <w:r>
         <w:rPr>
           <w:rFonts w:asciiTheme="minorHAnsi" w:hAnsiTheme="minorHAnsi" w:cstheme="minorHAnsi"/>
@@ -10991,11 +11007,11 @@
         </w:rPr>
         <w:t>. GIAO DIỆN PHẦN MỀM</w:t>
       </w:r>
-      <w:bookmarkEnd w:id="15"/>
-    </w:p>
-    <w:p>
-      <w:pPr>
-        <w:pStyle w:val="u2"/>
+      <w:bookmarkEnd w:id="16"/>
+    </w:p>
+    <w:p>
+      <w:pPr>
+        <w:pStyle w:val="Heading2"/>
         <w:rPr>
           <w:rFonts w:asciiTheme="minorHAnsi" w:hAnsiTheme="minorHAnsi" w:cstheme="minorHAnsi"/>
           <w:b/>
@@ -11005,8 +11021,8 @@
           <w:lang w:val="en-US"/>
         </w:rPr>
       </w:pPr>
-      <w:bookmarkStart w:id="16" w:name="_Toc201195630"/>
-      <w:bookmarkStart w:id="17" w:name="_Toc202129533"/>
+      <w:bookmarkStart w:id="17" w:name="_Toc201195630"/>
+      <w:bookmarkStart w:id="18" w:name="_Toc202129533"/>
       <w:r>
         <w:rPr>
           <w:rFonts w:asciiTheme="minorHAnsi" w:hAnsiTheme="minorHAnsi" w:cstheme="minorHAnsi"/>
@@ -11062,12 +11078,12 @@
         </w:rPr>
         <w:t>ăng nhập</w:t>
       </w:r>
-      <w:bookmarkEnd w:id="16"/>
       <w:bookmarkEnd w:id="17"/>
-    </w:p>
-    <w:p>
-      <w:pPr>
-        <w:pStyle w:val="u2"/>
+      <w:bookmarkEnd w:id="18"/>
+    </w:p>
+    <w:p>
+      <w:pPr>
+        <w:pStyle w:val="Heading2"/>
         <w:rPr>
           <w:rFonts w:asciiTheme="minorHAnsi" w:hAnsiTheme="minorHAnsi" w:cstheme="minorHAnsi"/>
           <w:b/>
@@ -11143,7 +11159,7 @@
     </w:p>
     <w:p>
       <w:pPr>
-        <w:pStyle w:val="u2"/>
+        <w:pStyle w:val="Heading2"/>
         <w:rPr>
           <w:rFonts w:asciiTheme="minorHAnsi" w:hAnsiTheme="minorHAnsi" w:cstheme="minorHAnsi"/>
           <w:b/>
@@ -11211,7 +11227,7 @@
     </w:p>
     <w:p>
       <w:pPr>
-        <w:pStyle w:val="u2"/>
+        <w:pStyle w:val="Heading2"/>
         <w:rPr>
           <w:rFonts w:asciiTheme="minorHAnsi" w:hAnsiTheme="minorHAnsi" w:cstheme="minorHAnsi"/>
           <w:b/>
@@ -11287,11 +11303,11 @@
         </w:rPr>
         <w:br/>
       </w:r>
-      <w:bookmarkStart w:id="18" w:name="_Toc202129535"/>
-    </w:p>
-    <w:p>
-      <w:pPr>
-        <w:pStyle w:val="u2"/>
+      <w:bookmarkStart w:id="19" w:name="_Toc202129535"/>
+    </w:p>
+    <w:p>
+      <w:pPr>
+        <w:pStyle w:val="Heading2"/>
         <w:rPr>
           <w:rFonts w:asciiTheme="minorHAnsi" w:hAnsiTheme="minorHAnsi" w:cstheme="minorHAnsi"/>
           <w:b/>
@@ -11304,7 +11320,7 @@
     </w:p>
     <w:p>
       <w:pPr>
-        <w:pStyle w:val="u2"/>
+        <w:pStyle w:val="Heading2"/>
         <w:rPr>
           <w:rFonts w:asciiTheme="minorHAnsi" w:hAnsiTheme="minorHAnsi" w:cstheme="minorHAnsi"/>
           <w:b/>
@@ -11317,7 +11333,7 @@
     </w:p>
     <w:p>
       <w:pPr>
-        <w:pStyle w:val="u2"/>
+        <w:pStyle w:val="Heading2"/>
         <w:rPr>
           <w:rFonts w:asciiTheme="minorHAnsi" w:hAnsiTheme="minorHAnsi" w:cstheme="minorHAnsi"/>
           <w:b/>
@@ -11330,7 +11346,7 @@
     </w:p>
     <w:p>
       <w:pPr>
-        <w:pStyle w:val="u2"/>
+        <w:pStyle w:val="Heading2"/>
         <w:rPr>
           <w:rFonts w:asciiTheme="minorHAnsi" w:hAnsiTheme="minorHAnsi" w:cstheme="minorHAnsi"/>
           <w:b/>
@@ -11343,7 +11359,7 @@
     </w:p>
     <w:p>
       <w:pPr>
-        <w:pStyle w:val="u2"/>
+        <w:pStyle w:val="Heading2"/>
         <w:rPr>
           <w:rFonts w:asciiTheme="minorHAnsi" w:hAnsiTheme="minorHAnsi" w:cstheme="minorHAnsi"/>
           <w:b/>
@@ -11356,10 +11372,10 @@
     </w:p>
     <w:p>
       <w:pPr>
-        <w:pStyle w:val="u2"/>
+        <w:pStyle w:val="Heading2"/>
         <w:numPr>
           <w:ilvl w:val="1"/>
-          <w:numId w:val="48"/>
+          <w:numId w:val="36"/>
         </w:numPr>
         <w:ind w:left="1440"/>
         <w:rPr>
@@ -11416,7 +11432,7 @@
         </w:rPr>
         <w:t>rang chủ</w:t>
       </w:r>
-      <w:bookmarkEnd w:id="18"/>
+      <w:bookmarkEnd w:id="19"/>
     </w:p>
     <w:p>
       <w:pPr>
@@ -11772,7 +11788,7 @@
 </file>
 
 <file path=word/endnotes.xml><?xml version="1.0" encoding="utf-8"?>
-<w:endnotes xmlns:wpc="http://schemas.microsoft.com/office/word/2010/wordprocessingCanvas" xmlns:cx="http://schemas.microsoft.com/office/drawing/2014/chartex" xmlns:cx1="http://schemas.microsoft.com/office/drawing/2015/9/8/chartex" xmlns:cx2="http://schemas.microsoft.com/office/drawing/2015/10/21/chartex" xmlns:cx3="http://schemas.microsoft.com/office/drawing/2016/5/9/chartex" xmlns:cx4="http://schemas.microsoft.com/office/drawing/2016/5/10/chartex" xmlns:cx5="http://schemas.microsoft.com/office/drawing/2016/5/11/chartex" xmlns:cx6="http://schemas.microsoft.com/office/drawing/2016/5/12/chartex" xmlns:cx7="http://schemas.microsoft.com/office/drawing/2016/5/13/chartex" xmlns:cx8="http://schemas.microsoft.com/office/drawing/2016/5/14/chartex" xmlns:mc="http://schemas.openxmlformats.org/markup-compatibility/2006" xmlns:aink="http://schemas.microsoft.com/office/drawing/2016/ink" xmlns:am3d="http://schemas.microsoft.com/office/drawing/2017/model3d" xmlns:o="urn:schemas-microsoft-com:office:office" xmlns:oel="http://schemas.microsoft.com/office/2019/extlst" xmlns:r="http://schemas.openxmlformats.org/officeDocument/2006/relationships" xmlns:m="http://schemas.openxmlformats.org/officeDocument/2006/math" xmlns:v="urn:schemas-microsoft-com:vml" xmlns:wp14="http://schemas.microsoft.com/office/word/2010/wordprocessingDrawing" xmlns:wp="http://schemas.openxmlformats.org/drawingml/2006/wordprocessingDrawing" xmlns:w10="urn:schemas-microsoft-com:office:word" xmlns:w="http://schemas.openxmlformats.org/wordprocessingml/2006/main" xmlns:w14="http://schemas.microsoft.com/office/word/2010/wordml" xmlns:w15="http://schemas.microsoft.com/office/word/2012/wordml" xmlns:w16cex="http://schemas.microsoft.com/office/word/2018/wordml/cex" xmlns:w16cid="http://schemas.microsoft.com/office/word/2016/wordml/cid" xmlns:w16="http://schemas.microsoft.com/office/word/2018/wordml" xmlns:w16du="http://schemas.microsoft.com/office/word/2023/wordml/word16du" xmlns:w16sdtdh="http://schemas.microsoft.com/office/word/2020/wordml/sdtdatahash" xmlns:w16sdtfl="http://schemas.microsoft.com/office/word/2024/wordml/sdtformatlock" xmlns:w16se="http://schemas.microsoft.com/office/word/2015/wordml/symex" xmlns:wpg="http://schemas.microsoft.com/office/word/2010/wordprocessingGroup" xmlns:wpi="http://schemas.microsoft.com/office/word/2010/wordprocessingInk" xmlns:wne="http://schemas.microsoft.com/office/word/2006/wordml" xmlns:wps="http://schemas.microsoft.com/office/word/2010/wordprocessingShape" mc:Ignorable="w14 w15 w16se w16cid w16 w16cex w16sdtdh w16sdtfl w16du wp14">
+<w:endnotes xmlns:wpc="http://schemas.microsoft.com/office/word/2010/wordprocessingCanvas" xmlns:cx="http://schemas.microsoft.com/office/drawing/2014/chartex" xmlns:cx1="http://schemas.microsoft.com/office/drawing/2015/9/8/chartex" xmlns:cx2="http://schemas.microsoft.com/office/drawing/2015/10/21/chartex" xmlns:cx3="http://schemas.microsoft.com/office/drawing/2016/5/9/chartex" xmlns:cx4="http://schemas.microsoft.com/office/drawing/2016/5/10/chartex" xmlns:cx5="http://schemas.microsoft.com/office/drawing/2016/5/11/chartex" xmlns:cx6="http://schemas.microsoft.com/office/drawing/2016/5/12/chartex" xmlns:cx7="http://schemas.microsoft.com/office/drawing/2016/5/13/chartex" xmlns:cx8="http://schemas.microsoft.com/office/drawing/2016/5/14/chartex" xmlns:mc="http://schemas.openxmlformats.org/markup-compatibility/2006" xmlns:aink="http://schemas.microsoft.com/office/drawing/2016/ink" xmlns:am3d="http://schemas.microsoft.com/office/drawing/2017/model3d" xmlns:o="urn:schemas-microsoft-com:office:office" xmlns:r="http://schemas.openxmlformats.org/officeDocument/2006/relationships" xmlns:m="http://schemas.openxmlformats.org/officeDocument/2006/math" xmlns:v="urn:schemas-microsoft-com:vml" xmlns:wp14="http://schemas.microsoft.com/office/word/2010/wordprocessingDrawing" xmlns:wp="http://schemas.openxmlformats.org/drawingml/2006/wordprocessingDrawing" xmlns:w10="urn:schemas-microsoft-com:office:word" xmlns:w="http://schemas.openxmlformats.org/wordprocessingml/2006/main" xmlns:w14="http://schemas.microsoft.com/office/word/2010/wordml" xmlns:w15="http://schemas.microsoft.com/office/word/2012/wordml" xmlns:w16cid="http://schemas.microsoft.com/office/word/2016/wordml/cid" xmlns:w16se="http://schemas.microsoft.com/office/word/2015/wordml/symex" xmlns:wpg="http://schemas.microsoft.com/office/word/2010/wordprocessingGroup" xmlns:wpi="http://schemas.microsoft.com/office/word/2010/wordprocessingInk" xmlns:wne="http://schemas.microsoft.com/office/word/2006/wordml" xmlns:wps="http://schemas.microsoft.com/office/word/2010/wordprocessingShape" mc:Ignorable="w14 w15 w16se w16cid wp14">
   <w:endnote w:type="separator" w:id="-1">
     <w:p>
       <w:pPr>
@@ -11797,7 +11813,7 @@
 </file>
 
 <file path=word/footer1.xml><?xml version="1.0" encoding="utf-8"?>
-<w:ftr xmlns:wpc="http://schemas.microsoft.com/office/word/2010/wordprocessingCanvas" xmlns:cx="http://schemas.microsoft.com/office/drawing/2014/chartex" xmlns:cx1="http://schemas.microsoft.com/office/drawing/2015/9/8/chartex" xmlns:cx2="http://schemas.microsoft.com/office/drawing/2015/10/21/chartex" xmlns:cx3="http://schemas.microsoft.com/office/drawing/2016/5/9/chartex" xmlns:cx4="http://schemas.microsoft.com/office/drawing/2016/5/10/chartex" xmlns:cx5="http://schemas.microsoft.com/office/drawing/2016/5/11/chartex" xmlns:cx6="http://schemas.microsoft.com/office/drawing/2016/5/12/chartex" xmlns:cx7="http://schemas.microsoft.com/office/drawing/2016/5/13/chartex" xmlns:cx8="http://schemas.microsoft.com/office/drawing/2016/5/14/chartex" xmlns:mc="http://schemas.openxmlformats.org/markup-compatibility/2006" xmlns:aink="http://schemas.microsoft.com/office/drawing/2016/ink" xmlns:am3d="http://schemas.microsoft.com/office/drawing/2017/model3d" xmlns:o="urn:schemas-microsoft-com:office:office" xmlns:oel="http://schemas.microsoft.com/office/2019/extlst" xmlns:r="http://schemas.openxmlformats.org/officeDocument/2006/relationships" xmlns:m="http://schemas.openxmlformats.org/officeDocument/2006/math" xmlns:v="urn:schemas-microsoft-com:vml" xmlns:wp14="http://schemas.microsoft.com/office/word/2010/wordprocessingDrawing" xmlns:wp="http://schemas.openxmlformats.org/drawingml/2006/wordprocessingDrawing" xmlns:w10="urn:schemas-microsoft-com:office:word" xmlns:w="http://schemas.openxmlformats.org/wordprocessingml/2006/main" xmlns:w14="http://schemas.microsoft.com/office/word/2010/wordml" xmlns:w15="http://schemas.microsoft.com/office/word/2012/wordml" xmlns:w16cex="http://schemas.microsoft.com/office/word/2018/wordml/cex" xmlns:w16cid="http://schemas.microsoft.com/office/word/2016/wordml/cid" xmlns:w16="http://schemas.microsoft.com/office/word/2018/wordml" xmlns:w16du="http://schemas.microsoft.com/office/word/2023/wordml/word16du" xmlns:w16sdtdh="http://schemas.microsoft.com/office/word/2020/wordml/sdtdatahash" xmlns:w16sdtfl="http://schemas.microsoft.com/office/word/2024/wordml/sdtformatlock" xmlns:w16se="http://schemas.microsoft.com/office/word/2015/wordml/symex" xmlns:wpg="http://schemas.microsoft.com/office/word/2010/wordprocessingGroup" xmlns:wpi="http://schemas.microsoft.com/office/word/2010/wordprocessingInk" xmlns:wne="http://schemas.microsoft.com/office/word/2006/wordml" xmlns:wps="http://schemas.microsoft.com/office/word/2010/wordprocessingShape" mc:Ignorable="w14 w15 w16se w16cid w16 w16cex w16sdtdh w16sdtfl w16du wp14">
+<w:ftr xmlns:wpc="http://schemas.microsoft.com/office/word/2010/wordprocessingCanvas" xmlns:cx="http://schemas.microsoft.com/office/drawing/2014/chartex" xmlns:cx1="http://schemas.microsoft.com/office/drawing/2015/9/8/chartex" xmlns:cx2="http://schemas.microsoft.com/office/drawing/2015/10/21/chartex" xmlns:cx3="http://schemas.microsoft.com/office/drawing/2016/5/9/chartex" xmlns:cx4="http://schemas.microsoft.com/office/drawing/2016/5/10/chartex" xmlns:cx5="http://schemas.microsoft.com/office/drawing/2016/5/11/chartex" xmlns:cx6="http://schemas.microsoft.com/office/drawing/2016/5/12/chartex" xmlns:cx7="http://schemas.microsoft.com/office/drawing/2016/5/13/chartex" xmlns:cx8="http://schemas.microsoft.com/office/drawing/2016/5/14/chartex" xmlns:mc="http://schemas.openxmlformats.org/markup-compatibility/2006" xmlns:aink="http://schemas.microsoft.com/office/drawing/2016/ink" xmlns:am3d="http://schemas.microsoft.com/office/drawing/2017/model3d" xmlns:o="urn:schemas-microsoft-com:office:office" xmlns:r="http://schemas.openxmlformats.org/officeDocument/2006/relationships" xmlns:m="http://schemas.openxmlformats.org/officeDocument/2006/math" xmlns:v="urn:schemas-microsoft-com:vml" xmlns:wp14="http://schemas.microsoft.com/office/word/2010/wordprocessingDrawing" xmlns:wp="http://schemas.openxmlformats.org/drawingml/2006/wordprocessingDrawing" xmlns:w10="urn:schemas-microsoft-com:office:word" xmlns:w="http://schemas.openxmlformats.org/wordprocessingml/2006/main" xmlns:w14="http://schemas.microsoft.com/office/word/2010/wordml" xmlns:w15="http://schemas.microsoft.com/office/word/2012/wordml" xmlns:w16cid="http://schemas.microsoft.com/office/word/2016/wordml/cid" xmlns:w16se="http://schemas.microsoft.com/office/word/2015/wordml/symex" xmlns:wpg="http://schemas.microsoft.com/office/word/2010/wordprocessingGroup" xmlns:wpi="http://schemas.microsoft.com/office/word/2010/wordprocessingInk" xmlns:wne="http://schemas.microsoft.com/office/word/2006/wordml" xmlns:wps="http://schemas.microsoft.com/office/word/2010/wordprocessingShape" mc:Ignorable="w14 w15 w16se w16cid wp14">
   <w:sdt>
     <w:sdtPr>
       <w:id w:val="-1614819579"/>
@@ -11806,10 +11822,11 @@
         <w:docPartUnique/>
       </w:docPartObj>
     </w:sdtPr>
+    <w:sdtEndPr/>
     <w:sdtContent>
       <w:p>
         <w:pPr>
-          <w:pStyle w:val="Chntrang"/>
+          <w:pStyle w:val="Footer"/>
           <w:jc w:val="center"/>
         </w:pPr>
         <w:r>
@@ -11832,7 +11849,7 @@
   </w:sdt>
   <w:p>
     <w:pPr>
-      <w:pStyle w:val="Chntrang"/>
+      <w:pStyle w:val="Footer"/>
       <w:rPr>
         <w:lang w:val="en-US"/>
       </w:rPr>
@@ -11842,7 +11859,7 @@
 </file>
 
 <file path=word/footnotes.xml><?xml version="1.0" encoding="utf-8"?>
-<w:footnotes xmlns:wpc="http://schemas.microsoft.com/office/word/2010/wordprocessingCanvas" xmlns:cx="http://schemas.microsoft.com/office/drawing/2014/chartex" xmlns:cx1="http://schemas.microsoft.com/office/drawing/2015/9/8/chartex" xmlns:cx2="http://schemas.microsoft.com/office/drawing/2015/10/21/chartex" xmlns:cx3="http://schemas.microsoft.com/office/drawing/2016/5/9/chartex" xmlns:cx4="http://schemas.microsoft.com/office/drawing/2016/5/10/chartex" xmlns:cx5="http://schemas.microsoft.com/office/drawing/2016/5/11/chartex" xmlns:cx6="http://schemas.microsoft.com/office/drawing/2016/5/12/chartex" xmlns:cx7="http://schemas.microsoft.com/office/drawing/2016/5/13/chartex" xmlns:cx8="http://schemas.microsoft.com/office/drawing/2016/5/14/chartex" xmlns:mc="http://schemas.openxmlformats.org/markup-compatibility/2006" xmlns:aink="http://schemas.microsoft.com/office/drawing/2016/ink" xmlns:am3d="http://schemas.microsoft.com/office/drawing/2017/model3d" xmlns:o="urn:schemas-microsoft-com:office:office" xmlns:oel="http://schemas.microsoft.com/office/2019/extlst" xmlns:r="http://schemas.openxmlformats.org/officeDocument/2006/relationships" xmlns:m="http://schemas.openxmlformats.org/officeDocument/2006/math" xmlns:v="urn:schemas-microsoft-com:vml" xmlns:wp14="http://schemas.microsoft.com/office/word/2010/wordprocessingDrawing" xmlns:wp="http://schemas.openxmlformats.org/drawingml/2006/wordprocessingDrawing" xmlns:w10="urn:schemas-microsoft-com:office:word" xmlns:w="http://schemas.openxmlformats.org/wordprocessingml/2006/main" xmlns:w14="http://schemas.microsoft.com/office/word/2010/wordml" xmlns:w15="http://schemas.microsoft.com/office/word/2012/wordml" xmlns:w16cex="http://schemas.microsoft.com/office/word/2018/wordml/cex" xmlns:w16cid="http://schemas.microsoft.com/office/word/2016/wordml/cid" xmlns:w16="http://schemas.microsoft.com/office/word/2018/wordml" xmlns:w16du="http://schemas.microsoft.com/office/word/2023/wordml/word16du" xmlns:w16sdtdh="http://schemas.microsoft.com/office/word/2020/wordml/sdtdatahash" xmlns:w16sdtfl="http://schemas.microsoft.com/office/word/2024/wordml/sdtformatlock" xmlns:w16se="http://schemas.microsoft.com/office/word/2015/wordml/symex" xmlns:wpg="http://schemas.microsoft.com/office/word/2010/wordprocessingGroup" xmlns:wpi="http://schemas.microsoft.com/office/word/2010/wordprocessingInk" xmlns:wne="http://schemas.microsoft.com/office/word/2006/wordml" xmlns:wps="http://schemas.microsoft.com/office/word/2010/wordprocessingShape" mc:Ignorable="w14 w15 w16se w16cid w16 w16cex w16sdtdh w16sdtfl w16du wp14">
+<w:footnotes xmlns:wpc="http://schemas.microsoft.com/office/word/2010/wordprocessingCanvas" xmlns:cx="http://schemas.microsoft.com/office/drawing/2014/chartex" xmlns:cx1="http://schemas.microsoft.com/office/drawing/2015/9/8/chartex" xmlns:cx2="http://schemas.microsoft.com/office/drawing/2015/10/21/chartex" xmlns:cx3="http://schemas.microsoft.com/office/drawing/2016/5/9/chartex" xmlns:cx4="http://schemas.microsoft.com/office/drawing/2016/5/10/chartex" xmlns:cx5="http://schemas.microsoft.com/office/drawing/2016/5/11/chartex" xmlns:cx6="http://schemas.microsoft.com/office/drawing/2016/5/12/chartex" xmlns:cx7="http://schemas.microsoft.com/office/drawing/2016/5/13/chartex" xmlns:cx8="http://schemas.microsoft.com/office/drawing/2016/5/14/chartex" xmlns:mc="http://schemas.openxmlformats.org/markup-compatibility/2006" xmlns:aink="http://schemas.microsoft.com/office/drawing/2016/ink" xmlns:am3d="http://schemas.microsoft.com/office/drawing/2017/model3d" xmlns:o="urn:schemas-microsoft-com:office:office" xmlns:r="http://schemas.openxmlformats.org/officeDocument/2006/relationships" xmlns:m="http://schemas.openxmlformats.org/officeDocument/2006/math" xmlns:v="urn:schemas-microsoft-com:vml" xmlns:wp14="http://schemas.microsoft.com/office/word/2010/wordprocessingDrawing" xmlns:wp="http://schemas.openxmlformats.org/drawingml/2006/wordprocessingDrawing" xmlns:w10="urn:schemas-microsoft-com:office:word" xmlns:w="http://schemas.openxmlformats.org/wordprocessingml/2006/main" xmlns:w14="http://schemas.microsoft.com/office/word/2010/wordml" xmlns:w15="http://schemas.microsoft.com/office/word/2012/wordml" xmlns:w16cid="http://schemas.microsoft.com/office/word/2016/wordml/cid" xmlns:w16se="http://schemas.microsoft.com/office/word/2015/wordml/symex" xmlns:wpg="http://schemas.microsoft.com/office/word/2010/wordprocessingGroup" xmlns:wpi="http://schemas.microsoft.com/office/word/2010/wordprocessingInk" xmlns:wne="http://schemas.microsoft.com/office/word/2006/wordml" xmlns:wps="http://schemas.microsoft.com/office/word/2010/wordprocessingShape" mc:Ignorable="w14 w15 w16se w16cid wp14">
   <w:footnote w:type="separator" w:id="-1">
     <w:p>
       <w:pPr>
@@ -11867,7 +11884,7 @@
 </file>
 
 <file path=word/numbering.xml><?xml version="1.0" encoding="utf-8"?>
-<w:numbering xmlns:wpc="http://schemas.microsoft.com/office/word/2010/wordprocessingCanvas" xmlns:cx="http://schemas.microsoft.com/office/drawing/2014/chartex" xmlns:cx1="http://schemas.microsoft.com/office/drawing/2015/9/8/chartex" xmlns:cx2="http://schemas.microsoft.com/office/drawing/2015/10/21/chartex" xmlns:cx3="http://schemas.microsoft.com/office/drawing/2016/5/9/chartex" xmlns:cx4="http://schemas.microsoft.com/office/drawing/2016/5/10/chartex" xmlns:cx5="http://schemas.microsoft.com/office/drawing/2016/5/11/chartex" xmlns:cx6="http://schemas.microsoft.com/office/drawing/2016/5/12/chartex" xmlns:cx7="http://schemas.microsoft.com/office/drawing/2016/5/13/chartex" xmlns:cx8="http://schemas.microsoft.com/office/drawing/2016/5/14/chartex" xmlns:mc="http://schemas.openxmlformats.org/markup-compatibility/2006" xmlns:aink="http://schemas.microsoft.com/office/drawing/2016/ink" xmlns:am3d="http://schemas.microsoft.com/office/drawing/2017/model3d" xmlns:o="urn:schemas-microsoft-com:office:office" xmlns:oel="http://schemas.microsoft.com/office/2019/extlst" xmlns:r="http://schemas.openxmlformats.org/officeDocument/2006/relationships" xmlns:m="http://schemas.openxmlformats.org/officeDocument/2006/math" xmlns:v="urn:schemas-microsoft-com:vml" xmlns:wp14="http://schemas.microsoft.com/office/word/2010/wordprocessingDrawing" xmlns:wp="http://schemas.openxmlformats.org/drawingml/2006/wordprocessingDrawing" xmlns:w10="urn:schemas-microsoft-com:office:word" xmlns:w="http://schemas.openxmlformats.org/wordprocessingml/2006/main" xmlns:w14="http://schemas.microsoft.com/office/word/2010/wordml" xmlns:w15="http://schemas.microsoft.com/office/word/2012/wordml" xmlns:w16cex="http://schemas.microsoft.com/office/word/2018/wordml/cex" xmlns:w16cid="http://schemas.microsoft.com/office/word/2016/wordml/cid" xmlns:w16="http://schemas.microsoft.com/office/word/2018/wordml" xmlns:w16du="http://schemas.microsoft.com/office/word/2023/wordml/word16du" xmlns:w16sdtdh="http://schemas.microsoft.com/office/word/2020/wordml/sdtdatahash" xmlns:w16sdtfl="http://schemas.microsoft.com/office/word/2024/wordml/sdtformatlock" xmlns:w16se="http://schemas.microsoft.com/office/word/2015/wordml/symex" xmlns:wpg="http://schemas.microsoft.com/office/word/2010/wordprocessingGroup" xmlns:wpi="http://schemas.microsoft.com/office/word/2010/wordprocessingInk" xmlns:wne="http://schemas.microsoft.com/office/word/2006/wordml" xmlns:wps="http://schemas.microsoft.com/office/word/2010/wordprocessingShape" mc:Ignorable="w14 w15 w16se w16cid w16 w16cex w16sdtdh w16sdtfl w16du wp14">
+<w:numbering xmlns:wpc="http://schemas.microsoft.com/office/word/2010/wordprocessingCanvas" xmlns:cx="http://schemas.microsoft.com/office/drawing/2014/chartex" xmlns:cx1="http://schemas.microsoft.com/office/drawing/2015/9/8/chartex" xmlns:cx2="http://schemas.microsoft.com/office/drawing/2015/10/21/chartex" xmlns:cx3="http://schemas.microsoft.com/office/drawing/2016/5/9/chartex" xmlns:cx4="http://schemas.microsoft.com/office/drawing/2016/5/10/chartex" xmlns:cx5="http://schemas.microsoft.com/office/drawing/2016/5/11/chartex" xmlns:cx6="http://schemas.microsoft.com/office/drawing/2016/5/12/chartex" xmlns:cx7="http://schemas.microsoft.com/office/drawing/2016/5/13/chartex" xmlns:cx8="http://schemas.microsoft.com/office/drawing/2016/5/14/chartex" xmlns:mc="http://schemas.openxmlformats.org/markup-compatibility/2006" xmlns:aink="http://schemas.microsoft.com/office/drawing/2016/ink" xmlns:am3d="http://schemas.microsoft.com/office/drawing/2017/model3d" xmlns:o="urn:schemas-microsoft-com:office:office" xmlns:r="http://schemas.openxmlformats.org/officeDocument/2006/relationships" xmlns:m="http://schemas.openxmlformats.org/officeDocument/2006/math" xmlns:v="urn:schemas-microsoft-com:vml" xmlns:wp14="http://schemas.microsoft.com/office/word/2010/wordprocessingDrawing" xmlns:wp="http://schemas.openxmlformats.org/drawingml/2006/wordprocessingDrawing" xmlns:w10="urn:schemas-microsoft-com:office:word" xmlns:w="http://schemas.openxmlformats.org/wordprocessingml/2006/main" xmlns:w14="http://schemas.microsoft.com/office/word/2010/wordml" xmlns:w15="http://schemas.microsoft.com/office/word/2012/wordml" xmlns:w16cid="http://schemas.microsoft.com/office/word/2016/wordml/cid" xmlns:w16se="http://schemas.microsoft.com/office/word/2015/wordml/symex" xmlns:wpg="http://schemas.microsoft.com/office/word/2010/wordprocessingGroup" xmlns:wpi="http://schemas.microsoft.com/office/word/2010/wordprocessingInk" xmlns:wne="http://schemas.microsoft.com/office/word/2006/wordml" xmlns:wps="http://schemas.microsoft.com/office/word/2010/wordprocessingShape" mc:Ignorable="w14 w15 w16se w16cid wp14">
   <w:abstractNum w:abstractNumId="0" w15:restartNumberingAfterBreak="0">
     <w:nsid w:val="010B3D65"/>
     <w:multiLevelType w:val="hybridMultilevel"/>
@@ -11982,232 +11999,6 @@
     </w:lvl>
   </w:abstractNum>
   <w:abstractNum w:abstractNumId="1" w15:restartNumberingAfterBreak="0">
-    <w:nsid w:val="060B16EA"/>
-    <w:multiLevelType w:val="hybridMultilevel"/>
-    <w:tmpl w:val="9FD8B976"/>
-    <w:lvl w:ilvl="0" w:tplc="042A0001">
-      <w:start w:val="1"/>
-      <w:numFmt w:val="bullet"/>
-      <w:lvlText w:val=""/>
-      <w:lvlJc w:val="left"/>
-      <w:pPr>
-        <w:ind w:left="720" w:hanging="360"/>
-      </w:pPr>
-      <w:rPr>
-        <w:rFonts w:ascii="Symbol" w:hAnsi="Symbol" w:hint="default"/>
-      </w:rPr>
-    </w:lvl>
-    <w:lvl w:ilvl="1" w:tplc="042A0003" w:tentative="1">
-      <w:start w:val="1"/>
-      <w:numFmt w:val="bullet"/>
-      <w:lvlText w:val="o"/>
-      <w:lvlJc w:val="left"/>
-      <w:pPr>
-        <w:ind w:left="1440" w:hanging="360"/>
-      </w:pPr>
-      <w:rPr>
-        <w:rFonts w:ascii="Courier New" w:hAnsi="Courier New" w:cs="Courier New" w:hint="default"/>
-      </w:rPr>
-    </w:lvl>
-    <w:lvl w:ilvl="2" w:tplc="042A0005" w:tentative="1">
-      <w:start w:val="1"/>
-      <w:numFmt w:val="bullet"/>
-      <w:lvlText w:val=""/>
-      <w:lvlJc w:val="left"/>
-      <w:pPr>
-        <w:ind w:left="2160" w:hanging="360"/>
-      </w:pPr>
-      <w:rPr>
-        <w:rFonts w:ascii="Wingdings" w:hAnsi="Wingdings" w:hint="default"/>
-      </w:rPr>
-    </w:lvl>
-    <w:lvl w:ilvl="3" w:tplc="042A0001" w:tentative="1">
-      <w:start w:val="1"/>
-      <w:numFmt w:val="bullet"/>
-      <w:lvlText w:val=""/>
-      <w:lvlJc w:val="left"/>
-      <w:pPr>
-        <w:ind w:left="2880" w:hanging="360"/>
-      </w:pPr>
-      <w:rPr>
-        <w:rFonts w:ascii="Symbol" w:hAnsi="Symbol" w:hint="default"/>
-      </w:rPr>
-    </w:lvl>
-    <w:lvl w:ilvl="4" w:tplc="042A0003" w:tentative="1">
-      <w:start w:val="1"/>
-      <w:numFmt w:val="bullet"/>
-      <w:lvlText w:val="o"/>
-      <w:lvlJc w:val="left"/>
-      <w:pPr>
-        <w:ind w:left="3600" w:hanging="360"/>
-      </w:pPr>
-      <w:rPr>
-        <w:rFonts w:ascii="Courier New" w:hAnsi="Courier New" w:cs="Courier New" w:hint="default"/>
-      </w:rPr>
-    </w:lvl>
-    <w:lvl w:ilvl="5" w:tplc="042A0005" w:tentative="1">
-      <w:start w:val="1"/>
-      <w:numFmt w:val="bullet"/>
-      <w:lvlText w:val=""/>
-      <w:lvlJc w:val="left"/>
-      <w:pPr>
-        <w:ind w:left="4320" w:hanging="360"/>
-      </w:pPr>
-      <w:rPr>
-        <w:rFonts w:ascii="Wingdings" w:hAnsi="Wingdings" w:hint="default"/>
-      </w:rPr>
-    </w:lvl>
-    <w:lvl w:ilvl="6" w:tplc="042A0001" w:tentative="1">
-      <w:start w:val="1"/>
-      <w:numFmt w:val="bullet"/>
-      <w:lvlText w:val=""/>
-      <w:lvlJc w:val="left"/>
-      <w:pPr>
-        <w:ind w:left="5040" w:hanging="360"/>
-      </w:pPr>
-      <w:rPr>
-        <w:rFonts w:ascii="Symbol" w:hAnsi="Symbol" w:hint="default"/>
-      </w:rPr>
-    </w:lvl>
-    <w:lvl w:ilvl="7" w:tplc="042A0003" w:tentative="1">
-      <w:start w:val="1"/>
-      <w:numFmt w:val="bullet"/>
-      <w:lvlText w:val="o"/>
-      <w:lvlJc w:val="left"/>
-      <w:pPr>
-        <w:ind w:left="5760" w:hanging="360"/>
-      </w:pPr>
-      <w:rPr>
-        <w:rFonts w:ascii="Courier New" w:hAnsi="Courier New" w:cs="Courier New" w:hint="default"/>
-      </w:rPr>
-    </w:lvl>
-    <w:lvl w:ilvl="8" w:tplc="042A0005" w:tentative="1">
-      <w:start w:val="1"/>
-      <w:numFmt w:val="bullet"/>
-      <w:lvlText w:val=""/>
-      <w:lvlJc w:val="left"/>
-      <w:pPr>
-        <w:ind w:left="6480" w:hanging="360"/>
-      </w:pPr>
-      <w:rPr>
-        <w:rFonts w:ascii="Wingdings" w:hAnsi="Wingdings" w:hint="default"/>
-      </w:rPr>
-    </w:lvl>
-  </w:abstractNum>
-  <w:abstractNum w:abstractNumId="2" w15:restartNumberingAfterBreak="0">
-    <w:nsid w:val="063957E8"/>
-    <w:multiLevelType w:val="hybridMultilevel"/>
-    <w:tmpl w:val="641C23BE"/>
-    <w:lvl w:ilvl="0" w:tplc="042A0001">
-      <w:start w:val="1"/>
-      <w:numFmt w:val="bullet"/>
-      <w:lvlText w:val=""/>
-      <w:lvlJc w:val="left"/>
-      <w:pPr>
-        <w:ind w:left="720" w:hanging="360"/>
-      </w:pPr>
-      <w:rPr>
-        <w:rFonts w:ascii="Symbol" w:hAnsi="Symbol" w:hint="default"/>
-      </w:rPr>
-    </w:lvl>
-    <w:lvl w:ilvl="1" w:tplc="042A0003" w:tentative="1">
-      <w:start w:val="1"/>
-      <w:numFmt w:val="bullet"/>
-      <w:lvlText w:val="o"/>
-      <w:lvlJc w:val="left"/>
-      <w:pPr>
-        <w:ind w:left="1440" w:hanging="360"/>
-      </w:pPr>
-      <w:rPr>
-        <w:rFonts w:ascii="Courier New" w:hAnsi="Courier New" w:cs="Courier New" w:hint="default"/>
-      </w:rPr>
-    </w:lvl>
-    <w:lvl w:ilvl="2" w:tplc="042A0005" w:tentative="1">
-      <w:start w:val="1"/>
-      <w:numFmt w:val="bullet"/>
-      <w:lvlText w:val=""/>
-      <w:lvlJc w:val="left"/>
-      <w:pPr>
-        <w:ind w:left="2160" w:hanging="360"/>
-      </w:pPr>
-      <w:rPr>
-        <w:rFonts w:ascii="Wingdings" w:hAnsi="Wingdings" w:hint="default"/>
-      </w:rPr>
-    </w:lvl>
-    <w:lvl w:ilvl="3" w:tplc="042A0001" w:tentative="1">
-      <w:start w:val="1"/>
-      <w:numFmt w:val="bullet"/>
-      <w:lvlText w:val=""/>
-      <w:lvlJc w:val="left"/>
-      <w:pPr>
-        <w:ind w:left="2880" w:hanging="360"/>
-      </w:pPr>
-      <w:rPr>
-        <w:rFonts w:ascii="Symbol" w:hAnsi="Symbol" w:hint="default"/>
-      </w:rPr>
-    </w:lvl>
-    <w:lvl w:ilvl="4" w:tplc="042A0003" w:tentative="1">
-      <w:start w:val="1"/>
-      <w:numFmt w:val="bullet"/>
-      <w:lvlText w:val="o"/>
-      <w:lvlJc w:val="left"/>
-      <w:pPr>
-        <w:ind w:left="3600" w:hanging="360"/>
-      </w:pPr>
-      <w:rPr>
-        <w:rFonts w:ascii="Courier New" w:hAnsi="Courier New" w:cs="Courier New" w:hint="default"/>
-      </w:rPr>
-    </w:lvl>
-    <w:lvl w:ilvl="5" w:tplc="042A0005" w:tentative="1">
-      <w:start w:val="1"/>
-      <w:numFmt w:val="bullet"/>
-      <w:lvlText w:val=""/>
-      <w:lvlJc w:val="left"/>
-      <w:pPr>
-        <w:ind w:left="4320" w:hanging="360"/>
-      </w:pPr>
-      <w:rPr>
-        <w:rFonts w:ascii="Wingdings" w:hAnsi="Wingdings" w:hint="default"/>
-      </w:rPr>
-    </w:lvl>
-    <w:lvl w:ilvl="6" w:tplc="042A0001" w:tentative="1">
-      <w:start w:val="1"/>
-      <w:numFmt w:val="bullet"/>
-      <w:lvlText w:val=""/>
-      <w:lvlJc w:val="left"/>
-      <w:pPr>
-        <w:ind w:left="5040" w:hanging="360"/>
-      </w:pPr>
-      <w:rPr>
-        <w:rFonts w:ascii="Symbol" w:hAnsi="Symbol" w:hint="default"/>
-      </w:rPr>
-    </w:lvl>
-    <w:lvl w:ilvl="7" w:tplc="042A0003" w:tentative="1">
-      <w:start w:val="1"/>
-      <w:numFmt w:val="bullet"/>
-      <w:lvlText w:val="o"/>
-      <w:lvlJc w:val="left"/>
-      <w:pPr>
-        <w:ind w:left="5760" w:hanging="360"/>
-      </w:pPr>
-      <w:rPr>
-        <w:rFonts w:ascii="Courier New" w:hAnsi="Courier New" w:cs="Courier New" w:hint="default"/>
-      </w:rPr>
-    </w:lvl>
-    <w:lvl w:ilvl="8" w:tplc="042A0005" w:tentative="1">
-      <w:start w:val="1"/>
-      <w:numFmt w:val="bullet"/>
-      <w:lvlText w:val=""/>
-      <w:lvlJc w:val="left"/>
-      <w:pPr>
-        <w:ind w:left="6480" w:hanging="360"/>
-      </w:pPr>
-      <w:rPr>
-        <w:rFonts w:ascii="Wingdings" w:hAnsi="Wingdings" w:hint="default"/>
-      </w:rPr>
-    </w:lvl>
-  </w:abstractNum>
-  <w:abstractNum w:abstractNumId="3" w15:restartNumberingAfterBreak="0">
     <w:nsid w:val="0666204D"/>
     <w:multiLevelType w:val="hybridMultilevel"/>
     <w:tmpl w:val="9F6A4DEC"/>
@@ -12320,7 +12111,7 @@
       </w:rPr>
     </w:lvl>
   </w:abstractNum>
-  <w:abstractNum w:abstractNumId="4" w15:restartNumberingAfterBreak="0">
+  <w:abstractNum w:abstractNumId="2" w15:restartNumberingAfterBreak="0">
     <w:nsid w:val="080D17A4"/>
     <w:multiLevelType w:val="multilevel"/>
     <w:tmpl w:val="6B0C4202"/>
@@ -12433,7 +12224,7 @@
       </w:pPr>
     </w:lvl>
   </w:abstractNum>
-  <w:abstractNum w:abstractNumId="5" w15:restartNumberingAfterBreak="0">
+  <w:abstractNum w:abstractNumId="3" w15:restartNumberingAfterBreak="0">
     <w:nsid w:val="08EA1E2A"/>
     <w:multiLevelType w:val="hybridMultilevel"/>
     <w:tmpl w:val="549C3DA8"/>
@@ -12546,7 +12337,7 @@
       </w:rPr>
     </w:lvl>
   </w:abstractNum>
-  <w:abstractNum w:abstractNumId="6" w15:restartNumberingAfterBreak="0">
+  <w:abstractNum w:abstractNumId="4" w15:restartNumberingAfterBreak="0">
     <w:nsid w:val="0DAF29CA"/>
     <w:multiLevelType w:val="hybridMultilevel"/>
     <w:tmpl w:val="F4E20B56"/>
@@ -12635,233 +12426,7 @@
       </w:pPr>
     </w:lvl>
   </w:abstractNum>
-  <w:abstractNum w:abstractNumId="7" w15:restartNumberingAfterBreak="0">
-    <w:nsid w:val="0E0F76A1"/>
-    <w:multiLevelType w:val="hybridMultilevel"/>
-    <w:tmpl w:val="8684E770"/>
-    <w:lvl w:ilvl="0" w:tplc="042A0001">
-      <w:start w:val="1"/>
-      <w:numFmt w:val="bullet"/>
-      <w:lvlText w:val=""/>
-      <w:lvlJc w:val="left"/>
-      <w:pPr>
-        <w:ind w:left="720" w:hanging="360"/>
-      </w:pPr>
-      <w:rPr>
-        <w:rFonts w:ascii="Symbol" w:hAnsi="Symbol" w:hint="default"/>
-      </w:rPr>
-    </w:lvl>
-    <w:lvl w:ilvl="1" w:tplc="042A0003" w:tentative="1">
-      <w:start w:val="1"/>
-      <w:numFmt w:val="bullet"/>
-      <w:lvlText w:val="o"/>
-      <w:lvlJc w:val="left"/>
-      <w:pPr>
-        <w:ind w:left="1440" w:hanging="360"/>
-      </w:pPr>
-      <w:rPr>
-        <w:rFonts w:ascii="Courier New" w:hAnsi="Courier New" w:cs="Courier New" w:hint="default"/>
-      </w:rPr>
-    </w:lvl>
-    <w:lvl w:ilvl="2" w:tplc="042A0005" w:tentative="1">
-      <w:start w:val="1"/>
-      <w:numFmt w:val="bullet"/>
-      <w:lvlText w:val=""/>
-      <w:lvlJc w:val="left"/>
-      <w:pPr>
-        <w:ind w:left="2160" w:hanging="360"/>
-      </w:pPr>
-      <w:rPr>
-        <w:rFonts w:ascii="Wingdings" w:hAnsi="Wingdings" w:hint="default"/>
-      </w:rPr>
-    </w:lvl>
-    <w:lvl w:ilvl="3" w:tplc="042A0001" w:tentative="1">
-      <w:start w:val="1"/>
-      <w:numFmt w:val="bullet"/>
-      <w:lvlText w:val=""/>
-      <w:lvlJc w:val="left"/>
-      <w:pPr>
-        <w:ind w:left="2880" w:hanging="360"/>
-      </w:pPr>
-      <w:rPr>
-        <w:rFonts w:ascii="Symbol" w:hAnsi="Symbol" w:hint="default"/>
-      </w:rPr>
-    </w:lvl>
-    <w:lvl w:ilvl="4" w:tplc="042A0003" w:tentative="1">
-      <w:start w:val="1"/>
-      <w:numFmt w:val="bullet"/>
-      <w:lvlText w:val="o"/>
-      <w:lvlJc w:val="left"/>
-      <w:pPr>
-        <w:ind w:left="3600" w:hanging="360"/>
-      </w:pPr>
-      <w:rPr>
-        <w:rFonts w:ascii="Courier New" w:hAnsi="Courier New" w:cs="Courier New" w:hint="default"/>
-      </w:rPr>
-    </w:lvl>
-    <w:lvl w:ilvl="5" w:tplc="042A0005" w:tentative="1">
-      <w:start w:val="1"/>
-      <w:numFmt w:val="bullet"/>
-      <w:lvlText w:val=""/>
-      <w:lvlJc w:val="left"/>
-      <w:pPr>
-        <w:ind w:left="4320" w:hanging="360"/>
-      </w:pPr>
-      <w:rPr>
-        <w:rFonts w:ascii="Wingdings" w:hAnsi="Wingdings" w:hint="default"/>
-      </w:rPr>
-    </w:lvl>
-    <w:lvl w:ilvl="6" w:tplc="042A0001" w:tentative="1">
-      <w:start w:val="1"/>
-      <w:numFmt w:val="bullet"/>
-      <w:lvlText w:val=""/>
-      <w:lvlJc w:val="left"/>
-      <w:pPr>
-        <w:ind w:left="5040" w:hanging="360"/>
-      </w:pPr>
-      <w:rPr>
-        <w:rFonts w:ascii="Symbol" w:hAnsi="Symbol" w:hint="default"/>
-      </w:rPr>
-    </w:lvl>
-    <w:lvl w:ilvl="7" w:tplc="042A0003" w:tentative="1">
-      <w:start w:val="1"/>
-      <w:numFmt w:val="bullet"/>
-      <w:lvlText w:val="o"/>
-      <w:lvlJc w:val="left"/>
-      <w:pPr>
-        <w:ind w:left="5760" w:hanging="360"/>
-      </w:pPr>
-      <w:rPr>
-        <w:rFonts w:ascii="Courier New" w:hAnsi="Courier New" w:cs="Courier New" w:hint="default"/>
-      </w:rPr>
-    </w:lvl>
-    <w:lvl w:ilvl="8" w:tplc="042A0005" w:tentative="1">
-      <w:start w:val="1"/>
-      <w:numFmt w:val="bullet"/>
-      <w:lvlText w:val=""/>
-      <w:lvlJc w:val="left"/>
-      <w:pPr>
-        <w:ind w:left="6480" w:hanging="360"/>
-      </w:pPr>
-      <w:rPr>
-        <w:rFonts w:ascii="Wingdings" w:hAnsi="Wingdings" w:hint="default"/>
-      </w:rPr>
-    </w:lvl>
-  </w:abstractNum>
-  <w:abstractNum w:abstractNumId="8" w15:restartNumberingAfterBreak="0">
-    <w:nsid w:val="10042A1F"/>
-    <w:multiLevelType w:val="hybridMultilevel"/>
-    <w:tmpl w:val="2CDEC348"/>
-    <w:lvl w:ilvl="0" w:tplc="042A0001">
-      <w:start w:val="1"/>
-      <w:numFmt w:val="bullet"/>
-      <w:lvlText w:val=""/>
-      <w:lvlJc w:val="left"/>
-      <w:pPr>
-        <w:ind w:left="720" w:hanging="360"/>
-      </w:pPr>
-      <w:rPr>
-        <w:rFonts w:ascii="Symbol" w:hAnsi="Symbol" w:hint="default"/>
-      </w:rPr>
-    </w:lvl>
-    <w:lvl w:ilvl="1" w:tplc="042A0003" w:tentative="1">
-      <w:start w:val="1"/>
-      <w:numFmt w:val="bullet"/>
-      <w:lvlText w:val="o"/>
-      <w:lvlJc w:val="left"/>
-      <w:pPr>
-        <w:ind w:left="1440" w:hanging="360"/>
-      </w:pPr>
-      <w:rPr>
-        <w:rFonts w:ascii="Courier New" w:hAnsi="Courier New" w:cs="Courier New" w:hint="default"/>
-      </w:rPr>
-    </w:lvl>
-    <w:lvl w:ilvl="2" w:tplc="042A0005" w:tentative="1">
-      <w:start w:val="1"/>
-      <w:numFmt w:val="bullet"/>
-      <w:lvlText w:val=""/>
-      <w:lvlJc w:val="left"/>
-      <w:pPr>
-        <w:ind w:left="2160" w:hanging="360"/>
-      </w:pPr>
-      <w:rPr>
-        <w:rFonts w:ascii="Wingdings" w:hAnsi="Wingdings" w:hint="default"/>
-      </w:rPr>
-    </w:lvl>
-    <w:lvl w:ilvl="3" w:tplc="042A0001" w:tentative="1">
-      <w:start w:val="1"/>
-      <w:numFmt w:val="bullet"/>
-      <w:lvlText w:val=""/>
-      <w:lvlJc w:val="left"/>
-      <w:pPr>
-        <w:ind w:left="2880" w:hanging="360"/>
-      </w:pPr>
-      <w:rPr>
-        <w:rFonts w:ascii="Symbol" w:hAnsi="Symbol" w:hint="default"/>
-      </w:rPr>
-    </w:lvl>
-    <w:lvl w:ilvl="4" w:tplc="042A0003" w:tentative="1">
-      <w:start w:val="1"/>
-      <w:numFmt w:val="bullet"/>
-      <w:lvlText w:val="o"/>
-      <w:lvlJc w:val="left"/>
-      <w:pPr>
-        <w:ind w:left="3600" w:hanging="360"/>
-      </w:pPr>
-      <w:rPr>
-        <w:rFonts w:ascii="Courier New" w:hAnsi="Courier New" w:cs="Courier New" w:hint="default"/>
-      </w:rPr>
-    </w:lvl>
-    <w:lvl w:ilvl="5" w:tplc="042A0005" w:tentative="1">
-      <w:start w:val="1"/>
-      <w:numFmt w:val="bullet"/>
-      <w:lvlText w:val=""/>
-      <w:lvlJc w:val="left"/>
-      <w:pPr>
-        <w:ind w:left="4320" w:hanging="360"/>
-      </w:pPr>
-      <w:rPr>
-        <w:rFonts w:ascii="Wingdings" w:hAnsi="Wingdings" w:hint="default"/>
-      </w:rPr>
-    </w:lvl>
-    <w:lvl w:ilvl="6" w:tplc="042A0001" w:tentative="1">
-      <w:start w:val="1"/>
-      <w:numFmt w:val="bullet"/>
-      <w:lvlText w:val=""/>
-      <w:lvlJc w:val="left"/>
-      <w:pPr>
-        <w:ind w:left="5040" w:hanging="360"/>
-      </w:pPr>
-      <w:rPr>
-        <w:rFonts w:ascii="Symbol" w:hAnsi="Symbol" w:hint="default"/>
-      </w:rPr>
-    </w:lvl>
-    <w:lvl w:ilvl="7" w:tplc="042A0003" w:tentative="1">
-      <w:start w:val="1"/>
-      <w:numFmt w:val="bullet"/>
-      <w:lvlText w:val="o"/>
-      <w:lvlJc w:val="left"/>
-      <w:pPr>
-        <w:ind w:left="5760" w:hanging="360"/>
-      </w:pPr>
-      <w:rPr>
-        <w:rFonts w:ascii="Courier New" w:hAnsi="Courier New" w:cs="Courier New" w:hint="default"/>
-      </w:rPr>
-    </w:lvl>
-    <w:lvl w:ilvl="8" w:tplc="042A0005" w:tentative="1">
-      <w:start w:val="1"/>
-      <w:numFmt w:val="bullet"/>
-      <w:lvlText w:val=""/>
-      <w:lvlJc w:val="left"/>
-      <w:pPr>
-        <w:ind w:left="6480" w:hanging="360"/>
-      </w:pPr>
-      <w:rPr>
-        <w:rFonts w:ascii="Wingdings" w:hAnsi="Wingdings" w:hint="default"/>
-      </w:rPr>
-    </w:lvl>
-  </w:abstractNum>
-  <w:abstractNum w:abstractNumId="9" w15:restartNumberingAfterBreak="0">
+  <w:abstractNum w:abstractNumId="5" w15:restartNumberingAfterBreak="0">
     <w:nsid w:val="14513C9E"/>
     <w:multiLevelType w:val="hybridMultilevel"/>
     <w:tmpl w:val="FFFFFFFF"/>
@@ -12974,7 +12539,7 @@
       </w:rPr>
     </w:lvl>
   </w:abstractNum>
-  <w:abstractNum w:abstractNumId="10" w15:restartNumberingAfterBreak="0">
+  <w:abstractNum w:abstractNumId="6" w15:restartNumberingAfterBreak="0">
     <w:nsid w:val="14F075B7"/>
     <w:multiLevelType w:val="multilevel"/>
     <w:tmpl w:val="5CF0EC92"/>
@@ -13123,7 +12688,7 @@
       </w:rPr>
     </w:lvl>
   </w:abstractNum>
-  <w:abstractNum w:abstractNumId="11" w15:restartNumberingAfterBreak="0">
+  <w:abstractNum w:abstractNumId="7" w15:restartNumberingAfterBreak="0">
     <w:nsid w:val="15E52308"/>
     <w:multiLevelType w:val="multilevel"/>
     <w:tmpl w:val="51BE7D90"/>
@@ -13272,7 +12837,7 @@
       </w:rPr>
     </w:lvl>
   </w:abstractNum>
-  <w:abstractNum w:abstractNumId="12" w15:restartNumberingAfterBreak="0">
+  <w:abstractNum w:abstractNumId="8" w15:restartNumberingAfterBreak="0">
     <w:nsid w:val="1A267B72"/>
     <w:multiLevelType w:val="hybridMultilevel"/>
     <w:tmpl w:val="1CECD79C"/>
@@ -13385,7 +12950,7 @@
       </w:rPr>
     </w:lvl>
   </w:abstractNum>
-  <w:abstractNum w:abstractNumId="13" w15:restartNumberingAfterBreak="0">
+  <w:abstractNum w:abstractNumId="9" w15:restartNumberingAfterBreak="0">
     <w:nsid w:val="1D2C2D39"/>
     <w:multiLevelType w:val="hybridMultilevel"/>
     <w:tmpl w:val="FFFFFFFF"/>
@@ -13498,7 +13063,7 @@
       </w:rPr>
     </w:lvl>
   </w:abstractNum>
-  <w:abstractNum w:abstractNumId="14" w15:restartNumberingAfterBreak="0">
+  <w:abstractNum w:abstractNumId="10" w15:restartNumberingAfterBreak="0">
     <w:nsid w:val="2629293A"/>
     <w:multiLevelType w:val="multilevel"/>
     <w:tmpl w:val="94168A64"/>
@@ -13647,120 +13212,7 @@
       </w:rPr>
     </w:lvl>
   </w:abstractNum>
-  <w:abstractNum w:abstractNumId="15" w15:restartNumberingAfterBreak="0">
-    <w:nsid w:val="2A2C20D7"/>
-    <w:multiLevelType w:val="hybridMultilevel"/>
-    <w:tmpl w:val="1F94FB7A"/>
-    <w:lvl w:ilvl="0" w:tplc="042A0001">
-      <w:start w:val="1"/>
-      <w:numFmt w:val="bullet"/>
-      <w:lvlText w:val=""/>
-      <w:lvlJc w:val="left"/>
-      <w:pPr>
-        <w:ind w:left="720" w:hanging="360"/>
-      </w:pPr>
-      <w:rPr>
-        <w:rFonts w:ascii="Symbol" w:hAnsi="Symbol" w:hint="default"/>
-      </w:rPr>
-    </w:lvl>
-    <w:lvl w:ilvl="1" w:tplc="042A0003" w:tentative="1">
-      <w:start w:val="1"/>
-      <w:numFmt w:val="bullet"/>
-      <w:lvlText w:val="o"/>
-      <w:lvlJc w:val="left"/>
-      <w:pPr>
-        <w:ind w:left="1440" w:hanging="360"/>
-      </w:pPr>
-      <w:rPr>
-        <w:rFonts w:ascii="Courier New" w:hAnsi="Courier New" w:cs="Courier New" w:hint="default"/>
-      </w:rPr>
-    </w:lvl>
-    <w:lvl w:ilvl="2" w:tplc="042A0005" w:tentative="1">
-      <w:start w:val="1"/>
-      <w:numFmt w:val="bullet"/>
-      <w:lvlText w:val=""/>
-      <w:lvlJc w:val="left"/>
-      <w:pPr>
-        <w:ind w:left="2160" w:hanging="360"/>
-      </w:pPr>
-      <w:rPr>
-        <w:rFonts w:ascii="Wingdings" w:hAnsi="Wingdings" w:hint="default"/>
-      </w:rPr>
-    </w:lvl>
-    <w:lvl w:ilvl="3" w:tplc="042A0001" w:tentative="1">
-      <w:start w:val="1"/>
-      <w:numFmt w:val="bullet"/>
-      <w:lvlText w:val=""/>
-      <w:lvlJc w:val="left"/>
-      <w:pPr>
-        <w:ind w:left="2880" w:hanging="360"/>
-      </w:pPr>
-      <w:rPr>
-        <w:rFonts w:ascii="Symbol" w:hAnsi="Symbol" w:hint="default"/>
-      </w:rPr>
-    </w:lvl>
-    <w:lvl w:ilvl="4" w:tplc="042A0003" w:tentative="1">
-      <w:start w:val="1"/>
-      <w:numFmt w:val="bullet"/>
-      <w:lvlText w:val="o"/>
-      <w:lvlJc w:val="left"/>
-      <w:pPr>
-        <w:ind w:left="3600" w:hanging="360"/>
-      </w:pPr>
-      <w:rPr>
-        <w:rFonts w:ascii="Courier New" w:hAnsi="Courier New" w:cs="Courier New" w:hint="default"/>
-      </w:rPr>
-    </w:lvl>
-    <w:lvl w:ilvl="5" w:tplc="042A0005" w:tentative="1">
-      <w:start w:val="1"/>
-      <w:numFmt w:val="bullet"/>
-      <w:lvlText w:val=""/>
-      <w:lvlJc w:val="left"/>
-      <w:pPr>
-        <w:ind w:left="4320" w:hanging="360"/>
-      </w:pPr>
-      <w:rPr>
-        <w:rFonts w:ascii="Wingdings" w:hAnsi="Wingdings" w:hint="default"/>
-      </w:rPr>
-    </w:lvl>
-    <w:lvl w:ilvl="6" w:tplc="042A0001" w:tentative="1">
-      <w:start w:val="1"/>
-      <w:numFmt w:val="bullet"/>
-      <w:lvlText w:val=""/>
-      <w:lvlJc w:val="left"/>
-      <w:pPr>
-        <w:ind w:left="5040" w:hanging="360"/>
-      </w:pPr>
-      <w:rPr>
-        <w:rFonts w:ascii="Symbol" w:hAnsi="Symbol" w:hint="default"/>
-      </w:rPr>
-    </w:lvl>
-    <w:lvl w:ilvl="7" w:tplc="042A0003" w:tentative="1">
-      <w:start w:val="1"/>
-      <w:numFmt w:val="bullet"/>
-      <w:lvlText w:val="o"/>
-      <w:lvlJc w:val="left"/>
-      <w:pPr>
-        <w:ind w:left="5760" w:hanging="360"/>
-      </w:pPr>
-      <w:rPr>
-        <w:rFonts w:ascii="Courier New" w:hAnsi="Courier New" w:cs="Courier New" w:hint="default"/>
-      </w:rPr>
-    </w:lvl>
-    <w:lvl w:ilvl="8" w:tplc="042A0005" w:tentative="1">
-      <w:start w:val="1"/>
-      <w:numFmt w:val="bullet"/>
-      <w:lvlText w:val=""/>
-      <w:lvlJc w:val="left"/>
-      <w:pPr>
-        <w:ind w:left="6480" w:hanging="360"/>
-      </w:pPr>
-      <w:rPr>
-        <w:rFonts w:ascii="Wingdings" w:hAnsi="Wingdings" w:hint="default"/>
-      </w:rPr>
-    </w:lvl>
-  </w:abstractNum>
-  <w:abstractNum w:abstractNumId="16" w15:restartNumberingAfterBreak="0">
+  <w:abstractNum w:abstractNumId="11" w15:restartNumberingAfterBreak="0">
     <w:nsid w:val="2AE1DBB3"/>
     <w:multiLevelType w:val="hybridMultilevel"/>
     <w:tmpl w:val="FFFFFFFF"/>
@@ -13873,7 +13325,7 @@
       </w:rPr>
     </w:lvl>
   </w:abstractNum>
-  <w:abstractNum w:abstractNumId="17" w15:restartNumberingAfterBreak="0">
+  <w:abstractNum w:abstractNumId="12" w15:restartNumberingAfterBreak="0">
     <w:nsid w:val="2C68F301"/>
     <w:multiLevelType w:val="hybridMultilevel"/>
     <w:tmpl w:val="FFFFFFFF"/>
@@ -13986,7 +13438,7 @@
       </w:rPr>
     </w:lvl>
   </w:abstractNum>
-  <w:abstractNum w:abstractNumId="18" w15:restartNumberingAfterBreak="0">
+  <w:abstractNum w:abstractNumId="13" w15:restartNumberingAfterBreak="0">
     <w:nsid w:val="2D0D914D"/>
     <w:multiLevelType w:val="hybridMultilevel"/>
     <w:tmpl w:val="2E444D9C"/>
@@ -14099,206 +13551,7 @@
       </w:rPr>
     </w:lvl>
   </w:abstractNum>
-  <w:abstractNum w:abstractNumId="19" w15:restartNumberingAfterBreak="0">
-    <w:nsid w:val="2E9677B4"/>
-    <w:multiLevelType w:val="hybridMultilevel"/>
-    <w:tmpl w:val="2C3E8A7E"/>
-    <w:lvl w:ilvl="0" w:tplc="042A000F">
-      <w:start w:val="1"/>
-      <w:numFmt w:val="decimal"/>
-      <w:lvlText w:val="%1."/>
-      <w:lvlJc w:val="left"/>
-      <w:pPr>
-        <w:ind w:left="720" w:hanging="360"/>
-      </w:pPr>
-    </w:lvl>
-    <w:lvl w:ilvl="1" w:tplc="042A0019" w:tentative="1">
-      <w:start w:val="1"/>
-      <w:numFmt w:val="lowerLetter"/>
-      <w:lvlText w:val="%2."/>
-      <w:lvlJc w:val="left"/>
-      <w:pPr>
-        <w:ind w:left="1440" w:hanging="360"/>
-      </w:pPr>
-    </w:lvl>
-    <w:lvl w:ilvl="2" w:tplc="042A001B" w:tentative="1">
-      <w:start w:val="1"/>
-      <w:numFmt w:val="lowerRoman"/>
-      <w:lvlText w:val="%3."/>
-      <w:lvlJc w:val="right"/>
-      <w:pPr>
-        <w:ind w:left="2160" w:hanging="180"/>
-      </w:pPr>
-    </w:lvl>
-    <w:lvl w:ilvl="3" w:tplc="042A000F" w:tentative="1">
-      <w:start w:val="1"/>
-      <w:numFmt w:val="decimal"/>
-      <w:lvlText w:val="%4."/>
-      <w:lvlJc w:val="left"/>
-      <w:pPr>
-        <w:ind w:left="2880" w:hanging="360"/>
-      </w:pPr>
-    </w:lvl>
-    <w:lvl w:ilvl="4" w:tplc="042A0019" w:tentative="1">
-      <w:start w:val="1"/>
-      <w:numFmt w:val="lowerLetter"/>
-      <w:lvlText w:val="%5."/>
-      <w:lvlJc w:val="left"/>
-      <w:pPr>
-        <w:ind w:left="3600" w:hanging="360"/>
-      </w:pPr>
-    </w:lvl>
-    <w:lvl w:ilvl="5" w:tplc="042A001B" w:tentative="1">
-      <w:start w:val="1"/>
-      <w:numFmt w:val="lowerRoman"/>
-      <w:lvlText w:val="%6."/>
-      <w:lvlJc w:val="right"/>
-      <w:pPr>
-        <w:ind w:left="4320" w:hanging="180"/>
-      </w:pPr>
-    </w:lvl>
-    <w:lvl w:ilvl="6" w:tplc="042A000F" w:tentative="1">
-      <w:start w:val="1"/>
-      <w:numFmt w:val="decimal"/>
-      <w:lvlText w:val="%7."/>
-      <w:lvlJc w:val="left"/>
-      <w:pPr>
-        <w:ind w:left="5040" w:hanging="360"/>
-      </w:pPr>
-    </w:lvl>
-    <w:lvl w:ilvl="7" w:tplc="042A0019" w:tentative="1">
-      <w:start w:val="1"/>
-      <w:numFmt w:val="lowerLetter"/>
-      <w:lvlText w:val="%8."/>
-      <w:lvlJc w:val="left"/>
-      <w:pPr>
-        <w:ind w:left="5760" w:hanging="360"/>
-      </w:pPr>
-    </w:lvl>
-    <w:lvl w:ilvl="8" w:tplc="042A001B" w:tentative="1">
-      <w:start w:val="1"/>
-      <w:numFmt w:val="lowerRoman"/>
-      <w:lvlText w:val="%9."/>
-      <w:lvlJc w:val="right"/>
-      <w:pPr>
-        <w:ind w:left="6480" w:hanging="180"/>
-      </w:pPr>
-    </w:lvl>
-  </w:abstractNum>
-  <w:abstractNum w:abstractNumId="20" w15:restartNumberingAfterBreak="0">
-    <w:nsid w:val="331F631D"/>
-    <w:multiLevelType w:val="hybridMultilevel"/>
-    <w:tmpl w:val="5878800A"/>
-    <w:lvl w:ilvl="0" w:tplc="042A0001">
-      <w:start w:val="1"/>
-      <w:numFmt w:val="bullet"/>
-      <w:lvlText w:val=""/>
-      <w:lvlJc w:val="left"/>
-      <w:pPr>
-        <w:ind w:left="720" w:hanging="360"/>
-      </w:pPr>
-      <w:rPr>
-        <w:rFonts w:ascii="Symbol" w:hAnsi="Symbol" w:hint="default"/>
-      </w:rPr>
-    </w:lvl>
-    <w:lvl w:ilvl="1" w:tplc="042A0003" w:tentative="1">
-      <w:start w:val="1"/>
-      <w:numFmt w:val="bullet"/>
-      <w:lvlText w:val="o"/>
-      <w:lvlJc w:val="left"/>
-      <w:pPr>
-        <w:ind w:left="1440" w:hanging="360"/>
-      </w:pPr>
-      <w:rPr>
-        <w:rFonts w:ascii="Courier New" w:hAnsi="Courier New" w:cs="Courier New" w:hint="default"/>
-      </w:rPr>
-    </w:lvl>
-    <w:lvl w:ilvl="2" w:tplc="042A0005" w:tentative="1">
-      <w:start w:val="1"/>
-      <w:numFmt w:val="bullet"/>
-      <w:lvlText w:val=""/>
-      <w:lvlJc w:val="left"/>
-      <w:pPr>
-        <w:ind w:left="2160" w:hanging="360"/>
-      </w:pPr>
-      <w:rPr>
-        <w:rFonts w:ascii="Wingdings" w:hAnsi="Wingdings" w:hint="default"/>
-      </w:rPr>
-    </w:lvl>
-    <w:lvl w:ilvl="3" w:tplc="042A0001" w:tentative="1">
-      <w:start w:val="1"/>
-      <w:numFmt w:val="bullet"/>
-      <w:lvlText w:val=""/>
-      <w:lvlJc w:val="left"/>
-      <w:pPr>
-        <w:ind w:left="2880" w:hanging="360"/>
-      </w:pPr>
-      <w:rPr>
-        <w:rFonts w:ascii="Symbol" w:hAnsi="Symbol" w:hint="default"/>
-      </w:rPr>
-    </w:lvl>
-    <w:lvl w:ilvl="4" w:tplc="042A0003" w:tentative="1">
-      <w:start w:val="1"/>
-      <w:numFmt w:val="bullet"/>
-      <w:lvlText w:val="o"/>
-      <w:lvlJc w:val="left"/>
-      <w:pPr>
-        <w:ind w:left="3600" w:hanging="360"/>
-      </w:pPr>
-      <w:rPr>
-        <w:rFonts w:ascii="Courier New" w:hAnsi="Courier New" w:cs="Courier New" w:hint="default"/>
-      </w:rPr>
-    </w:lvl>
-    <w:lvl w:ilvl="5" w:tplc="042A0005" w:tentative="1">
-      <w:start w:val="1"/>
-      <w:numFmt w:val="bullet"/>
-      <w:lvlText w:val=""/>
-      <w:lvlJc w:val="left"/>
-      <w:pPr>
-        <w:ind w:left="4320" w:hanging="360"/>
-      </w:pPr>
-      <w:rPr>
-        <w:rFonts w:ascii="Wingdings" w:hAnsi="Wingdings" w:hint="default"/>
-      </w:rPr>
-    </w:lvl>
-    <w:lvl w:ilvl="6" w:tplc="042A0001" w:tentative="1">
-      <w:start w:val="1"/>
-      <w:numFmt w:val="bullet"/>
-      <w:lvlText w:val=""/>
-      <w:lvlJc w:val="left"/>
-      <w:pPr>
-        <w:ind w:left="5040" w:hanging="360"/>
-      </w:pPr>
-      <w:rPr>
-        <w:rFonts w:ascii="Symbol" w:hAnsi="Symbol" w:hint="default"/>
-      </w:rPr>
-    </w:lvl>
-    <w:lvl w:ilvl="7" w:tplc="042A0003" w:tentative="1">
-      <w:start w:val="1"/>
-      <w:numFmt w:val="bullet"/>
-      <w:lvlText w:val="o"/>
-      <w:lvlJc w:val="left"/>
-      <w:pPr>
-        <w:ind w:left="5760" w:hanging="360"/>
-      </w:pPr>
-      <w:rPr>
-        <w:rFonts w:ascii="Courier New" w:hAnsi="Courier New" w:cs="Courier New" w:hint="default"/>
-      </w:rPr>
-    </w:lvl>
-    <w:lvl w:ilvl="8" w:tplc="042A0005" w:tentative="1">
-      <w:start w:val="1"/>
-      <w:numFmt w:val="bullet"/>
-      <w:lvlText w:val=""/>
-      <w:lvlJc w:val="left"/>
-      <w:pPr>
-        <w:ind w:left="6480" w:hanging="360"/>
-      </w:pPr>
-      <w:rPr>
-        <w:rFonts w:ascii="Wingdings" w:hAnsi="Wingdings" w:hint="default"/>
-      </w:rPr>
-    </w:lvl>
-  </w:abstractNum>
-  <w:abstractNum w:abstractNumId="21" w15:restartNumberingAfterBreak="0">
+  <w:abstractNum w:abstractNumId="14" w15:restartNumberingAfterBreak="0">
     <w:nsid w:val="33E5056D"/>
     <w:multiLevelType w:val="hybridMultilevel"/>
     <w:tmpl w:val="741A990A"/>
@@ -14411,7 +13664,7 @@
       </w:rPr>
     </w:lvl>
   </w:abstractNum>
-  <w:abstractNum w:abstractNumId="22" w15:restartNumberingAfterBreak="0">
+  <w:abstractNum w:abstractNumId="15" w15:restartNumberingAfterBreak="0">
     <w:nsid w:val="34AE32EF"/>
     <w:multiLevelType w:val="multilevel"/>
     <w:tmpl w:val="88CA33A8"/>
@@ -14560,120 +13813,7 @@
       </w:rPr>
     </w:lvl>
   </w:abstractNum>
-  <w:abstractNum w:abstractNumId="23" w15:restartNumberingAfterBreak="0">
-    <w:nsid w:val="3BD77725"/>
-    <w:multiLevelType w:val="hybridMultilevel"/>
-    <w:tmpl w:val="4F7EF706"/>
-    <w:lvl w:ilvl="0" w:tplc="042A0001">
-      <w:start w:val="1"/>
-      <w:numFmt w:val="bullet"/>
-      <w:lvlText w:val=""/>
-      <w:lvlJc w:val="left"/>
-      <w:pPr>
-        <w:ind w:left="720" w:hanging="360"/>
-      </w:pPr>
-      <w:rPr>
-        <w:rFonts w:ascii="Symbol" w:hAnsi="Symbol" w:hint="default"/>
-      </w:rPr>
-    </w:lvl>
-    <w:lvl w:ilvl="1" w:tplc="042A0003" w:tentative="1">
-      <w:start w:val="1"/>
-      <w:numFmt w:val="bullet"/>
-      <w:lvlText w:val="o"/>
-      <w:lvlJc w:val="left"/>
-      <w:pPr>
-        <w:ind w:left="1440" w:hanging="360"/>
-      </w:pPr>
-      <w:rPr>
-        <w:rFonts w:ascii="Courier New" w:hAnsi="Courier New" w:cs="Courier New" w:hint="default"/>
-      </w:rPr>
-    </w:lvl>
-    <w:lvl w:ilvl="2" w:tplc="042A0005" w:tentative="1">
-      <w:start w:val="1"/>
-      <w:numFmt w:val="bullet"/>
-      <w:lvlText w:val=""/>
-      <w:lvlJc w:val="left"/>
-      <w:pPr>
-        <w:ind w:left="2160" w:hanging="360"/>
-      </w:pPr>
-      <w:rPr>
-        <w:rFonts w:ascii="Wingdings" w:hAnsi="Wingdings" w:hint="default"/>
-      </w:rPr>
-    </w:lvl>
-    <w:lvl w:ilvl="3" w:tplc="042A0001" w:tentative="1">
-      <w:start w:val="1"/>
-      <w:numFmt w:val="bullet"/>
-      <w:lvlText w:val=""/>
-      <w:lvlJc w:val="left"/>
-      <w:pPr>
-        <w:ind w:left="2880" w:hanging="360"/>
-      </w:pPr>
-      <w:rPr>
-        <w:rFonts w:ascii="Symbol" w:hAnsi="Symbol" w:hint="default"/>
-      </w:rPr>
-    </w:lvl>
-    <w:lvl w:ilvl="4" w:tplc="042A0003" w:tentative="1">
-      <w:start w:val="1"/>
-      <w:numFmt w:val="bullet"/>
-      <w:lvlText w:val="o"/>
-      <w:lvlJc w:val="left"/>
-      <w:pPr>
-        <w:ind w:left="3600" w:hanging="360"/>
-      </w:pPr>
-      <w:rPr>
-        <w:rFonts w:ascii="Courier New" w:hAnsi="Courier New" w:cs="Courier New" w:hint="default"/>
-      </w:rPr>
-    </w:lvl>
-    <w:lvl w:ilvl="5" w:tplc="042A0005" w:tentative="1">
-      <w:start w:val="1"/>
-      <w:numFmt w:val="bullet"/>
-      <w:lvlText w:val=""/>
-      <w:lvlJc w:val="left"/>
-      <w:pPr>
-        <w:ind w:left="4320" w:hanging="360"/>
-      </w:pPr>
-      <w:rPr>
-        <w:rFonts w:ascii="Wingdings" w:hAnsi="Wingdings" w:hint="default"/>
-      </w:rPr>
-    </w:lvl>
-    <w:lvl w:ilvl="6" w:tplc="042A0001" w:tentative="1">
-      <w:start w:val="1"/>
-      <w:numFmt w:val="bullet"/>
-      <w:lvlText w:val=""/>
-      <w:lvlJc w:val="left"/>
-      <w:pPr>
-        <w:ind w:left="5040" w:hanging="360"/>
-      </w:pPr>
-      <w:rPr>
-        <w:rFonts w:ascii="Symbol" w:hAnsi="Symbol" w:hint="default"/>
-      </w:rPr>
-    </w:lvl>
-    <w:lvl w:ilvl="7" w:tplc="042A0003" w:tentative="1">
-      <w:start w:val="1"/>
-      <w:numFmt w:val="bullet"/>
-      <w:lvlText w:val="o"/>
-      <w:lvlJc w:val="left"/>
-      <w:pPr>
-        <w:ind w:left="5760" w:hanging="360"/>
-      </w:pPr>
-      <w:rPr>
-        <w:rFonts w:ascii="Courier New" w:hAnsi="Courier New" w:cs="Courier New" w:hint="default"/>
-      </w:rPr>
-    </w:lvl>
-    <w:lvl w:ilvl="8" w:tplc="042A0005" w:tentative="1">
-      <w:start w:val="1"/>
-      <w:numFmt w:val="bullet"/>
-      <w:lvlText w:val=""/>
-      <w:lvlJc w:val="left"/>
-      <w:pPr>
-        <w:ind w:left="6480" w:hanging="360"/>
-      </w:pPr>
-      <w:rPr>
-        <w:rFonts w:ascii="Wingdings" w:hAnsi="Wingdings" w:hint="default"/>
-      </w:rPr>
-    </w:lvl>
-  </w:abstractNum>
-  <w:abstractNum w:abstractNumId="24" w15:restartNumberingAfterBreak="0">
+  <w:abstractNum w:abstractNumId="16" w15:restartNumberingAfterBreak="0">
     <w:nsid w:val="3BF5647A"/>
     <w:multiLevelType w:val="multilevel"/>
     <w:tmpl w:val="AD96CC9C"/>
@@ -14822,7 +13962,7 @@
       </w:rPr>
     </w:lvl>
   </w:abstractNum>
-  <w:abstractNum w:abstractNumId="25" w15:restartNumberingAfterBreak="0">
+  <w:abstractNum w:abstractNumId="17" w15:restartNumberingAfterBreak="0">
     <w:nsid w:val="42DC40B5"/>
     <w:multiLevelType w:val="multilevel"/>
     <w:tmpl w:val="586801E6"/>
@@ -14971,7 +14111,7 @@
       </w:rPr>
     </w:lvl>
   </w:abstractNum>
-  <w:abstractNum w:abstractNumId="26" w15:restartNumberingAfterBreak="0">
+  <w:abstractNum w:abstractNumId="18" w15:restartNumberingAfterBreak="0">
     <w:nsid w:val="43F543A0"/>
     <w:multiLevelType w:val="hybridMultilevel"/>
     <w:tmpl w:val="9E8CCD90"/>
@@ -15060,7 +14200,7 @@
       </w:pPr>
     </w:lvl>
   </w:abstractNum>
-  <w:abstractNum w:abstractNumId="27" w15:restartNumberingAfterBreak="0">
+  <w:abstractNum w:abstractNumId="19" w15:restartNumberingAfterBreak="0">
     <w:nsid w:val="48E98C20"/>
     <w:multiLevelType w:val="hybridMultilevel"/>
     <w:tmpl w:val="FFFFFFFF"/>
@@ -15173,7 +14313,7 @@
       </w:rPr>
     </w:lvl>
   </w:abstractNum>
-  <w:abstractNum w:abstractNumId="28" w15:restartNumberingAfterBreak="0">
+  <w:abstractNum w:abstractNumId="20" w15:restartNumberingAfterBreak="0">
     <w:nsid w:val="48EC5777"/>
     <w:multiLevelType w:val="hybridMultilevel"/>
     <w:tmpl w:val="64523DD8"/>
@@ -15286,7 +14426,7 @@
       </w:rPr>
     </w:lvl>
   </w:abstractNum>
-  <w:abstractNum w:abstractNumId="29" w15:restartNumberingAfterBreak="0">
+  <w:abstractNum w:abstractNumId="21" w15:restartNumberingAfterBreak="0">
     <w:nsid w:val="49D82B1A"/>
     <w:multiLevelType w:val="hybridMultilevel"/>
     <w:tmpl w:val="28CA3A80"/>
@@ -15375,7 +14515,7 @@
       </w:pPr>
     </w:lvl>
   </w:abstractNum>
-  <w:abstractNum w:abstractNumId="30" w15:restartNumberingAfterBreak="0">
+  <w:abstractNum w:abstractNumId="22" w15:restartNumberingAfterBreak="0">
     <w:nsid w:val="50A87DA1"/>
     <w:multiLevelType w:val="multilevel"/>
     <w:tmpl w:val="BBE4CD96"/>
@@ -15524,7 +14664,7 @@
       </w:rPr>
     </w:lvl>
   </w:abstractNum>
-  <w:abstractNum w:abstractNumId="31" w15:restartNumberingAfterBreak="0">
+  <w:abstractNum w:abstractNumId="23" w15:restartNumberingAfterBreak="0">
     <w:nsid w:val="521E09C9"/>
     <w:multiLevelType w:val="hybridMultilevel"/>
     <w:tmpl w:val="4B009CDA"/>
@@ -15637,7 +14777,7 @@
       </w:rPr>
     </w:lvl>
   </w:abstractNum>
-  <w:abstractNum w:abstractNumId="32" w15:restartNumberingAfterBreak="0">
+  <w:abstractNum w:abstractNumId="24" w15:restartNumberingAfterBreak="0">
     <w:nsid w:val="556BC616"/>
     <w:multiLevelType w:val="hybridMultilevel"/>
     <w:tmpl w:val="FFFFFFFF"/>
@@ -15750,7 +14890,7 @@
       </w:rPr>
     </w:lvl>
   </w:abstractNum>
-  <w:abstractNum w:abstractNumId="33" w15:restartNumberingAfterBreak="0">
+  <w:abstractNum w:abstractNumId="25" w15:restartNumberingAfterBreak="0">
     <w:nsid w:val="572B4937"/>
     <w:multiLevelType w:val="hybridMultilevel"/>
     <w:tmpl w:val="EE26DE1E"/>
@@ -15863,10 +15003,10 @@
       </w:rPr>
     </w:lvl>
   </w:abstractNum>
-  <w:abstractNum w:abstractNumId="34" w15:restartNumberingAfterBreak="0">
-    <w:nsid w:val="59FC52A8"/>
+  <w:abstractNum w:abstractNumId="26" w15:restartNumberingAfterBreak="0">
+    <w:nsid w:val="5B313087"/>
     <w:multiLevelType w:val="multilevel"/>
-    <w:tmpl w:val="9F1EAE52"/>
+    <w:tmpl w:val="F470FBF2"/>
     <w:lvl w:ilvl="0">
       <w:start w:val="1"/>
       <w:numFmt w:val="bullet"/>
@@ -16012,14 +15152,579 @@
       </w:rPr>
     </w:lvl>
   </w:abstractNum>
-  <w:abstractNum w:abstractNumId="35" w15:restartNumberingAfterBreak="0">
-    <w:nsid w:val="5B313087"/>
+  <w:abstractNum w:abstractNumId="27" w15:restartNumberingAfterBreak="0">
+    <w:nsid w:val="5FCA936D"/>
+    <w:multiLevelType w:val="hybridMultilevel"/>
+    <w:tmpl w:val="8BD888DA"/>
+    <w:lvl w:ilvl="0" w:tplc="9FC033F2">
+      <w:start w:val="1"/>
+      <w:numFmt w:val="bullet"/>
+      <w:lvlText w:val=""/>
+      <w:lvlJc w:val="left"/>
+      <w:pPr>
+        <w:ind w:left="1440" w:hanging="360"/>
+      </w:pPr>
+      <w:rPr>
+        <w:rFonts w:ascii="Symbol" w:hAnsi="Symbol" w:hint="default"/>
+      </w:rPr>
+    </w:lvl>
+    <w:lvl w:ilvl="1" w:tplc="136677EA">
+      <w:start w:val="1"/>
+      <w:numFmt w:val="bullet"/>
+      <w:lvlText w:val="o"/>
+      <w:lvlJc w:val="left"/>
+      <w:pPr>
+        <w:ind w:left="2160" w:hanging="360"/>
+      </w:pPr>
+      <w:rPr>
+        <w:rFonts w:ascii="Courier New" w:hAnsi="Courier New" w:hint="default"/>
+      </w:rPr>
+    </w:lvl>
+    <w:lvl w:ilvl="2" w:tplc="C11E1F56">
+      <w:start w:val="1"/>
+      <w:numFmt w:val="bullet"/>
+      <w:lvlText w:val=""/>
+      <w:lvlJc w:val="left"/>
+      <w:pPr>
+        <w:ind w:left="2880" w:hanging="360"/>
+      </w:pPr>
+      <w:rPr>
+        <w:rFonts w:ascii="Wingdings" w:hAnsi="Wingdings" w:hint="default"/>
+      </w:rPr>
+    </w:lvl>
+    <w:lvl w:ilvl="3" w:tplc="76E0FCCC">
+      <w:start w:val="1"/>
+      <w:numFmt w:val="bullet"/>
+      <w:lvlText w:val=""/>
+      <w:lvlJc w:val="left"/>
+      <w:pPr>
+        <w:ind w:left="3600" w:hanging="360"/>
+      </w:pPr>
+      <w:rPr>
+        <w:rFonts w:ascii="Symbol" w:hAnsi="Symbol" w:hint="default"/>
+      </w:rPr>
+    </w:lvl>
+    <w:lvl w:ilvl="4" w:tplc="CA9C4578">
+      <w:start w:val="1"/>
+      <w:numFmt w:val="bullet"/>
+      <w:lvlText w:val="o"/>
+      <w:lvlJc w:val="left"/>
+      <w:pPr>
+        <w:ind w:left="4320" w:hanging="360"/>
+      </w:pPr>
+      <w:rPr>
+        <w:rFonts w:ascii="Courier New" w:hAnsi="Courier New" w:hint="default"/>
+      </w:rPr>
+    </w:lvl>
+    <w:lvl w:ilvl="5" w:tplc="6D34C4FE">
+      <w:start w:val="1"/>
+      <w:numFmt w:val="bullet"/>
+      <w:lvlText w:val=""/>
+      <w:lvlJc w:val="left"/>
+      <w:pPr>
+        <w:ind w:left="5040" w:hanging="360"/>
+      </w:pPr>
+      <w:rPr>
+        <w:rFonts w:ascii="Wingdings" w:hAnsi="Wingdings" w:hint="default"/>
+      </w:rPr>
+    </w:lvl>
+    <w:lvl w:ilvl="6" w:tplc="D10EB1EA">
+      <w:start w:val="1"/>
+      <w:numFmt w:val="bullet"/>
+      <w:lvlText w:val=""/>
+      <w:lvlJc w:val="left"/>
+      <w:pPr>
+        <w:ind w:left="5760" w:hanging="360"/>
+      </w:pPr>
+      <w:rPr>
+        <w:rFonts w:ascii="Symbol" w:hAnsi="Symbol" w:hint="default"/>
+      </w:rPr>
+    </w:lvl>
+    <w:lvl w:ilvl="7" w:tplc="0128C272">
+      <w:start w:val="1"/>
+      <w:numFmt w:val="bullet"/>
+      <w:lvlText w:val="o"/>
+      <w:lvlJc w:val="left"/>
+      <w:pPr>
+        <w:ind w:left="6480" w:hanging="360"/>
+      </w:pPr>
+      <w:rPr>
+        <w:rFonts w:ascii="Courier New" w:hAnsi="Courier New" w:hint="default"/>
+      </w:rPr>
+    </w:lvl>
+    <w:lvl w:ilvl="8" w:tplc="215AEB7E">
+      <w:start w:val="1"/>
+      <w:numFmt w:val="bullet"/>
+      <w:lvlText w:val=""/>
+      <w:lvlJc w:val="left"/>
+      <w:pPr>
+        <w:ind w:left="7200" w:hanging="360"/>
+      </w:pPr>
+      <w:rPr>
+        <w:rFonts w:ascii="Wingdings" w:hAnsi="Wingdings" w:hint="default"/>
+      </w:rPr>
+    </w:lvl>
+  </w:abstractNum>
+  <w:abstractNum w:abstractNumId="28" w15:restartNumberingAfterBreak="0">
+    <w:nsid w:val="624DEB44"/>
+    <w:multiLevelType w:val="hybridMultilevel"/>
+    <w:tmpl w:val="FFFFFFFF"/>
+    <w:lvl w:ilvl="0" w:tplc="3C84DF3E">
+      <w:start w:val="1"/>
+      <w:numFmt w:val="bullet"/>
+      <w:lvlText w:val=""/>
+      <w:lvlJc w:val="left"/>
+      <w:pPr>
+        <w:ind w:left="720" w:hanging="360"/>
+      </w:pPr>
+      <w:rPr>
+        <w:rFonts w:ascii="Symbol" w:hAnsi="Symbol" w:hint="default"/>
+      </w:rPr>
+    </w:lvl>
+    <w:lvl w:ilvl="1" w:tplc="D776490C">
+      <w:start w:val="1"/>
+      <w:numFmt w:val="bullet"/>
+      <w:lvlText w:val="o"/>
+      <w:lvlJc w:val="left"/>
+      <w:pPr>
+        <w:ind w:left="1440" w:hanging="360"/>
+      </w:pPr>
+      <w:rPr>
+        <w:rFonts w:ascii="Courier New" w:hAnsi="Courier New" w:hint="default"/>
+      </w:rPr>
+    </w:lvl>
+    <w:lvl w:ilvl="2" w:tplc="B2AE6110">
+      <w:start w:val="1"/>
+      <w:numFmt w:val="bullet"/>
+      <w:lvlText w:val=""/>
+      <w:lvlJc w:val="left"/>
+      <w:pPr>
+        <w:ind w:left="2160" w:hanging="360"/>
+      </w:pPr>
+      <w:rPr>
+        <w:rFonts w:ascii="Wingdings" w:hAnsi="Wingdings" w:hint="default"/>
+      </w:rPr>
+    </w:lvl>
+    <w:lvl w:ilvl="3" w:tplc="340ACC08">
+      <w:start w:val="1"/>
+      <w:numFmt w:val="bullet"/>
+      <w:lvlText w:val=""/>
+      <w:lvlJc w:val="left"/>
+      <w:pPr>
+        <w:ind w:left="2880" w:hanging="360"/>
+      </w:pPr>
+      <w:rPr>
+        <w:rFonts w:ascii="Symbol" w:hAnsi="Symbol" w:hint="default"/>
+      </w:rPr>
+    </w:lvl>
+    <w:lvl w:ilvl="4" w:tplc="F5EC1A50">
+      <w:start w:val="1"/>
+      <w:numFmt w:val="bullet"/>
+      <w:lvlText w:val="o"/>
+      <w:lvlJc w:val="left"/>
+      <w:pPr>
+        <w:ind w:left="3600" w:hanging="360"/>
+      </w:pPr>
+      <w:rPr>
+        <w:rFonts w:ascii="Courier New" w:hAnsi="Courier New" w:hint="default"/>
+      </w:rPr>
+    </w:lvl>
+    <w:lvl w:ilvl="5" w:tplc="CF58052A">
+      <w:start w:val="1"/>
+      <w:numFmt w:val="bullet"/>
+      <w:lvlText w:val=""/>
+      <w:lvlJc w:val="left"/>
+      <w:pPr>
+        <w:ind w:left="4320" w:hanging="360"/>
+      </w:pPr>
+      <w:rPr>
+        <w:rFonts w:ascii="Wingdings" w:hAnsi="Wingdings" w:hint="default"/>
+      </w:rPr>
+    </w:lvl>
+    <w:lvl w:ilvl="6" w:tplc="54DAA37A">
+      <w:start w:val="1"/>
+      <w:numFmt w:val="bullet"/>
+      <w:lvlText w:val=""/>
+      <w:lvlJc w:val="left"/>
+      <w:pPr>
+        <w:ind w:left="5040" w:hanging="360"/>
+      </w:pPr>
+      <w:rPr>
+        <w:rFonts w:ascii="Symbol" w:hAnsi="Symbol" w:hint="default"/>
+      </w:rPr>
+    </w:lvl>
+    <w:lvl w:ilvl="7" w:tplc="F8465B88">
+      <w:start w:val="1"/>
+      <w:numFmt w:val="bullet"/>
+      <w:lvlText w:val="o"/>
+      <w:lvlJc w:val="left"/>
+      <w:pPr>
+        <w:ind w:left="5760" w:hanging="360"/>
+      </w:pPr>
+      <w:rPr>
+        <w:rFonts w:ascii="Courier New" w:hAnsi="Courier New" w:hint="default"/>
+      </w:rPr>
+    </w:lvl>
+    <w:lvl w:ilvl="8" w:tplc="D8DE73FA">
+      <w:start w:val="1"/>
+      <w:numFmt w:val="bullet"/>
+      <w:lvlText w:val=""/>
+      <w:lvlJc w:val="left"/>
+      <w:pPr>
+        <w:ind w:left="6480" w:hanging="360"/>
+      </w:pPr>
+      <w:rPr>
+        <w:rFonts w:ascii="Wingdings" w:hAnsi="Wingdings" w:hint="default"/>
+      </w:rPr>
+    </w:lvl>
+  </w:abstractNum>
+  <w:abstractNum w:abstractNumId="29" w15:restartNumberingAfterBreak="0">
+    <w:nsid w:val="63A09E71"/>
+    <w:multiLevelType w:val="hybridMultilevel"/>
+    <w:tmpl w:val="26747666"/>
+    <w:lvl w:ilvl="0" w:tplc="A75E70D8">
+      <w:start w:val="1"/>
+      <w:numFmt w:val="bullet"/>
+      <w:lvlText w:val=""/>
+      <w:lvlJc w:val="left"/>
+      <w:pPr>
+        <w:ind w:left="1080" w:hanging="360"/>
+      </w:pPr>
+      <w:rPr>
+        <w:rFonts w:ascii="Symbol" w:hAnsi="Symbol" w:hint="default"/>
+      </w:rPr>
+    </w:lvl>
+    <w:lvl w:ilvl="1" w:tplc="A63A709E">
+      <w:start w:val="1"/>
+      <w:numFmt w:val="bullet"/>
+      <w:lvlText w:val="o"/>
+      <w:lvlJc w:val="left"/>
+      <w:pPr>
+        <w:ind w:left="1800" w:hanging="360"/>
+      </w:pPr>
+      <w:rPr>
+        <w:rFonts w:ascii="Courier New" w:hAnsi="Courier New" w:hint="default"/>
+      </w:rPr>
+    </w:lvl>
+    <w:lvl w:ilvl="2" w:tplc="C9E6EF50">
+      <w:start w:val="1"/>
+      <w:numFmt w:val="bullet"/>
+      <w:lvlText w:val=""/>
+      <w:lvlJc w:val="left"/>
+      <w:pPr>
+        <w:ind w:left="2520" w:hanging="360"/>
+      </w:pPr>
+      <w:rPr>
+        <w:rFonts w:ascii="Wingdings" w:hAnsi="Wingdings" w:hint="default"/>
+      </w:rPr>
+    </w:lvl>
+    <w:lvl w:ilvl="3" w:tplc="676E6D64">
+      <w:start w:val="1"/>
+      <w:numFmt w:val="bullet"/>
+      <w:lvlText w:val=""/>
+      <w:lvlJc w:val="left"/>
+      <w:pPr>
+        <w:ind w:left="3240" w:hanging="360"/>
+      </w:pPr>
+      <w:rPr>
+        <w:rFonts w:ascii="Symbol" w:hAnsi="Symbol" w:hint="default"/>
+      </w:rPr>
+    </w:lvl>
+    <w:lvl w:ilvl="4" w:tplc="1B26C150">
+      <w:start w:val="1"/>
+      <w:numFmt w:val="bullet"/>
+      <w:lvlText w:val="o"/>
+      <w:lvlJc w:val="left"/>
+      <w:pPr>
+        <w:ind w:left="3960" w:hanging="360"/>
+      </w:pPr>
+      <w:rPr>
+        <w:rFonts w:ascii="Courier New" w:hAnsi="Courier New" w:hint="default"/>
+      </w:rPr>
+    </w:lvl>
+    <w:lvl w:ilvl="5" w:tplc="98DA4F24">
+      <w:start w:val="1"/>
+      <w:numFmt w:val="bullet"/>
+      <w:lvlText w:val=""/>
+      <w:lvlJc w:val="left"/>
+      <w:pPr>
+        <w:ind w:left="4680" w:hanging="360"/>
+      </w:pPr>
+      <w:rPr>
+        <w:rFonts w:ascii="Wingdings" w:hAnsi="Wingdings" w:hint="default"/>
+      </w:rPr>
+    </w:lvl>
+    <w:lvl w:ilvl="6" w:tplc="A3CC7C08">
+      <w:start w:val="1"/>
+      <w:numFmt w:val="bullet"/>
+      <w:lvlText w:val=""/>
+      <w:lvlJc w:val="left"/>
+      <w:pPr>
+        <w:ind w:left="5400" w:hanging="360"/>
+      </w:pPr>
+      <w:rPr>
+        <w:rFonts w:ascii="Symbol" w:hAnsi="Symbol" w:hint="default"/>
+      </w:rPr>
+    </w:lvl>
+    <w:lvl w:ilvl="7" w:tplc="AE5469E4">
+      <w:start w:val="1"/>
+      <w:numFmt w:val="bullet"/>
+      <w:lvlText w:val="o"/>
+      <w:lvlJc w:val="left"/>
+      <w:pPr>
+        <w:ind w:left="6120" w:hanging="360"/>
+      </w:pPr>
+      <w:rPr>
+        <w:rFonts w:ascii="Courier New" w:hAnsi="Courier New" w:hint="default"/>
+      </w:rPr>
+    </w:lvl>
+    <w:lvl w:ilvl="8" w:tplc="AF20CE90">
+      <w:start w:val="1"/>
+      <w:numFmt w:val="bullet"/>
+      <w:lvlText w:val=""/>
+      <w:lvlJc w:val="left"/>
+      <w:pPr>
+        <w:ind w:left="6840" w:hanging="360"/>
+      </w:pPr>
+      <w:rPr>
+        <w:rFonts w:ascii="Wingdings" w:hAnsi="Wingdings" w:hint="default"/>
+      </w:rPr>
+    </w:lvl>
+  </w:abstractNum>
+  <w:abstractNum w:abstractNumId="30" w15:restartNumberingAfterBreak="0">
+    <w:nsid w:val="63D3A91E"/>
+    <w:multiLevelType w:val="hybridMultilevel"/>
+    <w:tmpl w:val="FFFFFFFF"/>
+    <w:lvl w:ilvl="0" w:tplc="1AFA50F6">
+      <w:start w:val="1"/>
+      <w:numFmt w:val="bullet"/>
+      <w:lvlText w:val=""/>
+      <w:lvlJc w:val="left"/>
+      <w:pPr>
+        <w:ind w:left="720" w:hanging="360"/>
+      </w:pPr>
+      <w:rPr>
+        <w:rFonts w:ascii="Symbol" w:hAnsi="Symbol" w:hint="default"/>
+      </w:rPr>
+    </w:lvl>
+    <w:lvl w:ilvl="1" w:tplc="79925CC2">
+      <w:start w:val="1"/>
+      <w:numFmt w:val="bullet"/>
+      <w:lvlText w:val="o"/>
+      <w:lvlJc w:val="left"/>
+      <w:pPr>
+        <w:ind w:left="1440" w:hanging="360"/>
+      </w:pPr>
+      <w:rPr>
+        <w:rFonts w:ascii="Courier New" w:hAnsi="Courier New" w:hint="default"/>
+      </w:rPr>
+    </w:lvl>
+    <w:lvl w:ilvl="2" w:tplc="0958C0F4">
+      <w:start w:val="1"/>
+      <w:numFmt w:val="bullet"/>
+      <w:lvlText w:val=""/>
+      <w:lvlJc w:val="left"/>
+      <w:pPr>
+        <w:ind w:left="2160" w:hanging="360"/>
+      </w:pPr>
+      <w:rPr>
+        <w:rFonts w:ascii="Wingdings" w:hAnsi="Wingdings" w:hint="default"/>
+      </w:rPr>
+    </w:lvl>
+    <w:lvl w:ilvl="3" w:tplc="EC1A5990">
+      <w:start w:val="1"/>
+      <w:numFmt w:val="bullet"/>
+      <w:lvlText w:val=""/>
+      <w:lvlJc w:val="left"/>
+      <w:pPr>
+        <w:ind w:left="2880" w:hanging="360"/>
+      </w:pPr>
+      <w:rPr>
+        <w:rFonts w:ascii="Symbol" w:hAnsi="Symbol" w:hint="default"/>
+      </w:rPr>
+    </w:lvl>
+    <w:lvl w:ilvl="4" w:tplc="4F5870FE">
+      <w:start w:val="1"/>
+      <w:numFmt w:val="bullet"/>
+      <w:lvlText w:val="o"/>
+      <w:lvlJc w:val="left"/>
+      <w:pPr>
+        <w:ind w:left="3600" w:hanging="360"/>
+      </w:pPr>
+      <w:rPr>
+        <w:rFonts w:ascii="Courier New" w:hAnsi="Courier New" w:hint="default"/>
+      </w:rPr>
+    </w:lvl>
+    <w:lvl w:ilvl="5" w:tplc="4EE2888A">
+      <w:start w:val="1"/>
+      <w:numFmt w:val="bullet"/>
+      <w:lvlText w:val=""/>
+      <w:lvlJc w:val="left"/>
+      <w:pPr>
+        <w:ind w:left="4320" w:hanging="360"/>
+      </w:pPr>
+      <w:rPr>
+        <w:rFonts w:ascii="Wingdings" w:hAnsi="Wingdings" w:hint="default"/>
+      </w:rPr>
+    </w:lvl>
+    <w:lvl w:ilvl="6" w:tplc="B60EBF14">
+      <w:start w:val="1"/>
+      <w:numFmt w:val="bullet"/>
+      <w:lvlText w:val=""/>
+      <w:lvlJc w:val="left"/>
+      <w:pPr>
+        <w:ind w:left="5040" w:hanging="360"/>
+      </w:pPr>
+      <w:rPr>
+        <w:rFonts w:ascii="Symbol" w:hAnsi="Symbol" w:hint="default"/>
+      </w:rPr>
+    </w:lvl>
+    <w:lvl w:ilvl="7" w:tplc="F1AAA420">
+      <w:start w:val="1"/>
+      <w:numFmt w:val="bullet"/>
+      <w:lvlText w:val="o"/>
+      <w:lvlJc w:val="left"/>
+      <w:pPr>
+        <w:ind w:left="5760" w:hanging="360"/>
+      </w:pPr>
+      <w:rPr>
+        <w:rFonts w:ascii="Courier New" w:hAnsi="Courier New" w:hint="default"/>
+      </w:rPr>
+    </w:lvl>
+    <w:lvl w:ilvl="8" w:tplc="DBCA66F8">
+      <w:start w:val="1"/>
+      <w:numFmt w:val="bullet"/>
+      <w:lvlText w:val=""/>
+      <w:lvlJc w:val="left"/>
+      <w:pPr>
+        <w:ind w:left="6480" w:hanging="360"/>
+      </w:pPr>
+      <w:rPr>
+        <w:rFonts w:ascii="Wingdings" w:hAnsi="Wingdings" w:hint="default"/>
+      </w:rPr>
+    </w:lvl>
+  </w:abstractNum>
+  <w:abstractNum w:abstractNumId="31" w15:restartNumberingAfterBreak="0">
+    <w:nsid w:val="66A46386"/>
+    <w:multiLevelType w:val="hybridMultilevel"/>
+    <w:tmpl w:val="D49E64AE"/>
+    <w:lvl w:ilvl="0" w:tplc="042A0001">
+      <w:start w:val="1"/>
+      <w:numFmt w:val="bullet"/>
+      <w:lvlText w:val=""/>
+      <w:lvlJc w:val="left"/>
+      <w:pPr>
+        <w:ind w:left="1080" w:hanging="360"/>
+      </w:pPr>
+      <w:rPr>
+        <w:rFonts w:ascii="Symbol" w:hAnsi="Symbol" w:hint="default"/>
+      </w:rPr>
+    </w:lvl>
+    <w:lvl w:ilvl="1" w:tplc="042A0003" w:tentative="1">
+      <w:start w:val="1"/>
+      <w:numFmt w:val="bullet"/>
+      <w:lvlText w:val="o"/>
+      <w:lvlJc w:val="left"/>
+      <w:pPr>
+        <w:ind w:left="1800" w:hanging="360"/>
+      </w:pPr>
+      <w:rPr>
+        <w:rFonts w:ascii="Courier New" w:hAnsi="Courier New" w:cs="Courier New" w:hint="default"/>
+      </w:rPr>
+    </w:lvl>
+    <w:lvl w:ilvl="2" w:tplc="042A0005" w:tentative="1">
+      <w:start w:val="1"/>
+      <w:numFmt w:val="bullet"/>
+      <w:lvlText w:val=""/>
+      <w:lvlJc w:val="left"/>
+      <w:pPr>
+        <w:ind w:left="2520" w:hanging="360"/>
+      </w:pPr>
+      <w:rPr>
+        <w:rFonts w:ascii="Wingdings" w:hAnsi="Wingdings" w:hint="default"/>
+      </w:rPr>
+    </w:lvl>
+    <w:lvl w:ilvl="3" w:tplc="042A0001" w:tentative="1">
+      <w:start w:val="1"/>
+      <w:numFmt w:val="bullet"/>
+      <w:lvlText w:val=""/>
+      <w:lvlJc w:val="left"/>
+      <w:pPr>
+        <w:ind w:left="3240" w:hanging="360"/>
+      </w:pPr>
+      <w:rPr>
+        <w:rFonts w:ascii="Symbol" w:hAnsi="Symbol" w:hint="default"/>
+      </w:rPr>
+    </w:lvl>
+    <w:lvl w:ilvl="4" w:tplc="042A0003" w:tentative="1">
+      <w:start w:val="1"/>
+      <w:numFmt w:val="bullet"/>
+      <w:lvlText w:val="o"/>
+      <w:lvlJc w:val="left"/>
+      <w:pPr>
+        <w:ind w:left="3960" w:hanging="360"/>
+      </w:pPr>
+      <w:rPr>
+        <w:rFonts w:ascii="Courier New" w:hAnsi="Courier New" w:cs="Courier New" w:hint="default"/>
+      </w:rPr>
+    </w:lvl>
+    <w:lvl w:ilvl="5" w:tplc="042A0005" w:tentative="1">
+      <w:start w:val="1"/>
+      <w:numFmt w:val="bullet"/>
+      <w:lvlText w:val=""/>
+      <w:lvlJc w:val="left"/>
+      <w:pPr>
+        <w:ind w:left="4680" w:hanging="360"/>
+      </w:pPr>
+      <w:rPr>
+        <w:rFonts w:ascii="Wingdings" w:hAnsi="Wingdings" w:hint="default"/>
+      </w:rPr>
+    </w:lvl>
+    <w:lvl w:ilvl="6" w:tplc="042A0001" w:tentative="1">
+      <w:start w:val="1"/>
+      <w:numFmt w:val="bullet"/>
+      <w:lvlText w:val=""/>
+      <w:lvlJc w:val="left"/>
+      <w:pPr>
+        <w:ind w:left="5400" w:hanging="360"/>
+      </w:pPr>
+      <w:rPr>
+        <w:rFonts w:ascii="Symbol" w:hAnsi="Symbol" w:hint="default"/>
+      </w:rPr>
+    </w:lvl>
+    <w:lvl w:ilvl="7" w:tplc="042A0003" w:tentative="1">
+      <w:start w:val="1"/>
+      <w:numFmt w:val="bullet"/>
+      <w:lvlText w:val="o"/>
+      <w:lvlJc w:val="left"/>
+      <w:pPr>
+        <w:ind w:left="6120" w:hanging="360"/>
+      </w:pPr>
+      <w:rPr>
+        <w:rFonts w:ascii="Courier New" w:hAnsi="Courier New" w:cs="Courier New" w:hint="default"/>
+      </w:rPr>
+    </w:lvl>
+    <w:lvl w:ilvl="8" w:tplc="042A0005" w:tentative="1">
+      <w:start w:val="1"/>
+      <w:numFmt w:val="bullet"/>
+      <w:lvlText w:val=""/>
+      <w:lvlJc w:val="left"/>
+      <w:pPr>
+        <w:ind w:left="6840" w:hanging="360"/>
+      </w:pPr>
+      <w:rPr>
+        <w:rFonts w:ascii="Wingdings" w:hAnsi="Wingdings" w:hint="default"/>
+      </w:rPr>
+    </w:lvl>
+  </w:abstractNum>
+  <w:abstractNum w:abstractNumId="32" w15:restartNumberingAfterBreak="0">
+    <w:nsid w:val="67464689"/>
     <w:multiLevelType w:val="multilevel"/>
-    <w:tmpl w:val="F470FBF2"/>
+    <w:tmpl w:val="92E2880C"/>
     <w:lvl w:ilvl="0">
       <w:start w:val="1"/>
-      <w:numFmt w:val="bullet"/>
-      <w:lvlText w:val=""/>
+      <w:numFmt w:val="decimal"/>
+      <w:lvlText w:val="%1."/>
       <w:lvlJc w:val="left"/>
       <w:pPr>
         <w:tabs>
@@ -16027,15 +15732,11 @@
         </w:tabs>
         <w:ind w:left="720" w:hanging="360"/>
       </w:pPr>
-      <w:rPr>
-        <w:rFonts w:ascii="Symbol" w:hAnsi="Symbol" w:hint="default"/>
-        <w:sz w:val="20"/>
-      </w:rPr>
     </w:lvl>
     <w:lvl w:ilvl="1" w:tentative="1">
       <w:start w:val="1"/>
-      <w:numFmt w:val="bullet"/>
-      <w:lvlText w:val="o"/>
+      <w:numFmt w:val="decimal"/>
+      <w:lvlText w:val="%2."/>
       <w:lvlJc w:val="left"/>
       <w:pPr>
         <w:tabs>
@@ -16043,15 +15744,11 @@
         </w:tabs>
         <w:ind w:left="1440" w:hanging="360"/>
       </w:pPr>
-      <w:rPr>
-        <w:rFonts w:ascii="Courier New" w:hAnsi="Courier New" w:hint="default"/>
-        <w:sz w:val="20"/>
-      </w:rPr>
     </w:lvl>
     <w:lvl w:ilvl="2" w:tentative="1">
       <w:start w:val="1"/>
-      <w:numFmt w:val="bullet"/>
-      <w:lvlText w:val=""/>
+      <w:numFmt w:val="decimal"/>
+      <w:lvlText w:val="%3."/>
       <w:lvlJc w:val="left"/>
       <w:pPr>
         <w:tabs>
@@ -16059,15 +15756,11 @@
         </w:tabs>
         <w:ind w:left="2160" w:hanging="360"/>
       </w:pPr>
-      <w:rPr>
-        <w:rFonts w:ascii="Wingdings" w:hAnsi="Wingdings" w:hint="default"/>
-        <w:sz w:val="20"/>
-      </w:rPr>
     </w:lvl>
     <w:lvl w:ilvl="3" w:tentative="1">
       <w:start w:val="1"/>
-      <w:numFmt w:val="bullet"/>
-      <w:lvlText w:val=""/>
+      <w:numFmt w:val="decimal"/>
+      <w:lvlText w:val="%4."/>
       <w:lvlJc w:val="left"/>
       <w:pPr>
         <w:tabs>
@@ -16075,15 +15768,11 @@
         </w:tabs>
         <w:ind w:left="2880" w:hanging="360"/>
       </w:pPr>
-      <w:rPr>
-        <w:rFonts w:ascii="Wingdings" w:hAnsi="Wingdings" w:hint="default"/>
-        <w:sz w:val="20"/>
-      </w:rPr>
     </w:lvl>
     <w:lvl w:ilvl="4" w:tentative="1">
       <w:start w:val="1"/>
-      <w:numFmt w:val="bullet"/>
-      <w:lvlText w:val=""/>
+      <w:numFmt w:val="decimal"/>
+      <w:lvlText w:val="%5."/>
       <w:lvlJc w:val="left"/>
       <w:pPr>
         <w:tabs>
@@ -16091,15 +15780,11 @@
         </w:tabs>
         <w:ind w:left="3600" w:hanging="360"/>
       </w:pPr>
-      <w:rPr>
-        <w:rFonts w:ascii="Wingdings" w:hAnsi="Wingdings" w:hint="default"/>
-        <w:sz w:val="20"/>
-      </w:rPr>
     </w:lvl>
     <w:lvl w:ilvl="5" w:tentative="1">
       <w:start w:val="1"/>
-      <w:numFmt w:val="bullet"/>
-      <w:lvlText w:val=""/>
+      <w:numFmt w:val="decimal"/>
+      <w:lvlText w:val="%6."/>
       <w:lvlJc w:val="left"/>
       <w:pPr>
         <w:tabs>
@@ -16107,15 +15792,11 @@
         </w:tabs>
         <w:ind w:left="4320" w:hanging="360"/>
       </w:pPr>
-      <w:rPr>
-        <w:rFonts w:ascii="Wingdings" w:hAnsi="Wingdings" w:hint="default"/>
-        <w:sz w:val="20"/>
-      </w:rPr>
     </w:lvl>
     <w:lvl w:ilvl="6" w:tentative="1">
       <w:start w:val="1"/>
-      <w:numFmt w:val="bullet"/>
-      <w:lvlText w:val=""/>
+      <w:numFmt w:val="decimal"/>
+      <w:lvlText w:val="%7."/>
       <w:lvlJc w:val="left"/>
       <w:pPr>
         <w:tabs>
@@ -16123,15 +15804,11 @@
         </w:tabs>
         <w:ind w:left="5040" w:hanging="360"/>
       </w:pPr>
-      <w:rPr>
-        <w:rFonts w:ascii="Wingdings" w:hAnsi="Wingdings" w:hint="default"/>
-        <w:sz w:val="20"/>
-      </w:rPr>
     </w:lvl>
     <w:lvl w:ilvl="7" w:tentative="1">
       <w:start w:val="1"/>
-      <w:numFmt w:val="bullet"/>
-      <w:lvlText w:val=""/>
+      <w:numFmt w:val="decimal"/>
+      <w:lvlText w:val="%8."/>
       <w:lvlJc w:val="left"/>
       <w:pPr>
         <w:tabs>
@@ -16139,15 +15816,11 @@
         </w:tabs>
         <w:ind w:left="5760" w:hanging="360"/>
       </w:pPr>
-      <w:rPr>
-        <w:rFonts w:ascii="Wingdings" w:hAnsi="Wingdings" w:hint="default"/>
-        <w:sz w:val="20"/>
-      </w:rPr>
     </w:lvl>
     <w:lvl w:ilvl="8" w:tentative="1">
       <w:start w:val="1"/>
-      <w:numFmt w:val="bullet"/>
-      <w:lvlText w:val=""/>
+      <w:numFmt w:val="decimal"/>
+      <w:lvlText w:val="%9."/>
       <w:lvlJc w:val="left"/>
       <w:pPr>
         <w:tabs>
@@ -16155,694 +15828,101 @@
         </w:tabs>
         <w:ind w:left="6480" w:hanging="360"/>
       </w:pPr>
-      <w:rPr>
-        <w:rFonts w:ascii="Wingdings" w:hAnsi="Wingdings" w:hint="default"/>
-        <w:sz w:val="20"/>
-      </w:rPr>
     </w:lvl>
   </w:abstractNum>
-  <w:abstractNum w:abstractNumId="36" w15:restartNumberingAfterBreak="0">
-    <w:nsid w:val="5E424265"/>
+  <w:abstractNum w:abstractNumId="33" w15:restartNumberingAfterBreak="0">
+    <w:nsid w:val="6CEE2BB2"/>
     <w:multiLevelType w:val="hybridMultilevel"/>
-    <w:tmpl w:val="C03681DE"/>
-    <w:lvl w:ilvl="0" w:tplc="042A0001">
-      <w:start w:val="1"/>
-      <w:numFmt w:val="bullet"/>
-      <w:lvlText w:val=""/>
+    <w:tmpl w:val="E2DCBE06"/>
+    <w:lvl w:ilvl="0" w:tplc="042A000F">
+      <w:start w:val="1"/>
+      <w:numFmt w:val="decimal"/>
+      <w:lvlText w:val="%1."/>
       <w:lvlJc w:val="left"/>
       <w:pPr>
         <w:ind w:left="720" w:hanging="360"/>
       </w:pPr>
       <w:rPr>
-        <w:rFonts w:ascii="Symbol" w:hAnsi="Symbol" w:hint="default"/>
-      </w:rPr>
-    </w:lvl>
-    <w:lvl w:ilvl="1" w:tplc="042A0003" w:tentative="1">
-      <w:start w:val="1"/>
-      <w:numFmt w:val="bullet"/>
-      <w:lvlText w:val="o"/>
+        <w:rFonts w:hint="default"/>
+      </w:rPr>
+    </w:lvl>
+    <w:lvl w:ilvl="1" w:tplc="042A0019" w:tentative="1">
+      <w:start w:val="1"/>
+      <w:numFmt w:val="lowerLetter"/>
+      <w:lvlText w:val="%2."/>
       <w:lvlJc w:val="left"/>
       <w:pPr>
         <w:ind w:left="1440" w:hanging="360"/>
       </w:pPr>
-      <w:rPr>
-        <w:rFonts w:ascii="Courier New" w:hAnsi="Courier New" w:cs="Courier New" w:hint="default"/>
-      </w:rPr>
-    </w:lvl>
-    <w:lvl w:ilvl="2" w:tplc="042A0005" w:tentative="1">
-      <w:start w:val="1"/>
-      <w:numFmt w:val="bullet"/>
-      <w:lvlText w:val=""/>
-      <w:lvlJc w:val="left"/>
-      <w:pPr>
-        <w:ind w:left="2160" w:hanging="360"/>
-      </w:pPr>
-      <w:rPr>
-        <w:rFonts w:ascii="Wingdings" w:hAnsi="Wingdings" w:hint="default"/>
-      </w:rPr>
-    </w:lvl>
-    <w:lvl w:ilvl="3" w:tplc="042A0001" w:tentative="1">
-      <w:start w:val="1"/>
-      <w:numFmt w:val="bullet"/>
-      <w:lvlText w:val=""/>
+    </w:lvl>
+    <w:lvl w:ilvl="2" w:tplc="042A001B" w:tentative="1">
+      <w:start w:val="1"/>
+      <w:numFmt w:val="lowerRoman"/>
+      <w:lvlText w:val="%3."/>
+      <w:lvlJc w:val="right"/>
+      <w:pPr>
+        <w:ind w:left="2160" w:hanging="180"/>
+      </w:pPr>
+    </w:lvl>
+    <w:lvl w:ilvl="3" w:tplc="042A000F" w:tentative="1">
+      <w:start w:val="1"/>
+      <w:numFmt w:val="decimal"/>
+      <w:lvlText w:val="%4."/>
       <w:lvlJc w:val="left"/>
       <w:pPr>
         <w:ind w:left="2880" w:hanging="360"/>
       </w:pPr>
-      <w:rPr>
-        <w:rFonts w:ascii="Symbol" w:hAnsi="Symbol" w:hint="default"/>
-      </w:rPr>
-    </w:lvl>
-    <w:lvl w:ilvl="4" w:tplc="042A0003" w:tentative="1">
-      <w:start w:val="1"/>
-      <w:numFmt w:val="bullet"/>
-      <w:lvlText w:val="o"/>
+    </w:lvl>
+    <w:lvl w:ilvl="4" w:tplc="042A0019" w:tentative="1">
+      <w:start w:val="1"/>
+      <w:numFmt w:val="lowerLetter"/>
+      <w:lvlText w:val="%5."/>
       <w:lvlJc w:val="left"/>
       <w:pPr>
         <w:ind w:left="3600" w:hanging="360"/>
       </w:pPr>
-      <w:rPr>
-        <w:rFonts w:ascii="Courier New" w:hAnsi="Courier New" w:cs="Courier New" w:hint="default"/>
-      </w:rPr>
-    </w:lvl>
-    <w:lvl w:ilvl="5" w:tplc="042A0005" w:tentative="1">
-      <w:start w:val="1"/>
-      <w:numFmt w:val="bullet"/>
-      <w:lvlText w:val=""/>
-      <w:lvlJc w:val="left"/>
-      <w:pPr>
-        <w:ind w:left="4320" w:hanging="360"/>
-      </w:pPr>
-      <w:rPr>
-        <w:rFonts w:ascii="Wingdings" w:hAnsi="Wingdings" w:hint="default"/>
-      </w:rPr>
-    </w:lvl>
-    <w:lvl w:ilvl="6" w:tplc="042A0001" w:tentative="1">
-      <w:start w:val="1"/>
-      <w:numFmt w:val="bullet"/>
-      <w:lvlText w:val=""/>
+    </w:lvl>
+    <w:lvl w:ilvl="5" w:tplc="042A001B" w:tentative="1">
+      <w:start w:val="1"/>
+      <w:numFmt w:val="lowerRoman"/>
+      <w:lvlText w:val="%6."/>
+      <w:lvlJc w:val="right"/>
+      <w:pPr>
+        <w:ind w:left="4320" w:hanging="180"/>
+      </w:pPr>
+    </w:lvl>
+    <w:lvl w:ilvl="6" w:tplc="042A000F" w:tentative="1">
+      <w:start w:val="1"/>
+      <w:numFmt w:val="decimal"/>
+      <w:lvlText w:val="%7."/>
       <w:lvlJc w:val="left"/>
       <w:pPr>
         <w:ind w:left="5040" w:hanging="360"/>
       </w:pPr>
-      <w:rPr>
-        <w:rFonts w:ascii="Symbol" w:hAnsi="Symbol" w:hint="default"/>
-      </w:rPr>
-    </w:lvl>
-    <w:lvl w:ilvl="7" w:tplc="042A0003" w:tentative="1">
-      <w:start w:val="1"/>
-      <w:numFmt w:val="bullet"/>
-      <w:lvlText w:val="o"/>
+    </w:lvl>
+    <w:lvl w:ilvl="7" w:tplc="042A0019" w:tentative="1">
+      <w:start w:val="1"/>
+      <w:numFmt w:val="lowerLetter"/>
+      <w:lvlText w:val="%8."/>
       <w:lvlJc w:val="left"/>
       <w:pPr>
         <w:ind w:left="5760" w:hanging="360"/>
       </w:pPr>
-      <w:rPr>
-        <w:rFonts w:ascii="Courier New" w:hAnsi="Courier New" w:cs="Courier New" w:hint="default"/>
-      </w:rPr>
-    </w:lvl>
-    <w:lvl w:ilvl="8" w:tplc="042A0005" w:tentative="1">
-      <w:start w:val="1"/>
-      <w:numFmt w:val="bullet"/>
-      <w:lvlText w:val=""/>
-      <w:lvlJc w:val="left"/>
-      <w:pPr>
-        <w:ind w:left="6480" w:hanging="360"/>
-      </w:pPr>
-      <w:rPr>
-        <w:rFonts w:ascii="Wingdings" w:hAnsi="Wingdings" w:hint="default"/>
-      </w:rPr>
+    </w:lvl>
+    <w:lvl w:ilvl="8" w:tplc="042A001B" w:tentative="1">
+      <w:start w:val="1"/>
+      <w:numFmt w:val="lowerRoman"/>
+      <w:lvlText w:val="%9."/>
+      <w:lvlJc w:val="right"/>
+      <w:pPr>
+        <w:ind w:left="6480" w:hanging="180"/>
+      </w:pPr>
     </w:lvl>
   </w:abstractNum>
-  <w:abstractNum w:abstractNumId="37" w15:restartNumberingAfterBreak="0">
-    <w:nsid w:val="5FCA936D"/>
-    <w:multiLevelType w:val="hybridMultilevel"/>
-    <w:tmpl w:val="8BD888DA"/>
-    <w:lvl w:ilvl="0" w:tplc="9FC033F2">
-      <w:start w:val="1"/>
-      <w:numFmt w:val="bullet"/>
-      <w:lvlText w:val=""/>
-      <w:lvlJc w:val="left"/>
-      <w:pPr>
-        <w:ind w:left="1440" w:hanging="360"/>
-      </w:pPr>
-      <w:rPr>
-        <w:rFonts w:ascii="Symbol" w:hAnsi="Symbol" w:hint="default"/>
-      </w:rPr>
-    </w:lvl>
-    <w:lvl w:ilvl="1" w:tplc="136677EA">
-      <w:start w:val="1"/>
-      <w:numFmt w:val="bullet"/>
-      <w:lvlText w:val="o"/>
-      <w:lvlJc w:val="left"/>
-      <w:pPr>
-        <w:ind w:left="2160" w:hanging="360"/>
-      </w:pPr>
-      <w:rPr>
-        <w:rFonts w:ascii="Courier New" w:hAnsi="Courier New" w:hint="default"/>
-      </w:rPr>
-    </w:lvl>
-    <w:lvl w:ilvl="2" w:tplc="C11E1F56">
-      <w:start w:val="1"/>
-      <w:numFmt w:val="bullet"/>
-      <w:lvlText w:val=""/>
-      <w:lvlJc w:val="left"/>
-      <w:pPr>
-        <w:ind w:left="2880" w:hanging="360"/>
-      </w:pPr>
-      <w:rPr>
-        <w:rFonts w:ascii="Wingdings" w:hAnsi="Wingdings" w:hint="default"/>
-      </w:rPr>
-    </w:lvl>
-    <w:lvl w:ilvl="3" w:tplc="76E0FCCC">
-      <w:start w:val="1"/>
-      <w:numFmt w:val="bullet"/>
-      <w:lvlText w:val=""/>
-      <w:lvlJc w:val="left"/>
-      <w:pPr>
-        <w:ind w:left="3600" w:hanging="360"/>
-      </w:pPr>
-      <w:rPr>
-        <w:rFonts w:ascii="Symbol" w:hAnsi="Symbol" w:hint="default"/>
-      </w:rPr>
-    </w:lvl>
-    <w:lvl w:ilvl="4" w:tplc="CA9C4578">
-      <w:start w:val="1"/>
-      <w:numFmt w:val="bullet"/>
-      <w:lvlText w:val="o"/>
-      <w:lvlJc w:val="left"/>
-      <w:pPr>
-        <w:ind w:left="4320" w:hanging="360"/>
-      </w:pPr>
-      <w:rPr>
-        <w:rFonts w:ascii="Courier New" w:hAnsi="Courier New" w:hint="default"/>
-      </w:rPr>
-    </w:lvl>
-    <w:lvl w:ilvl="5" w:tplc="6D34C4FE">
-      <w:start w:val="1"/>
-      <w:numFmt w:val="bullet"/>
-      <w:lvlText w:val=""/>
-      <w:lvlJc w:val="left"/>
-      <w:pPr>
-        <w:ind w:left="5040" w:hanging="360"/>
-      </w:pPr>
-      <w:rPr>
-        <w:rFonts w:ascii="Wingdings" w:hAnsi="Wingdings" w:hint="default"/>
-      </w:rPr>
-    </w:lvl>
-    <w:lvl w:ilvl="6" w:tplc="D10EB1EA">
-      <w:start w:val="1"/>
-      <w:numFmt w:val="bullet"/>
-      <w:lvlText w:val=""/>
-      <w:lvlJc w:val="left"/>
-      <w:pPr>
-        <w:ind w:left="5760" w:hanging="360"/>
-      </w:pPr>
-      <w:rPr>
-        <w:rFonts w:ascii="Symbol" w:hAnsi="Symbol" w:hint="default"/>
-      </w:rPr>
-    </w:lvl>
-    <w:lvl w:ilvl="7" w:tplc="0128C272">
-      <w:start w:val="1"/>
-      <w:numFmt w:val="bullet"/>
-      <w:lvlText w:val="o"/>
-      <w:lvlJc w:val="left"/>
-      <w:pPr>
-        <w:ind w:left="6480" w:hanging="360"/>
-      </w:pPr>
-      <w:rPr>
-        <w:rFonts w:ascii="Courier New" w:hAnsi="Courier New" w:hint="default"/>
-      </w:rPr>
-    </w:lvl>
-    <w:lvl w:ilvl="8" w:tplc="215AEB7E">
-      <w:start w:val="1"/>
-      <w:numFmt w:val="bullet"/>
-      <w:lvlText w:val=""/>
-      <w:lvlJc w:val="left"/>
-      <w:pPr>
-        <w:ind w:left="7200" w:hanging="360"/>
-      </w:pPr>
-      <w:rPr>
-        <w:rFonts w:ascii="Wingdings" w:hAnsi="Wingdings" w:hint="default"/>
-      </w:rPr>
-    </w:lvl>
-  </w:abstractNum>
-  <w:abstractNum w:abstractNumId="38" w15:restartNumberingAfterBreak="0">
-    <w:nsid w:val="624DEB44"/>
-    <w:multiLevelType w:val="hybridMultilevel"/>
-    <w:tmpl w:val="FFFFFFFF"/>
-    <w:lvl w:ilvl="0" w:tplc="3C84DF3E">
-      <w:start w:val="1"/>
-      <w:numFmt w:val="bullet"/>
-      <w:lvlText w:val=""/>
-      <w:lvlJc w:val="left"/>
-      <w:pPr>
-        <w:ind w:left="720" w:hanging="360"/>
-      </w:pPr>
-      <w:rPr>
-        <w:rFonts w:ascii="Symbol" w:hAnsi="Symbol" w:hint="default"/>
-      </w:rPr>
-    </w:lvl>
-    <w:lvl w:ilvl="1" w:tplc="D776490C">
-      <w:start w:val="1"/>
-      <w:numFmt w:val="bullet"/>
-      <w:lvlText w:val="o"/>
-      <w:lvlJc w:val="left"/>
-      <w:pPr>
-        <w:ind w:left="1440" w:hanging="360"/>
-      </w:pPr>
-      <w:rPr>
-        <w:rFonts w:ascii="Courier New" w:hAnsi="Courier New" w:hint="default"/>
-      </w:rPr>
-    </w:lvl>
-    <w:lvl w:ilvl="2" w:tplc="B2AE6110">
-      <w:start w:val="1"/>
-      <w:numFmt w:val="bullet"/>
-      <w:lvlText w:val=""/>
-      <w:lvlJc w:val="left"/>
-      <w:pPr>
-        <w:ind w:left="2160" w:hanging="360"/>
-      </w:pPr>
-      <w:rPr>
-        <w:rFonts w:ascii="Wingdings" w:hAnsi="Wingdings" w:hint="default"/>
-      </w:rPr>
-    </w:lvl>
-    <w:lvl w:ilvl="3" w:tplc="340ACC08">
-      <w:start w:val="1"/>
-      <w:numFmt w:val="bullet"/>
-      <w:lvlText w:val=""/>
-      <w:lvlJc w:val="left"/>
-      <w:pPr>
-        <w:ind w:left="2880" w:hanging="360"/>
-      </w:pPr>
-      <w:rPr>
-        <w:rFonts w:ascii="Symbol" w:hAnsi="Symbol" w:hint="default"/>
-      </w:rPr>
-    </w:lvl>
-    <w:lvl w:ilvl="4" w:tplc="F5EC1A50">
-      <w:start w:val="1"/>
-      <w:numFmt w:val="bullet"/>
-      <w:lvlText w:val="o"/>
-      <w:lvlJc w:val="left"/>
-      <w:pPr>
-        <w:ind w:left="3600" w:hanging="360"/>
-      </w:pPr>
-      <w:rPr>
-        <w:rFonts w:ascii="Courier New" w:hAnsi="Courier New" w:hint="default"/>
-      </w:rPr>
-    </w:lvl>
-    <w:lvl w:ilvl="5" w:tplc="CF58052A">
-      <w:start w:val="1"/>
-      <w:numFmt w:val="bullet"/>
-      <w:lvlText w:val=""/>
-      <w:lvlJc w:val="left"/>
-      <w:pPr>
-        <w:ind w:left="4320" w:hanging="360"/>
-      </w:pPr>
-      <w:rPr>
-        <w:rFonts w:ascii="Wingdings" w:hAnsi="Wingdings" w:hint="default"/>
-      </w:rPr>
-    </w:lvl>
-    <w:lvl w:ilvl="6" w:tplc="54DAA37A">
-      <w:start w:val="1"/>
-      <w:numFmt w:val="bullet"/>
-      <w:lvlText w:val=""/>
-      <w:lvlJc w:val="left"/>
-      <w:pPr>
-        <w:ind w:left="5040" w:hanging="360"/>
-      </w:pPr>
-      <w:rPr>
-        <w:rFonts w:ascii="Symbol" w:hAnsi="Symbol" w:hint="default"/>
-      </w:rPr>
-    </w:lvl>
-    <w:lvl w:ilvl="7" w:tplc="F8465B88">
-      <w:start w:val="1"/>
-      <w:numFmt w:val="bullet"/>
-      <w:lvlText w:val="o"/>
-      <w:lvlJc w:val="left"/>
-      <w:pPr>
-        <w:ind w:left="5760" w:hanging="360"/>
-      </w:pPr>
-      <w:rPr>
-        <w:rFonts w:ascii="Courier New" w:hAnsi="Courier New" w:hint="default"/>
-      </w:rPr>
-    </w:lvl>
-    <w:lvl w:ilvl="8" w:tplc="D8DE73FA">
-      <w:start w:val="1"/>
-      <w:numFmt w:val="bullet"/>
-      <w:lvlText w:val=""/>
-      <w:lvlJc w:val="left"/>
-      <w:pPr>
-        <w:ind w:left="6480" w:hanging="360"/>
-      </w:pPr>
-      <w:rPr>
-        <w:rFonts w:ascii="Wingdings" w:hAnsi="Wingdings" w:hint="default"/>
-      </w:rPr>
-    </w:lvl>
-  </w:abstractNum>
-  <w:abstractNum w:abstractNumId="39" w15:restartNumberingAfterBreak="0">
-    <w:nsid w:val="63A09E71"/>
-    <w:multiLevelType w:val="hybridMultilevel"/>
-    <w:tmpl w:val="26747666"/>
-    <w:lvl w:ilvl="0" w:tplc="A75E70D8">
-      <w:start w:val="1"/>
-      <w:numFmt w:val="bullet"/>
-      <w:lvlText w:val=""/>
-      <w:lvlJc w:val="left"/>
-      <w:pPr>
-        <w:ind w:left="1080" w:hanging="360"/>
-      </w:pPr>
-      <w:rPr>
-        <w:rFonts w:ascii="Symbol" w:hAnsi="Symbol" w:hint="default"/>
-      </w:rPr>
-    </w:lvl>
-    <w:lvl w:ilvl="1" w:tplc="A63A709E">
-      <w:start w:val="1"/>
-      <w:numFmt w:val="bullet"/>
-      <w:lvlText w:val="o"/>
-      <w:lvlJc w:val="left"/>
-      <w:pPr>
-        <w:ind w:left="1800" w:hanging="360"/>
-      </w:pPr>
-      <w:rPr>
-        <w:rFonts w:ascii="Courier New" w:hAnsi="Courier New" w:hint="default"/>
-      </w:rPr>
-    </w:lvl>
-    <w:lvl w:ilvl="2" w:tplc="C9E6EF50">
-      <w:start w:val="1"/>
-      <w:numFmt w:val="bullet"/>
-      <w:lvlText w:val=""/>
-      <w:lvlJc w:val="left"/>
-      <w:pPr>
-        <w:ind w:left="2520" w:hanging="360"/>
-      </w:pPr>
-      <w:rPr>
-        <w:rFonts w:ascii="Wingdings" w:hAnsi="Wingdings" w:hint="default"/>
-      </w:rPr>
-    </w:lvl>
-    <w:lvl w:ilvl="3" w:tplc="676E6D64">
-      <w:start w:val="1"/>
-      <w:numFmt w:val="bullet"/>
-      <w:lvlText w:val=""/>
-      <w:lvlJc w:val="left"/>
-      <w:pPr>
-        <w:ind w:left="3240" w:hanging="360"/>
-      </w:pPr>
-      <w:rPr>
-        <w:rFonts w:ascii="Symbol" w:hAnsi="Symbol" w:hint="default"/>
-      </w:rPr>
-    </w:lvl>
-    <w:lvl w:ilvl="4" w:tplc="1B26C150">
-      <w:start w:val="1"/>
-      <w:numFmt w:val="bullet"/>
-      <w:lvlText w:val="o"/>
-      <w:lvlJc w:val="left"/>
-      <w:pPr>
-        <w:ind w:left="3960" w:hanging="360"/>
-      </w:pPr>
-      <w:rPr>
-        <w:rFonts w:ascii="Courier New" w:hAnsi="Courier New" w:hint="default"/>
-      </w:rPr>
-    </w:lvl>
-    <w:lvl w:ilvl="5" w:tplc="98DA4F24">
-      <w:start w:val="1"/>
-      <w:numFmt w:val="bullet"/>
-      <w:lvlText w:val=""/>
-      <w:lvlJc w:val="left"/>
-      <w:pPr>
-        <w:ind w:left="4680" w:hanging="360"/>
-      </w:pPr>
-      <w:rPr>
-        <w:rFonts w:ascii="Wingdings" w:hAnsi="Wingdings" w:hint="default"/>
-      </w:rPr>
-    </w:lvl>
-    <w:lvl w:ilvl="6" w:tplc="A3CC7C08">
-      <w:start w:val="1"/>
-      <w:numFmt w:val="bullet"/>
-      <w:lvlText w:val=""/>
-      <w:lvlJc w:val="left"/>
-      <w:pPr>
-        <w:ind w:left="5400" w:hanging="360"/>
-      </w:pPr>
-      <w:rPr>
-        <w:rFonts w:ascii="Symbol" w:hAnsi="Symbol" w:hint="default"/>
-      </w:rPr>
-    </w:lvl>
-    <w:lvl w:ilvl="7" w:tplc="AE5469E4">
-      <w:start w:val="1"/>
-      <w:numFmt w:val="bullet"/>
-      <w:lvlText w:val="o"/>
-      <w:lvlJc w:val="left"/>
-      <w:pPr>
-        <w:ind w:left="6120" w:hanging="360"/>
-      </w:pPr>
-      <w:rPr>
-        <w:rFonts w:ascii="Courier New" w:hAnsi="Courier New" w:hint="default"/>
-      </w:rPr>
-    </w:lvl>
-    <w:lvl w:ilvl="8" w:tplc="AF20CE90">
-      <w:start w:val="1"/>
-      <w:numFmt w:val="bullet"/>
-      <w:lvlText w:val=""/>
-      <w:lvlJc w:val="left"/>
-      <w:pPr>
-        <w:ind w:left="6840" w:hanging="360"/>
-      </w:pPr>
-      <w:rPr>
-        <w:rFonts w:ascii="Wingdings" w:hAnsi="Wingdings" w:hint="default"/>
-      </w:rPr>
-    </w:lvl>
-  </w:abstractNum>
-  <w:abstractNum w:abstractNumId="40" w15:restartNumberingAfterBreak="0">
-    <w:nsid w:val="63D3A91E"/>
-    <w:multiLevelType w:val="hybridMultilevel"/>
-    <w:tmpl w:val="FFFFFFFF"/>
-    <w:lvl w:ilvl="0" w:tplc="1AFA50F6">
-      <w:start w:val="1"/>
-      <w:numFmt w:val="bullet"/>
-      <w:lvlText w:val=""/>
-      <w:lvlJc w:val="left"/>
-      <w:pPr>
-        <w:ind w:left="720" w:hanging="360"/>
-      </w:pPr>
-      <w:rPr>
-        <w:rFonts w:ascii="Symbol" w:hAnsi="Symbol" w:hint="default"/>
-      </w:rPr>
-    </w:lvl>
-    <w:lvl w:ilvl="1" w:tplc="79925CC2">
-      <w:start w:val="1"/>
-      <w:numFmt w:val="bullet"/>
-      <w:lvlText w:val="o"/>
-      <w:lvlJc w:val="left"/>
-      <w:pPr>
-        <w:ind w:left="1440" w:hanging="360"/>
-      </w:pPr>
-      <w:rPr>
-        <w:rFonts w:ascii="Courier New" w:hAnsi="Courier New" w:hint="default"/>
-      </w:rPr>
-    </w:lvl>
-    <w:lvl w:ilvl="2" w:tplc="0958C0F4">
-      <w:start w:val="1"/>
-      <w:numFmt w:val="bullet"/>
-      <w:lvlText w:val=""/>
-      <w:lvlJc w:val="left"/>
-      <w:pPr>
-        <w:ind w:left="2160" w:hanging="360"/>
-      </w:pPr>
-      <w:rPr>
-        <w:rFonts w:ascii="Wingdings" w:hAnsi="Wingdings" w:hint="default"/>
-      </w:rPr>
-    </w:lvl>
-    <w:lvl w:ilvl="3" w:tplc="EC1A5990">
-      <w:start w:val="1"/>
-      <w:numFmt w:val="bullet"/>
-      <w:lvlText w:val=""/>
-      <w:lvlJc w:val="left"/>
-      <w:pPr>
-        <w:ind w:left="2880" w:hanging="360"/>
-      </w:pPr>
-      <w:rPr>
-        <w:rFonts w:ascii="Symbol" w:hAnsi="Symbol" w:hint="default"/>
-      </w:rPr>
-    </w:lvl>
-    <w:lvl w:ilvl="4" w:tplc="4F5870FE">
-      <w:start w:val="1"/>
-      <w:numFmt w:val="bullet"/>
-      <w:lvlText w:val="o"/>
-      <w:lvlJc w:val="left"/>
-      <w:pPr>
-        <w:ind w:left="3600" w:hanging="360"/>
-      </w:pPr>
-      <w:rPr>
-        <w:rFonts w:ascii="Courier New" w:hAnsi="Courier New" w:hint="default"/>
-      </w:rPr>
-    </w:lvl>
-    <w:lvl w:ilvl="5" w:tplc="4EE2888A">
-      <w:start w:val="1"/>
-      <w:numFmt w:val="bullet"/>
-      <w:lvlText w:val=""/>
-      <w:lvlJc w:val="left"/>
-      <w:pPr>
-        <w:ind w:left="4320" w:hanging="360"/>
-      </w:pPr>
-      <w:rPr>
-        <w:rFonts w:ascii="Wingdings" w:hAnsi="Wingdings" w:hint="default"/>
-      </w:rPr>
-    </w:lvl>
-    <w:lvl w:ilvl="6" w:tplc="B60EBF14">
-      <w:start w:val="1"/>
-      <w:numFmt w:val="bullet"/>
-      <w:lvlText w:val=""/>
-      <w:lvlJc w:val="left"/>
-      <w:pPr>
-        <w:ind w:left="5040" w:hanging="360"/>
-      </w:pPr>
-      <w:rPr>
-        <w:rFonts w:ascii="Symbol" w:hAnsi="Symbol" w:hint="default"/>
-      </w:rPr>
-    </w:lvl>
-    <w:lvl w:ilvl="7" w:tplc="F1AAA420">
-      <w:start w:val="1"/>
-      <w:numFmt w:val="bullet"/>
-      <w:lvlText w:val="o"/>
-      <w:lvlJc w:val="left"/>
-      <w:pPr>
-        <w:ind w:left="5760" w:hanging="360"/>
-      </w:pPr>
-      <w:rPr>
-        <w:rFonts w:ascii="Courier New" w:hAnsi="Courier New" w:hint="default"/>
-      </w:rPr>
-    </w:lvl>
-    <w:lvl w:ilvl="8" w:tplc="DBCA66F8">
-      <w:start w:val="1"/>
-      <w:numFmt w:val="bullet"/>
-      <w:lvlText w:val=""/>
-      <w:lvlJc w:val="left"/>
-      <w:pPr>
-        <w:ind w:left="6480" w:hanging="360"/>
-      </w:pPr>
-      <w:rPr>
-        <w:rFonts w:ascii="Wingdings" w:hAnsi="Wingdings" w:hint="default"/>
-      </w:rPr>
-    </w:lvl>
-  </w:abstractNum>
-  <w:abstractNum w:abstractNumId="41" w15:restartNumberingAfterBreak="0">
-    <w:nsid w:val="66A46386"/>
-    <w:multiLevelType w:val="hybridMultilevel"/>
-    <w:tmpl w:val="D49E64AE"/>
-    <w:lvl w:ilvl="0" w:tplc="042A0001">
-      <w:start w:val="1"/>
-      <w:numFmt w:val="bullet"/>
-      <w:lvlText w:val=""/>
-      <w:lvlJc w:val="left"/>
-      <w:pPr>
-        <w:ind w:left="1080" w:hanging="360"/>
-      </w:pPr>
-      <w:rPr>
-        <w:rFonts w:ascii="Symbol" w:hAnsi="Symbol" w:hint="default"/>
-      </w:rPr>
-    </w:lvl>
-    <w:lvl w:ilvl="1" w:tplc="042A0003" w:tentative="1">
-      <w:start w:val="1"/>
-      <w:numFmt w:val="bullet"/>
-      <w:lvlText w:val="o"/>
-      <w:lvlJc w:val="left"/>
-      <w:pPr>
-        <w:ind w:left="1800" w:hanging="360"/>
-      </w:pPr>
-      <w:rPr>
-        <w:rFonts w:ascii="Courier New" w:hAnsi="Courier New" w:cs="Courier New" w:hint="default"/>
-      </w:rPr>
-    </w:lvl>
-    <w:lvl w:ilvl="2" w:tplc="042A0005" w:tentative="1">
-      <w:start w:val="1"/>
-      <w:numFmt w:val="bullet"/>
-      <w:lvlText w:val=""/>
-      <w:lvlJc w:val="left"/>
-      <w:pPr>
-        <w:ind w:left="2520" w:hanging="360"/>
-      </w:pPr>
-      <w:rPr>
-        <w:rFonts w:ascii="Wingdings" w:hAnsi="Wingdings" w:hint="default"/>
-      </w:rPr>
-    </w:lvl>
-    <w:lvl w:ilvl="3" w:tplc="042A0001" w:tentative="1">
-      <w:start w:val="1"/>
-      <w:numFmt w:val="bullet"/>
-      <w:lvlText w:val=""/>
-      <w:lvlJc w:val="left"/>
-      <w:pPr>
-        <w:ind w:left="3240" w:hanging="360"/>
-      </w:pPr>
-      <w:rPr>
-        <w:rFonts w:ascii="Symbol" w:hAnsi="Symbol" w:hint="default"/>
-      </w:rPr>
-    </w:lvl>
-    <w:lvl w:ilvl="4" w:tplc="042A0003" w:tentative="1">
-      <w:start w:val="1"/>
-      <w:numFmt w:val="bullet"/>
-      <w:lvlText w:val="o"/>
-      <w:lvlJc w:val="left"/>
-      <w:pPr>
-        <w:ind w:left="3960" w:hanging="360"/>
-      </w:pPr>
-      <w:rPr>
-        <w:rFonts w:ascii="Courier New" w:hAnsi="Courier New" w:cs="Courier New" w:hint="default"/>
-      </w:rPr>
-    </w:lvl>
-    <w:lvl w:ilvl="5" w:tplc="042A0005" w:tentative="1">
-      <w:start w:val="1"/>
-      <w:numFmt w:val="bullet"/>
-      <w:lvlText w:val=""/>
-      <w:lvlJc w:val="left"/>
-      <w:pPr>
-        <w:ind w:left="4680" w:hanging="360"/>
-      </w:pPr>
-      <w:rPr>
-        <w:rFonts w:ascii="Wingdings" w:hAnsi="Wingdings" w:hint="default"/>
-      </w:rPr>
-    </w:lvl>
-    <w:lvl w:ilvl="6" w:tplc="042A0001" w:tentative="1">
-      <w:start w:val="1"/>
-      <w:numFmt w:val="bullet"/>
-      <w:lvlText w:val=""/>
-      <w:lvlJc w:val="left"/>
-      <w:pPr>
-        <w:ind w:left="5400" w:hanging="360"/>
-      </w:pPr>
-      <w:rPr>
-        <w:rFonts w:ascii="Symbol" w:hAnsi="Symbol" w:hint="default"/>
-      </w:rPr>
-    </w:lvl>
-    <w:lvl w:ilvl="7" w:tplc="042A0003" w:tentative="1">
-      <w:start w:val="1"/>
-      <w:numFmt w:val="bullet"/>
-      <w:lvlText w:val="o"/>
-      <w:lvlJc w:val="left"/>
-      <w:pPr>
-        <w:ind w:left="6120" w:hanging="360"/>
-      </w:pPr>
-      <w:rPr>
-        <w:rFonts w:ascii="Courier New" w:hAnsi="Courier New" w:cs="Courier New" w:hint="default"/>
-      </w:rPr>
-    </w:lvl>
-    <w:lvl w:ilvl="8" w:tplc="042A0005" w:tentative="1">
-      <w:start w:val="1"/>
-      <w:numFmt w:val="bullet"/>
-      <w:lvlText w:val=""/>
-      <w:lvlJc w:val="left"/>
-      <w:pPr>
-        <w:ind w:left="6840" w:hanging="360"/>
-      </w:pPr>
-      <w:rPr>
-        <w:rFonts w:ascii="Wingdings" w:hAnsi="Wingdings" w:hint="default"/>
-      </w:rPr>
-    </w:lvl>
-  </w:abstractNum>
-  <w:abstractNum w:abstractNumId="42" w15:restartNumberingAfterBreak="0">
-    <w:nsid w:val="67464689"/>
+  <w:abstractNum w:abstractNumId="34" w15:restartNumberingAfterBreak="0">
+    <w:nsid w:val="6ECB304E"/>
     <w:multiLevelType w:val="multilevel"/>
-    <w:tmpl w:val="92E2880C"/>
+    <w:tmpl w:val="9F6C8644"/>
     <w:lvl w:ilvl="0">
       <w:start w:val="1"/>
       <w:numFmt w:val="decimal"/>
@@ -16952,209 +16032,7 @@
       </w:pPr>
     </w:lvl>
   </w:abstractNum>
-  <w:abstractNum w:abstractNumId="43" w15:restartNumberingAfterBreak="0">
-    <w:nsid w:val="6CEE2BB2"/>
-    <w:multiLevelType w:val="hybridMultilevel"/>
-    <w:tmpl w:val="E2DCBE06"/>
-    <w:lvl w:ilvl="0" w:tplc="042A000F">
-      <w:start w:val="1"/>
-      <w:numFmt w:val="decimal"/>
-      <w:lvlText w:val="%1."/>
-      <w:lvlJc w:val="left"/>
-      <w:pPr>
-        <w:ind w:left="720" w:hanging="360"/>
-      </w:pPr>
-      <w:rPr>
-        <w:rFonts w:hint="default"/>
-      </w:rPr>
-    </w:lvl>
-    <w:lvl w:ilvl="1" w:tplc="042A0019" w:tentative="1">
-      <w:start w:val="1"/>
-      <w:numFmt w:val="lowerLetter"/>
-      <w:lvlText w:val="%2."/>
-      <w:lvlJc w:val="left"/>
-      <w:pPr>
-        <w:ind w:left="1440" w:hanging="360"/>
-      </w:pPr>
-    </w:lvl>
-    <w:lvl w:ilvl="2" w:tplc="042A001B" w:tentative="1">
-      <w:start w:val="1"/>
-      <w:numFmt w:val="lowerRoman"/>
-      <w:lvlText w:val="%3."/>
-      <w:lvlJc w:val="right"/>
-      <w:pPr>
-        <w:ind w:left="2160" w:hanging="180"/>
-      </w:pPr>
-    </w:lvl>
-    <w:lvl w:ilvl="3" w:tplc="042A000F" w:tentative="1">
-      <w:start w:val="1"/>
-      <w:numFmt w:val="decimal"/>
-      <w:lvlText w:val="%4."/>
-      <w:lvlJc w:val="left"/>
-      <w:pPr>
-        <w:ind w:left="2880" w:hanging="360"/>
-      </w:pPr>
-    </w:lvl>
-    <w:lvl w:ilvl="4" w:tplc="042A0019" w:tentative="1">
-      <w:start w:val="1"/>
-      <w:numFmt w:val="lowerLetter"/>
-      <w:lvlText w:val="%5."/>
-      <w:lvlJc w:val="left"/>
-      <w:pPr>
-        <w:ind w:left="3600" w:hanging="360"/>
-      </w:pPr>
-    </w:lvl>
-    <w:lvl w:ilvl="5" w:tplc="042A001B" w:tentative="1">
-      <w:start w:val="1"/>
-      <w:numFmt w:val="lowerRoman"/>
-      <w:lvlText w:val="%6."/>
-      <w:lvlJc w:val="right"/>
-      <w:pPr>
-        <w:ind w:left="4320" w:hanging="180"/>
-      </w:pPr>
-    </w:lvl>
-    <w:lvl w:ilvl="6" w:tplc="042A000F" w:tentative="1">
-      <w:start w:val="1"/>
-      <w:numFmt w:val="decimal"/>
-      <w:lvlText w:val="%7."/>
-      <w:lvlJc w:val="left"/>
-      <w:pPr>
-        <w:ind w:left="5040" w:hanging="360"/>
-      </w:pPr>
-    </w:lvl>
-    <w:lvl w:ilvl="7" w:tplc="042A0019" w:tentative="1">
-      <w:start w:val="1"/>
-      <w:numFmt w:val="lowerLetter"/>
-      <w:lvlText w:val="%8."/>
-      <w:lvlJc w:val="left"/>
-      <w:pPr>
-        <w:ind w:left="5760" w:hanging="360"/>
-      </w:pPr>
-    </w:lvl>
-    <w:lvl w:ilvl="8" w:tplc="042A001B" w:tentative="1">
-      <w:start w:val="1"/>
-      <w:numFmt w:val="lowerRoman"/>
-      <w:lvlText w:val="%9."/>
-      <w:lvlJc w:val="right"/>
-      <w:pPr>
-        <w:ind w:left="6480" w:hanging="180"/>
-      </w:pPr>
-    </w:lvl>
-  </w:abstractNum>
-  <w:abstractNum w:abstractNumId="44" w15:restartNumberingAfterBreak="0">
-    <w:nsid w:val="6ECB304E"/>
-    <w:multiLevelType w:val="multilevel"/>
-    <w:tmpl w:val="9F6C8644"/>
-    <w:lvl w:ilvl="0">
-      <w:start w:val="1"/>
-      <w:numFmt w:val="decimal"/>
-      <w:lvlText w:val="%1."/>
-      <w:lvlJc w:val="left"/>
-      <w:pPr>
-        <w:tabs>
-          <w:tab w:val="num" w:pos="720"/>
-        </w:tabs>
-        <w:ind w:left="720" w:hanging="360"/>
-      </w:pPr>
-    </w:lvl>
-    <w:lvl w:ilvl="1" w:tentative="1">
-      <w:start w:val="1"/>
-      <w:numFmt w:val="decimal"/>
-      <w:lvlText w:val="%2."/>
-      <w:lvlJc w:val="left"/>
-      <w:pPr>
-        <w:tabs>
-          <w:tab w:val="num" w:pos="1440"/>
-        </w:tabs>
-        <w:ind w:left="1440" w:hanging="360"/>
-      </w:pPr>
-    </w:lvl>
-    <w:lvl w:ilvl="2" w:tentative="1">
-      <w:start w:val="1"/>
-      <w:numFmt w:val="decimal"/>
-      <w:lvlText w:val="%3."/>
-      <w:lvlJc w:val="left"/>
-      <w:pPr>
-        <w:tabs>
-          <w:tab w:val="num" w:pos="2160"/>
-        </w:tabs>
-        <w:ind w:left="2160" w:hanging="360"/>
-      </w:pPr>
-    </w:lvl>
-    <w:lvl w:ilvl="3" w:tentative="1">
-      <w:start w:val="1"/>
-      <w:numFmt w:val="decimal"/>
-      <w:lvlText w:val="%4."/>
-      <w:lvlJc w:val="left"/>
-      <w:pPr>
-        <w:tabs>
-          <w:tab w:val="num" w:pos="2880"/>
-        </w:tabs>
-        <w:ind w:left="2880" w:hanging="360"/>
-      </w:pPr>
-    </w:lvl>
-    <w:lvl w:ilvl="4" w:tentative="1">
-      <w:start w:val="1"/>
-      <w:numFmt w:val="decimal"/>
-      <w:lvlText w:val="%5."/>
-      <w:lvlJc w:val="left"/>
-      <w:pPr>
-        <w:tabs>
-          <w:tab w:val="num" w:pos="3600"/>
-        </w:tabs>
-        <w:ind w:left="3600" w:hanging="360"/>
-      </w:pPr>
-    </w:lvl>
-    <w:lvl w:ilvl="5" w:tentative="1">
-      <w:start w:val="1"/>
-      <w:numFmt w:val="decimal"/>
-      <w:lvlText w:val="%6."/>
-      <w:lvlJc w:val="left"/>
-      <w:pPr>
-        <w:tabs>
-          <w:tab w:val="num" w:pos="4320"/>
-        </w:tabs>
-        <w:ind w:left="4320" w:hanging="360"/>
-      </w:pPr>
-    </w:lvl>
-    <w:lvl w:ilvl="6" w:tentative="1">
-      <w:start w:val="1"/>
-      <w:numFmt w:val="decimal"/>
-      <w:lvlText w:val="%7."/>
-      <w:lvlJc w:val="left"/>
-      <w:pPr>
-        <w:tabs>
-          <w:tab w:val="num" w:pos="5040"/>
-        </w:tabs>
-        <w:ind w:left="5040" w:hanging="360"/>
-      </w:pPr>
-    </w:lvl>
-    <w:lvl w:ilvl="7" w:tentative="1">
-      <w:start w:val="1"/>
-      <w:numFmt w:val="decimal"/>
-      <w:lvlText w:val="%8."/>
-      <w:lvlJc w:val="left"/>
-      <w:pPr>
-        <w:tabs>
-          <w:tab w:val="num" w:pos="5760"/>
-        </w:tabs>
-        <w:ind w:left="5760" w:hanging="360"/>
-      </w:pPr>
-    </w:lvl>
-    <w:lvl w:ilvl="8" w:tentative="1">
-      <w:start w:val="1"/>
-      <w:numFmt w:val="decimal"/>
-      <w:lvlText w:val="%9."/>
-      <w:lvlJc w:val="left"/>
-      <w:pPr>
-        <w:tabs>
-          <w:tab w:val="num" w:pos="6480"/>
-        </w:tabs>
-        <w:ind w:left="6480" w:hanging="360"/>
-      </w:pPr>
-    </w:lvl>
-  </w:abstractNum>
-  <w:abstractNum w:abstractNumId="45" w15:restartNumberingAfterBreak="0">
+  <w:abstractNum w:abstractNumId="35" w15:restartNumberingAfterBreak="0">
     <w:nsid w:val="74A93E7E"/>
     <w:multiLevelType w:val="hybridMultilevel"/>
     <w:tmpl w:val="960A9BA0"/>
@@ -17244,233 +16122,7 @@
       </w:pPr>
     </w:lvl>
   </w:abstractNum>
-  <w:abstractNum w:abstractNumId="46" w15:restartNumberingAfterBreak="0">
-    <w:nsid w:val="75417D8E"/>
-    <w:multiLevelType w:val="hybridMultilevel"/>
-    <w:tmpl w:val="1430ED5E"/>
-    <w:lvl w:ilvl="0" w:tplc="042A0001">
-      <w:start w:val="1"/>
-      <w:numFmt w:val="bullet"/>
-      <w:lvlText w:val=""/>
-      <w:lvlJc w:val="left"/>
-      <w:pPr>
-        <w:ind w:left="720" w:hanging="360"/>
-      </w:pPr>
-      <w:rPr>
-        <w:rFonts w:ascii="Symbol" w:hAnsi="Symbol" w:hint="default"/>
-      </w:rPr>
-    </w:lvl>
-    <w:lvl w:ilvl="1" w:tplc="042A0003" w:tentative="1">
-      <w:start w:val="1"/>
-      <w:numFmt w:val="bullet"/>
-      <w:lvlText w:val="o"/>
-      <w:lvlJc w:val="left"/>
-      <w:pPr>
-        <w:ind w:left="1440" w:hanging="360"/>
-      </w:pPr>
-      <w:rPr>
-        <w:rFonts w:ascii="Courier New" w:hAnsi="Courier New" w:cs="Courier New" w:hint="default"/>
-      </w:rPr>
-    </w:lvl>
-    <w:lvl w:ilvl="2" w:tplc="042A0005" w:tentative="1">
-      <w:start w:val="1"/>
-      <w:numFmt w:val="bullet"/>
-      <w:lvlText w:val=""/>
-      <w:lvlJc w:val="left"/>
-      <w:pPr>
-        <w:ind w:left="2160" w:hanging="360"/>
-      </w:pPr>
-      <w:rPr>
-        <w:rFonts w:ascii="Wingdings" w:hAnsi="Wingdings" w:hint="default"/>
-      </w:rPr>
-    </w:lvl>
-    <w:lvl w:ilvl="3" w:tplc="042A0001" w:tentative="1">
-      <w:start w:val="1"/>
-      <w:numFmt w:val="bullet"/>
-      <w:lvlText w:val=""/>
-      <w:lvlJc w:val="left"/>
-      <w:pPr>
-        <w:ind w:left="2880" w:hanging="360"/>
-      </w:pPr>
-      <w:rPr>
-        <w:rFonts w:ascii="Symbol" w:hAnsi="Symbol" w:hint="default"/>
-      </w:rPr>
-    </w:lvl>
-    <w:lvl w:ilvl="4" w:tplc="042A0003" w:tentative="1">
-      <w:start w:val="1"/>
-      <w:numFmt w:val="bullet"/>
-      <w:lvlText w:val="o"/>
-      <w:lvlJc w:val="left"/>
-      <w:pPr>
-        <w:ind w:left="3600" w:hanging="360"/>
-      </w:pPr>
-      <w:rPr>
-        <w:rFonts w:ascii="Courier New" w:hAnsi="Courier New" w:cs="Courier New" w:hint="default"/>
-      </w:rPr>
-    </w:lvl>
-    <w:lvl w:ilvl="5" w:tplc="042A0005" w:tentative="1">
-      <w:start w:val="1"/>
-      <w:numFmt w:val="bullet"/>
-      <w:lvlText w:val=""/>
-      <w:lvlJc w:val="left"/>
-      <w:pPr>
-        <w:ind w:left="4320" w:hanging="360"/>
-      </w:pPr>
-      <w:rPr>
-        <w:rFonts w:ascii="Wingdings" w:hAnsi="Wingdings" w:hint="default"/>
-      </w:rPr>
-    </w:lvl>
-    <w:lvl w:ilvl="6" w:tplc="042A0001" w:tentative="1">
-      <w:start w:val="1"/>
-      <w:numFmt w:val="bullet"/>
-      <w:lvlText w:val=""/>
-      <w:lvlJc w:val="left"/>
-      <w:pPr>
-        <w:ind w:left="5040" w:hanging="360"/>
-      </w:pPr>
-      <w:rPr>
-        <w:rFonts w:ascii="Symbol" w:hAnsi="Symbol" w:hint="default"/>
-      </w:rPr>
-    </w:lvl>
-    <w:lvl w:ilvl="7" w:tplc="042A0003" w:tentative="1">
-      <w:start w:val="1"/>
-      <w:numFmt w:val="bullet"/>
-      <w:lvlText w:val="o"/>
-      <w:lvlJc w:val="left"/>
-      <w:pPr>
-        <w:ind w:left="5760" w:hanging="360"/>
-      </w:pPr>
-      <w:rPr>
-        <w:rFonts w:ascii="Courier New" w:hAnsi="Courier New" w:cs="Courier New" w:hint="default"/>
-      </w:rPr>
-    </w:lvl>
-    <w:lvl w:ilvl="8" w:tplc="042A0005" w:tentative="1">
-      <w:start w:val="1"/>
-      <w:numFmt w:val="bullet"/>
-      <w:lvlText w:val=""/>
-      <w:lvlJc w:val="left"/>
-      <w:pPr>
-        <w:ind w:left="6480" w:hanging="360"/>
-      </w:pPr>
-      <w:rPr>
-        <w:rFonts w:ascii="Wingdings" w:hAnsi="Wingdings" w:hint="default"/>
-      </w:rPr>
-    </w:lvl>
-  </w:abstractNum>
-  <w:abstractNum w:abstractNumId="47" w15:restartNumberingAfterBreak="0">
-    <w:nsid w:val="75754F42"/>
-    <w:multiLevelType w:val="hybridMultilevel"/>
-    <w:tmpl w:val="B2D66F40"/>
-    <w:lvl w:ilvl="0" w:tplc="042A0001">
-      <w:start w:val="1"/>
-      <w:numFmt w:val="bullet"/>
-      <w:lvlText w:val=""/>
-      <w:lvlJc w:val="left"/>
-      <w:pPr>
-        <w:ind w:left="720" w:hanging="360"/>
-      </w:pPr>
-      <w:rPr>
-        <w:rFonts w:ascii="Symbol" w:hAnsi="Symbol" w:hint="default"/>
-      </w:rPr>
-    </w:lvl>
-    <w:lvl w:ilvl="1" w:tplc="042A0003" w:tentative="1">
-      <w:start w:val="1"/>
-      <w:numFmt w:val="bullet"/>
-      <w:lvlText w:val="o"/>
-      <w:lvlJc w:val="left"/>
-      <w:pPr>
-        <w:ind w:left="1440" w:hanging="360"/>
-      </w:pPr>
-      <w:rPr>
-        <w:rFonts w:ascii="Courier New" w:hAnsi="Courier New" w:cs="Courier New" w:hint="default"/>
-      </w:rPr>
-    </w:lvl>
-    <w:lvl w:ilvl="2" w:tplc="042A0005" w:tentative="1">
-      <w:start w:val="1"/>
-      <w:numFmt w:val="bullet"/>
-      <w:lvlText w:val=""/>
-      <w:lvlJc w:val="left"/>
-      <w:pPr>
-        <w:ind w:left="2160" w:hanging="360"/>
-      </w:pPr>
-      <w:rPr>
-        <w:rFonts w:ascii="Wingdings" w:hAnsi="Wingdings" w:hint="default"/>
-      </w:rPr>
-    </w:lvl>
-    <w:lvl w:ilvl="3" w:tplc="042A0001" w:tentative="1">
-      <w:start w:val="1"/>
-      <w:numFmt w:val="bullet"/>
-      <w:lvlText w:val=""/>
-      <w:lvlJc w:val="left"/>
-      <w:pPr>
-        <w:ind w:left="2880" w:hanging="360"/>
-      </w:pPr>
-      <w:rPr>
-        <w:rFonts w:ascii="Symbol" w:hAnsi="Symbol" w:hint="default"/>
-      </w:rPr>
-    </w:lvl>
-    <w:lvl w:ilvl="4" w:tplc="042A0003" w:tentative="1">
-      <w:start w:val="1"/>
-      <w:numFmt w:val="bullet"/>
-      <w:lvlText w:val="o"/>
-      <w:lvlJc w:val="left"/>
-      <w:pPr>
-        <w:ind w:left="3600" w:hanging="360"/>
-      </w:pPr>
-      <w:rPr>
-        <w:rFonts w:ascii="Courier New" w:hAnsi="Courier New" w:cs="Courier New" w:hint="default"/>
-      </w:rPr>
-    </w:lvl>
-    <w:lvl w:ilvl="5" w:tplc="042A0005" w:tentative="1">
-      <w:start w:val="1"/>
-      <w:numFmt w:val="bullet"/>
-      <w:lvlText w:val=""/>
-      <w:lvlJc w:val="left"/>
-      <w:pPr>
-        <w:ind w:left="4320" w:hanging="360"/>
-      </w:pPr>
-      <w:rPr>
-        <w:rFonts w:ascii="Wingdings" w:hAnsi="Wingdings" w:hint="default"/>
-      </w:rPr>
-    </w:lvl>
-    <w:lvl w:ilvl="6" w:tplc="042A0001" w:tentative="1">
-      <w:start w:val="1"/>
-      <w:numFmt w:val="bullet"/>
-      <w:lvlText w:val=""/>
-      <w:lvlJc w:val="left"/>
-      <w:pPr>
-        <w:ind w:left="5040" w:hanging="360"/>
-      </w:pPr>
-      <w:rPr>
-        <w:rFonts w:ascii="Symbol" w:hAnsi="Symbol" w:hint="default"/>
-      </w:rPr>
-    </w:lvl>
-    <w:lvl w:ilvl="7" w:tplc="042A0003" w:tentative="1">
-      <w:start w:val="1"/>
-      <w:numFmt w:val="bullet"/>
-      <w:lvlText w:val="o"/>
-      <w:lvlJc w:val="left"/>
-      <w:pPr>
-        <w:ind w:left="5760" w:hanging="360"/>
-      </w:pPr>
-      <w:rPr>
-        <w:rFonts w:ascii="Courier New" w:hAnsi="Courier New" w:cs="Courier New" w:hint="default"/>
-      </w:rPr>
-    </w:lvl>
-    <w:lvl w:ilvl="8" w:tplc="042A0005" w:tentative="1">
-      <w:start w:val="1"/>
-      <w:numFmt w:val="bullet"/>
-      <w:lvlText w:val=""/>
-      <w:lvlJc w:val="left"/>
-      <w:pPr>
-        <w:ind w:left="6480" w:hanging="360"/>
-      </w:pPr>
-      <w:rPr>
-        <w:rFonts w:ascii="Wingdings" w:hAnsi="Wingdings" w:hint="default"/>
-      </w:rPr>
-    </w:lvl>
-  </w:abstractNum>
-  <w:abstractNum w:abstractNumId="48" w15:restartNumberingAfterBreak="0">
+  <w:abstractNum w:abstractNumId="36" w15:restartNumberingAfterBreak="0">
     <w:nsid w:val="7B79145A"/>
     <w:multiLevelType w:val="multilevel"/>
     <w:tmpl w:val="03BA600C"/>
@@ -17591,7 +16243,7 @@
       </w:rPr>
     </w:lvl>
   </w:abstractNum>
-  <w:abstractNum w:abstractNumId="49" w15:restartNumberingAfterBreak="0">
+  <w:abstractNum w:abstractNumId="37" w15:restartNumberingAfterBreak="0">
     <w:nsid w:val="7D237BA3"/>
     <w:multiLevelType w:val="multilevel"/>
     <w:tmpl w:val="EB968EE4"/>
@@ -17704,7 +16356,7 @@
       </w:pPr>
     </w:lvl>
   </w:abstractNum>
-  <w:abstractNum w:abstractNumId="50" w15:restartNumberingAfterBreak="0">
+  <w:abstractNum w:abstractNumId="38" w15:restartNumberingAfterBreak="0">
     <w:nsid w:val="7D376C84"/>
     <w:multiLevelType w:val="hybridMultilevel"/>
     <w:tmpl w:val="FFFFFFFF"/>
@@ -17817,164 +16469,129 @@
       </w:rPr>
     </w:lvl>
   </w:abstractNum>
-  <w:num w:numId="1" w16cid:durableId="13578338">
+  <w:num w:numId="1">
+    <w:abstractNumId w:val="15"/>
+  </w:num>
+  <w:num w:numId="2">
+    <w:abstractNumId w:val="10"/>
+  </w:num>
+  <w:num w:numId="3">
+    <w:abstractNumId w:val="34"/>
+  </w:num>
+  <w:num w:numId="4">
+    <w:abstractNumId w:val="21"/>
+  </w:num>
+  <w:num w:numId="5">
+    <w:abstractNumId w:val="20"/>
+  </w:num>
+  <w:num w:numId="6">
+    <w:abstractNumId w:val="1"/>
+  </w:num>
+  <w:num w:numId="7">
+    <w:abstractNumId w:val="31"/>
+  </w:num>
+  <w:num w:numId="8">
+    <w:abstractNumId w:val="14"/>
+  </w:num>
+  <w:num w:numId="9">
+    <w:abstractNumId w:val="23"/>
+  </w:num>
+  <w:num w:numId="10">
+    <w:abstractNumId w:val="4"/>
+  </w:num>
+  <w:num w:numId="11">
+    <w:abstractNumId w:val="25"/>
+  </w:num>
+  <w:num w:numId="12">
+    <w:abstractNumId w:val="7"/>
+  </w:num>
+  <w:num w:numId="13">
+    <w:abstractNumId w:val="17"/>
+  </w:num>
+  <w:num w:numId="14">
+    <w:abstractNumId w:val="26"/>
+  </w:num>
+  <w:num w:numId="15">
+    <w:abstractNumId w:val="32"/>
+  </w:num>
+  <w:num w:numId="16">
+    <w:abstractNumId w:val="16"/>
+  </w:num>
+  <w:num w:numId="17">
+    <w:abstractNumId w:val="37"/>
+  </w:num>
+  <w:num w:numId="18">
     <w:abstractNumId w:val="22"/>
   </w:num>
-  <w:num w:numId="2" w16cid:durableId="1095176824">
-    <w:abstractNumId w:val="14"/>
+  <w:num w:numId="19">
+    <w:abstractNumId w:val="2"/>
   </w:num>
-  <w:num w:numId="3" w16cid:durableId="912156392">
-    <w:abstractNumId w:val="44"/>
+  <w:num w:numId="20">
+    <w:abstractNumId w:val="6"/>
   </w:num>
-  <w:num w:numId="4" w16cid:durableId="208536159">
-    <w:abstractNumId w:val="15"/>
+  <w:num w:numId="21">
+    <w:abstractNumId w:val="12"/>
   </w:num>
-  <w:num w:numId="5" w16cid:durableId="2009140141">
-    <w:abstractNumId w:val="7"/>
+  <w:num w:numId="22">
+    <w:abstractNumId w:val="19"/>
   </w:num>
-  <w:num w:numId="6" w16cid:durableId="1109007527">
+  <w:num w:numId="23">
+    <w:abstractNumId w:val="0"/>
+  </w:num>
+  <w:num w:numId="24">
+    <w:abstractNumId w:val="11"/>
+  </w:num>
+  <w:num w:numId="25">
+    <w:abstractNumId w:val="38"/>
+  </w:num>
+  <w:num w:numId="26">
+    <w:abstractNumId w:val="5"/>
+  </w:num>
+  <w:num w:numId="27">
+    <w:abstractNumId w:val="9"/>
+  </w:num>
+  <w:num w:numId="28">
+    <w:abstractNumId w:val="24"/>
+  </w:num>
+  <w:num w:numId="29">
+    <w:abstractNumId w:val="28"/>
+  </w:num>
+  <w:num w:numId="30">
+    <w:abstractNumId w:val="30"/>
+  </w:num>
+  <w:num w:numId="31">
+    <w:abstractNumId w:val="29"/>
+  </w:num>
+  <w:num w:numId="32">
+    <w:abstractNumId w:val="8"/>
+  </w:num>
+  <w:num w:numId="33">
+    <w:abstractNumId w:val="27"/>
+  </w:num>
+  <w:num w:numId="34">
+    <w:abstractNumId w:val="3"/>
+  </w:num>
+  <w:num w:numId="35">
+    <w:abstractNumId w:val="13"/>
+  </w:num>
+  <w:num w:numId="36">
+    <w:abstractNumId w:val="35"/>
+  </w:num>
+  <w:num w:numId="37">
     <w:abstractNumId w:val="36"/>
   </w:num>
-  <w:num w:numId="7" w16cid:durableId="1748771015">
-    <w:abstractNumId w:val="23"/>
-  </w:num>
-  <w:num w:numId="8" w16cid:durableId="2038921867">
-    <w:abstractNumId w:val="2"/>
-  </w:num>
-  <w:num w:numId="9" w16cid:durableId="2065181466">
-    <w:abstractNumId w:val="20"/>
-  </w:num>
-  <w:num w:numId="10" w16cid:durableId="1018583440">
-    <w:abstractNumId w:val="19"/>
-  </w:num>
-  <w:num w:numId="11" w16cid:durableId="1080906257">
-    <w:abstractNumId w:val="29"/>
-  </w:num>
-  <w:num w:numId="12" w16cid:durableId="688412445">
-    <w:abstractNumId w:val="28"/>
-  </w:num>
-  <w:num w:numId="13" w16cid:durableId="1828742654">
-    <w:abstractNumId w:val="3"/>
-  </w:num>
-  <w:num w:numId="14" w16cid:durableId="946471187">
-    <w:abstractNumId w:val="41"/>
-  </w:num>
-  <w:num w:numId="15" w16cid:durableId="81268998">
-    <w:abstractNumId w:val="21"/>
-  </w:num>
-  <w:num w:numId="16" w16cid:durableId="1917668372">
-    <w:abstractNumId w:val="31"/>
-  </w:num>
-  <w:num w:numId="17" w16cid:durableId="1505775822">
-    <w:abstractNumId w:val="6"/>
-  </w:num>
-  <w:num w:numId="18" w16cid:durableId="2109037070">
-    <w:abstractNumId w:val="8"/>
-  </w:num>
-  <w:num w:numId="19" w16cid:durableId="556474099">
-    <w:abstractNumId w:val="1"/>
-  </w:num>
-  <w:num w:numId="20" w16cid:durableId="987396884">
-    <w:abstractNumId w:val="46"/>
-  </w:num>
-  <w:num w:numId="21" w16cid:durableId="1184442006">
-    <w:abstractNumId w:val="47"/>
-  </w:num>
-  <w:num w:numId="22" w16cid:durableId="819806916">
+  <w:num w:numId="38">
     <w:abstractNumId w:val="33"/>
   </w:num>
-  <w:num w:numId="23" w16cid:durableId="830290105">
-    <w:abstractNumId w:val="11"/>
-  </w:num>
-  <w:num w:numId="24" w16cid:durableId="376785756">
-    <w:abstractNumId w:val="34"/>
-  </w:num>
-  <w:num w:numId="25" w16cid:durableId="350684435">
-    <w:abstractNumId w:val="25"/>
-  </w:num>
-  <w:num w:numId="26" w16cid:durableId="268242961">
-    <w:abstractNumId w:val="35"/>
-  </w:num>
-  <w:num w:numId="27" w16cid:durableId="1732652232">
-    <w:abstractNumId w:val="42"/>
-  </w:num>
-  <w:num w:numId="28" w16cid:durableId="2029867229">
-    <w:abstractNumId w:val="24"/>
-  </w:num>
-  <w:num w:numId="29" w16cid:durableId="723454350">
-    <w:abstractNumId w:val="49"/>
-  </w:num>
-  <w:num w:numId="30" w16cid:durableId="1352300812">
-    <w:abstractNumId w:val="30"/>
-  </w:num>
-  <w:num w:numId="31" w16cid:durableId="1727029514">
-    <w:abstractNumId w:val="4"/>
-  </w:num>
-  <w:num w:numId="32" w16cid:durableId="748499134">
-    <w:abstractNumId w:val="10"/>
-  </w:num>
-  <w:num w:numId="33" w16cid:durableId="8526183">
-    <w:abstractNumId w:val="17"/>
-  </w:num>
-  <w:num w:numId="34" w16cid:durableId="255751347">
-    <w:abstractNumId w:val="27"/>
-  </w:num>
-  <w:num w:numId="35" w16cid:durableId="2034455940">
-    <w:abstractNumId w:val="0"/>
-  </w:num>
-  <w:num w:numId="36" w16cid:durableId="1741782274">
-    <w:abstractNumId w:val="16"/>
-  </w:num>
-  <w:num w:numId="37" w16cid:durableId="729887360">
-    <w:abstractNumId w:val="50"/>
-  </w:num>
-  <w:num w:numId="38" w16cid:durableId="1919367561">
-    <w:abstractNumId w:val="9"/>
-  </w:num>
-  <w:num w:numId="39" w16cid:durableId="1056126369">
-    <w:abstractNumId w:val="13"/>
-  </w:num>
-  <w:num w:numId="40" w16cid:durableId="1584101749">
-    <w:abstractNumId w:val="32"/>
-  </w:num>
-  <w:num w:numId="41" w16cid:durableId="1488741902">
-    <w:abstractNumId w:val="38"/>
-  </w:num>
-  <w:num w:numId="42" w16cid:durableId="223763456">
-    <w:abstractNumId w:val="40"/>
-  </w:num>
-  <w:num w:numId="43" w16cid:durableId="12809432">
-    <w:abstractNumId w:val="39"/>
-  </w:num>
-  <w:num w:numId="44" w16cid:durableId="538930939">
-    <w:abstractNumId w:val="12"/>
-  </w:num>
-  <w:num w:numId="45" w16cid:durableId="1248230537">
-    <w:abstractNumId w:val="37"/>
-  </w:num>
-  <w:num w:numId="46" w16cid:durableId="1593969930">
-    <w:abstractNumId w:val="5"/>
-  </w:num>
-  <w:num w:numId="47" w16cid:durableId="20134945">
+  <w:num w:numId="39">
     <w:abstractNumId w:val="18"/>
   </w:num>
-  <w:num w:numId="48" w16cid:durableId="1286813890">
-    <w:abstractNumId w:val="45"/>
-  </w:num>
-  <w:num w:numId="49" w16cid:durableId="1199394070">
-    <w:abstractNumId w:val="48"/>
-  </w:num>
-  <w:num w:numId="50" w16cid:durableId="1598710669">
-    <w:abstractNumId w:val="43"/>
-  </w:num>
-  <w:num w:numId="51" w16cid:durableId="1706831429">
-    <w:abstractNumId w:val="26"/>
-  </w:num>
+  <w:numIdMacAtCleanup w:val="39"/>
 </w:numbering>
 </file>
 
 <file path=word/styles.xml><?xml version="1.0" encoding="utf-8"?>
-<w:styles xmlns:mc="http://schemas.openxmlformats.org/markup-compatibility/2006" xmlns:r="http://schemas.openxmlformats.org/officeDocument/2006/relationships" xmlns:w="http://schemas.openxmlformats.org/wordprocessingml/2006/main" xmlns:w14="http://schemas.microsoft.com/office/word/2010/wordml" xmlns:w15="http://schemas.microsoft.com/office/word/2012/wordml" xmlns:w16cex="http://schemas.microsoft.com/office/word/2018/wordml/cex" xmlns:w16cid="http://schemas.microsoft.com/office/word/2016/wordml/cid" xmlns:w16="http://schemas.microsoft.com/office/word/2018/wordml" xmlns:w16du="http://schemas.microsoft.com/office/word/2023/wordml/word16du" xmlns:w16sdtdh="http://schemas.microsoft.com/office/word/2020/wordml/sdtdatahash" xmlns:w16sdtfl="http://schemas.microsoft.com/office/word/2024/wordml/sdtformatlock" xmlns:w16se="http://schemas.microsoft.com/office/word/2015/wordml/symex" mc:Ignorable="w14 w15 w16se w16cid w16 w16cex w16sdtdh w16sdtfl w16du">
+<w:styles xmlns:mc="http://schemas.openxmlformats.org/markup-compatibility/2006" xmlns:r="http://schemas.openxmlformats.org/officeDocument/2006/relationships" xmlns:w="http://schemas.openxmlformats.org/wordprocessingml/2006/main" xmlns:w14="http://schemas.microsoft.com/office/word/2010/wordml" xmlns:w15="http://schemas.microsoft.com/office/word/2012/wordml" xmlns:w16cid="http://schemas.microsoft.com/office/word/2016/wordml/cid" xmlns:w16se="http://schemas.microsoft.com/office/word/2015/wordml/symex" mc:Ignorable="w14 w15 w16se w16cid">
   <w:docDefaults>
     <w:rPrDefault>
       <w:rPr>
@@ -17992,7 +16609,7 @@
       </w:pPr>
     </w:pPrDefault>
   </w:docDefaults>
-  <w:latentStyles w:defLockedState="0" w:defUIPriority="99" w:defSemiHidden="0" w:defUnhideWhenUsed="0" w:defQFormat="0" w:count="376">
+  <w:latentStyles w:defLockedState="0" w:defUIPriority="99" w:defSemiHidden="0" w:defUnhideWhenUsed="0" w:defQFormat="0" w:count="375">
     <w:lsdException w:name="Normal" w:uiPriority="0" w:qFormat="1"/>
     <w:lsdException w:name="heading 1" w:uiPriority="9" w:qFormat="1"/>
     <w:lsdException w:name="heading 2" w:semiHidden="1" w:uiPriority="9" w:unhideWhenUsed="1" w:qFormat="1"/>
@@ -18368,18 +16985,17 @@
     <w:lsdException w:name="Smart Hyperlink" w:semiHidden="1" w:unhideWhenUsed="1"/>
     <w:lsdException w:name="Hashtag" w:semiHidden="1" w:unhideWhenUsed="1"/>
     <w:lsdException w:name="Unresolved Mention" w:semiHidden="1" w:unhideWhenUsed="1"/>
-    <w:lsdException w:name="Smart Link" w:semiHidden="1" w:unhideWhenUsed="1"/>
   </w:latentStyles>
-  <w:style w:type="paragraph" w:default="1" w:styleId="Binhthng">
+  <w:style w:type="paragraph" w:default="1" w:styleId="Normal">
     <w:name w:val="Normal"/>
     <w:qFormat/>
     <w:rsid w:val="00440E85"/>
   </w:style>
-  <w:style w:type="paragraph" w:styleId="u1">
+  <w:style w:type="paragraph" w:styleId="Heading1">
     <w:name w:val="heading 1"/>
-    <w:basedOn w:val="Binhthng"/>
-    <w:next w:val="Binhthng"/>
-    <w:link w:val="u1Char"/>
+    <w:basedOn w:val="Normal"/>
+    <w:next w:val="Normal"/>
+    <w:link w:val="Heading1Char"/>
     <w:uiPriority w:val="9"/>
     <w:qFormat/>
     <w:rsid w:val="00693504"/>
@@ -18396,11 +17012,11 @@
       <w:szCs w:val="40"/>
     </w:rPr>
   </w:style>
-  <w:style w:type="paragraph" w:styleId="u2">
+  <w:style w:type="paragraph" w:styleId="Heading2">
     <w:name w:val="heading 2"/>
-    <w:basedOn w:val="Binhthng"/>
-    <w:next w:val="Binhthng"/>
-    <w:link w:val="u2Char"/>
+    <w:basedOn w:val="Normal"/>
+    <w:next w:val="Normal"/>
+    <w:link w:val="Heading2Char"/>
     <w:uiPriority w:val="9"/>
     <w:unhideWhenUsed/>
     <w:qFormat/>
@@ -18418,11 +17034,11 @@
       <w:szCs w:val="32"/>
     </w:rPr>
   </w:style>
-  <w:style w:type="paragraph" w:styleId="u3">
+  <w:style w:type="paragraph" w:styleId="Heading3">
     <w:name w:val="heading 3"/>
-    <w:basedOn w:val="Binhthng"/>
-    <w:next w:val="Binhthng"/>
-    <w:link w:val="u3Char"/>
+    <w:basedOn w:val="Normal"/>
+    <w:next w:val="Normal"/>
+    <w:link w:val="Heading3Char"/>
     <w:uiPriority w:val="9"/>
     <w:unhideWhenUsed/>
     <w:qFormat/>
@@ -18440,11 +17056,11 @@
       <w:szCs w:val="28"/>
     </w:rPr>
   </w:style>
-  <w:style w:type="paragraph" w:styleId="u4">
+  <w:style w:type="paragraph" w:styleId="Heading4">
     <w:name w:val="heading 4"/>
-    <w:basedOn w:val="Binhthng"/>
-    <w:next w:val="Binhthng"/>
-    <w:link w:val="u4Char"/>
+    <w:basedOn w:val="Normal"/>
+    <w:next w:val="Normal"/>
+    <w:link w:val="Heading4Char"/>
     <w:uiPriority w:val="9"/>
     <w:semiHidden/>
     <w:unhideWhenUsed/>
@@ -18463,11 +17079,11 @@
       <w:color w:val="0F4761" w:themeColor="accent1" w:themeShade="BF"/>
     </w:rPr>
   </w:style>
-  <w:style w:type="paragraph" w:styleId="u5">
+  <w:style w:type="paragraph" w:styleId="Heading5">
     <w:name w:val="heading 5"/>
-    <w:basedOn w:val="Binhthng"/>
-    <w:next w:val="Binhthng"/>
-    <w:link w:val="u5Char"/>
+    <w:basedOn w:val="Normal"/>
+    <w:next w:val="Normal"/>
+    <w:link w:val="Heading5Char"/>
     <w:uiPriority w:val="9"/>
     <w:semiHidden/>
     <w:unhideWhenUsed/>
@@ -18484,11 +17100,11 @@
       <w:color w:val="0F4761" w:themeColor="accent1" w:themeShade="BF"/>
     </w:rPr>
   </w:style>
-  <w:style w:type="paragraph" w:styleId="u6">
+  <w:style w:type="paragraph" w:styleId="Heading6">
     <w:name w:val="heading 6"/>
-    <w:basedOn w:val="Binhthng"/>
-    <w:next w:val="Binhthng"/>
-    <w:link w:val="u6Char"/>
+    <w:basedOn w:val="Normal"/>
+    <w:next w:val="Normal"/>
+    <w:link w:val="Heading6Char"/>
     <w:uiPriority w:val="9"/>
     <w:semiHidden/>
     <w:unhideWhenUsed/>
@@ -18507,11 +17123,11 @@
       <w:color w:val="595959" w:themeColor="text1" w:themeTint="A6"/>
     </w:rPr>
   </w:style>
-  <w:style w:type="paragraph" w:styleId="u7">
+  <w:style w:type="paragraph" w:styleId="Heading7">
     <w:name w:val="heading 7"/>
-    <w:basedOn w:val="Binhthng"/>
-    <w:next w:val="Binhthng"/>
-    <w:link w:val="u7Char"/>
+    <w:basedOn w:val="Normal"/>
+    <w:next w:val="Normal"/>
+    <w:link w:val="Heading7Char"/>
     <w:uiPriority w:val="9"/>
     <w:semiHidden/>
     <w:unhideWhenUsed/>
@@ -18528,11 +17144,11 @@
       <w:color w:val="595959" w:themeColor="text1" w:themeTint="A6"/>
     </w:rPr>
   </w:style>
-  <w:style w:type="paragraph" w:styleId="u8">
+  <w:style w:type="paragraph" w:styleId="Heading8">
     <w:name w:val="heading 8"/>
-    <w:basedOn w:val="Binhthng"/>
-    <w:next w:val="Binhthng"/>
-    <w:link w:val="u8Char"/>
+    <w:basedOn w:val="Normal"/>
+    <w:next w:val="Normal"/>
+    <w:link w:val="Heading8Char"/>
     <w:uiPriority w:val="9"/>
     <w:semiHidden/>
     <w:unhideWhenUsed/>
@@ -18551,11 +17167,11 @@
       <w:color w:val="272727" w:themeColor="text1" w:themeTint="D8"/>
     </w:rPr>
   </w:style>
-  <w:style w:type="paragraph" w:styleId="u9">
+  <w:style w:type="paragraph" w:styleId="Heading9">
     <w:name w:val="heading 9"/>
-    <w:basedOn w:val="Binhthng"/>
-    <w:next w:val="Binhthng"/>
-    <w:link w:val="u9Char"/>
+    <w:basedOn w:val="Normal"/>
+    <w:next w:val="Normal"/>
+    <w:link w:val="Heading9Char"/>
     <w:uiPriority w:val="9"/>
     <w:semiHidden/>
     <w:unhideWhenUsed/>
@@ -18572,13 +17188,13 @@
       <w:color w:val="272727" w:themeColor="text1" w:themeTint="D8"/>
     </w:rPr>
   </w:style>
-  <w:style w:type="character" w:default="1" w:styleId="Phngmcinhcuaoanvn">
+  <w:style w:type="character" w:default="1" w:styleId="DefaultParagraphFont">
     <w:name w:val="Default Paragraph Font"/>
     <w:uiPriority w:val="1"/>
     <w:semiHidden/>
     <w:unhideWhenUsed/>
   </w:style>
-  <w:style w:type="table" w:default="1" w:styleId="BangThngthng">
+  <w:style w:type="table" w:default="1" w:styleId="TableNormal">
     <w:name w:val="Normal Table"/>
     <w:uiPriority w:val="99"/>
     <w:semiHidden/>
@@ -18593,16 +17209,16 @@
       </w:tblCellMar>
     </w:tblPr>
   </w:style>
-  <w:style w:type="numbering" w:default="1" w:styleId="Khngco">
+  <w:style w:type="numbering" w:default="1" w:styleId="NoList">
     <w:name w:val="No List"/>
     <w:uiPriority w:val="99"/>
     <w:semiHidden/>
     <w:unhideWhenUsed/>
   </w:style>
-  <w:style w:type="character" w:customStyle="1" w:styleId="u1Char">
-    <w:name w:val="Đầu đề 1 Char"/>
-    <w:basedOn w:val="Phngmcinhcuaoanvn"/>
-    <w:link w:val="u1"/>
+  <w:style w:type="character" w:customStyle="1" w:styleId="Heading1Char">
+    <w:name w:val="Heading 1 Char"/>
+    <w:basedOn w:val="DefaultParagraphFont"/>
+    <w:link w:val="Heading1"/>
     <w:uiPriority w:val="9"/>
     <w:rsid w:val="00693504"/>
     <w:rPr>
@@ -18612,10 +17228,10 @@
       <w:szCs w:val="40"/>
     </w:rPr>
   </w:style>
-  <w:style w:type="character" w:customStyle="1" w:styleId="u2Char">
-    <w:name w:val="Đầu đề 2 Char"/>
-    <w:basedOn w:val="Phngmcinhcuaoanvn"/>
-    <w:link w:val="u2"/>
+  <w:style w:type="character" w:customStyle="1" w:styleId="Heading2Char">
+    <w:name w:val="Heading 2 Char"/>
+    <w:basedOn w:val="DefaultParagraphFont"/>
+    <w:link w:val="Heading2"/>
     <w:uiPriority w:val="9"/>
     <w:rsid w:val="00693504"/>
     <w:rPr>
@@ -18625,10 +17241,10 @@
       <w:szCs w:val="32"/>
     </w:rPr>
   </w:style>
-  <w:style w:type="character" w:customStyle="1" w:styleId="u3Char">
-    <w:name w:val="Đầu đề 3 Char"/>
-    <w:basedOn w:val="Phngmcinhcuaoanvn"/>
-    <w:link w:val="u3"/>
+  <w:style w:type="character" w:customStyle="1" w:styleId="Heading3Char">
+    <w:name w:val="Heading 3 Char"/>
+    <w:basedOn w:val="DefaultParagraphFont"/>
+    <w:link w:val="Heading3"/>
     <w:uiPriority w:val="9"/>
     <w:rsid w:val="00693504"/>
     <w:rPr>
@@ -18638,10 +17254,10 @@
       <w:szCs w:val="28"/>
     </w:rPr>
   </w:style>
-  <w:style w:type="character" w:customStyle="1" w:styleId="u4Char">
-    <w:name w:val="Đầu đề 4 Char"/>
-    <w:basedOn w:val="Phngmcinhcuaoanvn"/>
-    <w:link w:val="u4"/>
+  <w:style w:type="character" w:customStyle="1" w:styleId="Heading4Char">
+    <w:name w:val="Heading 4 Char"/>
+    <w:basedOn w:val="DefaultParagraphFont"/>
+    <w:link w:val="Heading4"/>
     <w:uiPriority w:val="9"/>
     <w:semiHidden/>
     <w:rsid w:val="00693504"/>
@@ -18652,10 +17268,10 @@
       <w:color w:val="0F4761" w:themeColor="accent1" w:themeShade="BF"/>
     </w:rPr>
   </w:style>
-  <w:style w:type="character" w:customStyle="1" w:styleId="u5Char">
-    <w:name w:val="Đầu đề 5 Char"/>
-    <w:basedOn w:val="Phngmcinhcuaoanvn"/>
-    <w:link w:val="u5"/>
+  <w:style w:type="character" w:customStyle="1" w:styleId="Heading5Char">
+    <w:name w:val="Heading 5 Char"/>
+    <w:basedOn w:val="DefaultParagraphFont"/>
+    <w:link w:val="Heading5"/>
     <w:uiPriority w:val="9"/>
     <w:semiHidden/>
     <w:rsid w:val="00693504"/>
@@ -18664,10 +17280,10 @@
       <w:color w:val="0F4761" w:themeColor="accent1" w:themeShade="BF"/>
     </w:rPr>
   </w:style>
-  <w:style w:type="character" w:customStyle="1" w:styleId="u6Char">
-    <w:name w:val="Đầu đề 6 Char"/>
-    <w:basedOn w:val="Phngmcinhcuaoanvn"/>
-    <w:link w:val="u6"/>
+  <w:style w:type="character" w:customStyle="1" w:styleId="Heading6Char">
+    <w:name w:val="Heading 6 Char"/>
+    <w:basedOn w:val="DefaultParagraphFont"/>
+    <w:link w:val="Heading6"/>
     <w:uiPriority w:val="9"/>
     <w:semiHidden/>
     <w:rsid w:val="00693504"/>
@@ -18678,10 +17294,10 @@
       <w:color w:val="595959" w:themeColor="text1" w:themeTint="A6"/>
     </w:rPr>
   </w:style>
-  <w:style w:type="character" w:customStyle="1" w:styleId="u7Char">
-    <w:name w:val="Đầu đề 7 Char"/>
-    <w:basedOn w:val="Phngmcinhcuaoanvn"/>
-    <w:link w:val="u7"/>
+  <w:style w:type="character" w:customStyle="1" w:styleId="Heading7Char">
+    <w:name w:val="Heading 7 Char"/>
+    <w:basedOn w:val="DefaultParagraphFont"/>
+    <w:link w:val="Heading7"/>
     <w:uiPriority w:val="9"/>
     <w:semiHidden/>
     <w:rsid w:val="00693504"/>
@@ -18690,10 +17306,10 @@
       <w:color w:val="595959" w:themeColor="text1" w:themeTint="A6"/>
     </w:rPr>
   </w:style>
-  <w:style w:type="character" w:customStyle="1" w:styleId="u8Char">
-    <w:name w:val="Đầu đề 8 Char"/>
-    <w:basedOn w:val="Phngmcinhcuaoanvn"/>
-    <w:link w:val="u8"/>
+  <w:style w:type="character" w:customStyle="1" w:styleId="Heading8Char">
+    <w:name w:val="Heading 8 Char"/>
+    <w:basedOn w:val="DefaultParagraphFont"/>
+    <w:link w:val="Heading8"/>
     <w:uiPriority w:val="9"/>
     <w:semiHidden/>
     <w:rsid w:val="00693504"/>
@@ -18704,10 +17320,10 @@
       <w:color w:val="272727" w:themeColor="text1" w:themeTint="D8"/>
     </w:rPr>
   </w:style>
-  <w:style w:type="character" w:customStyle="1" w:styleId="u9Char">
-    <w:name w:val="Đầu đề 9 Char"/>
-    <w:basedOn w:val="Phngmcinhcuaoanvn"/>
-    <w:link w:val="u9"/>
+  <w:style w:type="character" w:customStyle="1" w:styleId="Heading9Char">
+    <w:name w:val="Heading 9 Char"/>
+    <w:basedOn w:val="DefaultParagraphFont"/>
+    <w:link w:val="Heading9"/>
     <w:uiPriority w:val="9"/>
     <w:semiHidden/>
     <w:rsid w:val="00693504"/>
@@ -18716,11 +17332,11 @@
       <w:color w:val="272727" w:themeColor="text1" w:themeTint="D8"/>
     </w:rPr>
   </w:style>
-  <w:style w:type="paragraph" w:styleId="Tiu">
+  <w:style w:type="paragraph" w:styleId="Title">
     <w:name w:val="Title"/>
-    <w:basedOn w:val="Binhthng"/>
-    <w:next w:val="Binhthng"/>
-    <w:link w:val="TiuChar"/>
+    <w:basedOn w:val="Normal"/>
+    <w:next w:val="Normal"/>
+    <w:link w:val="TitleChar"/>
     <w:uiPriority w:val="10"/>
     <w:qFormat/>
     <w:rsid w:val="00693504"/>
@@ -18736,10 +17352,10 @@
       <w:szCs w:val="56"/>
     </w:rPr>
   </w:style>
-  <w:style w:type="character" w:customStyle="1" w:styleId="TiuChar">
-    <w:name w:val="Tiêu đề Char"/>
-    <w:basedOn w:val="Phngmcinhcuaoanvn"/>
-    <w:link w:val="Tiu"/>
+  <w:style w:type="character" w:customStyle="1" w:styleId="TitleChar">
+    <w:name w:val="Title Char"/>
+    <w:basedOn w:val="DefaultParagraphFont"/>
+    <w:link w:val="Title"/>
     <w:uiPriority w:val="10"/>
     <w:rsid w:val="00693504"/>
     <w:rPr>
@@ -18750,11 +17366,11 @@
       <w:szCs w:val="56"/>
     </w:rPr>
   </w:style>
-  <w:style w:type="paragraph" w:styleId="Tiuphu">
+  <w:style w:type="paragraph" w:styleId="Subtitle">
     <w:name w:val="Subtitle"/>
-    <w:basedOn w:val="Binhthng"/>
-    <w:next w:val="Binhthng"/>
-    <w:link w:val="TiuphuChar"/>
+    <w:basedOn w:val="Normal"/>
+    <w:next w:val="Normal"/>
+    <w:link w:val="SubtitleChar"/>
     <w:uiPriority w:val="11"/>
     <w:qFormat/>
     <w:rsid w:val="00693504"/>
@@ -18771,10 +17387,10 @@
       <w:szCs w:val="28"/>
     </w:rPr>
   </w:style>
-  <w:style w:type="character" w:customStyle="1" w:styleId="TiuphuChar">
-    <w:name w:val="Tiêu đề phụ Char"/>
-    <w:basedOn w:val="Phngmcinhcuaoanvn"/>
-    <w:link w:val="Tiuphu"/>
+  <w:style w:type="character" w:customStyle="1" w:styleId="SubtitleChar">
+    <w:name w:val="Subtitle Char"/>
+    <w:basedOn w:val="DefaultParagraphFont"/>
+    <w:link w:val="Subtitle"/>
     <w:uiPriority w:val="11"/>
     <w:rsid w:val="00693504"/>
     <w:rPr>
@@ -18785,11 +17401,11 @@
       <w:szCs w:val="28"/>
     </w:rPr>
   </w:style>
-  <w:style w:type="paragraph" w:styleId="Litrichdn">
+  <w:style w:type="paragraph" w:styleId="Quote">
     <w:name w:val="Quote"/>
-    <w:basedOn w:val="Binhthng"/>
-    <w:next w:val="Binhthng"/>
-    <w:link w:val="LitrichdnChar"/>
+    <w:basedOn w:val="Normal"/>
+    <w:next w:val="Normal"/>
+    <w:link w:val="QuoteChar"/>
     <w:uiPriority w:val="29"/>
     <w:qFormat/>
     <w:rsid w:val="00693504"/>
@@ -18803,10 +17419,10 @@
       <w:color w:val="404040" w:themeColor="text1" w:themeTint="BF"/>
     </w:rPr>
   </w:style>
-  <w:style w:type="character" w:customStyle="1" w:styleId="LitrichdnChar">
-    <w:name w:val="Lời trích dẫn Char"/>
-    <w:basedOn w:val="Phngmcinhcuaoanvn"/>
-    <w:link w:val="Litrichdn"/>
+  <w:style w:type="character" w:customStyle="1" w:styleId="QuoteChar">
+    <w:name w:val="Quote Char"/>
+    <w:basedOn w:val="DefaultParagraphFont"/>
+    <w:link w:val="Quote"/>
     <w:uiPriority w:val="29"/>
     <w:rsid w:val="00693504"/>
     <w:rPr>
@@ -18815,9 +17431,9 @@
       <w:color w:val="404040" w:themeColor="text1" w:themeTint="BF"/>
     </w:rPr>
   </w:style>
-  <w:style w:type="paragraph" w:styleId="oancuaDanhsach">
+  <w:style w:type="paragraph" w:styleId="ListParagraph">
     <w:name w:val="List Paragraph"/>
-    <w:basedOn w:val="Binhthng"/>
+    <w:basedOn w:val="Normal"/>
     <w:uiPriority w:val="34"/>
     <w:qFormat/>
     <w:rsid w:val="00693504"/>
@@ -18826,9 +17442,9 @@
       <w:contextualSpacing/>
     </w:pPr>
   </w:style>
-  <w:style w:type="character" w:styleId="NhnmnhThm">
+  <w:style w:type="character" w:styleId="IntenseEmphasis">
     <w:name w:val="Intense Emphasis"/>
-    <w:basedOn w:val="Phngmcinhcuaoanvn"/>
+    <w:basedOn w:val="DefaultParagraphFont"/>
     <w:uiPriority w:val="21"/>
     <w:qFormat/>
     <w:rsid w:val="00693504"/>
@@ -18838,11 +17454,11 @@
       <w:color w:val="0F4761" w:themeColor="accent1" w:themeShade="BF"/>
     </w:rPr>
   </w:style>
-  <w:style w:type="paragraph" w:styleId="Nhaykepm">
+  <w:style w:type="paragraph" w:styleId="IntenseQuote">
     <w:name w:val="Intense Quote"/>
-    <w:basedOn w:val="Binhthng"/>
-    <w:next w:val="Binhthng"/>
-    <w:link w:val="NhaykepmChar"/>
+    <w:basedOn w:val="Normal"/>
+    <w:next w:val="Normal"/>
+    <w:link w:val="IntenseQuoteChar"/>
     <w:uiPriority w:val="30"/>
     <w:qFormat/>
     <w:rsid w:val="00693504"/>
@@ -18861,10 +17477,10 @@
       <w:color w:val="0F4761" w:themeColor="accent1" w:themeShade="BF"/>
     </w:rPr>
   </w:style>
-  <w:style w:type="character" w:customStyle="1" w:styleId="NhaykepmChar">
-    <w:name w:val="Nháy kép Đậm Char"/>
-    <w:basedOn w:val="Phngmcinhcuaoanvn"/>
-    <w:link w:val="Nhaykepm"/>
+  <w:style w:type="character" w:customStyle="1" w:styleId="IntenseQuoteChar">
+    <w:name w:val="Intense Quote Char"/>
+    <w:basedOn w:val="DefaultParagraphFont"/>
+    <w:link w:val="IntenseQuote"/>
     <w:uiPriority w:val="30"/>
     <w:rsid w:val="00693504"/>
     <w:rPr>
@@ -18873,9 +17489,9 @@
       <w:color w:val="0F4761" w:themeColor="accent1" w:themeShade="BF"/>
     </w:rPr>
   </w:style>
-  <w:style w:type="character" w:styleId="ThamchiuNhnmnh">
+  <w:style w:type="character" w:styleId="IntenseReference">
     <w:name w:val="Intense Reference"/>
-    <w:basedOn w:val="Phngmcinhcuaoanvn"/>
+    <w:basedOn w:val="DefaultParagraphFont"/>
     <w:uiPriority w:val="32"/>
     <w:qFormat/>
     <w:rsid w:val="00693504"/>
@@ -18887,9 +17503,9 @@
       <w:spacing w:val="5"/>
     </w:rPr>
   </w:style>
-  <w:style w:type="character" w:styleId="Siuktni">
+  <w:style w:type="character" w:styleId="Hyperlink">
     <w:name w:val="Hyperlink"/>
-    <w:basedOn w:val="Phngmcinhcuaoanvn"/>
+    <w:basedOn w:val="DefaultParagraphFont"/>
     <w:uiPriority w:val="99"/>
     <w:unhideWhenUsed/>
     <w:rsid w:val="00E95960"/>
@@ -18898,9 +17514,9 @@
       <w:u w:val="single"/>
     </w:rPr>
   </w:style>
-  <w:style w:type="table" w:styleId="LiBang">
+  <w:style w:type="table" w:styleId="TableGrid">
     <w:name w:val="Table Grid"/>
-    <w:basedOn w:val="BangThngthng"/>
+    <w:basedOn w:val="TableNormal"/>
     <w:uiPriority w:val="39"/>
     <w:rsid w:val="00E95960"/>
     <w:pPr>
@@ -18917,9 +17533,9 @@
       </w:tblBorders>
     </w:tblPr>
   </w:style>
-  <w:style w:type="character" w:styleId="cpChagiiquyt">
+  <w:style w:type="character" w:styleId="UnresolvedMention">
     <w:name w:val="Unresolved Mention"/>
-    <w:basedOn w:val="Phngmcinhcuaoanvn"/>
+    <w:basedOn w:val="DefaultParagraphFont"/>
     <w:uiPriority w:val="99"/>
     <w:semiHidden/>
     <w:unhideWhenUsed/>
@@ -18929,10 +17545,10 @@
       <w:shd w:val="clear" w:color="auto" w:fill="E1DFDD"/>
     </w:rPr>
   </w:style>
-  <w:style w:type="paragraph" w:styleId="utrang">
+  <w:style w:type="paragraph" w:styleId="Header">
     <w:name w:val="header"/>
-    <w:basedOn w:val="Binhthng"/>
-    <w:link w:val="utrangChar"/>
+    <w:basedOn w:val="Normal"/>
+    <w:link w:val="HeaderChar"/>
     <w:uiPriority w:val="99"/>
     <w:unhideWhenUsed/>
     <w:rsid w:val="00E95960"/>
@@ -18944,17 +17560,17 @@
       <w:spacing w:after="0" w:line="240" w:lineRule="auto"/>
     </w:pPr>
   </w:style>
-  <w:style w:type="character" w:customStyle="1" w:styleId="utrangChar">
-    <w:name w:val="Đầu trang Char"/>
-    <w:basedOn w:val="Phngmcinhcuaoanvn"/>
-    <w:link w:val="utrang"/>
+  <w:style w:type="character" w:customStyle="1" w:styleId="HeaderChar">
+    <w:name w:val="Header Char"/>
+    <w:basedOn w:val="DefaultParagraphFont"/>
+    <w:link w:val="Header"/>
     <w:uiPriority w:val="99"/>
     <w:rsid w:val="00E95960"/>
   </w:style>
-  <w:style w:type="paragraph" w:styleId="Chntrang">
+  <w:style w:type="paragraph" w:styleId="Footer">
     <w:name w:val="footer"/>
-    <w:basedOn w:val="Binhthng"/>
-    <w:link w:val="ChntrangChar"/>
+    <w:basedOn w:val="Normal"/>
+    <w:link w:val="FooterChar"/>
     <w:uiPriority w:val="99"/>
     <w:unhideWhenUsed/>
     <w:rsid w:val="00E95960"/>
@@ -18966,10 +17582,10 @@
       <w:spacing w:after="0" w:line="240" w:lineRule="auto"/>
     </w:pPr>
   </w:style>
-  <w:style w:type="character" w:customStyle="1" w:styleId="ChntrangChar">
-    <w:name w:val="Chân trang Char"/>
-    <w:basedOn w:val="Phngmcinhcuaoanvn"/>
-    <w:link w:val="Chntrang"/>
+  <w:style w:type="character" w:customStyle="1" w:styleId="FooterChar">
+    <w:name w:val="Footer Char"/>
+    <w:basedOn w:val="DefaultParagraphFont"/>
+    <w:link w:val="Footer"/>
     <w:uiPriority w:val="99"/>
     <w:rsid w:val="00E95960"/>
   </w:style>
@@ -19296,7 +17912,7 @@
 </file>
 
 <file path=customXml/itemProps1.xml><?xml version="1.0" encoding="utf-8"?>
-<ds:datastoreItem xmlns:ds="http://schemas.openxmlformats.org/officeDocument/2006/customXml" ds:itemID="{2F0B393D-17A0-47EA-8DDF-2FE4BB247A7E}">
+<ds:datastoreItem xmlns:ds="http://schemas.openxmlformats.org/officeDocument/2006/customXml" ds:itemID="{20EAF329-4C8B-4D81-88A9-E53DB1C4A8E2}">
   <ds:schemaRefs>
     <ds:schemaRef ds:uri="http://schemas.openxmlformats.org/officeDocument/2006/bibliography"/>
   </ds:schemaRefs>

--- a/Documents/PTTKPM-N05-Nhom4.docx
+++ b/Documents/PTTKPM-N05-Nhom4.docx
@@ -1,6 +1,6 @@
 
 <file path=word/document.xml><?xml version="1.0" encoding="utf-8"?>
-<w:document xmlns:wpc="http://schemas.microsoft.com/office/word/2010/wordprocessingCanvas" xmlns:cx="http://schemas.microsoft.com/office/drawing/2014/chartex" xmlns:cx1="http://schemas.microsoft.com/office/drawing/2015/9/8/chartex" xmlns:cx2="http://schemas.microsoft.com/office/drawing/2015/10/21/chartex" xmlns:cx3="http://schemas.microsoft.com/office/drawing/2016/5/9/chartex" xmlns:cx4="http://schemas.microsoft.com/office/drawing/2016/5/10/chartex" xmlns:cx5="http://schemas.microsoft.com/office/drawing/2016/5/11/chartex" xmlns:cx6="http://schemas.microsoft.com/office/drawing/2016/5/12/chartex" xmlns:cx7="http://schemas.microsoft.com/office/drawing/2016/5/13/chartex" xmlns:cx8="http://schemas.microsoft.com/office/drawing/2016/5/14/chartex" xmlns:mc="http://schemas.openxmlformats.org/markup-compatibility/2006" xmlns:aink="http://schemas.microsoft.com/office/drawing/2016/ink" xmlns:am3d="http://schemas.microsoft.com/office/drawing/2017/model3d" xmlns:o="urn:schemas-microsoft-com:office:office" xmlns:r="http://schemas.openxmlformats.org/officeDocument/2006/relationships" xmlns:m="http://schemas.openxmlformats.org/officeDocument/2006/math" xmlns:v="urn:schemas-microsoft-com:vml" xmlns:wp14="http://schemas.microsoft.com/office/word/2010/wordprocessingDrawing" xmlns:wp="http://schemas.openxmlformats.org/drawingml/2006/wordprocessingDrawing" xmlns:w10="urn:schemas-microsoft-com:office:word" xmlns:w="http://schemas.openxmlformats.org/wordprocessingml/2006/main" xmlns:w14="http://schemas.microsoft.com/office/word/2010/wordml" xmlns:w15="http://schemas.microsoft.com/office/word/2012/wordml" xmlns:w16cid="http://schemas.microsoft.com/office/word/2016/wordml/cid" xmlns:w16se="http://schemas.microsoft.com/office/word/2015/wordml/symex" xmlns:wpg="http://schemas.microsoft.com/office/word/2010/wordprocessingGroup" xmlns:wpi="http://schemas.microsoft.com/office/word/2010/wordprocessingInk" xmlns:wne="http://schemas.microsoft.com/office/word/2006/wordml" xmlns:wps="http://schemas.microsoft.com/office/word/2010/wordprocessingShape" mc:Ignorable="w14 w15 w16se w16cid wp14">
+<w:document xmlns:wpc="http://schemas.microsoft.com/office/word/2010/wordprocessingCanvas" xmlns:cx="http://schemas.microsoft.com/office/drawing/2014/chartex" xmlns:cx1="http://schemas.microsoft.com/office/drawing/2015/9/8/chartex" xmlns:cx2="http://schemas.microsoft.com/office/drawing/2015/10/21/chartex" xmlns:cx3="http://schemas.microsoft.com/office/drawing/2016/5/9/chartex" xmlns:cx4="http://schemas.microsoft.com/office/drawing/2016/5/10/chartex" xmlns:cx5="http://schemas.microsoft.com/office/drawing/2016/5/11/chartex" xmlns:cx6="http://schemas.microsoft.com/office/drawing/2016/5/12/chartex" xmlns:cx7="http://schemas.microsoft.com/office/drawing/2016/5/13/chartex" xmlns:cx8="http://schemas.microsoft.com/office/drawing/2016/5/14/chartex" xmlns:mc="http://schemas.openxmlformats.org/markup-compatibility/2006" xmlns:aink="http://schemas.microsoft.com/office/drawing/2016/ink" xmlns:am3d="http://schemas.microsoft.com/office/drawing/2017/model3d" xmlns:o="urn:schemas-microsoft-com:office:office" xmlns:oel="http://schemas.microsoft.com/office/2019/extlst" xmlns:r="http://schemas.openxmlformats.org/officeDocument/2006/relationships" xmlns:m="http://schemas.openxmlformats.org/officeDocument/2006/math" xmlns:v="urn:schemas-microsoft-com:vml" xmlns:wp14="http://schemas.microsoft.com/office/word/2010/wordprocessingDrawing" xmlns:wp="http://schemas.openxmlformats.org/drawingml/2006/wordprocessingDrawing" xmlns:w10="urn:schemas-microsoft-com:office:word" xmlns:w="http://schemas.openxmlformats.org/wordprocessingml/2006/main" xmlns:w14="http://schemas.microsoft.com/office/word/2010/wordml" xmlns:w15="http://schemas.microsoft.com/office/word/2012/wordml" xmlns:w16cex="http://schemas.microsoft.com/office/word/2018/wordml/cex" xmlns:w16cid="http://schemas.microsoft.com/office/word/2016/wordml/cid" xmlns:w16="http://schemas.microsoft.com/office/word/2018/wordml" xmlns:w16du="http://schemas.microsoft.com/office/word/2023/wordml/word16du" xmlns:w16sdtdh="http://schemas.microsoft.com/office/word/2020/wordml/sdtdatahash" xmlns:w16sdtfl="http://schemas.microsoft.com/office/word/2024/wordml/sdtformatlock" xmlns:w16se="http://schemas.microsoft.com/office/word/2015/wordml/symex" xmlns:wpg="http://schemas.microsoft.com/office/word/2010/wordprocessingGroup" xmlns:wpi="http://schemas.microsoft.com/office/word/2010/wordprocessingInk" xmlns:wne="http://schemas.microsoft.com/office/word/2006/wordml" xmlns:wps="http://schemas.microsoft.com/office/word/2010/wordprocessingShape" mc:Ignorable="w14 w15 w16se w16cid w16 w16cex w16sdtdh w16sdtfl w16du wp14">
   <w:body>
     <w:p>
       <w:pPr>
@@ -664,7 +664,7 @@
       <w:hyperlink r:id="rId9" w:history="1">
         <w:r>
           <w:rPr>
-            <w:rStyle w:val="Hyperlink"/>
+            <w:rStyle w:val="Siuktni"/>
           </w:rPr>
           <w:t>https://github.com/Hoang281005/PTTKPM25-26_ClassN05_Nhom4.git</w:t>
         </w:r>
@@ -703,7 +703,7 @@
     </w:p>
     <w:tbl>
       <w:tblPr>
-        <w:tblStyle w:val="TableGrid"/>
+        <w:tblStyle w:val="LiBang"/>
         <w:tblW w:w="0" w:type="auto"/>
         <w:tblLook w:val="04A0" w:firstRow="1" w:lastRow="0" w:firstColumn="1" w:lastColumn="0" w:noHBand="0" w:noVBand="1"/>
       </w:tblPr>
@@ -924,9 +924,6 @@
               </w:rPr>
             </w:pPr>
             <w:r>
-              <w:rPr>
-                <w:lang w:val="en-US"/>
-              </w:rPr>
               <w:t>21012861</w:t>
             </w:r>
           </w:p>
@@ -954,362 +951,360 @@
           <w:lang w:val="en-US"/>
         </w:rPr>
       </w:pPr>
-      <w:bookmarkStart w:id="0" w:name="_GoBack"/>
-      <w:bookmarkEnd w:id="0"/>
-    </w:p>
-    <w:p>
-      <w:pPr>
-        <w:rPr>
-          <w:lang w:val="en-US"/>
-        </w:rPr>
-      </w:pPr>
-    </w:p>
-    <w:p>
-      <w:pPr>
-        <w:rPr>
-          <w:lang w:val="en-US"/>
-        </w:rPr>
-      </w:pPr>
-    </w:p>
-    <w:p>
-      <w:pPr>
-        <w:rPr>
-          <w:lang w:val="en-US"/>
-        </w:rPr>
-      </w:pPr>
-    </w:p>
-    <w:p>
-      <w:pPr>
-        <w:rPr>
-          <w:lang w:val="en-US"/>
-        </w:rPr>
-      </w:pPr>
-    </w:p>
-    <w:p>
-      <w:pPr>
-        <w:rPr>
-          <w:lang w:val="en-US"/>
-        </w:rPr>
-      </w:pPr>
-    </w:p>
-    <w:p>
-      <w:pPr>
-        <w:rPr>
-          <w:lang w:val="en-US"/>
-        </w:rPr>
-      </w:pPr>
-    </w:p>
-    <w:p>
-      <w:pPr>
-        <w:rPr>
-          <w:lang w:val="en-US"/>
-        </w:rPr>
-      </w:pPr>
-    </w:p>
-    <w:p>
-      <w:pPr>
-        <w:rPr>
-          <w:lang w:val="en-US"/>
-        </w:rPr>
-      </w:pPr>
-    </w:p>
-    <w:p>
-      <w:pPr>
-        <w:rPr>
-          <w:lang w:val="en-US"/>
-        </w:rPr>
-      </w:pPr>
-    </w:p>
-    <w:p>
-      <w:pPr>
-        <w:rPr>
-          <w:lang w:val="en-US"/>
-        </w:rPr>
-      </w:pPr>
-    </w:p>
-    <w:p>
-      <w:pPr>
-        <w:rPr>
-          <w:lang w:val="en-US"/>
-        </w:rPr>
-      </w:pPr>
-    </w:p>
-    <w:p>
-      <w:pPr>
-        <w:rPr>
-          <w:lang w:val="en-US"/>
-        </w:rPr>
-      </w:pPr>
-    </w:p>
-    <w:p>
-      <w:pPr>
-        <w:rPr>
-          <w:lang w:val="en-US"/>
-        </w:rPr>
-      </w:pPr>
-    </w:p>
-    <w:p>
-      <w:pPr>
-        <w:rPr>
-          <w:lang w:val="en-US"/>
-        </w:rPr>
-      </w:pPr>
-    </w:p>
-    <w:p>
-      <w:pPr>
-        <w:rPr>
-          <w:lang w:val="en-US"/>
-        </w:rPr>
-      </w:pPr>
-    </w:p>
-    <w:p>
-      <w:pPr>
-        <w:rPr>
-          <w:lang w:val="en-US"/>
-        </w:rPr>
-      </w:pPr>
-    </w:p>
-    <w:p>
-      <w:pPr>
-        <w:rPr>
-          <w:lang w:val="en-US"/>
-        </w:rPr>
-      </w:pPr>
-    </w:p>
-    <w:p>
-      <w:pPr>
-        <w:rPr>
-          <w:lang w:val="en-US"/>
-        </w:rPr>
-      </w:pPr>
-    </w:p>
-    <w:p>
-      <w:pPr>
-        <w:rPr>
-          <w:lang w:val="en-US"/>
-        </w:rPr>
-      </w:pPr>
-    </w:p>
-    <w:p>
-      <w:pPr>
-        <w:rPr>
-          <w:lang w:val="en-US"/>
-        </w:rPr>
-      </w:pPr>
-    </w:p>
-    <w:p>
-      <w:pPr>
-        <w:rPr>
-          <w:lang w:val="en-US"/>
-        </w:rPr>
-      </w:pPr>
-    </w:p>
-    <w:p>
-      <w:pPr>
-        <w:rPr>
-          <w:lang w:val="en-US"/>
-        </w:rPr>
-      </w:pPr>
-    </w:p>
-    <w:p>
-      <w:pPr>
-        <w:rPr>
-          <w:lang w:val="en-US"/>
-        </w:rPr>
-      </w:pPr>
-    </w:p>
-    <w:p>
-      <w:pPr>
-        <w:rPr>
-          <w:lang w:val="en-US"/>
-        </w:rPr>
-      </w:pPr>
-    </w:p>
-    <w:p>
-      <w:pPr>
-        <w:rPr>
-          <w:lang w:val="en-US"/>
-        </w:rPr>
-      </w:pPr>
-    </w:p>
-    <w:p>
-      <w:pPr>
-        <w:rPr>
-          <w:lang w:val="en-US"/>
-        </w:rPr>
-      </w:pPr>
-    </w:p>
-    <w:p>
-      <w:pPr>
-        <w:rPr>
-          <w:lang w:val="en-US"/>
-        </w:rPr>
-      </w:pPr>
-    </w:p>
-    <w:p>
-      <w:pPr>
-        <w:rPr>
-          <w:lang w:val="en-US"/>
-        </w:rPr>
-      </w:pPr>
-    </w:p>
-    <w:p>
-      <w:pPr>
-        <w:rPr>
-          <w:lang w:val="en-US"/>
-        </w:rPr>
-      </w:pPr>
-    </w:p>
-    <w:p>
-      <w:pPr>
-        <w:rPr>
-          <w:lang w:val="en-US"/>
-        </w:rPr>
-      </w:pPr>
-    </w:p>
-    <w:p>
-      <w:pPr>
-        <w:rPr>
-          <w:lang w:val="en-US"/>
-        </w:rPr>
-      </w:pPr>
-    </w:p>
-    <w:p>
-      <w:pPr>
-        <w:rPr>
-          <w:lang w:val="en-US"/>
-        </w:rPr>
-      </w:pPr>
-    </w:p>
-    <w:p>
-      <w:pPr>
-        <w:rPr>
-          <w:lang w:val="en-US"/>
-        </w:rPr>
-      </w:pPr>
-    </w:p>
-    <w:p>
-      <w:pPr>
-        <w:rPr>
-          <w:lang w:val="en-US"/>
-        </w:rPr>
-      </w:pPr>
-    </w:p>
-    <w:p>
-      <w:pPr>
-        <w:rPr>
-          <w:lang w:val="en-US"/>
-        </w:rPr>
-      </w:pPr>
-    </w:p>
-    <w:p>
-      <w:pPr>
-        <w:rPr>
-          <w:lang w:val="en-US"/>
-        </w:rPr>
-      </w:pPr>
-    </w:p>
-    <w:p>
-      <w:pPr>
-        <w:rPr>
-          <w:lang w:val="en-US"/>
-        </w:rPr>
-      </w:pPr>
-    </w:p>
-    <w:p>
-      <w:pPr>
-        <w:rPr>
-          <w:lang w:val="en-US"/>
-        </w:rPr>
-      </w:pPr>
-    </w:p>
-    <w:p>
-      <w:pPr>
-        <w:rPr>
-          <w:lang w:val="en-US"/>
-        </w:rPr>
-      </w:pPr>
-    </w:p>
-    <w:p>
-      <w:pPr>
-        <w:rPr>
-          <w:lang w:val="en-US"/>
-        </w:rPr>
-      </w:pPr>
-    </w:p>
-    <w:p>
-      <w:pPr>
-        <w:rPr>
-          <w:lang w:val="en-US"/>
-        </w:rPr>
-      </w:pPr>
-    </w:p>
-    <w:p>
-      <w:pPr>
-        <w:rPr>
-          <w:lang w:val="en-US"/>
-        </w:rPr>
-      </w:pPr>
-    </w:p>
-    <w:p>
-      <w:pPr>
-        <w:rPr>
-          <w:lang w:val="en-US"/>
-        </w:rPr>
-      </w:pPr>
-    </w:p>
-    <w:p>
-      <w:pPr>
-        <w:rPr>
-          <w:lang w:val="en-US"/>
-        </w:rPr>
-      </w:pPr>
-    </w:p>
-    <w:p>
-      <w:pPr>
-        <w:rPr>
-          <w:lang w:val="en-US"/>
-        </w:rPr>
-      </w:pPr>
-    </w:p>
-    <w:p>
-      <w:pPr>
-        <w:rPr>
-          <w:lang w:val="en-US"/>
-        </w:rPr>
-      </w:pPr>
-    </w:p>
-    <w:p>
-      <w:pPr>
-        <w:rPr>
-          <w:lang w:val="en-US"/>
-        </w:rPr>
-      </w:pPr>
-    </w:p>
-    <w:p>
-      <w:pPr>
-        <w:rPr>
-          <w:lang w:val="en-US"/>
-        </w:rPr>
-      </w:pPr>
-    </w:p>
-    <w:p>
-      <w:pPr>
-        <w:rPr>
-          <w:lang w:val="en-US"/>
-        </w:rPr>
-      </w:pPr>
-    </w:p>
-    <w:p>
-      <w:pPr>
-        <w:rPr>
-          <w:lang w:val="en-US"/>
-        </w:rPr>
-      </w:pPr>
-    </w:p>
-    <w:p>
-      <w:pPr>
-        <w:pStyle w:val="Heading1"/>
+    </w:p>
+    <w:p>
+      <w:pPr>
+        <w:rPr>
+          <w:lang w:val="en-US"/>
+        </w:rPr>
+      </w:pPr>
+    </w:p>
+    <w:p>
+      <w:pPr>
+        <w:rPr>
+          <w:lang w:val="en-US"/>
+        </w:rPr>
+      </w:pPr>
+    </w:p>
+    <w:p>
+      <w:pPr>
+        <w:rPr>
+          <w:lang w:val="en-US"/>
+        </w:rPr>
+      </w:pPr>
+    </w:p>
+    <w:p>
+      <w:pPr>
+        <w:rPr>
+          <w:lang w:val="en-US"/>
+        </w:rPr>
+      </w:pPr>
+    </w:p>
+    <w:p>
+      <w:pPr>
+        <w:rPr>
+          <w:lang w:val="en-US"/>
+        </w:rPr>
+      </w:pPr>
+    </w:p>
+    <w:p>
+      <w:pPr>
+        <w:rPr>
+          <w:lang w:val="en-US"/>
+        </w:rPr>
+      </w:pPr>
+    </w:p>
+    <w:p>
+      <w:pPr>
+        <w:rPr>
+          <w:lang w:val="en-US"/>
+        </w:rPr>
+      </w:pPr>
+    </w:p>
+    <w:p>
+      <w:pPr>
+        <w:rPr>
+          <w:lang w:val="en-US"/>
+        </w:rPr>
+      </w:pPr>
+    </w:p>
+    <w:p>
+      <w:pPr>
+        <w:rPr>
+          <w:lang w:val="en-US"/>
+        </w:rPr>
+      </w:pPr>
+    </w:p>
+    <w:p>
+      <w:pPr>
+        <w:rPr>
+          <w:lang w:val="en-US"/>
+        </w:rPr>
+      </w:pPr>
+    </w:p>
+    <w:p>
+      <w:pPr>
+        <w:rPr>
+          <w:lang w:val="en-US"/>
+        </w:rPr>
+      </w:pPr>
+    </w:p>
+    <w:p>
+      <w:pPr>
+        <w:rPr>
+          <w:lang w:val="en-US"/>
+        </w:rPr>
+      </w:pPr>
+    </w:p>
+    <w:p>
+      <w:pPr>
+        <w:rPr>
+          <w:lang w:val="en-US"/>
+        </w:rPr>
+      </w:pPr>
+    </w:p>
+    <w:p>
+      <w:pPr>
+        <w:rPr>
+          <w:lang w:val="en-US"/>
+        </w:rPr>
+      </w:pPr>
+    </w:p>
+    <w:p>
+      <w:pPr>
+        <w:rPr>
+          <w:lang w:val="en-US"/>
+        </w:rPr>
+      </w:pPr>
+    </w:p>
+    <w:p>
+      <w:pPr>
+        <w:rPr>
+          <w:lang w:val="en-US"/>
+        </w:rPr>
+      </w:pPr>
+    </w:p>
+    <w:p>
+      <w:pPr>
+        <w:rPr>
+          <w:lang w:val="en-US"/>
+        </w:rPr>
+      </w:pPr>
+    </w:p>
+    <w:p>
+      <w:pPr>
+        <w:rPr>
+          <w:lang w:val="en-US"/>
+        </w:rPr>
+      </w:pPr>
+    </w:p>
+    <w:p>
+      <w:pPr>
+        <w:rPr>
+          <w:lang w:val="en-US"/>
+        </w:rPr>
+      </w:pPr>
+    </w:p>
+    <w:p>
+      <w:pPr>
+        <w:rPr>
+          <w:lang w:val="en-US"/>
+        </w:rPr>
+      </w:pPr>
+    </w:p>
+    <w:p>
+      <w:pPr>
+        <w:rPr>
+          <w:lang w:val="en-US"/>
+        </w:rPr>
+      </w:pPr>
+    </w:p>
+    <w:p>
+      <w:pPr>
+        <w:rPr>
+          <w:lang w:val="en-US"/>
+        </w:rPr>
+      </w:pPr>
+    </w:p>
+    <w:p>
+      <w:pPr>
+        <w:rPr>
+          <w:lang w:val="en-US"/>
+        </w:rPr>
+      </w:pPr>
+    </w:p>
+    <w:p>
+      <w:pPr>
+        <w:rPr>
+          <w:lang w:val="en-US"/>
+        </w:rPr>
+      </w:pPr>
+    </w:p>
+    <w:p>
+      <w:pPr>
+        <w:rPr>
+          <w:lang w:val="en-US"/>
+        </w:rPr>
+      </w:pPr>
+    </w:p>
+    <w:p>
+      <w:pPr>
+        <w:rPr>
+          <w:lang w:val="en-US"/>
+        </w:rPr>
+      </w:pPr>
+    </w:p>
+    <w:p>
+      <w:pPr>
+        <w:rPr>
+          <w:lang w:val="en-US"/>
+        </w:rPr>
+      </w:pPr>
+    </w:p>
+    <w:p>
+      <w:pPr>
+        <w:rPr>
+          <w:lang w:val="en-US"/>
+        </w:rPr>
+      </w:pPr>
+    </w:p>
+    <w:p>
+      <w:pPr>
+        <w:rPr>
+          <w:lang w:val="en-US"/>
+        </w:rPr>
+      </w:pPr>
+    </w:p>
+    <w:p>
+      <w:pPr>
+        <w:rPr>
+          <w:lang w:val="en-US"/>
+        </w:rPr>
+      </w:pPr>
+    </w:p>
+    <w:p>
+      <w:pPr>
+        <w:rPr>
+          <w:lang w:val="en-US"/>
+        </w:rPr>
+      </w:pPr>
+    </w:p>
+    <w:p>
+      <w:pPr>
+        <w:rPr>
+          <w:lang w:val="en-US"/>
+        </w:rPr>
+      </w:pPr>
+    </w:p>
+    <w:p>
+      <w:pPr>
+        <w:rPr>
+          <w:lang w:val="en-US"/>
+        </w:rPr>
+      </w:pPr>
+    </w:p>
+    <w:p>
+      <w:pPr>
+        <w:rPr>
+          <w:lang w:val="en-US"/>
+        </w:rPr>
+      </w:pPr>
+    </w:p>
+    <w:p>
+      <w:pPr>
+        <w:rPr>
+          <w:lang w:val="en-US"/>
+        </w:rPr>
+      </w:pPr>
+    </w:p>
+    <w:p>
+      <w:pPr>
+        <w:rPr>
+          <w:lang w:val="en-US"/>
+        </w:rPr>
+      </w:pPr>
+    </w:p>
+    <w:p>
+      <w:pPr>
+        <w:rPr>
+          <w:lang w:val="en-US"/>
+        </w:rPr>
+      </w:pPr>
+    </w:p>
+    <w:p>
+      <w:pPr>
+        <w:rPr>
+          <w:lang w:val="en-US"/>
+        </w:rPr>
+      </w:pPr>
+    </w:p>
+    <w:p>
+      <w:pPr>
+        <w:rPr>
+          <w:lang w:val="en-US"/>
+        </w:rPr>
+      </w:pPr>
+    </w:p>
+    <w:p>
+      <w:pPr>
+        <w:rPr>
+          <w:lang w:val="en-US"/>
+        </w:rPr>
+      </w:pPr>
+    </w:p>
+    <w:p>
+      <w:pPr>
+        <w:rPr>
+          <w:lang w:val="en-US"/>
+        </w:rPr>
+      </w:pPr>
+    </w:p>
+    <w:p>
+      <w:pPr>
+        <w:rPr>
+          <w:lang w:val="en-US"/>
+        </w:rPr>
+      </w:pPr>
+    </w:p>
+    <w:p>
+      <w:pPr>
+        <w:rPr>
+          <w:lang w:val="en-US"/>
+        </w:rPr>
+      </w:pPr>
+    </w:p>
+    <w:p>
+      <w:pPr>
+        <w:rPr>
+          <w:lang w:val="en-US"/>
+        </w:rPr>
+      </w:pPr>
+    </w:p>
+    <w:p>
+      <w:pPr>
+        <w:rPr>
+          <w:lang w:val="en-US"/>
+        </w:rPr>
+      </w:pPr>
+    </w:p>
+    <w:p>
+      <w:pPr>
+        <w:rPr>
+          <w:lang w:val="en-US"/>
+        </w:rPr>
+      </w:pPr>
+    </w:p>
+    <w:p>
+      <w:pPr>
+        <w:rPr>
+          <w:lang w:val="en-US"/>
+        </w:rPr>
+      </w:pPr>
+    </w:p>
+    <w:p>
+      <w:pPr>
+        <w:rPr>
+          <w:lang w:val="en-US"/>
+        </w:rPr>
+      </w:pPr>
+    </w:p>
+    <w:p>
+      <w:pPr>
+        <w:rPr>
+          <w:lang w:val="en-US"/>
+        </w:rPr>
+      </w:pPr>
+    </w:p>
+    <w:p>
+      <w:pPr>
+        <w:rPr>
+          <w:lang w:val="en-US"/>
+        </w:rPr>
+      </w:pPr>
+    </w:p>
+    <w:p>
+      <w:pPr>
+        <w:pStyle w:val="u1"/>
         <w:jc w:val="center"/>
         <w:rPr>
           <w:rFonts w:asciiTheme="minorHAnsi" w:hAnsiTheme="minorHAnsi" w:cstheme="minorHAnsi"/>
@@ -1318,8 +1313,8 @@
           <w:szCs w:val="28"/>
         </w:rPr>
       </w:pPr>
-      <w:bookmarkStart w:id="1" w:name="_Toc180365709"/>
-      <w:bookmarkStart w:id="2" w:name="_Toc201193392"/>
+      <w:bookmarkStart w:id="0" w:name="_Toc180365709"/>
+      <w:bookmarkStart w:id="1" w:name="_Toc201193392"/>
       <w:r>
         <w:rPr>
           <w:rFonts w:asciiTheme="minorHAnsi" w:hAnsiTheme="minorHAnsi" w:cstheme="minorHAnsi"/>
@@ -1332,8 +1327,8 @@
         <w:lastRenderedPageBreak/>
         <w:t>LỜI CAM ĐOAN</w:t>
       </w:r>
+      <w:bookmarkEnd w:id="0"/>
       <w:bookmarkEnd w:id="1"/>
-      <w:bookmarkEnd w:id="2"/>
     </w:p>
     <w:p>
       <w:pPr>
@@ -1604,7 +1599,7 @@
     </w:p>
     <w:p>
       <w:pPr>
-        <w:pStyle w:val="Heading1"/>
+        <w:pStyle w:val="u1"/>
         <w:jc w:val="center"/>
         <w:rPr>
           <w:rFonts w:asciiTheme="minorHAnsi" w:hAnsiTheme="minorHAnsi" w:cstheme="minorHAnsi"/>
@@ -1615,8 +1610,8 @@
           <w:szCs w:val="28"/>
         </w:rPr>
       </w:pPr>
-      <w:bookmarkStart w:id="3" w:name="_Toc180365710"/>
-      <w:bookmarkStart w:id="4" w:name="_Toc201193393"/>
+      <w:bookmarkStart w:id="2" w:name="_Toc180365710"/>
+      <w:bookmarkStart w:id="3" w:name="_Toc201193393"/>
       <w:r>
         <w:rPr>
           <w:rFonts w:asciiTheme="minorHAnsi" w:hAnsiTheme="minorHAnsi" w:cstheme="minorHAnsi"/>
@@ -1629,8 +1624,8 @@
         <w:lastRenderedPageBreak/>
         <w:t>LỜI CẢM ƠN</w:t>
       </w:r>
+      <w:bookmarkEnd w:id="2"/>
       <w:bookmarkEnd w:id="3"/>
-      <w:bookmarkEnd w:id="4"/>
     </w:p>
     <w:p>
       <w:pPr>
@@ -1838,7 +1833,7 @@
     </w:p>
     <w:p>
       <w:pPr>
-        <w:pStyle w:val="Heading1"/>
+        <w:pStyle w:val="u1"/>
         <w:jc w:val="center"/>
         <w:rPr>
           <w:rFonts w:cstheme="minorHAnsi"/>
@@ -1849,7 +1844,7 @@
           <w:lang w:val="en-US"/>
         </w:rPr>
       </w:pPr>
-      <w:bookmarkStart w:id="5" w:name="_Toc201193394"/>
+      <w:bookmarkStart w:id="4" w:name="_Toc201193394"/>
       <w:r>
         <w:rPr>
           <w:rFonts w:asciiTheme="minorHAnsi" w:hAnsiTheme="minorHAnsi" w:cstheme="minorHAnsi"/>
@@ -1874,7 +1869,7 @@
         </w:rPr>
         <w:t>ỜI MỞ ĐẦU</w:t>
       </w:r>
-      <w:bookmarkEnd w:id="5"/>
+      <w:bookmarkEnd w:id="4"/>
     </w:p>
     <w:p>
       <w:pPr>
@@ -2710,10 +2705,10 @@
     </w:p>
     <w:p>
       <w:pPr>
-        <w:pStyle w:val="ListParagraph"/>
+        <w:pStyle w:val="oancuaDanhsach"/>
         <w:numPr>
           <w:ilvl w:val="0"/>
-          <w:numId w:val="4"/>
+          <w:numId w:val="11"/>
         </w:numPr>
         <w:rPr>
           <w:rFonts w:cstheme="minorHAnsi"/>
@@ -2728,10 +2723,10 @@
     </w:p>
     <w:p>
       <w:pPr>
-        <w:pStyle w:val="ListParagraph"/>
+        <w:pStyle w:val="oancuaDanhsach"/>
         <w:numPr>
           <w:ilvl w:val="0"/>
-          <w:numId w:val="5"/>
+          <w:numId w:val="12"/>
         </w:numPr>
         <w:rPr>
           <w:rFonts w:cstheme="minorHAnsi"/>
@@ -2746,10 +2741,10 @@
     </w:p>
     <w:p>
       <w:pPr>
-        <w:pStyle w:val="ListParagraph"/>
+        <w:pStyle w:val="oancuaDanhsach"/>
         <w:numPr>
           <w:ilvl w:val="0"/>
-          <w:numId w:val="5"/>
+          <w:numId w:val="12"/>
         </w:numPr>
         <w:rPr>
           <w:rFonts w:cstheme="minorHAnsi"/>
@@ -2764,7 +2759,7 @@
     </w:p>
     <w:p>
       <w:pPr>
-        <w:pStyle w:val="ListParagraph"/>
+        <w:pStyle w:val="oancuaDanhsach"/>
         <w:ind w:left="1080"/>
         <w:rPr>
           <w:rFonts w:cstheme="minorHAnsi"/>
@@ -2773,10 +2768,10 @@
     </w:p>
     <w:p>
       <w:pPr>
-        <w:pStyle w:val="ListParagraph"/>
+        <w:pStyle w:val="oancuaDanhsach"/>
         <w:numPr>
           <w:ilvl w:val="0"/>
-          <w:numId w:val="4"/>
+          <w:numId w:val="11"/>
         </w:numPr>
         <w:rPr>
           <w:rFonts w:cstheme="minorHAnsi"/>
@@ -2791,10 +2786,10 @@
     </w:p>
     <w:p>
       <w:pPr>
-        <w:pStyle w:val="ListParagraph"/>
+        <w:pStyle w:val="oancuaDanhsach"/>
         <w:numPr>
           <w:ilvl w:val="0"/>
-          <w:numId w:val="6"/>
+          <w:numId w:val="13"/>
         </w:numPr>
         <w:rPr>
           <w:rFonts w:cstheme="minorHAnsi"/>
@@ -2803,16 +2798,23 @@
       <w:r>
         <w:rPr>
           <w:rFonts w:cstheme="minorHAnsi"/>
-        </w:rPr>
-        <w:t>Người dùng có thể thêm/xóa sách khỏi giỏ hàng.</w:t>
-      </w:r>
-    </w:p>
-    <w:p>
-      <w:pPr>
-        <w:pStyle w:val="ListParagraph"/>
+          <w:lang w:val="en-US"/>
+        </w:rPr>
+        <w:t xml:space="preserve">User </w:t>
+      </w:r>
+      <w:r>
+        <w:rPr>
+          <w:rFonts w:cstheme="minorHAnsi"/>
+        </w:rPr>
+        <w:t>có thể thêm/xóa sách khỏi giỏ hàng.</w:t>
+      </w:r>
+    </w:p>
+    <w:p>
+      <w:pPr>
+        <w:pStyle w:val="oancuaDanhsach"/>
         <w:numPr>
           <w:ilvl w:val="0"/>
-          <w:numId w:val="6"/>
+          <w:numId w:val="13"/>
         </w:numPr>
         <w:rPr>
           <w:rFonts w:cstheme="minorHAnsi"/>
@@ -2821,13 +2823,20 @@
       <w:r>
         <w:rPr>
           <w:rFonts w:cstheme="minorHAnsi"/>
-        </w:rPr>
-        <w:t>Người dùng có thể đặt hàng và hệ thống sẽ ghi nhận thông tin.</w:t>
-      </w:r>
-    </w:p>
-    <w:p>
-      <w:pPr>
-        <w:pStyle w:val="ListParagraph"/>
+          <w:lang w:val="en-US"/>
+        </w:rPr>
+        <w:t>User</w:t>
+      </w:r>
+      <w:r>
+        <w:rPr>
+          <w:rFonts w:cstheme="minorHAnsi"/>
+        </w:rPr>
+        <w:t xml:space="preserve"> có thể đặt hàng và hệ thống sẽ ghi nhận thông tin.</w:t>
+      </w:r>
+    </w:p>
+    <w:p>
+      <w:pPr>
+        <w:pStyle w:val="oancuaDanhsach"/>
         <w:ind w:left="1080"/>
         <w:rPr>
           <w:rFonts w:cstheme="minorHAnsi"/>
@@ -2836,10 +2845,10 @@
     </w:p>
     <w:p>
       <w:pPr>
-        <w:pStyle w:val="ListParagraph"/>
+        <w:pStyle w:val="oancuaDanhsach"/>
         <w:numPr>
           <w:ilvl w:val="0"/>
-          <w:numId w:val="4"/>
+          <w:numId w:val="11"/>
         </w:numPr>
         <w:rPr>
           <w:rFonts w:cstheme="minorHAnsi"/>
@@ -2854,10 +2863,10 @@
     </w:p>
     <w:p>
       <w:pPr>
-        <w:pStyle w:val="ListParagraph"/>
+        <w:pStyle w:val="oancuaDanhsach"/>
         <w:numPr>
           <w:ilvl w:val="0"/>
-          <w:numId w:val="7"/>
+          <w:numId w:val="14"/>
         </w:numPr>
         <w:rPr>
           <w:rFonts w:cstheme="minorHAnsi"/>
@@ -2872,10 +2881,10 @@
     </w:p>
     <w:p>
       <w:pPr>
-        <w:pStyle w:val="ListParagraph"/>
+        <w:pStyle w:val="oancuaDanhsach"/>
         <w:numPr>
           <w:ilvl w:val="0"/>
-          <w:numId w:val="7"/>
+          <w:numId w:val="14"/>
         </w:numPr>
         <w:rPr>
           <w:rFonts w:cstheme="minorHAnsi"/>
@@ -2890,7 +2899,7 @@
     </w:p>
     <w:p>
       <w:pPr>
-        <w:pStyle w:val="ListParagraph"/>
+        <w:pStyle w:val="oancuaDanhsach"/>
         <w:ind w:left="1080"/>
         <w:rPr>
           <w:rFonts w:cstheme="minorHAnsi"/>
@@ -2899,10 +2908,10 @@
     </w:p>
     <w:p>
       <w:pPr>
-        <w:pStyle w:val="ListParagraph"/>
+        <w:pStyle w:val="oancuaDanhsach"/>
         <w:numPr>
           <w:ilvl w:val="0"/>
-          <w:numId w:val="4"/>
+          <w:numId w:val="11"/>
         </w:numPr>
         <w:rPr>
           <w:rFonts w:cstheme="minorHAnsi"/>
@@ -2917,10 +2926,10 @@
     </w:p>
     <w:p>
       <w:pPr>
-        <w:pStyle w:val="ListParagraph"/>
+        <w:pStyle w:val="oancuaDanhsach"/>
         <w:numPr>
           <w:ilvl w:val="0"/>
-          <w:numId w:val="8"/>
+          <w:numId w:val="15"/>
         </w:numPr>
         <w:rPr>
           <w:rFonts w:cstheme="minorHAnsi"/>
@@ -2935,7 +2944,7 @@
     </w:p>
     <w:p>
       <w:pPr>
-        <w:pStyle w:val="ListParagraph"/>
+        <w:pStyle w:val="oancuaDanhsach"/>
         <w:ind w:left="1080"/>
         <w:rPr>
           <w:rFonts w:cstheme="minorHAnsi"/>
@@ -2944,10 +2953,10 @@
     </w:p>
     <w:p>
       <w:pPr>
-        <w:pStyle w:val="ListParagraph"/>
+        <w:pStyle w:val="oancuaDanhsach"/>
         <w:numPr>
           <w:ilvl w:val="0"/>
-          <w:numId w:val="4"/>
+          <w:numId w:val="11"/>
         </w:numPr>
         <w:rPr>
           <w:rFonts w:cstheme="minorHAnsi"/>
@@ -2962,10 +2971,10 @@
     </w:p>
     <w:p>
       <w:pPr>
-        <w:pStyle w:val="ListParagraph"/>
+        <w:pStyle w:val="oancuaDanhsach"/>
         <w:numPr>
           <w:ilvl w:val="0"/>
-          <w:numId w:val="8"/>
+          <w:numId w:val="15"/>
         </w:numPr>
         <w:rPr>
           <w:rFonts w:cstheme="minorHAnsi"/>
@@ -2974,16 +2983,23 @@
       <w:r>
         <w:rPr>
           <w:rFonts w:cstheme="minorHAnsi"/>
-        </w:rPr>
-        <w:t>Quản trị viên có thể thêm, sửa, xóa sách.</w:t>
-      </w:r>
-    </w:p>
-    <w:p>
-      <w:pPr>
-        <w:pStyle w:val="ListParagraph"/>
+          <w:lang w:val="en-US"/>
+        </w:rPr>
+        <w:t>Admin</w:t>
+      </w:r>
+      <w:r>
+        <w:rPr>
+          <w:rFonts w:cstheme="minorHAnsi"/>
+        </w:rPr>
+        <w:t xml:space="preserve"> có thể thêm, sửa, xóa sách.</w:t>
+      </w:r>
+    </w:p>
+    <w:p>
+      <w:pPr>
+        <w:pStyle w:val="oancuaDanhsach"/>
         <w:numPr>
           <w:ilvl w:val="0"/>
-          <w:numId w:val="8"/>
+          <w:numId w:val="15"/>
         </w:numPr>
         <w:rPr>
           <w:rFonts w:cstheme="minorHAnsi"/>
@@ -2992,13 +3008,20 @@
       <w:r>
         <w:rPr>
           <w:rFonts w:cstheme="minorHAnsi"/>
-        </w:rPr>
-        <w:t>Quản trị viên có thể quản lý người dùng và phân quyền.</w:t>
-      </w:r>
-    </w:p>
-    <w:p>
-      <w:pPr>
-        <w:pStyle w:val="ListParagraph"/>
+          <w:lang w:val="en-US"/>
+        </w:rPr>
+        <w:t>Admin</w:t>
+      </w:r>
+      <w:r>
+        <w:rPr>
+          <w:rFonts w:cstheme="minorHAnsi"/>
+        </w:rPr>
+        <w:t xml:space="preserve"> có thể quản lý người dùng và phân quyền.</w:t>
+      </w:r>
+    </w:p>
+    <w:p>
+      <w:pPr>
+        <w:pStyle w:val="oancuaDanhsach"/>
         <w:ind w:left="1080"/>
         <w:rPr>
           <w:rFonts w:cstheme="minorHAnsi"/>
@@ -3007,10 +3030,10 @@
     </w:p>
     <w:p>
       <w:pPr>
-        <w:pStyle w:val="ListParagraph"/>
+        <w:pStyle w:val="oancuaDanhsach"/>
         <w:numPr>
           <w:ilvl w:val="0"/>
-          <w:numId w:val="4"/>
+          <w:numId w:val="11"/>
         </w:numPr>
         <w:rPr>
           <w:rFonts w:cstheme="minorHAnsi"/>
@@ -3025,10 +3048,10 @@
     </w:p>
     <w:p>
       <w:pPr>
-        <w:pStyle w:val="ListParagraph"/>
+        <w:pStyle w:val="oancuaDanhsach"/>
         <w:numPr>
           <w:ilvl w:val="0"/>
-          <w:numId w:val="9"/>
+          <w:numId w:val="16"/>
         </w:numPr>
         <w:rPr>
           <w:rFonts w:cstheme="minorHAnsi"/>
@@ -3043,10 +3066,10 @@
     </w:p>
     <w:p>
       <w:pPr>
-        <w:pStyle w:val="ListParagraph"/>
+        <w:pStyle w:val="oancuaDanhsach"/>
         <w:numPr>
           <w:ilvl w:val="0"/>
-          <w:numId w:val="9"/>
+          <w:numId w:val="16"/>
         </w:numPr>
         <w:rPr>
           <w:rFonts w:cstheme="minorHAnsi"/>
@@ -3112,10 +3135,10 @@
     </w:p>
     <w:p>
       <w:pPr>
-        <w:pStyle w:val="ListParagraph"/>
+        <w:pStyle w:val="oancuaDanhsach"/>
         <w:numPr>
           <w:ilvl w:val="0"/>
-          <w:numId w:val="10"/>
+          <w:numId w:val="17"/>
         </w:numPr>
         <w:rPr>
           <w:rFonts w:cstheme="minorHAnsi"/>
@@ -3130,10 +3153,10 @@
     </w:p>
     <w:p>
       <w:pPr>
-        <w:pStyle w:val="ListParagraph"/>
+        <w:pStyle w:val="oancuaDanhsach"/>
         <w:numPr>
           <w:ilvl w:val="0"/>
-          <w:numId w:val="9"/>
+          <w:numId w:val="16"/>
         </w:numPr>
         <w:rPr>
           <w:rFonts w:cstheme="minorHAnsi"/>
@@ -3148,10 +3171,10 @@
     </w:p>
     <w:p>
       <w:pPr>
-        <w:pStyle w:val="ListParagraph"/>
+        <w:pStyle w:val="oancuaDanhsach"/>
         <w:numPr>
           <w:ilvl w:val="0"/>
-          <w:numId w:val="9"/>
+          <w:numId w:val="16"/>
         </w:numPr>
         <w:rPr>
           <w:rFonts w:cstheme="minorHAnsi"/>
@@ -3161,12 +3184,38 @@
         <w:rPr>
           <w:rFonts w:cstheme="minorHAnsi"/>
         </w:rPr>
-        <w:t>Hệ thống có phân quyền rõ ràng (khách hàng, thủ kho, quản trị viên).</w:t>
-      </w:r>
-    </w:p>
-    <w:p>
-      <w:pPr>
-        <w:pStyle w:val="ListParagraph"/>
+        <w:t>Hệ thống có phân quyền rõ ràng (</w:t>
+      </w:r>
+      <w:r>
+        <w:rPr>
+          <w:rFonts w:cstheme="minorHAnsi"/>
+          <w:lang w:val="en-US"/>
+        </w:rPr>
+        <w:t>user</w:t>
+      </w:r>
+      <w:r>
+        <w:rPr>
+          <w:rFonts w:cstheme="minorHAnsi"/>
+        </w:rPr>
+        <w:t xml:space="preserve">, </w:t>
+      </w:r>
+      <w:r>
+        <w:rPr>
+          <w:rFonts w:cstheme="minorHAnsi"/>
+          <w:lang w:val="en-US"/>
+        </w:rPr>
+        <w:t>admin</w:t>
+      </w:r>
+      <w:r>
+        <w:rPr>
+          <w:rFonts w:cstheme="minorHAnsi"/>
+        </w:rPr>
+        <w:t>).</w:t>
+      </w:r>
+    </w:p>
+    <w:p>
+      <w:pPr>
+        <w:pStyle w:val="oancuaDanhsach"/>
         <w:ind w:left="1080"/>
         <w:rPr>
           <w:rFonts w:cstheme="minorHAnsi"/>
@@ -3175,10 +3224,10 @@
     </w:p>
     <w:p>
       <w:pPr>
-        <w:pStyle w:val="ListParagraph"/>
+        <w:pStyle w:val="oancuaDanhsach"/>
         <w:numPr>
           <w:ilvl w:val="0"/>
-          <w:numId w:val="10"/>
+          <w:numId w:val="17"/>
         </w:numPr>
         <w:rPr>
           <w:rFonts w:cstheme="minorHAnsi"/>
@@ -3193,10 +3242,10 @@
     </w:p>
     <w:p>
       <w:pPr>
-        <w:pStyle w:val="ListParagraph"/>
+        <w:pStyle w:val="oancuaDanhsach"/>
         <w:numPr>
           <w:ilvl w:val="0"/>
-          <w:numId w:val="9"/>
+          <w:numId w:val="16"/>
         </w:numPr>
         <w:rPr>
           <w:rFonts w:cstheme="minorHAnsi"/>
@@ -3211,10 +3260,10 @@
     </w:p>
     <w:p>
       <w:pPr>
-        <w:pStyle w:val="ListParagraph"/>
+        <w:pStyle w:val="oancuaDanhsach"/>
         <w:numPr>
           <w:ilvl w:val="0"/>
-          <w:numId w:val="9"/>
+          <w:numId w:val="16"/>
         </w:numPr>
         <w:rPr>
           <w:rFonts w:cstheme="minorHAnsi"/>
@@ -3236,7 +3285,7 @@
     </w:p>
     <w:p>
       <w:pPr>
-        <w:pStyle w:val="ListParagraph"/>
+        <w:pStyle w:val="oancuaDanhsach"/>
         <w:ind w:left="1080"/>
         <w:rPr>
           <w:rFonts w:cstheme="minorHAnsi"/>
@@ -3245,10 +3294,10 @@
     </w:p>
     <w:p>
       <w:pPr>
-        <w:pStyle w:val="ListParagraph"/>
+        <w:pStyle w:val="oancuaDanhsach"/>
         <w:numPr>
           <w:ilvl w:val="0"/>
-          <w:numId w:val="10"/>
+          <w:numId w:val="17"/>
         </w:numPr>
         <w:rPr>
           <w:rFonts w:cstheme="minorHAnsi"/>
@@ -3263,10 +3312,10 @@
     </w:p>
     <w:p>
       <w:pPr>
-        <w:pStyle w:val="ListParagraph"/>
+        <w:pStyle w:val="oancuaDanhsach"/>
         <w:numPr>
           <w:ilvl w:val="0"/>
-          <w:numId w:val="9"/>
+          <w:numId w:val="16"/>
         </w:numPr>
         <w:rPr>
           <w:rFonts w:cstheme="minorHAnsi"/>
@@ -3281,10 +3330,10 @@
     </w:p>
     <w:p>
       <w:pPr>
-        <w:pStyle w:val="ListParagraph"/>
+        <w:pStyle w:val="oancuaDanhsach"/>
         <w:numPr>
           <w:ilvl w:val="0"/>
-          <w:numId w:val="9"/>
+          <w:numId w:val="16"/>
         </w:numPr>
         <w:rPr>
           <w:rFonts w:cstheme="minorHAnsi"/>
@@ -3300,7 +3349,7 @@
     </w:p>
     <w:p>
       <w:pPr>
-        <w:pStyle w:val="ListParagraph"/>
+        <w:pStyle w:val="oancuaDanhsach"/>
         <w:ind w:left="1080"/>
         <w:rPr>
           <w:rFonts w:cstheme="minorHAnsi"/>
@@ -3309,10 +3358,10 @@
     </w:p>
     <w:p>
       <w:pPr>
-        <w:pStyle w:val="ListParagraph"/>
+        <w:pStyle w:val="oancuaDanhsach"/>
         <w:numPr>
           <w:ilvl w:val="0"/>
-          <w:numId w:val="10"/>
+          <w:numId w:val="17"/>
         </w:numPr>
         <w:rPr>
           <w:rFonts w:cstheme="minorHAnsi"/>
@@ -3327,10 +3376,10 @@
     </w:p>
     <w:p>
       <w:pPr>
-        <w:pStyle w:val="ListParagraph"/>
+        <w:pStyle w:val="oancuaDanhsach"/>
         <w:numPr>
           <w:ilvl w:val="0"/>
-          <w:numId w:val="9"/>
+          <w:numId w:val="16"/>
         </w:numPr>
       </w:pPr>
       <w:r>
@@ -3351,7 +3400,7 @@
     </w:p>
     <w:p>
       <w:pPr>
-        <w:pStyle w:val="Heading2"/>
+        <w:pStyle w:val="u2"/>
         <w:rPr>
           <w:rFonts w:asciiTheme="minorHAnsi" w:hAnsiTheme="minorHAnsi" w:cstheme="minorHAnsi"/>
           <w:b/>
@@ -3360,8 +3409,8 @@
           <w:szCs w:val="24"/>
         </w:rPr>
       </w:pPr>
-      <w:bookmarkStart w:id="6" w:name="_Toc201195614"/>
-      <w:bookmarkStart w:id="7" w:name="_Toc202129521"/>
+      <w:bookmarkStart w:id="5" w:name="_Toc201195614"/>
+      <w:bookmarkStart w:id="6" w:name="_Toc202129521"/>
       <w:r>
         <w:rPr>
           <w:rFonts w:asciiTheme="minorHAnsi" w:hAnsiTheme="minorHAnsi" w:cstheme="minorHAnsi"/>
@@ -3390,8 +3439,8 @@
         </w:rPr>
         <w:t>Các tác nhân</w:t>
       </w:r>
+      <w:bookmarkEnd w:id="5"/>
       <w:bookmarkEnd w:id="6"/>
-      <w:bookmarkEnd w:id="7"/>
     </w:p>
     <w:tbl>
       <w:tblPr>
@@ -3680,13 +3729,15 @@
               <w:jc w:val="center"/>
               <w:rPr>
                 <w:rFonts w:cstheme="minorHAnsi"/>
+                <w:lang w:val="en-US"/>
               </w:rPr>
             </w:pPr>
             <w:r>
               <w:rPr>
                 <w:rFonts w:cstheme="minorHAnsi"/>
+                <w:lang w:val="en-US"/>
               </w:rPr>
-              <w:t>Khách hàng</w:t>
+              <w:t>User</w:t>
             </w:r>
           </w:p>
         </w:tc>
@@ -3768,13 +3819,15 @@
               <w:jc w:val="center"/>
               <w:rPr>
                 <w:rFonts w:cstheme="minorHAnsi"/>
+                <w:lang w:val="en-US"/>
               </w:rPr>
             </w:pPr>
             <w:r>
               <w:rPr>
                 <w:rFonts w:cstheme="minorHAnsi"/>
+                <w:lang w:val="en-US"/>
               </w:rPr>
-              <w:t>Quản trị viên</w:t>
+              <w:t>Admin</w:t>
             </w:r>
           </w:p>
         </w:tc>
@@ -3818,7 +3871,7 @@
     </w:p>
     <w:p>
       <w:pPr>
-        <w:pStyle w:val="Heading2"/>
+        <w:pStyle w:val="u2"/>
         <w:rPr>
           <w:rFonts w:asciiTheme="minorHAnsi" w:hAnsiTheme="minorHAnsi" w:cstheme="minorHAnsi"/>
           <w:b/>
@@ -3827,8 +3880,8 @@
           <w:szCs w:val="24"/>
         </w:rPr>
       </w:pPr>
-      <w:bookmarkStart w:id="8" w:name="_Toc201195615"/>
-      <w:bookmarkStart w:id="9" w:name="_Toc202129522"/>
+      <w:bookmarkStart w:id="7" w:name="_Toc201195615"/>
+      <w:bookmarkStart w:id="8" w:name="_Toc202129522"/>
       <w:r>
         <w:rPr>
           <w:rFonts w:asciiTheme="minorHAnsi" w:hAnsiTheme="minorHAnsi" w:cstheme="minorHAnsi"/>
@@ -3857,12 +3910,12 @@
         </w:rPr>
         <w:t>Phạm vi của hệ thống</w:t>
       </w:r>
+      <w:bookmarkEnd w:id="7"/>
       <w:bookmarkEnd w:id="8"/>
-      <w:bookmarkEnd w:id="9"/>
-    </w:p>
-    <w:p>
-      <w:pPr>
-        <w:pStyle w:val="Heading3"/>
+    </w:p>
+    <w:p>
+      <w:pPr>
+        <w:pStyle w:val="u3"/>
         <w:rPr>
           <w:rFonts w:cstheme="minorHAnsi"/>
           <w:b/>
@@ -3871,8 +3924,8 @@
           <w:szCs w:val="24"/>
         </w:rPr>
       </w:pPr>
-      <w:bookmarkStart w:id="10" w:name="_Toc201195616"/>
-      <w:bookmarkStart w:id="11" w:name="_Toc202129523"/>
+      <w:bookmarkStart w:id="9" w:name="_Toc201195616"/>
+      <w:bookmarkStart w:id="10" w:name="_Toc202129523"/>
       <w:r>
         <w:rPr>
           <w:rFonts w:cstheme="minorHAnsi"/>
@@ -3901,8 +3954,8 @@
         </w:rPr>
         <w:t>Xác định phạm vi của hệ thống</w:t>
       </w:r>
+      <w:bookmarkEnd w:id="9"/>
       <w:bookmarkEnd w:id="10"/>
-      <w:bookmarkEnd w:id="11"/>
     </w:p>
     <w:p>
       <w:pPr>
@@ -3923,7 +3976,7 @@
       <w:pPr>
         <w:numPr>
           <w:ilvl w:val="0"/>
-          <w:numId w:val="11"/>
+          <w:numId w:val="22"/>
         </w:numPr>
         <w:spacing w:line="360" w:lineRule="auto"/>
         <w:jc w:val="both"/>
@@ -3959,14 +4012,27 @@
           <w:rFonts w:cstheme="minorHAnsi"/>
         </w:rPr>
         <w:lastRenderedPageBreak/>
-        <w:t>Hệ thống cho phép người dùng đăng ký, đăng nhập và cập nhật thông tin các nhân. Phân quyền người dùng theo ba vai trò: Khách truy cập, Khách hàng và Quản trị viên. Mỗi vai trò có quyền truy cập và sử dụng các chức năng khác nhau của hệ thống</w:t>
+        <w:t xml:space="preserve">Hệ thống cho phép người dùng đăng ký, đăng nhập và cập nhật thông tin các nhân. Phân quyền người dùng theo ba vai trò: Khách truy cập, Khách hàng và </w:t>
+      </w:r>
+      <w:r>
+        <w:rPr>
+          <w:rFonts w:cstheme="minorHAnsi"/>
+          <w:lang w:val="en-US"/>
+        </w:rPr>
+        <w:t>Admin</w:t>
+      </w:r>
+      <w:r>
+        <w:rPr>
+          <w:rFonts w:cstheme="minorHAnsi"/>
+        </w:rPr>
+        <w:t>. Mỗi vai trò có quyền truy cập và sử dụng các chức năng khác nhau của hệ thống</w:t>
       </w:r>
     </w:p>
     <w:p>
       <w:pPr>
         <w:numPr>
           <w:ilvl w:val="0"/>
-          <w:numId w:val="11"/>
+          <w:numId w:val="22"/>
         </w:numPr>
         <w:spacing w:line="360" w:lineRule="auto"/>
         <w:jc w:val="both"/>
@@ -3997,8 +4063,15 @@
       <w:r>
         <w:rPr>
           <w:rFonts w:cstheme="minorHAnsi"/>
-        </w:rPr>
-        <w:t>Quản trị viên có thể thêm mới, chỉnh sửa hoặc xóa các sản phẩm và danh mục sản phẩm</w:t>
+          <w:lang w:val="en-US"/>
+        </w:rPr>
+        <w:t>Admin</w:t>
+      </w:r>
+      <w:r>
+        <w:rPr>
+          <w:rFonts w:cstheme="minorHAnsi"/>
+        </w:rPr>
+        <w:t xml:space="preserve"> có thể thêm mới, chỉnh sửa hoặc xóa các sản phẩm và danh mục sản phẩm</w:t>
       </w:r>
       <w:r>
         <w:rPr>
@@ -4025,7 +4098,7 @@
       <w:pPr>
         <w:numPr>
           <w:ilvl w:val="0"/>
-          <w:numId w:val="11"/>
+          <w:numId w:val="22"/>
         </w:numPr>
         <w:spacing w:line="360" w:lineRule="auto"/>
         <w:jc w:val="both"/>
@@ -4084,7 +4157,7 @@
       <w:pPr>
         <w:numPr>
           <w:ilvl w:val="0"/>
-          <w:numId w:val="11"/>
+          <w:numId w:val="22"/>
         </w:numPr>
         <w:spacing w:line="360" w:lineRule="auto"/>
         <w:jc w:val="both"/>
@@ -4115,8 +4188,15 @@
       <w:r>
         <w:rPr>
           <w:rFonts w:cstheme="minorHAnsi"/>
-        </w:rPr>
-        <w:t>Quản trị viên có thể theo dõi các đơn hàng, xác nhận, cập nhật trạng thái đơn hàng (chờ xác nhận, đang giao, đã giao, đã hủy). Khách hàng có thể xem lịch sử đơn hàng của mình và trạng thái hiện tại của từng đơn hàng</w:t>
+          <w:lang w:val="en-US"/>
+        </w:rPr>
+        <w:t>Admin</w:t>
+      </w:r>
+      <w:r>
+        <w:rPr>
+          <w:rFonts w:cstheme="minorHAnsi"/>
+        </w:rPr>
+        <w:t xml:space="preserve"> có thể theo dõi các đơn hàng, xác nhận, cập nhật trạng thái đơn hàng (chờ xác nhận, đang giao, đã giao, đã hủy). Khách hàng có thể xem lịch sử đơn hàng của mình và trạng thái hiện tại của từng đơn hàng</w:t>
       </w:r>
       <w:r>
         <w:rPr>
@@ -4130,7 +4210,7 @@
       <w:pPr>
         <w:numPr>
           <w:ilvl w:val="0"/>
-          <w:numId w:val="11"/>
+          <w:numId w:val="22"/>
         </w:numPr>
         <w:spacing w:line="360" w:lineRule="auto"/>
         <w:jc w:val="both"/>
@@ -4190,7 +4270,7 @@
       <w:pPr>
         <w:numPr>
           <w:ilvl w:val="0"/>
-          <w:numId w:val="11"/>
+          <w:numId w:val="22"/>
         </w:numPr>
         <w:spacing w:line="360" w:lineRule="auto"/>
         <w:jc w:val="both"/>
@@ -4221,8 +4301,15 @@
       <w:r>
         <w:rPr>
           <w:rFonts w:cstheme="minorHAnsi"/>
-        </w:rPr>
-        <w:t>Quản trị viên có thể thống kê số lượng sản phẩm đang có, số lượng đơn hàng đã bán, đơn hàng đang xử lý, doanh thu theo thời gian và theo dõi các đơn hàng bị hủy hoặc chưa giao thành công</w:t>
+          <w:lang w:val="en-US"/>
+        </w:rPr>
+        <w:t>Admin</w:t>
+      </w:r>
+      <w:r>
+        <w:rPr>
+          <w:rFonts w:cstheme="minorHAnsi"/>
+        </w:rPr>
+        <w:t xml:space="preserve"> có thể thống kê số lượng sản phẩm đang có, số lượng đơn hàng đã bán, đơn hàng đang xử lý, doanh thu theo thời gian và theo dõi các đơn hàng bị hủy hoặc chưa giao thành công</w:t>
       </w:r>
       <w:r>
         <w:rPr>
@@ -4236,7 +4323,7 @@
       <w:pPr>
         <w:numPr>
           <w:ilvl w:val="0"/>
-          <w:numId w:val="11"/>
+          <w:numId w:val="22"/>
         </w:numPr>
         <w:spacing w:line="360" w:lineRule="auto"/>
         <w:jc w:val="both"/>
@@ -4294,7 +4381,7 @@
     </w:p>
     <w:p>
       <w:pPr>
-        <w:pStyle w:val="Heading1"/>
+        <w:pStyle w:val="u1"/>
         <w:rPr>
           <w:rFonts w:asciiTheme="minorHAnsi" w:hAnsiTheme="minorHAnsi" w:cstheme="minorHAnsi"/>
           <w:b/>
@@ -4304,7 +4391,7 @@
           <w:lang w:val="en-US"/>
         </w:rPr>
       </w:pPr>
-      <w:bookmarkStart w:id="12" w:name="_Toc202129525"/>
+      <w:bookmarkStart w:id="11" w:name="_Toc202129525"/>
       <w:r>
         <w:rPr>
           <w:rFonts w:asciiTheme="minorHAnsi" w:hAnsiTheme="minorHAnsi" w:cstheme="minorHAnsi"/>
@@ -4347,11 +4434,11 @@
         </w:rPr>
         <w:t>ĐẶC TẢ VÀ THIẾT KẾ HỆ THỐNG</w:t>
       </w:r>
-      <w:bookmarkEnd w:id="12"/>
-    </w:p>
-    <w:p>
-      <w:pPr>
-        <w:pStyle w:val="Heading2"/>
+      <w:bookmarkEnd w:id="11"/>
+    </w:p>
+    <w:p>
+      <w:pPr>
+        <w:pStyle w:val="u2"/>
         <w:rPr>
           <w:rFonts w:asciiTheme="minorHAnsi" w:hAnsiTheme="minorHAnsi" w:cstheme="minorHAnsi"/>
           <w:b/>
@@ -4360,7 +4447,7 @@
           <w:szCs w:val="24"/>
         </w:rPr>
       </w:pPr>
-      <w:bookmarkStart w:id="13" w:name="_Toc202129526"/>
+      <w:bookmarkStart w:id="12" w:name="_Toc202129526"/>
       <w:r>
         <w:rPr>
           <w:rFonts w:asciiTheme="minorHAnsi" w:hAnsiTheme="minorHAnsi" w:cstheme="minorHAnsi"/>
@@ -4391,13 +4478,13 @@
         </w:rPr>
         <w:t>. Nền tảng công nghệ</w:t>
       </w:r>
-      <w:bookmarkEnd w:id="13"/>
+      <w:bookmarkEnd w:id="12"/>
     </w:p>
     <w:p>
       <w:pPr>
         <w:numPr>
           <w:ilvl w:val="0"/>
-          <w:numId w:val="12"/>
+          <w:numId w:val="23"/>
         </w:numPr>
         <w:spacing w:line="360" w:lineRule="auto"/>
         <w:jc w:val="both"/>
@@ -4416,7 +4503,7 @@
       <w:pPr>
         <w:numPr>
           <w:ilvl w:val="0"/>
-          <w:numId w:val="12"/>
+          <w:numId w:val="23"/>
         </w:numPr>
         <w:spacing w:line="360" w:lineRule="auto"/>
         <w:jc w:val="both"/>
@@ -4435,7 +4522,7 @@
       <w:pPr>
         <w:numPr>
           <w:ilvl w:val="0"/>
-          <w:numId w:val="12"/>
+          <w:numId w:val="23"/>
         </w:numPr>
         <w:spacing w:line="360" w:lineRule="auto"/>
         <w:jc w:val="both"/>
@@ -4454,7 +4541,7 @@
       <w:pPr>
         <w:numPr>
           <w:ilvl w:val="0"/>
-          <w:numId w:val="12"/>
+          <w:numId w:val="23"/>
         </w:numPr>
         <w:spacing w:line="360" w:lineRule="auto"/>
         <w:jc w:val="both"/>
@@ -4473,7 +4560,7 @@
       <w:pPr>
         <w:numPr>
           <w:ilvl w:val="0"/>
-          <w:numId w:val="12"/>
+          <w:numId w:val="23"/>
         </w:numPr>
         <w:spacing w:line="360" w:lineRule="auto"/>
         <w:jc w:val="both"/>
@@ -4492,7 +4579,7 @@
       <w:pPr>
         <w:numPr>
           <w:ilvl w:val="0"/>
-          <w:numId w:val="12"/>
+          <w:numId w:val="23"/>
         </w:numPr>
         <w:spacing w:line="360" w:lineRule="auto"/>
         <w:jc w:val="both"/>
@@ -4509,7 +4596,7 @@
     </w:p>
     <w:p>
       <w:pPr>
-        <w:pStyle w:val="Heading3"/>
+        <w:pStyle w:val="u3"/>
         <w:rPr>
           <w:rFonts w:cstheme="minorHAnsi"/>
           <w:b/>
@@ -4519,7 +4606,7 @@
           <w:lang w:val="en-US"/>
         </w:rPr>
       </w:pPr>
-      <w:bookmarkStart w:id="14" w:name="_Toc202129527"/>
+      <w:bookmarkStart w:id="13" w:name="_Toc202129527"/>
       <w:r>
         <w:rPr>
           <w:rFonts w:cstheme="minorHAnsi"/>
@@ -4550,7 +4637,7 @@
         </w:rPr>
         <w:t>. Đặc tả hệ thống</w:t>
       </w:r>
-      <w:bookmarkEnd w:id="14"/>
+      <w:bookmarkEnd w:id="13"/>
       <w:r>
         <w:rPr>
           <w:rFonts w:cstheme="minorHAnsi"/>
@@ -4562,7 +4649,7 @@
         </w:rPr>
         <w:br/>
       </w:r>
-      <w:bookmarkStart w:id="15" w:name="_Toc202129528"/>
+      <w:bookmarkStart w:id="14" w:name="_Toc202129528"/>
       <w:r>
         <w:rPr>
           <w:rFonts w:cstheme="minorHAnsi"/>
@@ -4615,7 +4702,7 @@
         </w:rPr>
         <w:t>:</w:t>
       </w:r>
-      <w:bookmarkEnd w:id="15"/>
+      <w:bookmarkEnd w:id="14"/>
     </w:p>
     <w:p>
       <w:pPr>
@@ -4650,26 +4737,29 @@
     </w:p>
     <w:p>
       <w:pPr>
-        <w:pStyle w:val="ListParagraph"/>
+        <w:pStyle w:val="oancuaDanhsach"/>
         <w:numPr>
           <w:ilvl w:val="0"/>
-          <w:numId w:val="38"/>
+          <w:numId w:val="50"/>
         </w:numPr>
       </w:pPr>
       <w:r>
-        <w:t>Khách hàng</w:t>
-      </w:r>
-    </w:p>
-    <w:p>
-      <w:pPr>
-        <w:pStyle w:val="ListParagraph"/>
+        <w:rPr>
+          <w:lang w:val="en-US"/>
+        </w:rPr>
+        <w:t>Customer</w:t>
+      </w:r>
+    </w:p>
+    <w:p>
+      <w:pPr>
+        <w:pStyle w:val="oancuaDanhsach"/>
         <w:numPr>
           <w:ilvl w:val="0"/>
-          <w:numId w:val="38"/>
+          <w:numId w:val="50"/>
         </w:numPr>
       </w:pPr>
       <w:r>
-        <w:t>Quản trị viên (Admin)</w:t>
+        <w:t>Admin</w:t>
       </w:r>
     </w:p>
     <w:p>
@@ -4698,10 +4788,10 @@
     </w:p>
     <w:p>
       <w:pPr>
-        <w:pStyle w:val="ListParagraph"/>
+        <w:pStyle w:val="oancuaDanhsach"/>
         <w:numPr>
           <w:ilvl w:val="0"/>
-          <w:numId w:val="37"/>
+          <w:numId w:val="49"/>
         </w:numPr>
         <w:rPr>
           <w:b/>
@@ -4713,14 +4803,29 @@
           <w:b/>
           <w:bCs/>
         </w:rPr>
-        <w:t>Use Case của Khách hàng:</w:t>
+        <w:t>Use Case của</w:t>
+      </w:r>
+      <w:r>
+        <w:rPr>
+          <w:b/>
+          <w:bCs/>
+          <w:lang w:val="en-US"/>
+        </w:rPr>
+        <w:t xml:space="preserve"> Customer</w:t>
+      </w:r>
+      <w:r>
+        <w:rPr>
+          <w:b/>
+          <w:bCs/>
+        </w:rPr>
+        <w:t>:</w:t>
       </w:r>
     </w:p>
     <w:p>
       <w:pPr>
         <w:numPr>
           <w:ilvl w:val="0"/>
-          <w:numId w:val="13"/>
+          <w:numId w:val="25"/>
         </w:numPr>
         <w:tabs>
           <w:tab w:val="clear" w:pos="720"/>
@@ -4736,7 +4841,7 @@
       <w:pPr>
         <w:numPr>
           <w:ilvl w:val="0"/>
-          <w:numId w:val="13"/>
+          <w:numId w:val="25"/>
         </w:numPr>
         <w:tabs>
           <w:tab w:val="clear" w:pos="720"/>
@@ -4761,7 +4866,7 @@
       <w:pPr>
         <w:numPr>
           <w:ilvl w:val="0"/>
-          <w:numId w:val="13"/>
+          <w:numId w:val="25"/>
         </w:numPr>
         <w:tabs>
           <w:tab w:val="clear" w:pos="720"/>
@@ -4777,7 +4882,7 @@
       <w:pPr>
         <w:numPr>
           <w:ilvl w:val="0"/>
-          <w:numId w:val="13"/>
+          <w:numId w:val="25"/>
         </w:numPr>
         <w:tabs>
           <w:tab w:val="clear" w:pos="720"/>
@@ -4796,7 +4901,7 @@
       <w:pPr>
         <w:numPr>
           <w:ilvl w:val="0"/>
-          <w:numId w:val="13"/>
+          <w:numId w:val="25"/>
         </w:numPr>
         <w:tabs>
           <w:tab w:val="clear" w:pos="720"/>
@@ -4821,7 +4926,7 @@
       <w:pPr>
         <w:numPr>
           <w:ilvl w:val="0"/>
-          <w:numId w:val="13"/>
+          <w:numId w:val="25"/>
         </w:numPr>
         <w:tabs>
           <w:tab w:val="clear" w:pos="720"/>
@@ -4840,7 +4945,7 @@
       <w:pPr>
         <w:numPr>
           <w:ilvl w:val="0"/>
-          <w:numId w:val="13"/>
+          <w:numId w:val="25"/>
         </w:numPr>
         <w:tabs>
           <w:tab w:val="clear" w:pos="720"/>
@@ -4856,7 +4961,7 @@
       <w:pPr>
         <w:numPr>
           <w:ilvl w:val="0"/>
-          <w:numId w:val="13"/>
+          <w:numId w:val="25"/>
         </w:numPr>
         <w:tabs>
           <w:tab w:val="clear" w:pos="720"/>
@@ -4872,7 +4977,7 @@
       <w:pPr>
         <w:numPr>
           <w:ilvl w:val="0"/>
-          <w:numId w:val="13"/>
+          <w:numId w:val="25"/>
         </w:numPr>
         <w:tabs>
           <w:tab w:val="clear" w:pos="720"/>
@@ -4987,10 +5092,10 @@
     </w:p>
     <w:p>
       <w:pPr>
-        <w:pStyle w:val="ListParagraph"/>
+        <w:pStyle w:val="oancuaDanhsach"/>
         <w:numPr>
           <w:ilvl w:val="0"/>
-          <w:numId w:val="37"/>
+          <w:numId w:val="49"/>
         </w:numPr>
         <w:rPr>
           <w:b/>
@@ -5009,7 +5114,7 @@
       <w:pPr>
         <w:numPr>
           <w:ilvl w:val="0"/>
-          <w:numId w:val="14"/>
+          <w:numId w:val="26"/>
         </w:numPr>
         <w:tabs>
           <w:tab w:val="clear" w:pos="720"/>
@@ -5025,7 +5130,7 @@
       <w:pPr>
         <w:numPr>
           <w:ilvl w:val="0"/>
-          <w:numId w:val="14"/>
+          <w:numId w:val="26"/>
         </w:numPr>
         <w:tabs>
           <w:tab w:val="clear" w:pos="720"/>
@@ -5041,7 +5146,7 @@
       <w:pPr>
         <w:numPr>
           <w:ilvl w:val="0"/>
-          <w:numId w:val="14"/>
+          <w:numId w:val="26"/>
         </w:numPr>
         <w:tabs>
           <w:tab w:val="clear" w:pos="720"/>
@@ -5057,7 +5162,7 @@
       <w:pPr>
         <w:numPr>
           <w:ilvl w:val="0"/>
-          <w:numId w:val="14"/>
+          <w:numId w:val="26"/>
         </w:numPr>
         <w:tabs>
           <w:tab w:val="clear" w:pos="720"/>
@@ -5079,7 +5184,7 @@
       <w:pPr>
         <w:numPr>
           <w:ilvl w:val="0"/>
-          <w:numId w:val="14"/>
+          <w:numId w:val="26"/>
         </w:numPr>
         <w:tabs>
           <w:tab w:val="clear" w:pos="720"/>
@@ -5229,10 +5334,10 @@
     </w:p>
     <w:p>
       <w:pPr>
-        <w:pStyle w:val="ListParagraph"/>
+        <w:pStyle w:val="oancuaDanhsach"/>
         <w:numPr>
           <w:ilvl w:val="0"/>
-          <w:numId w:val="39"/>
+          <w:numId w:val="51"/>
         </w:numPr>
         <w:rPr>
           <w:b/>
@@ -5479,10 +5584,10 @@
     </w:p>
     <w:p>
       <w:pPr>
-        <w:pStyle w:val="ListParagraph"/>
+        <w:pStyle w:val="oancuaDanhsach"/>
         <w:numPr>
           <w:ilvl w:val="0"/>
-          <w:numId w:val="39"/>
+          <w:numId w:val="51"/>
         </w:numPr>
         <w:rPr>
           <w:b/>
@@ -5604,10 +5709,10 @@
     </w:p>
     <w:p>
       <w:pPr>
-        <w:pStyle w:val="ListParagraph"/>
+        <w:pStyle w:val="oancuaDanhsach"/>
         <w:numPr>
           <w:ilvl w:val="0"/>
-          <w:numId w:val="39"/>
+          <w:numId w:val="51"/>
         </w:numPr>
         <w:rPr>
           <w:b/>
@@ -5736,10 +5841,10 @@
     </w:p>
     <w:p>
       <w:pPr>
-        <w:pStyle w:val="ListParagraph"/>
+        <w:pStyle w:val="oancuaDanhsach"/>
         <w:numPr>
           <w:ilvl w:val="0"/>
-          <w:numId w:val="39"/>
+          <w:numId w:val="51"/>
         </w:numPr>
         <w:rPr>
           <w:b/>
@@ -5854,10 +5959,10 @@
     </w:p>
     <w:p>
       <w:pPr>
-        <w:pStyle w:val="ListParagraph"/>
+        <w:pStyle w:val="oancuaDanhsach"/>
         <w:numPr>
           <w:ilvl w:val="0"/>
-          <w:numId w:val="39"/>
+          <w:numId w:val="51"/>
         </w:numPr>
         <w:rPr>
           <w:b/>
@@ -5996,10 +6101,10 @@
     </w:p>
     <w:p>
       <w:pPr>
-        <w:pStyle w:val="ListParagraph"/>
+        <w:pStyle w:val="oancuaDanhsach"/>
         <w:numPr>
           <w:ilvl w:val="0"/>
-          <w:numId w:val="39"/>
+          <w:numId w:val="51"/>
         </w:numPr>
         <w:rPr>
           <w:b/>
@@ -6122,10 +6227,10 @@
     </w:p>
     <w:p>
       <w:pPr>
-        <w:pStyle w:val="ListParagraph"/>
+        <w:pStyle w:val="oancuaDanhsach"/>
         <w:numPr>
           <w:ilvl w:val="0"/>
-          <w:numId w:val="39"/>
+          <w:numId w:val="51"/>
         </w:numPr>
         <w:rPr>
           <w:b/>
@@ -6255,10 +6360,10 @@
     </w:p>
     <w:p>
       <w:pPr>
-        <w:pStyle w:val="ListParagraph"/>
+        <w:pStyle w:val="oancuaDanhsach"/>
         <w:numPr>
           <w:ilvl w:val="0"/>
-          <w:numId w:val="39"/>
+          <w:numId w:val="51"/>
         </w:numPr>
         <w:rPr>
           <w:b/>
@@ -6381,10 +6486,10 @@
     </w:p>
     <w:p>
       <w:pPr>
-        <w:pStyle w:val="ListParagraph"/>
+        <w:pStyle w:val="oancuaDanhsach"/>
         <w:numPr>
           <w:ilvl w:val="0"/>
-          <w:numId w:val="39"/>
+          <w:numId w:val="51"/>
         </w:numPr>
         <w:rPr>
           <w:b/>
@@ -6556,7 +6661,7 @@
           <w:b/>
           <w:bCs/>
         </w:rPr>
-        <w:t>Kịch bản chi tiết (Scenario)</w:t>
+        <w:t xml:space="preserve">Kịch bản chi tiết </w:t>
       </w:r>
     </w:p>
     <w:p>
@@ -6580,14 +6685,14 @@
           <w:b/>
           <w:bCs/>
         </w:rPr>
-        <w:t>Luồng chính (Main Flow):</w:t>
+        <w:t>Luồng chính :</w:t>
       </w:r>
     </w:p>
     <w:p>
       <w:pPr>
         <w:numPr>
           <w:ilvl w:val="0"/>
-          <w:numId w:val="15"/>
+          <w:numId w:val="27"/>
         </w:numPr>
       </w:pPr>
       <w:r>
@@ -6598,7 +6703,7 @@
       <w:pPr>
         <w:numPr>
           <w:ilvl w:val="0"/>
-          <w:numId w:val="15"/>
+          <w:numId w:val="27"/>
         </w:numPr>
       </w:pPr>
       <w:r>
@@ -6609,7 +6714,7 @@
       <w:pPr>
         <w:numPr>
           <w:ilvl w:val="0"/>
-          <w:numId w:val="15"/>
+          <w:numId w:val="27"/>
         </w:numPr>
       </w:pPr>
       <w:r>
@@ -6620,7 +6725,7 @@
       <w:pPr>
         <w:numPr>
           <w:ilvl w:val="0"/>
-          <w:numId w:val="15"/>
+          <w:numId w:val="27"/>
         </w:numPr>
       </w:pPr>
       <w:r>
@@ -6631,7 +6736,7 @@
       <w:pPr>
         <w:numPr>
           <w:ilvl w:val="0"/>
-          <w:numId w:val="15"/>
+          <w:numId w:val="27"/>
         </w:numPr>
       </w:pPr>
       <w:r>
@@ -6642,7 +6747,7 @@
       <w:pPr>
         <w:numPr>
           <w:ilvl w:val="0"/>
-          <w:numId w:val="15"/>
+          <w:numId w:val="27"/>
         </w:numPr>
       </w:pPr>
       <w:r>
@@ -6653,7 +6758,7 @@
       <w:pPr>
         <w:numPr>
           <w:ilvl w:val="0"/>
-          <w:numId w:val="15"/>
+          <w:numId w:val="27"/>
         </w:numPr>
       </w:pPr>
       <w:r>
@@ -6666,14 +6771,14 @@
           <w:b/>
           <w:bCs/>
         </w:rPr>
-        <w:t>Luồng phụ (Alternative Flow):</w:t>
+        <w:t>Luồng phụ :</w:t>
       </w:r>
     </w:p>
     <w:p>
       <w:pPr>
         <w:numPr>
           <w:ilvl w:val="0"/>
-          <w:numId w:val="16"/>
+          <w:numId w:val="28"/>
         </w:numPr>
       </w:pPr>
       <w:r>
@@ -6684,7 +6789,7 @@
       <w:pPr>
         <w:numPr>
           <w:ilvl w:val="0"/>
-          <w:numId w:val="16"/>
+          <w:numId w:val="28"/>
         </w:numPr>
       </w:pPr>
       <w:r>
@@ -6726,7 +6831,7 @@
       <w:pPr>
         <w:numPr>
           <w:ilvl w:val="0"/>
-          <w:numId w:val="17"/>
+          <w:numId w:val="29"/>
         </w:numPr>
       </w:pPr>
       <w:r>
@@ -6737,7 +6842,7 @@
       <w:pPr>
         <w:numPr>
           <w:ilvl w:val="0"/>
-          <w:numId w:val="17"/>
+          <w:numId w:val="29"/>
         </w:numPr>
       </w:pPr>
       <w:r>
@@ -6748,7 +6853,7 @@
       <w:pPr>
         <w:numPr>
           <w:ilvl w:val="0"/>
-          <w:numId w:val="17"/>
+          <w:numId w:val="29"/>
         </w:numPr>
       </w:pPr>
       <w:r>
@@ -6759,7 +6864,7 @@
       <w:pPr>
         <w:numPr>
           <w:ilvl w:val="0"/>
-          <w:numId w:val="17"/>
+          <w:numId w:val="29"/>
         </w:numPr>
       </w:pPr>
       <w:r>
@@ -6779,7 +6884,7 @@
       <w:pPr>
         <w:numPr>
           <w:ilvl w:val="0"/>
-          <w:numId w:val="18"/>
+          <w:numId w:val="30"/>
         </w:numPr>
       </w:pPr>
       <w:r>
@@ -6790,7 +6895,7 @@
       <w:pPr>
         <w:numPr>
           <w:ilvl w:val="0"/>
-          <w:numId w:val="18"/>
+          <w:numId w:val="30"/>
         </w:numPr>
       </w:pPr>
       <w:r>
@@ -6832,7 +6937,7 @@
       <w:pPr>
         <w:numPr>
           <w:ilvl w:val="0"/>
-          <w:numId w:val="19"/>
+          <w:numId w:val="31"/>
         </w:numPr>
       </w:pPr>
       <w:r>
@@ -6843,7 +6948,7 @@
       <w:pPr>
         <w:numPr>
           <w:ilvl w:val="0"/>
-          <w:numId w:val="19"/>
+          <w:numId w:val="31"/>
         </w:numPr>
       </w:pPr>
       <w:r>
@@ -6854,7 +6959,7 @@
       <w:pPr>
         <w:numPr>
           <w:ilvl w:val="0"/>
-          <w:numId w:val="19"/>
+          <w:numId w:val="31"/>
         </w:numPr>
       </w:pPr>
       <w:r>
@@ -6866,7 +6971,7 @@
       <w:pPr>
         <w:numPr>
           <w:ilvl w:val="0"/>
-          <w:numId w:val="19"/>
+          <w:numId w:val="31"/>
         </w:numPr>
       </w:pPr>
       <w:r>
@@ -6877,7 +6982,7 @@
       <w:pPr>
         <w:numPr>
           <w:ilvl w:val="0"/>
-          <w:numId w:val="19"/>
+          <w:numId w:val="31"/>
         </w:numPr>
       </w:pPr>
       <w:r>
@@ -6897,7 +7002,7 @@
       <w:pPr>
         <w:numPr>
           <w:ilvl w:val="0"/>
-          <w:numId w:val="20"/>
+          <w:numId w:val="32"/>
         </w:numPr>
       </w:pPr>
       <w:r>
@@ -6908,7 +7013,7 @@
       <w:pPr>
         <w:numPr>
           <w:ilvl w:val="0"/>
-          <w:numId w:val="20"/>
+          <w:numId w:val="32"/>
         </w:numPr>
       </w:pPr>
       <w:r>
@@ -6979,10 +7084,10 @@
     </w:p>
     <w:p>
       <w:pPr>
-        <w:pStyle w:val="ListParagraph"/>
+        <w:pStyle w:val="oancuaDanhsach"/>
         <w:numPr>
           <w:ilvl w:val="0"/>
-          <w:numId w:val="20"/>
+          <w:numId w:val="32"/>
         </w:numPr>
         <w:spacing w:after="0" w:line="360" w:lineRule="auto"/>
         <w:rPr>
@@ -7007,7 +7112,7 @@
     </w:p>
     <w:p>
       <w:pPr>
-        <w:pStyle w:val="ListParagraph"/>
+        <w:pStyle w:val="oancuaDanhsach"/>
         <w:spacing w:line="360" w:lineRule="auto"/>
         <w:jc w:val="center"/>
         <w:rPr>
@@ -7019,10 +7124,10 @@
           <w:noProof/>
         </w:rPr>
         <w:drawing>
-          <wp:inline distT="0" distB="0" distL="0" distR="0" wp14:anchorId="494AC55B" wp14:editId="548209ED">
-            <wp:extent cx="4552950" cy="4610100"/>
-            <wp:effectExtent l="0" t="0" r="0" b="0"/>
-            <wp:docPr id="1359934738" name="drawing" descr="Ảnh có chứa biểu đồ, văn bản, Kế hoạch, hàng&#10;&#10;Nội dung do AI tạo ra có thể không chính xác."/>
+          <wp:inline distT="0" distB="0" distL="0" distR="0" wp14:anchorId="494AC55B" wp14:editId="6B03473F">
+            <wp:extent cx="5141753" cy="5148943"/>
+            <wp:effectExtent l="0" t="0" r="1905" b="0"/>
+            <wp:docPr id="1359934738" name="drawing"/>
             <wp:cNvGraphicFramePr>
               <a:graphicFrameLocks xmlns:a="http://schemas.openxmlformats.org/drawingml/2006/main" noChangeAspect="1"/>
             </wp:cNvGraphicFramePr>
@@ -7030,7 +7135,7 @@
               <a:graphicData uri="http://schemas.openxmlformats.org/drawingml/2006/picture">
                 <pic:pic xmlns:pic="http://schemas.openxmlformats.org/drawingml/2006/picture">
                   <pic:nvPicPr>
-                    <pic:cNvPr id="1359934738" name=""/>
+                    <pic:cNvPr id="1359934738" name="drawing"/>
                     <pic:cNvPicPr/>
                   </pic:nvPicPr>
                   <pic:blipFill>
@@ -7048,7 +7153,7 @@
                   <pic:spPr>
                     <a:xfrm>
                       <a:off x="0" y="0"/>
-                      <a:ext cx="4552950" cy="4610100"/>
+                      <a:ext cx="5177273" cy="5184513"/>
                     </a:xfrm>
                     <a:prstGeom prst="rect">
                       <a:avLst/>
@@ -7087,7 +7192,7 @@
     </w:p>
     <w:p>
       <w:pPr>
-        <w:pStyle w:val="ListParagraph"/>
+        <w:pStyle w:val="oancuaDanhsach"/>
         <w:spacing w:line="360" w:lineRule="auto"/>
         <w:jc w:val="both"/>
         <w:rPr>
@@ -7097,7 +7202,7 @@
     </w:p>
     <w:p>
       <w:pPr>
-        <w:pStyle w:val="ListParagraph"/>
+        <w:pStyle w:val="oancuaDanhsach"/>
         <w:spacing w:line="360" w:lineRule="auto"/>
         <w:jc w:val="both"/>
         <w:rPr>
@@ -7107,10 +7212,10 @@
     </w:p>
     <w:p>
       <w:pPr>
-        <w:pStyle w:val="ListParagraph"/>
+        <w:pStyle w:val="oancuaDanhsach"/>
         <w:numPr>
           <w:ilvl w:val="0"/>
-          <w:numId w:val="33"/>
+          <w:numId w:val="45"/>
         </w:numPr>
         <w:spacing w:line="360" w:lineRule="auto"/>
         <w:jc w:val="both"/>
@@ -7128,7 +7233,6 @@
           <w:iCs/>
           <w:lang w:val="vi"/>
         </w:rPr>
-        <w:lastRenderedPageBreak/>
         <w:t xml:space="preserve"> </w:t>
       </w:r>
       <w:r>
@@ -7143,7 +7247,7 @@
     </w:p>
     <w:p>
       <w:pPr>
-        <w:pStyle w:val="ListParagraph"/>
+        <w:pStyle w:val="oancuaDanhsach"/>
         <w:spacing w:line="360" w:lineRule="auto"/>
         <w:ind w:left="1440"/>
         <w:jc w:val="both"/>
@@ -7151,13 +7255,13 @@
           <w:rFonts w:ascii="Arial" w:eastAsia="Arial" w:hAnsi="Arial" w:cs="Arial"/>
           <w:b/>
           <w:bCs/>
-          <w:lang w:val="vi"/>
-        </w:rPr>
-      </w:pPr>
-    </w:p>
-    <w:p>
-      <w:pPr>
-        <w:pStyle w:val="ListParagraph"/>
+          <w:lang w:val="en-US"/>
+        </w:rPr>
+      </w:pPr>
+    </w:p>
+    <w:p>
+      <w:pPr>
+        <w:pStyle w:val="oancuaDanhsach"/>
         <w:spacing w:line="360" w:lineRule="auto"/>
         <w:jc w:val="center"/>
         <w:rPr>
@@ -7169,10 +7273,10 @@
           <w:noProof/>
         </w:rPr>
         <w:drawing>
-          <wp:inline distT="0" distB="0" distL="0" distR="0" wp14:anchorId="1BC3A915" wp14:editId="3C3A5841">
-            <wp:extent cx="4514850" cy="4591050"/>
-            <wp:effectExtent l="0" t="0" r="0" b="0"/>
-            <wp:docPr id="1882476954" name="drawing" descr="A diagram of a diagram&#10;&#10;AI-generated content may be incorrect."/>
+          <wp:inline distT="0" distB="0" distL="0" distR="0" wp14:anchorId="5D771C78" wp14:editId="07B1FEEF">
+            <wp:extent cx="5731510" cy="5553710"/>
+            <wp:effectExtent l="0" t="0" r="2540" b="8890"/>
+            <wp:docPr id="2067421774" name="Hình ảnh 2" descr="Ảnh có chứa văn bản, biểu đồ, ảnh chụp màn hình, Song song&#10;&#10;Nội dung do AI tạo ra có thể không chính xác."/>
             <wp:cNvGraphicFramePr>
               <a:graphicFrameLocks xmlns:a="http://schemas.openxmlformats.org/drawingml/2006/main" noChangeAspect="1"/>
             </wp:cNvGraphicFramePr>
@@ -7180,7 +7284,7 @@
               <a:graphicData uri="http://schemas.openxmlformats.org/drawingml/2006/picture">
                 <pic:pic xmlns:pic="http://schemas.openxmlformats.org/drawingml/2006/picture">
                   <pic:nvPicPr>
-                    <pic:cNvPr id="1882476954" name=""/>
+                    <pic:cNvPr id="2067421774" name="Hình ảnh 2" descr="Ảnh có chứa văn bản, biểu đồ, ảnh chụp màn hình, Song song&#10;&#10;Nội dung do AI tạo ra có thể không chính xác."/>
                     <pic:cNvPicPr/>
                   </pic:nvPicPr>
                   <pic:blipFill>
@@ -7198,7 +7302,7 @@
                   <pic:spPr>
                     <a:xfrm>
                       <a:off x="0" y="0"/>
-                      <a:ext cx="4514850" cy="4591050"/>
+                      <a:ext cx="5731510" cy="5553710"/>
                     </a:xfrm>
                     <a:prstGeom prst="rect">
                       <a:avLst/>
@@ -7268,7 +7372,7 @@
     </w:p>
     <w:p>
       <w:pPr>
-        <w:pStyle w:val="ListParagraph"/>
+        <w:pStyle w:val="oancuaDanhsach"/>
         <w:spacing w:line="360" w:lineRule="auto"/>
         <w:jc w:val="both"/>
         <w:rPr>
@@ -7278,7 +7382,7 @@
     </w:p>
     <w:p>
       <w:pPr>
-        <w:pStyle w:val="ListParagraph"/>
+        <w:pStyle w:val="oancuaDanhsach"/>
         <w:spacing w:line="360" w:lineRule="auto"/>
         <w:jc w:val="both"/>
         <w:rPr>
@@ -7288,7 +7392,7 @@
     </w:p>
     <w:p>
       <w:pPr>
-        <w:pStyle w:val="ListParagraph"/>
+        <w:pStyle w:val="oancuaDanhsach"/>
         <w:spacing w:line="360" w:lineRule="auto"/>
         <w:jc w:val="both"/>
         <w:rPr>
@@ -7298,7 +7402,7 @@
     </w:p>
     <w:p>
       <w:pPr>
-        <w:pStyle w:val="ListParagraph"/>
+        <w:pStyle w:val="oancuaDanhsach"/>
         <w:spacing w:line="360" w:lineRule="auto"/>
         <w:jc w:val="both"/>
         <w:rPr>
@@ -7308,7 +7412,7 @@
     </w:p>
     <w:p>
       <w:pPr>
-        <w:pStyle w:val="ListParagraph"/>
+        <w:pStyle w:val="oancuaDanhsach"/>
         <w:spacing w:line="360" w:lineRule="auto"/>
         <w:jc w:val="both"/>
         <w:rPr>
@@ -7318,7 +7422,7 @@
     </w:p>
     <w:p>
       <w:pPr>
-        <w:pStyle w:val="ListParagraph"/>
+        <w:pStyle w:val="oancuaDanhsach"/>
         <w:spacing w:line="360" w:lineRule="auto"/>
         <w:jc w:val="both"/>
         <w:rPr>
@@ -7328,7 +7432,7 @@
     </w:p>
     <w:p>
       <w:pPr>
-        <w:pStyle w:val="ListParagraph"/>
+        <w:pStyle w:val="oancuaDanhsach"/>
         <w:spacing w:line="360" w:lineRule="auto"/>
         <w:jc w:val="both"/>
         <w:rPr>
@@ -7338,7 +7442,7 @@
     </w:p>
     <w:p>
       <w:pPr>
-        <w:pStyle w:val="ListParagraph"/>
+        <w:pStyle w:val="oancuaDanhsach"/>
         <w:spacing w:line="360" w:lineRule="auto"/>
         <w:jc w:val="both"/>
         <w:rPr>
@@ -7348,7 +7452,6 @@
     </w:p>
     <w:p>
       <w:pPr>
-        <w:pStyle w:val="ListParagraph"/>
         <w:spacing w:line="360" w:lineRule="auto"/>
         <w:jc w:val="both"/>
         <w:rPr>
@@ -7358,39 +7461,10 @@
     </w:p>
     <w:p>
       <w:pPr>
-        <w:pStyle w:val="ListParagraph"/>
-        <w:spacing w:line="360" w:lineRule="auto"/>
-        <w:jc w:val="both"/>
-        <w:rPr>
-          <w:lang w:val="en-US"/>
-        </w:rPr>
-      </w:pPr>
-    </w:p>
-    <w:p>
-      <w:pPr>
-        <w:pStyle w:val="ListParagraph"/>
-        <w:spacing w:line="360" w:lineRule="auto"/>
-        <w:jc w:val="both"/>
-        <w:rPr>
-          <w:lang w:val="en-US"/>
-        </w:rPr>
-      </w:pPr>
-    </w:p>
-    <w:p>
-      <w:pPr>
-        <w:spacing w:line="360" w:lineRule="auto"/>
-        <w:jc w:val="both"/>
-        <w:rPr>
-          <w:lang w:val="en-US"/>
-        </w:rPr>
-      </w:pPr>
-    </w:p>
-    <w:p>
-      <w:pPr>
-        <w:pStyle w:val="ListParagraph"/>
+        <w:pStyle w:val="oancuaDanhsach"/>
         <w:numPr>
           <w:ilvl w:val="0"/>
-          <w:numId w:val="32"/>
+          <w:numId w:val="44"/>
         </w:numPr>
         <w:spacing w:line="360" w:lineRule="auto"/>
         <w:jc w:val="both"/>
@@ -7408,13 +7482,30 @@
           <w:bCs/>
           <w:lang w:val="vi"/>
         </w:rPr>
-        <w:lastRenderedPageBreak/>
-        <w:t>Biểu đồ hoạt động chức năng quản lý đơn hàng(admin)</w:t>
-      </w:r>
-    </w:p>
-    <w:p>
-      <w:pPr>
-        <w:pStyle w:val="ListParagraph"/>
+        <w:t>Biểu đồ hoạt động chức năng quản lý đơn hàng</w:t>
+      </w:r>
+      <w:r>
+        <w:rPr>
+          <w:rFonts w:ascii="Arial" w:eastAsia="Arial" w:hAnsi="Arial" w:cs="Arial"/>
+          <w:b/>
+          <w:bCs/>
+          <w:lang w:val="en-US"/>
+        </w:rPr>
+        <w:t xml:space="preserve"> </w:t>
+      </w:r>
+      <w:r>
+        <w:rPr>
+          <w:rFonts w:ascii="Arial" w:eastAsia="Arial" w:hAnsi="Arial" w:cs="Arial"/>
+          <w:b/>
+          <w:bCs/>
+          <w:lang w:val="vi"/>
+        </w:rPr>
+        <w:t>(admin)</w:t>
+      </w:r>
+    </w:p>
+    <w:p>
+      <w:pPr>
+        <w:pStyle w:val="oancuaDanhsach"/>
         <w:spacing w:line="360" w:lineRule="auto"/>
         <w:jc w:val="center"/>
         <w:rPr>
@@ -7426,10 +7517,10 @@
           <w:noProof/>
         </w:rPr>
         <w:drawing>
-          <wp:inline distT="0" distB="0" distL="0" distR="0" wp14:anchorId="25589659" wp14:editId="528C9AEA">
-            <wp:extent cx="4362450" cy="5648325"/>
+          <wp:inline distT="0" distB="0" distL="0" distR="0" wp14:anchorId="345A4C9B" wp14:editId="1E3E7F3B">
+            <wp:extent cx="5410955" cy="6858957"/>
             <wp:effectExtent l="0" t="0" r="0" b="0"/>
-            <wp:docPr id="1895948055" name="drawing" descr="A diagram of a flowchart&#10;&#10;AI-generated content may be incorrect."/>
+            <wp:docPr id="305070208" name="Hình ảnh 3" descr="Ảnh có chứa văn bản, biểu đồ, ảnh chụp màn hình, Song song&#10;&#10;Nội dung do AI tạo ra có thể không chính xác."/>
             <wp:cNvGraphicFramePr>
               <a:graphicFrameLocks xmlns:a="http://schemas.openxmlformats.org/drawingml/2006/main" noChangeAspect="1"/>
             </wp:cNvGraphicFramePr>
@@ -7437,7 +7528,7 @@
               <a:graphicData uri="http://schemas.openxmlformats.org/drawingml/2006/picture">
                 <pic:pic xmlns:pic="http://schemas.openxmlformats.org/drawingml/2006/picture">
                   <pic:nvPicPr>
-                    <pic:cNvPr id="1895948055" name=""/>
+                    <pic:cNvPr id="305070208" name="Hình ảnh 3" descr="Ảnh có chứa văn bản, biểu đồ, ảnh chụp màn hình, Song song&#10;&#10;Nội dung do AI tạo ra có thể không chính xác."/>
                     <pic:cNvPicPr/>
                   </pic:nvPicPr>
                   <pic:blipFill>
@@ -7455,7 +7546,7 @@
                   <pic:spPr>
                     <a:xfrm>
                       <a:off x="0" y="0"/>
-                      <a:ext cx="4362450" cy="5648325"/>
+                      <a:ext cx="5410955" cy="6858957"/>
                     </a:xfrm>
                     <a:prstGeom prst="rect">
                       <a:avLst/>
@@ -7525,7 +7616,7 @@
     </w:p>
     <w:p>
       <w:pPr>
-        <w:pStyle w:val="ListParagraph"/>
+        <w:pStyle w:val="oancuaDanhsach"/>
         <w:spacing w:line="360" w:lineRule="auto"/>
         <w:jc w:val="both"/>
         <w:rPr>
@@ -7535,7 +7626,7 @@
     </w:p>
     <w:p>
       <w:pPr>
-        <w:pStyle w:val="ListParagraph"/>
+        <w:pStyle w:val="oancuaDanhsach"/>
         <w:spacing w:line="360" w:lineRule="auto"/>
         <w:jc w:val="both"/>
         <w:rPr>
@@ -7545,7 +7636,7 @@
     </w:p>
     <w:p>
       <w:pPr>
-        <w:pStyle w:val="ListParagraph"/>
+        <w:pStyle w:val="oancuaDanhsach"/>
         <w:spacing w:line="360" w:lineRule="auto"/>
         <w:jc w:val="both"/>
         <w:rPr>
@@ -7555,7 +7646,7 @@
     </w:p>
     <w:p>
       <w:pPr>
-        <w:pStyle w:val="ListParagraph"/>
+        <w:pStyle w:val="oancuaDanhsach"/>
         <w:spacing w:line="360" w:lineRule="auto"/>
         <w:jc w:val="both"/>
         <w:rPr>
@@ -7565,7 +7656,6 @@
     </w:p>
     <w:p>
       <w:pPr>
-        <w:pStyle w:val="ListParagraph"/>
         <w:spacing w:line="360" w:lineRule="auto"/>
         <w:jc w:val="both"/>
         <w:rPr>
@@ -7575,60 +7665,10 @@
     </w:p>
     <w:p>
       <w:pPr>
-        <w:pStyle w:val="ListParagraph"/>
-        <w:spacing w:line="360" w:lineRule="auto"/>
-        <w:jc w:val="both"/>
-        <w:rPr>
-          <w:lang w:val="en-US"/>
-        </w:rPr>
-      </w:pPr>
-    </w:p>
-    <w:p>
-      <w:pPr>
-        <w:pStyle w:val="ListParagraph"/>
-        <w:spacing w:line="360" w:lineRule="auto"/>
-        <w:jc w:val="both"/>
-        <w:rPr>
-          <w:lang w:val="en-US"/>
-        </w:rPr>
-      </w:pPr>
-    </w:p>
-    <w:p>
-      <w:pPr>
-        <w:pStyle w:val="ListParagraph"/>
-        <w:spacing w:line="360" w:lineRule="auto"/>
-        <w:jc w:val="both"/>
-        <w:rPr>
-          <w:lang w:val="en-US"/>
-        </w:rPr>
-      </w:pPr>
-    </w:p>
-    <w:p>
-      <w:pPr>
-        <w:pStyle w:val="ListParagraph"/>
-        <w:spacing w:line="360" w:lineRule="auto"/>
-        <w:jc w:val="both"/>
-        <w:rPr>
-          <w:lang w:val="en-US"/>
-        </w:rPr>
-      </w:pPr>
-    </w:p>
-    <w:p>
-      <w:pPr>
-        <w:pStyle w:val="ListParagraph"/>
-        <w:spacing w:line="360" w:lineRule="auto"/>
-        <w:jc w:val="both"/>
-        <w:rPr>
-          <w:lang w:val="en-US"/>
-        </w:rPr>
-      </w:pPr>
-    </w:p>
-    <w:p>
-      <w:pPr>
-        <w:pStyle w:val="ListParagraph"/>
+        <w:pStyle w:val="oancuaDanhsach"/>
         <w:numPr>
           <w:ilvl w:val="0"/>
-          <w:numId w:val="31"/>
+          <w:numId w:val="43"/>
         </w:numPr>
         <w:spacing w:line="360" w:lineRule="auto"/>
         <w:jc w:val="both"/>
@@ -7646,13 +7686,12 @@
           <w:bCs/>
           <w:lang w:val="vi"/>
         </w:rPr>
-        <w:lastRenderedPageBreak/>
         <w:t>Biểu đồ hoạt động chức năng thêm sản phẩm vào giỏ hàng</w:t>
       </w:r>
     </w:p>
     <w:p>
       <w:pPr>
-        <w:pStyle w:val="ListParagraph"/>
+        <w:pStyle w:val="oancuaDanhsach"/>
         <w:spacing w:line="360" w:lineRule="auto"/>
         <w:ind w:left="1080"/>
         <w:jc w:val="both"/>
@@ -7660,13 +7699,13 @@
           <w:rFonts w:ascii="Arial" w:eastAsia="Arial" w:hAnsi="Arial" w:cs="Arial"/>
           <w:b/>
           <w:bCs/>
-          <w:lang w:val="vi"/>
-        </w:rPr>
-      </w:pPr>
-    </w:p>
-    <w:p>
-      <w:pPr>
-        <w:pStyle w:val="ListParagraph"/>
+          <w:lang w:val="en-US"/>
+        </w:rPr>
+      </w:pPr>
+    </w:p>
+    <w:p>
+      <w:pPr>
+        <w:pStyle w:val="oancuaDanhsach"/>
         <w:spacing w:line="360" w:lineRule="auto"/>
         <w:jc w:val="center"/>
         <w:rPr>
@@ -7685,10 +7724,10 @@
           <w:noProof/>
         </w:rPr>
         <w:drawing>
-          <wp:inline distT="0" distB="0" distL="0" distR="0" wp14:anchorId="771FE0E4" wp14:editId="1D037B86">
-            <wp:extent cx="4514850" cy="4581525"/>
+          <wp:inline distT="0" distB="0" distL="0" distR="0" wp14:anchorId="5AC1F147" wp14:editId="0E1C58B7">
+            <wp:extent cx="5531933" cy="6248400"/>
             <wp:effectExtent l="0" t="0" r="0" b="0"/>
-            <wp:docPr id="1246596074" name="drawing" descr="A diagram of a flowchart&#10;&#10;AI-generated content may be incorrect."/>
+            <wp:docPr id="1868756522" name="Hình ảnh 4" descr="Ảnh có chứa văn bản, biểu đồ, ảnh chụp màn hình, Kế hoạch&#10;&#10;Nội dung do AI tạo ra có thể không chính xác."/>
             <wp:cNvGraphicFramePr>
               <a:graphicFrameLocks xmlns:a="http://schemas.openxmlformats.org/drawingml/2006/main" noChangeAspect="1"/>
             </wp:cNvGraphicFramePr>
@@ -7696,7 +7735,7 @@
               <a:graphicData uri="http://schemas.openxmlformats.org/drawingml/2006/picture">
                 <pic:pic xmlns:pic="http://schemas.openxmlformats.org/drawingml/2006/picture">
                   <pic:nvPicPr>
-                    <pic:cNvPr id="1246596074" name=""/>
+                    <pic:cNvPr id="1868756522" name="Hình ảnh 4" descr="Ảnh có chứa văn bản, biểu đồ, ảnh chụp màn hình, Kế hoạch&#10;&#10;Nội dung do AI tạo ra có thể không chính xác."/>
                     <pic:cNvPicPr/>
                   </pic:nvPicPr>
                   <pic:blipFill>
@@ -7714,7 +7753,7 @@
                   <pic:spPr>
                     <a:xfrm>
                       <a:off x="0" y="0"/>
-                      <a:ext cx="4514850" cy="4581525"/>
+                      <a:ext cx="5539894" cy="6257392"/>
                     </a:xfrm>
                     <a:prstGeom prst="rect">
                       <a:avLst/>
@@ -7729,7 +7768,7 @@
     </w:p>
     <w:p>
       <w:pPr>
-        <w:pStyle w:val="ListParagraph"/>
+        <w:pStyle w:val="oancuaDanhsach"/>
         <w:spacing w:line="360" w:lineRule="auto"/>
         <w:jc w:val="center"/>
         <w:rPr>
@@ -7788,7 +7827,7 @@
     </w:p>
     <w:p>
       <w:pPr>
-        <w:pStyle w:val="ListParagraph"/>
+        <w:pStyle w:val="oancuaDanhsach"/>
         <w:spacing w:line="360" w:lineRule="auto"/>
         <w:jc w:val="both"/>
         <w:rPr>
@@ -7801,132 +7840,17 @@
     </w:p>
     <w:p>
       <w:pPr>
-        <w:pStyle w:val="ListParagraph"/>
-        <w:spacing w:line="360" w:lineRule="auto"/>
-        <w:jc w:val="both"/>
-        <w:rPr>
-          <w:rFonts w:ascii="Arial" w:eastAsia="Arial" w:hAnsi="Arial" w:cs="Arial"/>
-          <w:i/>
-          <w:iCs/>
-          <w:lang w:val="en-US"/>
-        </w:rPr>
-      </w:pPr>
-    </w:p>
-    <w:p>
-      <w:pPr>
-        <w:pStyle w:val="ListParagraph"/>
-        <w:spacing w:line="360" w:lineRule="auto"/>
-        <w:jc w:val="both"/>
-        <w:rPr>
-          <w:rFonts w:ascii="Arial" w:eastAsia="Arial" w:hAnsi="Arial" w:cs="Arial"/>
-          <w:i/>
-          <w:iCs/>
-          <w:lang w:val="en-US"/>
-        </w:rPr>
-      </w:pPr>
-    </w:p>
-    <w:p>
-      <w:pPr>
-        <w:pStyle w:val="ListParagraph"/>
-        <w:spacing w:line="360" w:lineRule="auto"/>
-        <w:jc w:val="both"/>
-        <w:rPr>
-          <w:rFonts w:ascii="Arial" w:eastAsia="Arial" w:hAnsi="Arial" w:cs="Arial"/>
-          <w:i/>
-          <w:iCs/>
-          <w:lang w:val="en-US"/>
-        </w:rPr>
-      </w:pPr>
-    </w:p>
-    <w:p>
-      <w:pPr>
-        <w:pStyle w:val="ListParagraph"/>
-        <w:spacing w:line="360" w:lineRule="auto"/>
-        <w:jc w:val="both"/>
-        <w:rPr>
-          <w:rFonts w:ascii="Arial" w:eastAsia="Arial" w:hAnsi="Arial" w:cs="Arial"/>
-          <w:i/>
-          <w:iCs/>
-          <w:lang w:val="en-US"/>
-        </w:rPr>
-      </w:pPr>
-    </w:p>
-    <w:p>
-      <w:pPr>
-        <w:pStyle w:val="ListParagraph"/>
-        <w:spacing w:line="360" w:lineRule="auto"/>
-        <w:jc w:val="both"/>
-        <w:rPr>
-          <w:rFonts w:ascii="Arial" w:eastAsia="Arial" w:hAnsi="Arial" w:cs="Arial"/>
-          <w:i/>
-          <w:iCs/>
-          <w:lang w:val="en-US"/>
-        </w:rPr>
-      </w:pPr>
-    </w:p>
-    <w:p>
-      <w:pPr>
-        <w:pStyle w:val="ListParagraph"/>
-        <w:spacing w:line="360" w:lineRule="auto"/>
-        <w:jc w:val="both"/>
-        <w:rPr>
-          <w:rFonts w:ascii="Arial" w:eastAsia="Arial" w:hAnsi="Arial" w:cs="Arial"/>
-          <w:i/>
-          <w:iCs/>
-          <w:lang w:val="en-US"/>
-        </w:rPr>
-      </w:pPr>
-    </w:p>
-    <w:p>
-      <w:pPr>
-        <w:pStyle w:val="ListParagraph"/>
-        <w:spacing w:line="360" w:lineRule="auto"/>
-        <w:jc w:val="both"/>
-        <w:rPr>
-          <w:rFonts w:ascii="Arial" w:eastAsia="Arial" w:hAnsi="Arial" w:cs="Arial"/>
-          <w:i/>
-          <w:iCs/>
-          <w:lang w:val="en-US"/>
-        </w:rPr>
-      </w:pPr>
-    </w:p>
-    <w:p>
-      <w:pPr>
-        <w:pStyle w:val="ListParagraph"/>
-        <w:spacing w:line="360" w:lineRule="auto"/>
-        <w:jc w:val="both"/>
-        <w:rPr>
-          <w:rFonts w:ascii="Arial" w:eastAsia="Arial" w:hAnsi="Arial" w:cs="Arial"/>
-          <w:i/>
-          <w:iCs/>
-          <w:lang w:val="en-US"/>
-        </w:rPr>
-      </w:pPr>
-    </w:p>
-    <w:p>
-      <w:pPr>
-        <w:pStyle w:val="ListParagraph"/>
-        <w:spacing w:line="360" w:lineRule="auto"/>
-        <w:jc w:val="both"/>
-        <w:rPr>
-          <w:rFonts w:ascii="Arial" w:eastAsia="Arial" w:hAnsi="Arial" w:cs="Arial"/>
-          <w:i/>
-          <w:iCs/>
-          <w:lang w:val="en-US"/>
-        </w:rPr>
-      </w:pPr>
-    </w:p>
-    <w:p>
-      <w:pPr>
-        <w:ind w:left="720"/>
-        <w:rPr>
-          <w:lang w:val="en-US"/>
-        </w:rPr>
-      </w:pPr>
-    </w:p>
-    <w:p>
-      <w:pPr>
-        <w:ind w:left="720"/>
+        <w:rPr>
+          <w:rStyle w:val="u3Char"/>
+          <w:b/>
+          <w:bCs/>
+          <w:color w:val="auto"/>
+          <w:lang w:val="en-US"/>
+        </w:rPr>
+      </w:pPr>
+    </w:p>
+    <w:p>
+      <w:pPr>
         <w:rPr>
           <w:rFonts w:eastAsiaTheme="majorEastAsia" w:cstheme="majorBidi"/>
           <w:b/>
@@ -7937,50 +7861,47 @@
         </w:rPr>
       </w:pPr>
       <w:r>
+        <w:rPr>
+          <w:rStyle w:val="u3Char"/>
+          <w:b/>
+          <w:bCs/>
+          <w:color w:val="auto"/>
+        </w:rPr>
         <w:lastRenderedPageBreak/>
-        <w:br/>
-      </w:r>
-      <w:r>
-        <w:rPr>
-          <w:rStyle w:val="Heading3Char"/>
+        <w:t>3.2.</w:t>
+      </w:r>
+      <w:r>
+        <w:rPr>
+          <w:rStyle w:val="u3Char"/>
           <w:b/>
           <w:bCs/>
           <w:color w:val="auto"/>
-        </w:rPr>
-        <w:t>3.2.</w:t>
-      </w:r>
-      <w:r>
-        <w:rPr>
-          <w:rStyle w:val="Heading3Char"/>
+          <w:lang w:val="en-US"/>
+        </w:rPr>
+        <w:t>4</w:t>
+      </w:r>
+      <w:r>
+        <w:rPr>
+          <w:rStyle w:val="u3Char"/>
           <w:b/>
           <w:bCs/>
           <w:color w:val="auto"/>
-          <w:lang w:val="en-US"/>
-        </w:rPr>
-        <w:t>4</w:t>
-      </w:r>
-      <w:r>
-        <w:rPr>
-          <w:rStyle w:val="Heading3Char"/>
+        </w:rPr>
+        <w:t xml:space="preserve">. </w:t>
+      </w:r>
+      <w:r>
+        <w:rPr>
+          <w:rStyle w:val="u3Char"/>
           <w:b/>
           <w:bCs/>
           <w:color w:val="auto"/>
-        </w:rPr>
-        <w:t xml:space="preserve">. </w:t>
-      </w:r>
-      <w:r>
-        <w:rPr>
-          <w:rStyle w:val="Heading3Char"/>
-          <w:b/>
-          <w:bCs/>
-          <w:color w:val="auto"/>
           <w:lang w:val="en-US"/>
         </w:rPr>
         <w:t>Biểu đồ lớp</w:t>
       </w:r>
       <w:r>
         <w:rPr>
-          <w:rStyle w:val="Heading3Char"/>
+          <w:rStyle w:val="u3Char"/>
           <w:b/>
           <w:bCs/>
           <w:color w:val="auto"/>
@@ -8012,27 +7933,15 @@
     </w:p>
     <w:p>
       <w:pPr>
-        <w:ind w:left="720"/>
-        <w:rPr>
-          <w:rStyle w:val="Heading3Char"/>
-          <w:b/>
-          <w:bCs/>
-          <w:lang w:val="en-US"/>
-        </w:rPr>
-      </w:pPr>
-    </w:p>
-    <w:p>
-      <w:pPr>
-        <w:ind w:left="720"/>
-        <w:jc w:val="center"/>
-        <w:rPr>
-          <w:b/>
-          <w:lang w:val="en-US"/>
-        </w:rPr>
-      </w:pPr>
-      <w:r>
-        <w:br/>
-      </w:r>
+        <w:rPr>
+          <w:rFonts w:eastAsiaTheme="majorEastAsia" w:cstheme="majorBidi"/>
+          <w:b/>
+          <w:bCs/>
+          <w:sz w:val="28"/>
+          <w:szCs w:val="28"/>
+          <w:lang w:val="en-US"/>
+        </w:rPr>
+      </w:pPr>
       <w:r>
         <w:rPr>
           <w:noProof/>
@@ -8045,10 +7954,10 @@
           <w:noProof/>
         </w:rPr>
         <w:drawing>
-          <wp:inline distT="0" distB="0" distL="0" distR="0" wp14:anchorId="29A67E5A" wp14:editId="74AE968C">
-            <wp:extent cx="3543300" cy="5495925"/>
-            <wp:effectExtent l="0" t="0" r="0" b="0"/>
-            <wp:docPr id="36785085" name="drawing" descr="Ảnh có chứa văn bản, ảnh chụp màn hình, biểu đồ, Phông chữ&#10;&#10;Nội dung do AI tạo ra có thể không chính xác."/>
+          <wp:inline distT="0" distB="0" distL="0" distR="0" wp14:anchorId="7F3B69C9" wp14:editId="54A6D240">
+            <wp:extent cx="5731510" cy="6570042"/>
+            <wp:effectExtent l="0" t="0" r="2540" b="2540"/>
+            <wp:docPr id="2110362718" name="Picture 1"/>
             <wp:cNvGraphicFramePr>
               <a:graphicFrameLocks xmlns:a="http://schemas.openxmlformats.org/drawingml/2006/main" noChangeAspect="1"/>
             </wp:cNvGraphicFramePr>
@@ -8056,8 +7965,10 @@
               <a:graphicData uri="http://schemas.openxmlformats.org/drawingml/2006/picture">
                 <pic:pic xmlns:pic="http://schemas.openxmlformats.org/drawingml/2006/picture">
                   <pic:nvPicPr>
-                    <pic:cNvPr id="36785085" name="drawing" descr="Ảnh có chứa văn bản, ảnh chụp màn hình, biểu đồ, Phông chữ&#10;&#10;Nội dung do AI tạo ra có thể không chính xác."/>
-                    <pic:cNvPicPr/>
+                    <pic:cNvPr id="2110362718" name="Picture 1"/>
+                    <pic:cNvPicPr>
+                      <a:picLocks noChangeAspect="1"/>
+                    </pic:cNvPicPr>
                   </pic:nvPicPr>
                   <pic:blipFill>
                     <a:blip r:embed="rId26">
@@ -8071,1019 +7982,10 @@
                       <a:fillRect/>
                     </a:stretch>
                   </pic:blipFill>
-                  <pic:spPr>
-                    <a:xfrm>
-                      <a:off x="0" y="0"/>
-                      <a:ext cx="3543300" cy="5495925"/>
-                    </a:xfrm>
-                    <a:prstGeom prst="rect">
-                      <a:avLst/>
-                    </a:prstGeom>
-                  </pic:spPr>
-                </pic:pic>
-              </a:graphicData>
-            </a:graphic>
-          </wp:inline>
-        </w:drawing>
-      </w:r>
-      <w:r>
-        <w:br/>
-      </w:r>
-    </w:p>
-    <w:p>
-      <w:pPr>
-        <w:ind w:left="720"/>
-        <w:jc w:val="center"/>
-        <w:rPr>
-          <w:b/>
-          <w:i/>
-          <w:iCs/>
-          <w:lang w:val="en-US"/>
-        </w:rPr>
-      </w:pPr>
-      <w:r>
-        <w:rPr>
-          <w:b/>
-          <w:i/>
-          <w:iCs/>
-          <w:lang w:val="en-US"/>
-        </w:rPr>
-        <w:t>Hình 3.1</w:t>
-      </w:r>
-      <w:r>
-        <w:rPr>
-          <w:b/>
-          <w:i/>
-          <w:iCs/>
-          <w:lang w:val="en-US"/>
-        </w:rPr>
-        <w:t>6</w:t>
-      </w:r>
-      <w:r>
-        <w:rPr>
-          <w:b/>
-          <w:i/>
-          <w:iCs/>
-          <w:lang w:val="en-US"/>
-        </w:rPr>
-        <w:t xml:space="preserve"> </w:t>
-      </w:r>
-      <w:r>
-        <w:rPr>
-          <w:rStyle w:val="Heading3Char"/>
-          <w:b/>
-          <w:bCs/>
-          <w:i/>
-          <w:iCs/>
-          <w:color w:val="auto"/>
-          <w:sz w:val="24"/>
-          <w:szCs w:val="24"/>
-          <w:lang w:val="en-US"/>
-        </w:rPr>
-        <w:t>Biểu đồ lớp</w:t>
-      </w:r>
-    </w:p>
-    <w:p>
-      <w:pPr>
-        <w:ind w:left="720"/>
-        <w:rPr>
-          <w:b/>
-          <w:lang w:val="en-US"/>
-        </w:rPr>
-      </w:pPr>
-    </w:p>
-    <w:p>
-      <w:pPr>
-        <w:ind w:left="720"/>
-        <w:rPr>
-          <w:b/>
-          <w:lang w:val="en-US"/>
-        </w:rPr>
-      </w:pPr>
-    </w:p>
-    <w:p>
-      <w:pPr>
-        <w:ind w:left="720"/>
-        <w:rPr>
-          <w:b/>
-          <w:lang w:val="en-US"/>
-        </w:rPr>
-      </w:pPr>
-    </w:p>
-    <w:p>
-      <w:pPr>
-        <w:ind w:left="720"/>
-        <w:rPr>
-          <w:b/>
-          <w:lang w:val="en-US"/>
-        </w:rPr>
-      </w:pPr>
-    </w:p>
-    <w:p>
-      <w:pPr>
-        <w:ind w:left="720"/>
-        <w:rPr>
-          <w:b/>
-          <w:lang w:val="en-US"/>
-        </w:rPr>
-      </w:pPr>
-    </w:p>
-    <w:p>
-      <w:pPr>
-        <w:rPr>
-          <w:rFonts w:eastAsiaTheme="majorEastAsia" w:cstheme="majorBidi"/>
-          <w:b/>
-          <w:sz w:val="28"/>
-          <w:szCs w:val="28"/>
-          <w:lang w:val="en-US"/>
-        </w:rPr>
-      </w:pPr>
-      <w:r>
-        <w:rPr>
-          <w:rStyle w:val="Heading3Char"/>
-          <w:b/>
-          <w:color w:val="auto"/>
-        </w:rPr>
-        <w:lastRenderedPageBreak/>
-        <w:t>3.2.</w:t>
-      </w:r>
-      <w:r>
-        <w:rPr>
-          <w:rStyle w:val="Heading3Char"/>
-          <w:b/>
-          <w:bCs/>
-          <w:color w:val="auto"/>
-          <w:lang w:val="en-US"/>
-        </w:rPr>
-        <w:t>5</w:t>
-      </w:r>
-      <w:r>
-        <w:rPr>
-          <w:rStyle w:val="Heading3Char"/>
-          <w:b/>
-          <w:color w:val="auto"/>
-          <w:lang w:val="en-US"/>
-        </w:rPr>
-        <w:t>. Biểu đồ trình tự</w:t>
-      </w:r>
-      <w:r>
-        <w:rPr>
-          <w:rStyle w:val="Heading3Char"/>
-          <w:b/>
-          <w:color w:val="auto"/>
-          <w:lang w:val="en-US"/>
-        </w:rPr>
-        <w:t xml:space="preserve"> </w:t>
-      </w:r>
-      <w:r>
-        <w:rPr>
-          <w:rFonts w:eastAsiaTheme="majorEastAsia" w:cstheme="majorBidi"/>
-          <w:b/>
-          <w:sz w:val="28"/>
-          <w:szCs w:val="28"/>
-        </w:rPr>
-        <w:t>(Sequence Diagram)</w:t>
-      </w:r>
-    </w:p>
-    <w:p>
-      <w:pPr>
-        <w:rPr>
-          <w:b/>
-          <w:bCs/>
-          <w:lang w:val="en-US"/>
-        </w:rPr>
-      </w:pPr>
-      <w:r>
-        <w:rPr>
-          <w:b/>
-          <w:bCs/>
-          <w:lang w:val="en-US"/>
-        </w:rPr>
-        <w:t xml:space="preserve">1. </w:t>
-      </w:r>
-      <w:r>
-        <w:rPr>
-          <w:b/>
-          <w:bCs/>
-          <w:lang w:val="en-US"/>
-        </w:rPr>
-        <w:t>Biểu đồ trình tự chức năng đặt hàng</w:t>
-      </w:r>
-      <w:r>
-        <w:br/>
-      </w:r>
-      <w:r>
-        <w:rPr>
-          <w:noProof/>
-        </w:rPr>
-        <w:drawing>
-          <wp:inline distT="0" distB="0" distL="0" distR="0" wp14:anchorId="78C058C8" wp14:editId="68D27623">
-            <wp:extent cx="5725160" cy="4088552"/>
-            <wp:effectExtent l="0" t="0" r="8890" b="7620"/>
-            <wp:docPr id="480490774" name="Picture 1" descr="Ảnh có chứa văn bản, biểu đồ, Song song, Kế hoạch&#10;&#10;Nội dung do AI tạo ra có thể không chính xác."/>
-            <wp:cNvGraphicFramePr>
-              <a:graphicFrameLocks xmlns:a="http://schemas.openxmlformats.org/drawingml/2006/main" noChangeAspect="1"/>
-            </wp:cNvGraphicFramePr>
-            <a:graphic xmlns:a="http://schemas.openxmlformats.org/drawingml/2006/main">
-              <a:graphicData uri="http://schemas.openxmlformats.org/drawingml/2006/picture">
-                <pic:pic xmlns:pic="http://schemas.openxmlformats.org/drawingml/2006/picture">
-                  <pic:nvPicPr>
-                    <pic:cNvPr id="480490774" name="Picture 1" descr="Ảnh có chứa văn bản, biểu đồ, Song song, Kế hoạch&#10;&#10;Nội dung do AI tạo ra có thể không chính xác."/>
-                    <pic:cNvPicPr/>
-                  </pic:nvPicPr>
-                  <pic:blipFill>
-                    <a:blip r:embed="rId27"/>
-                    <a:stretch>
-                      <a:fillRect/>
-                    </a:stretch>
-                  </pic:blipFill>
-                  <pic:spPr>
-                    <a:xfrm>
-                      <a:off x="0" y="0"/>
-                      <a:ext cx="5800236" cy="4142167"/>
-                    </a:xfrm>
-                    <a:prstGeom prst="rect">
-                      <a:avLst/>
-                    </a:prstGeom>
-                  </pic:spPr>
-                </pic:pic>
-              </a:graphicData>
-            </a:graphic>
-          </wp:inline>
-        </w:drawing>
-      </w:r>
-    </w:p>
-    <w:p>
-      <w:pPr>
-        <w:ind w:left="720"/>
-        <w:jc w:val="center"/>
-        <w:rPr>
-          <w:b/>
-          <w:bCs/>
-          <w:i/>
-          <w:iCs/>
-          <w:lang w:val="en-US"/>
-        </w:rPr>
-      </w:pPr>
-      <w:r>
-        <w:rPr>
-          <w:b/>
-          <w:bCs/>
-          <w:i/>
-          <w:iCs/>
-          <w:lang w:val="en-US"/>
-        </w:rPr>
-        <w:t>Hình 3.1</w:t>
-      </w:r>
-      <w:r>
-        <w:rPr>
-          <w:b/>
-          <w:bCs/>
-          <w:i/>
-          <w:iCs/>
-          <w:lang w:val="en-US"/>
-        </w:rPr>
-        <w:t>7</w:t>
-      </w:r>
-      <w:r>
-        <w:rPr>
-          <w:b/>
-          <w:bCs/>
-          <w:i/>
-          <w:iCs/>
-          <w:lang w:val="en-US"/>
-        </w:rPr>
-        <w:t xml:space="preserve"> Biểu đồ trình tự chức năng đặt hàng</w:t>
-      </w:r>
-    </w:p>
-    <w:p>
-      <w:pPr>
-        <w:ind w:left="720"/>
-        <w:jc w:val="center"/>
-        <w:rPr>
-          <w:b/>
-          <w:bCs/>
-          <w:i/>
-          <w:iCs/>
-          <w:lang w:val="en-US"/>
-        </w:rPr>
-      </w:pPr>
-    </w:p>
-    <w:p>
-      <w:pPr>
-        <w:spacing w:line="276" w:lineRule="auto"/>
-      </w:pPr>
-      <w:r>
-        <w:rPr>
-          <w:rFonts w:ascii="Arial" w:eastAsia="Arial" w:hAnsi="Arial" w:cs="Arial"/>
-        </w:rPr>
-        <w:t xml:space="preserve">Mô tả biểu đồ: </w:t>
-      </w:r>
-      <w:r>
-        <w:br/>
-      </w:r>
-      <w:r>
-        <w:rPr>
-          <w:rFonts w:ascii="Arial" w:eastAsia="Arial" w:hAnsi="Arial" w:cs="Arial"/>
-          <w:b/>
-          <w:bCs/>
-        </w:rPr>
-        <w:t>Quy trình nghiệp vụ: Đặt hàng</w:t>
-      </w:r>
-    </w:p>
-    <w:p>
-      <w:pPr>
-        <w:spacing w:line="276" w:lineRule="auto"/>
-      </w:pPr>
-      <w:r>
-        <w:rPr>
-          <w:rFonts w:ascii="Arial" w:eastAsia="Arial" w:hAnsi="Arial" w:cs="Arial"/>
-          <w:b/>
-          <w:bCs/>
-        </w:rPr>
-        <w:t>1. Thêm sản phẩm vào giỏ hàng</w:t>
-      </w:r>
-    </w:p>
-    <w:p>
-      <w:pPr>
-        <w:pStyle w:val="ListParagraph"/>
-        <w:numPr>
-          <w:ilvl w:val="0"/>
-          <w:numId w:val="25"/>
-        </w:numPr>
-        <w:spacing w:after="0" w:line="276" w:lineRule="auto"/>
-        <w:rPr>
-          <w:rFonts w:ascii="Arial" w:eastAsia="Arial" w:hAnsi="Arial" w:cs="Arial"/>
-        </w:rPr>
-      </w:pPr>
-      <w:r>
-        <w:rPr>
-          <w:rFonts w:ascii="Arial" w:eastAsia="Arial" w:hAnsi="Arial" w:cs="Arial"/>
-        </w:rPr>
-        <w:t>Người dùng chọn sản phẩm cần mua và thêm vào giỏ hàng.</w:t>
-      </w:r>
-    </w:p>
-    <w:p>
-      <w:pPr>
-        <w:pStyle w:val="ListParagraph"/>
-        <w:numPr>
-          <w:ilvl w:val="0"/>
-          <w:numId w:val="25"/>
-        </w:numPr>
-        <w:spacing w:after="0" w:line="276" w:lineRule="auto"/>
-        <w:rPr>
-          <w:rFonts w:ascii="Arial" w:eastAsia="Arial" w:hAnsi="Arial" w:cs="Arial"/>
-        </w:rPr>
-      </w:pPr>
-      <w:r>
-        <w:rPr>
-          <w:rFonts w:ascii="Arial" w:eastAsia="Arial" w:hAnsi="Arial" w:cs="Arial"/>
-        </w:rPr>
-        <w:t>Hệ thống gửi yêu cầu thêm sản phẩm vào giỏ.</w:t>
-      </w:r>
-    </w:p>
-    <w:p>
-      <w:pPr>
-        <w:pStyle w:val="ListParagraph"/>
-        <w:numPr>
-          <w:ilvl w:val="0"/>
-          <w:numId w:val="25"/>
-        </w:numPr>
-        <w:spacing w:after="0" w:line="276" w:lineRule="auto"/>
-        <w:rPr>
-          <w:rFonts w:ascii="Arial" w:eastAsia="Arial" w:hAnsi="Arial" w:cs="Arial"/>
-        </w:rPr>
-      </w:pPr>
-      <w:r>
-        <w:rPr>
-          <w:rFonts w:ascii="Arial" w:eastAsia="Arial" w:hAnsi="Arial" w:cs="Arial"/>
-        </w:rPr>
-        <w:t>Controller xử lý yêu cầu và gọi Model để cập nhật giỏ hàng.</w:t>
-      </w:r>
-    </w:p>
-    <w:p>
-      <w:pPr>
-        <w:pStyle w:val="ListParagraph"/>
-        <w:numPr>
-          <w:ilvl w:val="0"/>
-          <w:numId w:val="25"/>
-        </w:numPr>
-        <w:spacing w:after="0" w:line="276" w:lineRule="auto"/>
-        <w:rPr>
-          <w:rFonts w:ascii="Arial" w:eastAsia="Arial" w:hAnsi="Arial" w:cs="Arial"/>
-        </w:rPr>
-      </w:pPr>
-      <w:r>
-        <w:rPr>
-          <w:rFonts w:ascii="Arial" w:eastAsia="Arial" w:hAnsi="Arial" w:cs="Arial"/>
-        </w:rPr>
-        <w:t>Sau khi cập nhật, View hiển thị lại giỏ hàng mới cho người dùng.</w:t>
-      </w:r>
-    </w:p>
-    <w:p>
-      <w:pPr>
-        <w:spacing w:line="276" w:lineRule="auto"/>
-      </w:pPr>
-      <w:r>
-        <w:rPr>
-          <w:rFonts w:ascii="Arial" w:eastAsia="Arial" w:hAnsi="Arial" w:cs="Arial"/>
-          <w:b/>
-          <w:bCs/>
-        </w:rPr>
-        <w:t>2. Thực hiện đặt hàng</w:t>
-      </w:r>
-    </w:p>
-    <w:p>
-      <w:pPr>
-        <w:pStyle w:val="ListParagraph"/>
-        <w:numPr>
-          <w:ilvl w:val="0"/>
-          <w:numId w:val="24"/>
-        </w:numPr>
-        <w:spacing w:after="0" w:line="276" w:lineRule="auto"/>
-        <w:rPr>
-          <w:rFonts w:ascii="Arial" w:eastAsia="Arial" w:hAnsi="Arial" w:cs="Arial"/>
-        </w:rPr>
-      </w:pPr>
-      <w:r>
-        <w:rPr>
-          <w:rFonts w:ascii="Arial" w:eastAsia="Arial" w:hAnsi="Arial" w:cs="Arial"/>
-        </w:rPr>
-        <w:t xml:space="preserve">Người dùng nhấn nút </w:t>
-      </w:r>
-      <w:r>
-        <w:rPr>
-          <w:rFonts w:ascii="Arial" w:eastAsia="Arial" w:hAnsi="Arial" w:cs="Arial"/>
-          <w:b/>
-          <w:bCs/>
-        </w:rPr>
-        <w:t>“Đặt hàng”</w:t>
-      </w:r>
-      <w:r>
-        <w:rPr>
-          <w:rFonts w:ascii="Arial" w:eastAsia="Arial" w:hAnsi="Arial" w:cs="Arial"/>
-        </w:rPr>
-        <w:t>.</w:t>
-      </w:r>
-    </w:p>
-    <w:p>
-      <w:pPr>
-        <w:pStyle w:val="ListParagraph"/>
-        <w:numPr>
-          <w:ilvl w:val="0"/>
-          <w:numId w:val="24"/>
-        </w:numPr>
-        <w:spacing w:after="0" w:line="276" w:lineRule="auto"/>
-        <w:rPr>
-          <w:rFonts w:ascii="Arial" w:eastAsia="Arial" w:hAnsi="Arial" w:cs="Arial"/>
-        </w:rPr>
-      </w:pPr>
-      <w:r>
-        <w:rPr>
-          <w:rFonts w:ascii="Arial" w:eastAsia="Arial" w:hAnsi="Arial" w:cs="Arial"/>
-        </w:rPr>
-        <w:t>View gửi thông tin đặt hàng sang Controller.</w:t>
-      </w:r>
-    </w:p>
-    <w:p>
-      <w:pPr>
-        <w:pStyle w:val="ListParagraph"/>
-        <w:numPr>
-          <w:ilvl w:val="0"/>
-          <w:numId w:val="24"/>
-        </w:numPr>
-        <w:spacing w:after="0" w:line="276" w:lineRule="auto"/>
-        <w:rPr>
-          <w:rFonts w:ascii="Arial" w:eastAsia="Arial" w:hAnsi="Arial" w:cs="Arial"/>
-        </w:rPr>
-      </w:pPr>
-      <w:r>
-        <w:rPr>
-          <w:rFonts w:ascii="Arial" w:eastAsia="Arial" w:hAnsi="Arial" w:cs="Arial"/>
-        </w:rPr>
-        <w:t>Controller gọi Model để kiểm tra tồn kho và thông tin người nhận.</w:t>
-      </w:r>
-    </w:p>
-    <w:p>
-      <w:pPr>
-        <w:spacing w:line="276" w:lineRule="auto"/>
-      </w:pPr>
-      <w:r>
-        <w:rPr>
-          <w:rFonts w:ascii="Arial" w:eastAsia="Arial" w:hAnsi="Arial" w:cs="Arial"/>
-          <w:b/>
-          <w:bCs/>
-        </w:rPr>
-        <w:t>3. Kết quả kiểm tra đơn hàng</w:t>
-      </w:r>
-    </w:p>
-    <w:p>
-      <w:pPr>
-        <w:pStyle w:val="ListParagraph"/>
-        <w:numPr>
-          <w:ilvl w:val="0"/>
-          <w:numId w:val="23"/>
-        </w:numPr>
-        <w:spacing w:after="0" w:line="276" w:lineRule="auto"/>
-        <w:rPr>
-          <w:rFonts w:ascii="Arial" w:eastAsia="Arial" w:hAnsi="Arial" w:cs="Arial"/>
-        </w:rPr>
-      </w:pPr>
-      <w:r>
-        <w:rPr>
-          <w:rFonts w:ascii="Arial" w:eastAsia="Arial" w:hAnsi="Arial" w:cs="Arial"/>
-          <w:b/>
-          <w:bCs/>
-        </w:rPr>
-        <w:t>Trường hợp thất bại</w:t>
-      </w:r>
-      <w:r>
-        <w:rPr>
-          <w:rFonts w:ascii="Arial" w:eastAsia="Arial" w:hAnsi="Arial" w:cs="Arial"/>
-        </w:rPr>
-        <w:t>: Nếu sản phẩm hết hàng, Model trả kết quả về cho Controller. Controller gửi thông báo “Hết sản phẩm” để View hiển thị cho người dùng.</w:t>
-      </w:r>
-    </w:p>
-    <w:p>
-      <w:pPr>
-        <w:pStyle w:val="ListParagraph"/>
-        <w:numPr>
-          <w:ilvl w:val="0"/>
-          <w:numId w:val="23"/>
-        </w:numPr>
-        <w:spacing w:after="0" w:line="276" w:lineRule="auto"/>
-        <w:rPr>
-          <w:rFonts w:ascii="Arial" w:eastAsia="Arial" w:hAnsi="Arial" w:cs="Arial"/>
-        </w:rPr>
-      </w:pPr>
-      <w:r>
-        <w:rPr>
-          <w:rFonts w:ascii="Arial" w:eastAsia="Arial" w:hAnsi="Arial" w:cs="Arial"/>
-          <w:b/>
-          <w:bCs/>
-        </w:rPr>
-        <w:lastRenderedPageBreak/>
-        <w:t>Trường hợp thành công</w:t>
-      </w:r>
-      <w:r>
-        <w:rPr>
-          <w:rFonts w:ascii="Arial" w:eastAsia="Arial" w:hAnsi="Arial" w:cs="Arial"/>
-        </w:rPr>
-        <w:t>: Nếu sản phẩm còn hàng, Model tiến hành tạo đơn hàng và trả kết quả thành công. Controller gửi thông báo đặt hàng thành công và View hiển thị cho người dùng.</w:t>
-      </w:r>
-    </w:p>
-    <w:p>
-      <w:pPr>
-        <w:spacing w:line="276" w:lineRule="auto"/>
-      </w:pPr>
-      <w:r>
-        <w:rPr>
-          <w:rFonts w:ascii="Arial" w:eastAsia="Arial" w:hAnsi="Arial" w:cs="Arial"/>
-          <w:b/>
-          <w:bCs/>
-        </w:rPr>
-        <w:t>4. Kết thúc</w:t>
-      </w:r>
-    </w:p>
-    <w:p>
-      <w:pPr>
-        <w:pStyle w:val="ListParagraph"/>
-        <w:numPr>
-          <w:ilvl w:val="0"/>
-          <w:numId w:val="22"/>
-        </w:numPr>
-        <w:spacing w:after="0" w:line="276" w:lineRule="auto"/>
-        <w:rPr>
-          <w:rFonts w:ascii="Arial" w:eastAsia="Arial" w:hAnsi="Arial" w:cs="Arial"/>
-        </w:rPr>
-      </w:pPr>
-      <w:r>
-        <w:rPr>
-          <w:rFonts w:ascii="Arial" w:eastAsia="Arial" w:hAnsi="Arial" w:cs="Arial"/>
-        </w:rPr>
-        <w:t xml:space="preserve">Quy trình kết thúc khi hệ thống thông báo </w:t>
-      </w:r>
-      <w:r>
-        <w:rPr>
-          <w:rFonts w:ascii="Arial" w:eastAsia="Arial" w:hAnsi="Arial" w:cs="Arial"/>
-          <w:b/>
-          <w:bCs/>
-        </w:rPr>
-        <w:t>đặt hàng thành công</w:t>
-      </w:r>
-      <w:r>
-        <w:rPr>
-          <w:rFonts w:ascii="Arial" w:eastAsia="Arial" w:hAnsi="Arial" w:cs="Arial"/>
-        </w:rPr>
-        <w:t xml:space="preserve"> hoặc </w:t>
-      </w:r>
-      <w:r>
-        <w:rPr>
-          <w:rFonts w:ascii="Arial" w:eastAsia="Arial" w:hAnsi="Arial" w:cs="Arial"/>
-          <w:b/>
-          <w:bCs/>
-        </w:rPr>
-        <w:t>đặt hàng thất bại (hết sản phẩm)</w:t>
-      </w:r>
-      <w:r>
-        <w:rPr>
-          <w:rFonts w:ascii="Arial" w:eastAsia="Arial" w:hAnsi="Arial" w:cs="Arial"/>
-        </w:rPr>
-        <w:t>.</w:t>
-      </w:r>
-    </w:p>
-    <w:p>
-      <w:pPr>
-        <w:spacing w:after="0" w:line="276" w:lineRule="auto"/>
-        <w:rPr>
-          <w:rFonts w:ascii="Arial" w:eastAsia="Arial" w:hAnsi="Arial" w:cs="Arial"/>
-          <w:lang w:val="en-US"/>
-        </w:rPr>
-      </w:pPr>
-    </w:p>
-    <w:p>
-      <w:pPr>
-        <w:spacing w:line="276" w:lineRule="auto"/>
-      </w:pPr>
-      <w:r>
-        <w:rPr>
-          <w:rFonts w:ascii="Arial" w:eastAsia="Arial" w:hAnsi="Arial" w:cs="Arial"/>
-          <w:b/>
-          <w:bCs/>
-        </w:rPr>
-        <w:t>Ý nghĩa của biểu đồ tuần tự đặt hàng</w:t>
-      </w:r>
-    </w:p>
-    <w:p>
-      <w:pPr>
-        <w:spacing w:line="276" w:lineRule="auto"/>
-      </w:pPr>
-      <w:r>
-        <w:rPr>
-          <w:rFonts w:ascii="Arial" w:eastAsia="Arial" w:hAnsi="Arial" w:cs="Arial"/>
-        </w:rPr>
-        <w:t xml:space="preserve">Biểu đồ tuần tự mô tả chi tiết quá trình </w:t>
-      </w:r>
-      <w:r>
-        <w:rPr>
-          <w:rFonts w:ascii="Arial" w:eastAsia="Arial" w:hAnsi="Arial" w:cs="Arial"/>
-          <w:b/>
-          <w:bCs/>
-        </w:rPr>
-        <w:t>tương tác giữa người dùng và hệ thống</w:t>
-      </w:r>
-      <w:r>
-        <w:rPr>
-          <w:rFonts w:ascii="Arial" w:eastAsia="Arial" w:hAnsi="Arial" w:cs="Arial"/>
-        </w:rPr>
-        <w:t xml:space="preserve"> trong use case </w:t>
-      </w:r>
-      <w:r>
-        <w:rPr>
-          <w:rFonts w:ascii="Arial" w:eastAsia="Arial" w:hAnsi="Arial" w:cs="Arial"/>
-          <w:b/>
-          <w:bCs/>
-        </w:rPr>
-        <w:t>Đặt hàng</w:t>
-      </w:r>
-      <w:r>
-        <w:rPr>
-          <w:rFonts w:ascii="Arial" w:eastAsia="Arial" w:hAnsi="Arial" w:cs="Arial"/>
-        </w:rPr>
-        <w:t>.</w:t>
-      </w:r>
-    </w:p>
-    <w:p>
-      <w:pPr>
-        <w:pStyle w:val="ListParagraph"/>
-        <w:numPr>
-          <w:ilvl w:val="0"/>
-          <w:numId w:val="21"/>
-        </w:numPr>
-        <w:spacing w:after="0" w:line="276" w:lineRule="auto"/>
-        <w:rPr>
-          <w:rFonts w:ascii="Arial" w:eastAsia="Arial" w:hAnsi="Arial" w:cs="Arial"/>
-        </w:rPr>
-      </w:pPr>
-      <w:r>
-        <w:rPr>
-          <w:rFonts w:ascii="Arial" w:eastAsia="Arial" w:hAnsi="Arial" w:cs="Arial"/>
-        </w:rPr>
-        <w:t xml:space="preserve">Biểu đồ cho thấy rõ </w:t>
-      </w:r>
-      <w:r>
-        <w:rPr>
-          <w:rFonts w:ascii="Arial" w:eastAsia="Arial" w:hAnsi="Arial" w:cs="Arial"/>
-          <w:b/>
-          <w:bCs/>
-        </w:rPr>
-        <w:t>vai trò của các thành phần trong mô hình MVC</w:t>
-      </w:r>
-      <w:r>
-        <w:rPr>
-          <w:rFonts w:ascii="Arial" w:eastAsia="Arial" w:hAnsi="Arial" w:cs="Arial"/>
-        </w:rPr>
-        <w:t>:</w:t>
-      </w:r>
-    </w:p>
-    <w:p>
-      <w:pPr>
-        <w:pStyle w:val="ListParagraph"/>
-        <w:numPr>
-          <w:ilvl w:val="1"/>
-          <w:numId w:val="21"/>
-        </w:numPr>
-        <w:spacing w:after="0" w:line="276" w:lineRule="auto"/>
-        <w:rPr>
-          <w:rFonts w:ascii="Arial" w:eastAsia="Arial" w:hAnsi="Arial" w:cs="Arial"/>
-        </w:rPr>
-      </w:pPr>
-      <w:r>
-        <w:rPr>
-          <w:rFonts w:ascii="Arial" w:eastAsia="Arial" w:hAnsi="Arial" w:cs="Arial"/>
-          <w:b/>
-          <w:bCs/>
-        </w:rPr>
-        <w:t>View</w:t>
-      </w:r>
-      <w:r>
-        <w:rPr>
-          <w:rFonts w:ascii="Arial" w:eastAsia="Arial" w:hAnsi="Arial" w:cs="Arial"/>
-        </w:rPr>
-        <w:t>: giao diện hiển thị thông tin và nhận thao tác từ người dùng.</w:t>
-      </w:r>
-    </w:p>
-    <w:p>
-      <w:pPr>
-        <w:pStyle w:val="ListParagraph"/>
-        <w:numPr>
-          <w:ilvl w:val="1"/>
-          <w:numId w:val="21"/>
-        </w:numPr>
-        <w:spacing w:after="0" w:line="276" w:lineRule="auto"/>
-        <w:rPr>
-          <w:rFonts w:ascii="Arial" w:eastAsia="Arial" w:hAnsi="Arial" w:cs="Arial"/>
-        </w:rPr>
-      </w:pPr>
-      <w:r>
-        <w:rPr>
-          <w:rFonts w:ascii="Arial" w:eastAsia="Arial" w:hAnsi="Arial" w:cs="Arial"/>
-          <w:b/>
-          <w:bCs/>
-        </w:rPr>
-        <w:t>Controller</w:t>
-      </w:r>
-      <w:r>
-        <w:rPr>
-          <w:rFonts w:ascii="Arial" w:eastAsia="Arial" w:hAnsi="Arial" w:cs="Arial"/>
-        </w:rPr>
-        <w:t>: xử lý yêu cầu từ View và điều phối logic nghiệp vụ.</w:t>
-      </w:r>
-    </w:p>
-    <w:p>
-      <w:pPr>
-        <w:pStyle w:val="ListParagraph"/>
-        <w:numPr>
-          <w:ilvl w:val="1"/>
-          <w:numId w:val="21"/>
-        </w:numPr>
-        <w:spacing w:after="0" w:line="276" w:lineRule="auto"/>
-        <w:rPr>
-          <w:rFonts w:ascii="Arial" w:eastAsia="Arial" w:hAnsi="Arial" w:cs="Arial"/>
-        </w:rPr>
-      </w:pPr>
-      <w:r>
-        <w:rPr>
-          <w:rFonts w:ascii="Arial" w:eastAsia="Arial" w:hAnsi="Arial" w:cs="Arial"/>
-          <w:b/>
-          <w:bCs/>
-        </w:rPr>
-        <w:t>Model</w:t>
-      </w:r>
-      <w:r>
-        <w:rPr>
-          <w:rFonts w:ascii="Arial" w:eastAsia="Arial" w:hAnsi="Arial" w:cs="Arial"/>
-        </w:rPr>
-        <w:t>: quản lý dữ liệu, kiểm tra tồn kho và tạo đơn hàng.</w:t>
-      </w:r>
-    </w:p>
-    <w:p>
-      <w:pPr>
-        <w:pStyle w:val="ListParagraph"/>
-        <w:numPr>
-          <w:ilvl w:val="0"/>
-          <w:numId w:val="21"/>
-        </w:numPr>
-        <w:spacing w:after="0" w:line="276" w:lineRule="auto"/>
-        <w:rPr>
-          <w:rFonts w:ascii="Arial" w:eastAsia="Arial" w:hAnsi="Arial" w:cs="Arial"/>
-        </w:rPr>
-      </w:pPr>
-      <w:r>
-        <w:rPr>
-          <w:rFonts w:ascii="Arial" w:eastAsia="Arial" w:hAnsi="Arial" w:cs="Arial"/>
-        </w:rPr>
-        <w:t xml:space="preserve">Biểu đồ thể hiện </w:t>
-      </w:r>
-      <w:r>
-        <w:rPr>
-          <w:rFonts w:ascii="Arial" w:eastAsia="Arial" w:hAnsi="Arial" w:cs="Arial"/>
-          <w:b/>
-          <w:bCs/>
-        </w:rPr>
-        <w:t>trình tự xử lý theo thời gian</w:t>
-      </w:r>
-      <w:r>
-        <w:rPr>
-          <w:rFonts w:ascii="Arial" w:eastAsia="Arial" w:hAnsi="Arial" w:cs="Arial"/>
-        </w:rPr>
-        <w:t>, từ lúc người dùng chọn sản phẩm, đặt hàng cho đến khi hệ thống phản hồi kết quả.</w:t>
-      </w:r>
-    </w:p>
-    <w:p>
-      <w:pPr>
-        <w:pStyle w:val="ListParagraph"/>
-        <w:numPr>
-          <w:ilvl w:val="0"/>
-          <w:numId w:val="21"/>
-        </w:numPr>
-        <w:spacing w:after="0" w:line="276" w:lineRule="auto"/>
-        <w:rPr>
-          <w:rFonts w:ascii="Arial" w:eastAsia="Arial" w:hAnsi="Arial" w:cs="Arial"/>
-        </w:rPr>
-      </w:pPr>
-      <w:r>
-        <w:rPr>
-          <w:rFonts w:ascii="Arial" w:eastAsia="Arial" w:hAnsi="Arial" w:cs="Arial"/>
-        </w:rPr>
-        <w:t>Ngoài ra, biểu đồ cũng chỉ ra hai kịch bản có thể xảy ra:</w:t>
-      </w:r>
-    </w:p>
-    <w:p>
-      <w:pPr>
-        <w:pStyle w:val="ListParagraph"/>
-        <w:numPr>
-          <w:ilvl w:val="1"/>
-          <w:numId w:val="21"/>
-        </w:numPr>
-        <w:spacing w:after="0" w:line="276" w:lineRule="auto"/>
-        <w:rPr>
-          <w:rFonts w:ascii="Arial" w:eastAsia="Arial" w:hAnsi="Arial" w:cs="Arial"/>
-        </w:rPr>
-      </w:pPr>
-      <w:r>
-        <w:rPr>
-          <w:rFonts w:ascii="Arial" w:eastAsia="Arial" w:hAnsi="Arial" w:cs="Arial"/>
-          <w:b/>
-          <w:bCs/>
-        </w:rPr>
-        <w:t>Đặt hàng thành công</w:t>
-      </w:r>
-      <w:r>
-        <w:rPr>
-          <w:rFonts w:ascii="Arial" w:eastAsia="Arial" w:hAnsi="Arial" w:cs="Arial"/>
-        </w:rPr>
-        <w:t xml:space="preserve"> khi sản phẩm còn hàng.</w:t>
-      </w:r>
-    </w:p>
-    <w:p>
-      <w:pPr>
-        <w:pStyle w:val="ListParagraph"/>
-        <w:numPr>
-          <w:ilvl w:val="1"/>
-          <w:numId w:val="21"/>
-        </w:numPr>
-        <w:spacing w:after="0" w:line="276" w:lineRule="auto"/>
-        <w:rPr>
-          <w:rFonts w:ascii="Arial" w:eastAsia="Arial" w:hAnsi="Arial" w:cs="Arial"/>
-        </w:rPr>
-      </w:pPr>
-      <w:r>
-        <w:rPr>
-          <w:rFonts w:ascii="Arial" w:eastAsia="Arial" w:hAnsi="Arial" w:cs="Arial"/>
-          <w:b/>
-          <w:bCs/>
-        </w:rPr>
-        <w:t>Đặt hàng thất bại</w:t>
-      </w:r>
-      <w:r>
-        <w:rPr>
-          <w:rFonts w:ascii="Arial" w:eastAsia="Arial" w:hAnsi="Arial" w:cs="Arial"/>
-        </w:rPr>
-        <w:t xml:space="preserve"> khi sản phẩm hết hàng.</w:t>
-      </w:r>
-    </w:p>
-    <w:p>
-      <w:pPr>
-        <w:spacing w:line="276" w:lineRule="auto"/>
-        <w:rPr>
-          <w:lang w:val="en-US"/>
-        </w:rPr>
-      </w:pPr>
-      <w:r>
-        <w:rPr>
-          <w:rFonts w:ascii="Arial" w:eastAsia="Arial" w:hAnsi="Arial" w:cs="Arial"/>
-        </w:rPr>
-        <w:t xml:space="preserve">Thông qua biểu đồ, ta có cái nhìn trực quan về luồng xử lý, giúp cho việc </w:t>
-      </w:r>
-      <w:r>
-        <w:rPr>
-          <w:rFonts w:ascii="Arial" w:eastAsia="Arial" w:hAnsi="Arial" w:cs="Arial"/>
-          <w:b/>
-          <w:bCs/>
-        </w:rPr>
-        <w:t>phân tích, thiết kế và triển khai hệ thống</w:t>
-      </w:r>
-      <w:r>
-        <w:rPr>
-          <w:rFonts w:ascii="Arial" w:eastAsia="Arial" w:hAnsi="Arial" w:cs="Arial"/>
-        </w:rPr>
-        <w:t xml:space="preserve"> được rõ ràng, đồng thời hỗ trợ lập trình viên hiện thực chức năng đặt hàng đúng với yêu cầu nghiệp vụ.</w:t>
-      </w:r>
-    </w:p>
-    <w:p>
-      <w:pPr>
-        <w:spacing w:line="276" w:lineRule="auto"/>
-        <w:rPr>
-          <w:lang w:val="en-US"/>
-        </w:rPr>
-      </w:pPr>
-    </w:p>
-    <w:p>
-      <w:pPr>
-        <w:spacing w:line="276" w:lineRule="auto"/>
-      </w:pPr>
-      <w:r>
-        <w:rPr>
-          <w:b/>
-          <w:bCs/>
-          <w:lang w:val="en-US"/>
-        </w:rPr>
-        <w:t>2.</w:t>
-      </w:r>
-      <w:r>
-        <w:rPr>
-          <w:b/>
-          <w:bCs/>
-          <w:lang w:val="en-US"/>
-        </w:rPr>
-        <w:t xml:space="preserve"> </w:t>
-      </w:r>
-      <w:r>
-        <w:rPr>
-          <w:b/>
-          <w:bCs/>
-          <w:lang w:val="en-US"/>
-        </w:rPr>
-        <w:t>Biểu đồ tuần tự chức năng tìm kiếm</w:t>
-      </w:r>
-    </w:p>
-    <w:p>
-      <w:pPr>
-        <w:rPr>
-          <w:i/>
-          <w:iCs/>
-          <w:lang w:val="en-US"/>
-        </w:rPr>
-      </w:pPr>
-      <w:r>
-        <w:rPr>
-          <w:noProof/>
-        </w:rPr>
-        <w:drawing>
-          <wp:inline distT="0" distB="0" distL="0" distR="0" wp14:anchorId="508051B9" wp14:editId="65CC05D0">
-            <wp:extent cx="5334000" cy="2781300"/>
-            <wp:effectExtent l="0" t="0" r="0" b="0"/>
-            <wp:docPr id="1027476667" name="Hình ảnh 22" descr="A diagram of a diagram&#10;&#10;AI-generated content may be incorrect."/>
-            <wp:cNvGraphicFramePr>
-              <a:graphicFrameLocks xmlns:a="http://schemas.openxmlformats.org/drawingml/2006/main" noChangeAspect="1"/>
-            </wp:cNvGraphicFramePr>
-            <a:graphic xmlns:a="http://schemas.openxmlformats.org/drawingml/2006/main">
-              <a:graphicData uri="http://schemas.openxmlformats.org/drawingml/2006/picture">
-                <pic:pic xmlns:pic="http://schemas.openxmlformats.org/drawingml/2006/picture">
-                  <pic:nvPicPr>
-                    <pic:cNvPr id="0" name="Picture 24" descr="A diagram of a diagram&#10;&#10;AI-generated content may be incorrect."/>
-                    <pic:cNvPicPr>
-                      <a:picLocks noChangeAspect="1" noChangeArrowheads="1"/>
-                    </pic:cNvPicPr>
-                  </pic:nvPicPr>
-                  <pic:blipFill>
-                    <a:blip r:embed="rId28">
-                      <a:extLst>
-                        <a:ext uri="{28A0092B-C50C-407E-A947-70E740481C1C}">
-                          <a14:useLocalDpi xmlns:a14="http://schemas.microsoft.com/office/drawing/2010/main" val="0"/>
-                        </a:ext>
-                      </a:extLst>
-                    </a:blip>
-                    <a:srcRect/>
-                    <a:stretch>
-                      <a:fillRect/>
-                    </a:stretch>
-                  </pic:blipFill>
                   <pic:spPr bwMode="auto">
                     <a:xfrm>
                       <a:off x="0" y="0"/>
-                      <a:ext cx="5334000" cy="2781300"/>
+                      <a:ext cx="5731510" cy="6570042"/>
                     </a:xfrm>
                     <a:prstGeom prst="rect">
                       <a:avLst/>
@@ -9099,102 +8001,186 @@
           </wp:inline>
         </w:drawing>
       </w:r>
-    </w:p>
-    <w:p>
-      <w:pPr>
+      <w:r>
+        <w:br/>
+      </w:r>
+    </w:p>
+    <w:p>
+      <w:pPr>
+        <w:ind w:left="720"/>
         <w:jc w:val="center"/>
         <w:rPr>
-          <w:lang w:val="en-US"/>
-        </w:rPr>
-      </w:pPr>
-      <w:r>
-        <w:rPr>
-          <w:b/>
-          <w:bCs/>
+          <w:b/>
           <w:i/>
           <w:iCs/>
           <w:lang w:val="en-US"/>
         </w:rPr>
-        <w:t>Hình 3.</w:t>
-      </w:r>
-      <w:r>
-        <w:rPr>
-          <w:b/>
-          <w:bCs/>
+      </w:pPr>
+      <w:r>
+        <w:rPr>
+          <w:b/>
           <w:i/>
           <w:iCs/>
           <w:lang w:val="en-US"/>
         </w:rPr>
-        <w:t>18</w:t>
-      </w:r>
-      <w:r>
-        <w:rPr>
-          <w:b/>
-          <w:bCs/>
+        <w:t>Hình 3.1</w:t>
+      </w:r>
+      <w:r>
+        <w:rPr>
+          <w:b/>
           <w:i/>
           <w:iCs/>
           <w:lang w:val="en-US"/>
         </w:rPr>
-        <w:t xml:space="preserve"> Biểu đồ tuần tự chức năng tìm kiếm</w:t>
-      </w:r>
-    </w:p>
-    <w:p>
-      <w:pPr>
-        <w:rPr>
+        <w:t>6</w:t>
+      </w:r>
+      <w:r>
+        <w:rPr>
+          <w:b/>
           <w:i/>
           <w:iCs/>
           <w:lang w:val="en-US"/>
         </w:rPr>
-      </w:pPr>
-    </w:p>
-    <w:p>
-      <w:pPr>
-        <w:pStyle w:val="ListParagraph"/>
-        <w:numPr>
-          <w:ilvl w:val="0"/>
-          <w:numId w:val="37"/>
-        </w:numPr>
-        <w:rPr>
-          <w:b/>
-          <w:bCs/>
-          <w:lang w:val="en-US"/>
-        </w:rPr>
-      </w:pPr>
-      <w:r>
-        <w:rPr>
-          <w:b/>
-          <w:bCs/>
-          <w:lang w:val="en-US"/>
-        </w:rPr>
-        <w:t>Biểu đồ tuần tự chức năng thanh toán</w:t>
-      </w:r>
-    </w:p>
-    <w:p>
-      <w:pPr>
-        <w:rPr>
-          <w:b/>
-          <w:bCs/>
-          <w:lang w:val="en-US"/>
-        </w:rPr>
-      </w:pPr>
-    </w:p>
-    <w:p>
-      <w:pPr>
-        <w:rPr>
+        <w:t xml:space="preserve"> </w:t>
+      </w:r>
+      <w:r>
+        <w:rPr>
+          <w:rStyle w:val="u3Char"/>
+          <w:b/>
+          <w:bCs/>
           <w:i/>
           <w:iCs/>
-          <w:lang w:val="en-US"/>
-        </w:rPr>
-      </w:pPr>
+          <w:color w:val="auto"/>
+          <w:sz w:val="24"/>
+          <w:szCs w:val="24"/>
+          <w:lang w:val="en-US"/>
+        </w:rPr>
+        <w:t>Biểu đồ lớp</w:t>
+      </w:r>
+    </w:p>
+    <w:p>
+      <w:pPr>
+        <w:rPr>
+          <w:rStyle w:val="u3Char"/>
+          <w:b/>
+          <w:color w:val="auto"/>
+          <w:lang w:val="en-US"/>
+        </w:rPr>
+      </w:pPr>
+    </w:p>
+    <w:p>
+      <w:pPr>
+        <w:rPr>
+          <w:rStyle w:val="u3Char"/>
+          <w:b/>
+          <w:color w:val="auto"/>
+          <w:lang w:val="en-US"/>
+        </w:rPr>
+      </w:pPr>
+    </w:p>
+    <w:p>
+      <w:pPr>
+        <w:rPr>
+          <w:rStyle w:val="u3Char"/>
+          <w:b/>
+          <w:color w:val="auto"/>
+          <w:lang w:val="en-US"/>
+        </w:rPr>
+      </w:pPr>
+    </w:p>
+    <w:p>
+      <w:pPr>
+        <w:rPr>
+          <w:rFonts w:eastAsiaTheme="majorEastAsia" w:cstheme="majorBidi"/>
+          <w:b/>
+          <w:sz w:val="28"/>
+          <w:szCs w:val="28"/>
+          <w:lang w:val="en-US"/>
+        </w:rPr>
+      </w:pPr>
+      <w:r>
+        <w:rPr>
+          <w:rStyle w:val="u3Char"/>
+          <w:b/>
+          <w:color w:val="auto"/>
+        </w:rPr>
+        <w:lastRenderedPageBreak/>
+        <w:t>3.2.</w:t>
+      </w:r>
+      <w:r>
+        <w:rPr>
+          <w:rStyle w:val="u3Char"/>
+          <w:b/>
+          <w:bCs/>
+          <w:color w:val="auto"/>
+          <w:lang w:val="en-US"/>
+        </w:rPr>
+        <w:t>5</w:t>
+      </w:r>
+      <w:r>
+        <w:rPr>
+          <w:rStyle w:val="u3Char"/>
+          <w:b/>
+          <w:color w:val="auto"/>
+          <w:lang w:val="en-US"/>
+        </w:rPr>
+        <w:t>. Biểu đồ trình tự</w:t>
+      </w:r>
+      <w:r>
+        <w:rPr>
+          <w:rStyle w:val="u3Char"/>
+          <w:b/>
+          <w:color w:val="auto"/>
+          <w:lang w:val="en-US"/>
+        </w:rPr>
+        <w:t xml:space="preserve"> </w:t>
+      </w:r>
+      <w:r>
+        <w:rPr>
+          <w:rFonts w:eastAsiaTheme="majorEastAsia" w:cstheme="majorBidi"/>
+          <w:b/>
+          <w:sz w:val="28"/>
+          <w:szCs w:val="28"/>
+        </w:rPr>
+        <w:t>(Sequence Diagram)</w:t>
+      </w:r>
+    </w:p>
+    <w:p>
+      <w:pPr>
+        <w:rPr>
+          <w:b/>
+          <w:bCs/>
+          <w:lang w:val="en-US"/>
+        </w:rPr>
+      </w:pPr>
+      <w:r>
+        <w:rPr>
+          <w:b/>
+          <w:bCs/>
+          <w:lang w:val="en-US"/>
+        </w:rPr>
+        <w:t xml:space="preserve">1. </w:t>
+      </w:r>
+      <w:r>
+        <w:rPr>
+          <w:b/>
+          <w:bCs/>
+          <w:lang w:val="en-US"/>
+        </w:rPr>
+        <w:t>Biểu đồ trình tự chức năng đặt hàng</w:t>
+      </w:r>
+      <w:r>
+        <w:br/>
+      </w:r>
       <w:r>
         <w:rPr>
           <w:noProof/>
         </w:rPr>
         <w:drawing>
-          <wp:inline distT="0" distB="0" distL="0" distR="0" wp14:anchorId="5F07F412" wp14:editId="4F2B4BE0">
-            <wp:extent cx="5318760" cy="5433060"/>
+          <wp:inline distT="0" distB="0" distL="0" distR="0" wp14:anchorId="78C058C8" wp14:editId="50C86000">
+            <wp:extent cx="5696292" cy="4142167"/>
             <wp:effectExtent l="0" t="0" r="0" b="0"/>
-            <wp:docPr id="2075925101" name="Hình ảnh 20" descr="A diagram of a project&#10;&#10;AI-generated content may be incorrect."/>
+            <wp:docPr id="480490774" name="Picture 1"/>
             <wp:cNvGraphicFramePr>
               <a:graphicFrameLocks xmlns:a="http://schemas.openxmlformats.org/drawingml/2006/main" noChangeAspect="1"/>
             </wp:cNvGraphicFramePr>
@@ -9202,20 +8188,786 @@
               <a:graphicData uri="http://schemas.openxmlformats.org/drawingml/2006/picture">
                 <pic:pic xmlns:pic="http://schemas.openxmlformats.org/drawingml/2006/picture">
                   <pic:nvPicPr>
-                    <pic:cNvPr id="0" name="Picture 23" descr="A diagram of a project&#10;&#10;AI-generated content may be incorrect."/>
-                    <pic:cNvPicPr>
-                      <a:picLocks noChangeAspect="1" noChangeArrowheads="1"/>
-                    </pic:cNvPicPr>
+                    <pic:cNvPr id="480490774" name="Picture 1"/>
+                    <pic:cNvPicPr/>
                   </pic:nvPicPr>
                   <pic:blipFill>
-                    <a:blip r:embed="rId29">
+                    <a:blip r:embed="rId27">
                       <a:extLst>
                         <a:ext uri="{28A0092B-C50C-407E-A947-70E740481C1C}">
                           <a14:useLocalDpi xmlns:a14="http://schemas.microsoft.com/office/drawing/2010/main" val="0"/>
                         </a:ext>
                       </a:extLst>
                     </a:blip>
-                    <a:srcRect/>
+                    <a:stretch>
+                      <a:fillRect/>
+                    </a:stretch>
+                  </pic:blipFill>
+                  <pic:spPr>
+                    <a:xfrm>
+                      <a:off x="0" y="0"/>
+                      <a:ext cx="5696292" cy="4142167"/>
+                    </a:xfrm>
+                    <a:prstGeom prst="rect">
+                      <a:avLst/>
+                    </a:prstGeom>
+                  </pic:spPr>
+                </pic:pic>
+              </a:graphicData>
+            </a:graphic>
+          </wp:inline>
+        </w:drawing>
+      </w:r>
+    </w:p>
+    <w:p>
+      <w:pPr>
+        <w:ind w:left="720"/>
+        <w:jc w:val="center"/>
+        <w:rPr>
+          <w:b/>
+          <w:bCs/>
+          <w:i/>
+          <w:iCs/>
+          <w:lang w:val="en-US"/>
+        </w:rPr>
+      </w:pPr>
+      <w:r>
+        <w:rPr>
+          <w:b/>
+          <w:bCs/>
+          <w:i/>
+          <w:iCs/>
+          <w:lang w:val="en-US"/>
+        </w:rPr>
+        <w:t>Hình 3.1</w:t>
+      </w:r>
+      <w:r>
+        <w:rPr>
+          <w:b/>
+          <w:bCs/>
+          <w:i/>
+          <w:iCs/>
+          <w:lang w:val="en-US"/>
+        </w:rPr>
+        <w:t>7</w:t>
+      </w:r>
+      <w:r>
+        <w:rPr>
+          <w:b/>
+          <w:bCs/>
+          <w:i/>
+          <w:iCs/>
+          <w:lang w:val="en-US"/>
+        </w:rPr>
+        <w:t xml:space="preserve"> Biểu đồ trình tự chức năng đặt hàng</w:t>
+      </w:r>
+    </w:p>
+    <w:p>
+      <w:pPr>
+        <w:spacing w:line="276" w:lineRule="auto"/>
+      </w:pPr>
+      <w:r>
+        <w:rPr>
+          <w:rFonts w:ascii="Arial" w:eastAsia="Arial" w:hAnsi="Arial" w:cs="Arial"/>
+        </w:rPr>
+        <w:t xml:space="preserve">Mô tả biểu đồ: </w:t>
+      </w:r>
+      <w:r>
+        <w:br/>
+      </w:r>
+      <w:r>
+        <w:rPr>
+          <w:rFonts w:ascii="Arial" w:eastAsia="Arial" w:hAnsi="Arial" w:cs="Arial"/>
+          <w:b/>
+          <w:bCs/>
+        </w:rPr>
+        <w:t>Quy trình nghiệp vụ: Đặt hàng</w:t>
+      </w:r>
+    </w:p>
+    <w:p>
+      <w:pPr>
+        <w:spacing w:line="276" w:lineRule="auto"/>
+      </w:pPr>
+      <w:r>
+        <w:rPr>
+          <w:rFonts w:ascii="Arial" w:eastAsia="Arial" w:hAnsi="Arial" w:cs="Arial"/>
+          <w:b/>
+          <w:bCs/>
+        </w:rPr>
+        <w:t>1. Thêm sản phẩm vào giỏ hàng</w:t>
+      </w:r>
+    </w:p>
+    <w:p>
+      <w:pPr>
+        <w:pStyle w:val="oancuaDanhsach"/>
+        <w:numPr>
+          <w:ilvl w:val="0"/>
+          <w:numId w:val="37"/>
+        </w:numPr>
+        <w:spacing w:after="0" w:line="276" w:lineRule="auto"/>
+        <w:rPr>
+          <w:rFonts w:ascii="Arial" w:eastAsia="Arial" w:hAnsi="Arial" w:cs="Arial"/>
+        </w:rPr>
+      </w:pPr>
+      <w:r>
+        <w:rPr>
+          <w:rFonts w:ascii="Arial" w:eastAsia="Arial" w:hAnsi="Arial" w:cs="Arial"/>
+        </w:rPr>
+        <w:t>Người dùng chọn sản phẩm cần mua và thêm vào giỏ hàng.</w:t>
+      </w:r>
+    </w:p>
+    <w:p>
+      <w:pPr>
+        <w:pStyle w:val="oancuaDanhsach"/>
+        <w:numPr>
+          <w:ilvl w:val="0"/>
+          <w:numId w:val="37"/>
+        </w:numPr>
+        <w:spacing w:after="0" w:line="276" w:lineRule="auto"/>
+        <w:rPr>
+          <w:rFonts w:ascii="Arial" w:eastAsia="Arial" w:hAnsi="Arial" w:cs="Arial"/>
+        </w:rPr>
+      </w:pPr>
+      <w:r>
+        <w:rPr>
+          <w:rFonts w:ascii="Arial" w:eastAsia="Arial" w:hAnsi="Arial" w:cs="Arial"/>
+        </w:rPr>
+        <w:t>Hệ thống gửi yêu cầu thêm sản phẩm vào giỏ.</w:t>
+      </w:r>
+    </w:p>
+    <w:p>
+      <w:pPr>
+        <w:pStyle w:val="oancuaDanhsach"/>
+        <w:numPr>
+          <w:ilvl w:val="0"/>
+          <w:numId w:val="37"/>
+        </w:numPr>
+        <w:spacing w:after="0" w:line="276" w:lineRule="auto"/>
+        <w:rPr>
+          <w:rFonts w:ascii="Arial" w:eastAsia="Arial" w:hAnsi="Arial" w:cs="Arial"/>
+        </w:rPr>
+      </w:pPr>
+      <w:r>
+        <w:rPr>
+          <w:rFonts w:ascii="Arial" w:eastAsia="Arial" w:hAnsi="Arial" w:cs="Arial"/>
+        </w:rPr>
+        <w:t>Controller xử lý yêu cầu và gọi Model để cập nhật giỏ hàng.</w:t>
+      </w:r>
+    </w:p>
+    <w:p>
+      <w:pPr>
+        <w:pStyle w:val="oancuaDanhsach"/>
+        <w:numPr>
+          <w:ilvl w:val="0"/>
+          <w:numId w:val="37"/>
+        </w:numPr>
+        <w:spacing w:after="0" w:line="276" w:lineRule="auto"/>
+        <w:rPr>
+          <w:rFonts w:ascii="Arial" w:eastAsia="Arial" w:hAnsi="Arial" w:cs="Arial"/>
+        </w:rPr>
+      </w:pPr>
+      <w:r>
+        <w:rPr>
+          <w:rFonts w:ascii="Arial" w:eastAsia="Arial" w:hAnsi="Arial" w:cs="Arial"/>
+        </w:rPr>
+        <w:t>Sau khi cập nhật, View hiển thị lại giỏ hàng mới cho người dùng.</w:t>
+      </w:r>
+    </w:p>
+    <w:p>
+      <w:pPr>
+        <w:spacing w:line="276" w:lineRule="auto"/>
+      </w:pPr>
+      <w:r>
+        <w:rPr>
+          <w:rFonts w:ascii="Arial" w:eastAsia="Arial" w:hAnsi="Arial" w:cs="Arial"/>
+          <w:b/>
+          <w:bCs/>
+        </w:rPr>
+        <w:t>2. Thực hiện đặt hàng</w:t>
+      </w:r>
+    </w:p>
+    <w:p>
+      <w:pPr>
+        <w:pStyle w:val="oancuaDanhsach"/>
+        <w:numPr>
+          <w:ilvl w:val="0"/>
+          <w:numId w:val="36"/>
+        </w:numPr>
+        <w:spacing w:after="0" w:line="276" w:lineRule="auto"/>
+        <w:rPr>
+          <w:rFonts w:ascii="Arial" w:eastAsia="Arial" w:hAnsi="Arial" w:cs="Arial"/>
+        </w:rPr>
+      </w:pPr>
+      <w:r>
+        <w:rPr>
+          <w:rFonts w:ascii="Arial" w:eastAsia="Arial" w:hAnsi="Arial" w:cs="Arial"/>
+        </w:rPr>
+        <w:t xml:space="preserve">Người dùng nhấn nút </w:t>
+      </w:r>
+      <w:r>
+        <w:rPr>
+          <w:rFonts w:ascii="Arial" w:eastAsia="Arial" w:hAnsi="Arial" w:cs="Arial"/>
+          <w:b/>
+          <w:bCs/>
+        </w:rPr>
+        <w:t>“Đặt hàng”</w:t>
+      </w:r>
+      <w:r>
+        <w:rPr>
+          <w:rFonts w:ascii="Arial" w:eastAsia="Arial" w:hAnsi="Arial" w:cs="Arial"/>
+        </w:rPr>
+        <w:t>.</w:t>
+      </w:r>
+    </w:p>
+    <w:p>
+      <w:pPr>
+        <w:pStyle w:val="oancuaDanhsach"/>
+        <w:numPr>
+          <w:ilvl w:val="0"/>
+          <w:numId w:val="36"/>
+        </w:numPr>
+        <w:spacing w:after="0" w:line="276" w:lineRule="auto"/>
+        <w:rPr>
+          <w:rFonts w:ascii="Arial" w:eastAsia="Arial" w:hAnsi="Arial" w:cs="Arial"/>
+        </w:rPr>
+      </w:pPr>
+      <w:r>
+        <w:rPr>
+          <w:rFonts w:ascii="Arial" w:eastAsia="Arial" w:hAnsi="Arial" w:cs="Arial"/>
+        </w:rPr>
+        <w:t>View gửi thông tin đặt hàng sang Controller.</w:t>
+      </w:r>
+    </w:p>
+    <w:p>
+      <w:pPr>
+        <w:pStyle w:val="oancuaDanhsach"/>
+        <w:numPr>
+          <w:ilvl w:val="0"/>
+          <w:numId w:val="36"/>
+        </w:numPr>
+        <w:spacing w:after="0" w:line="276" w:lineRule="auto"/>
+        <w:rPr>
+          <w:rFonts w:ascii="Arial" w:eastAsia="Arial" w:hAnsi="Arial" w:cs="Arial"/>
+        </w:rPr>
+      </w:pPr>
+      <w:r>
+        <w:rPr>
+          <w:rFonts w:ascii="Arial" w:eastAsia="Arial" w:hAnsi="Arial" w:cs="Arial"/>
+        </w:rPr>
+        <w:t>Controller gọi Model để kiểm tra tồn kho và thông tin người nhận.</w:t>
+      </w:r>
+    </w:p>
+    <w:p>
+      <w:pPr>
+        <w:spacing w:line="276" w:lineRule="auto"/>
+      </w:pPr>
+      <w:r>
+        <w:rPr>
+          <w:rFonts w:ascii="Arial" w:eastAsia="Arial" w:hAnsi="Arial" w:cs="Arial"/>
+          <w:b/>
+          <w:bCs/>
+        </w:rPr>
+        <w:t>3. Kết quả kiểm tra đơn hàng</w:t>
+      </w:r>
+    </w:p>
+    <w:p>
+      <w:pPr>
+        <w:pStyle w:val="oancuaDanhsach"/>
+        <w:numPr>
+          <w:ilvl w:val="0"/>
+          <w:numId w:val="35"/>
+        </w:numPr>
+        <w:spacing w:after="0" w:line="276" w:lineRule="auto"/>
+        <w:rPr>
+          <w:rFonts w:ascii="Arial" w:eastAsia="Arial" w:hAnsi="Arial" w:cs="Arial"/>
+        </w:rPr>
+      </w:pPr>
+      <w:r>
+        <w:rPr>
+          <w:rFonts w:ascii="Arial" w:eastAsia="Arial" w:hAnsi="Arial" w:cs="Arial"/>
+          <w:b/>
+          <w:bCs/>
+        </w:rPr>
+        <w:t>Trường hợp thất bại</w:t>
+      </w:r>
+      <w:r>
+        <w:rPr>
+          <w:rFonts w:ascii="Arial" w:eastAsia="Arial" w:hAnsi="Arial" w:cs="Arial"/>
+        </w:rPr>
+        <w:t>: Nếu sản phẩm hết hàng, Model trả kết quả về cho Controller. Controller gửi thông báo “Hết sản phẩm” để View hiển thị cho người dùng.</w:t>
+      </w:r>
+    </w:p>
+    <w:p>
+      <w:pPr>
+        <w:pStyle w:val="oancuaDanhsach"/>
+        <w:numPr>
+          <w:ilvl w:val="0"/>
+          <w:numId w:val="35"/>
+        </w:numPr>
+        <w:spacing w:after="0" w:line="276" w:lineRule="auto"/>
+        <w:rPr>
+          <w:rFonts w:ascii="Arial" w:eastAsia="Arial" w:hAnsi="Arial" w:cs="Arial"/>
+        </w:rPr>
+      </w:pPr>
+      <w:r>
+        <w:rPr>
+          <w:rFonts w:ascii="Arial" w:eastAsia="Arial" w:hAnsi="Arial" w:cs="Arial"/>
+          <w:b/>
+          <w:bCs/>
+        </w:rPr>
+        <w:lastRenderedPageBreak/>
+        <w:t>Trường hợp thành công</w:t>
+      </w:r>
+      <w:r>
+        <w:rPr>
+          <w:rFonts w:ascii="Arial" w:eastAsia="Arial" w:hAnsi="Arial" w:cs="Arial"/>
+        </w:rPr>
+        <w:t>: Nếu sản phẩm còn hàng, Model tiến hành tạo đơn hàng và trả kết quả thành công. Controller gửi thông báo đặt hàng thành công và View hiển thị cho người dùng.</w:t>
+      </w:r>
+    </w:p>
+    <w:p>
+      <w:pPr>
+        <w:spacing w:line="276" w:lineRule="auto"/>
+      </w:pPr>
+      <w:r>
+        <w:rPr>
+          <w:rFonts w:ascii="Arial" w:eastAsia="Arial" w:hAnsi="Arial" w:cs="Arial"/>
+          <w:b/>
+          <w:bCs/>
+        </w:rPr>
+        <w:t>4. Kết thúc</w:t>
+      </w:r>
+    </w:p>
+    <w:p>
+      <w:pPr>
+        <w:pStyle w:val="oancuaDanhsach"/>
+        <w:numPr>
+          <w:ilvl w:val="0"/>
+          <w:numId w:val="34"/>
+        </w:numPr>
+        <w:spacing w:after="0" w:line="276" w:lineRule="auto"/>
+        <w:rPr>
+          <w:rFonts w:ascii="Arial" w:eastAsia="Arial" w:hAnsi="Arial" w:cs="Arial"/>
+        </w:rPr>
+      </w:pPr>
+      <w:r>
+        <w:rPr>
+          <w:rFonts w:ascii="Arial" w:eastAsia="Arial" w:hAnsi="Arial" w:cs="Arial"/>
+        </w:rPr>
+        <w:t xml:space="preserve">Quy trình kết thúc khi hệ thống thông báo </w:t>
+      </w:r>
+      <w:r>
+        <w:rPr>
+          <w:rFonts w:ascii="Arial" w:eastAsia="Arial" w:hAnsi="Arial" w:cs="Arial"/>
+          <w:b/>
+          <w:bCs/>
+        </w:rPr>
+        <w:t>đặt hàng thành công</w:t>
+      </w:r>
+      <w:r>
+        <w:rPr>
+          <w:rFonts w:ascii="Arial" w:eastAsia="Arial" w:hAnsi="Arial" w:cs="Arial"/>
+        </w:rPr>
+        <w:t xml:space="preserve"> hoặc </w:t>
+      </w:r>
+      <w:r>
+        <w:rPr>
+          <w:rFonts w:ascii="Arial" w:eastAsia="Arial" w:hAnsi="Arial" w:cs="Arial"/>
+          <w:b/>
+          <w:bCs/>
+        </w:rPr>
+        <w:t>đặt hàng thất bại (hết sản phẩm)</w:t>
+      </w:r>
+      <w:r>
+        <w:rPr>
+          <w:rFonts w:ascii="Arial" w:eastAsia="Arial" w:hAnsi="Arial" w:cs="Arial"/>
+        </w:rPr>
+        <w:t>.</w:t>
+      </w:r>
+    </w:p>
+    <w:p>
+      <w:pPr>
+        <w:spacing w:after="0" w:line="276" w:lineRule="auto"/>
+        <w:rPr>
+          <w:rFonts w:ascii="Arial" w:eastAsia="Arial" w:hAnsi="Arial" w:cs="Arial"/>
+          <w:lang w:val="en-US"/>
+        </w:rPr>
+      </w:pPr>
+    </w:p>
+    <w:p>
+      <w:pPr>
+        <w:spacing w:line="276" w:lineRule="auto"/>
+      </w:pPr>
+      <w:r>
+        <w:rPr>
+          <w:rFonts w:ascii="Arial" w:eastAsia="Arial" w:hAnsi="Arial" w:cs="Arial"/>
+          <w:b/>
+          <w:bCs/>
+        </w:rPr>
+        <w:t>Ý nghĩa của biểu đồ tuần tự đặt hàng</w:t>
+      </w:r>
+    </w:p>
+    <w:p>
+      <w:pPr>
+        <w:spacing w:line="276" w:lineRule="auto"/>
+      </w:pPr>
+      <w:r>
+        <w:rPr>
+          <w:rFonts w:ascii="Arial" w:eastAsia="Arial" w:hAnsi="Arial" w:cs="Arial"/>
+        </w:rPr>
+        <w:t xml:space="preserve">Biểu đồ tuần tự mô tả chi tiết quá trình </w:t>
+      </w:r>
+      <w:r>
+        <w:rPr>
+          <w:rFonts w:ascii="Arial" w:eastAsia="Arial" w:hAnsi="Arial" w:cs="Arial"/>
+          <w:b/>
+          <w:bCs/>
+        </w:rPr>
+        <w:t>tương tác giữa người dùng và hệ thống</w:t>
+      </w:r>
+      <w:r>
+        <w:rPr>
+          <w:rFonts w:ascii="Arial" w:eastAsia="Arial" w:hAnsi="Arial" w:cs="Arial"/>
+        </w:rPr>
+        <w:t xml:space="preserve"> trong use case </w:t>
+      </w:r>
+      <w:r>
+        <w:rPr>
+          <w:rFonts w:ascii="Arial" w:eastAsia="Arial" w:hAnsi="Arial" w:cs="Arial"/>
+          <w:b/>
+          <w:bCs/>
+        </w:rPr>
+        <w:t>Đặt hàng</w:t>
+      </w:r>
+      <w:r>
+        <w:rPr>
+          <w:rFonts w:ascii="Arial" w:eastAsia="Arial" w:hAnsi="Arial" w:cs="Arial"/>
+        </w:rPr>
+        <w:t>.</w:t>
+      </w:r>
+    </w:p>
+    <w:p>
+      <w:pPr>
+        <w:pStyle w:val="oancuaDanhsach"/>
+        <w:numPr>
+          <w:ilvl w:val="0"/>
+          <w:numId w:val="33"/>
+        </w:numPr>
+        <w:spacing w:after="0" w:line="276" w:lineRule="auto"/>
+        <w:rPr>
+          <w:rFonts w:ascii="Arial" w:eastAsia="Arial" w:hAnsi="Arial" w:cs="Arial"/>
+        </w:rPr>
+      </w:pPr>
+      <w:r>
+        <w:rPr>
+          <w:rFonts w:ascii="Arial" w:eastAsia="Arial" w:hAnsi="Arial" w:cs="Arial"/>
+        </w:rPr>
+        <w:t xml:space="preserve">Biểu đồ cho thấy rõ </w:t>
+      </w:r>
+      <w:r>
+        <w:rPr>
+          <w:rFonts w:ascii="Arial" w:eastAsia="Arial" w:hAnsi="Arial" w:cs="Arial"/>
+          <w:b/>
+          <w:bCs/>
+        </w:rPr>
+        <w:t>vai trò của các thành phần trong mô hình MVC</w:t>
+      </w:r>
+      <w:r>
+        <w:rPr>
+          <w:rFonts w:ascii="Arial" w:eastAsia="Arial" w:hAnsi="Arial" w:cs="Arial"/>
+        </w:rPr>
+        <w:t>:</w:t>
+      </w:r>
+    </w:p>
+    <w:p>
+      <w:pPr>
+        <w:pStyle w:val="oancuaDanhsach"/>
+        <w:numPr>
+          <w:ilvl w:val="1"/>
+          <w:numId w:val="33"/>
+        </w:numPr>
+        <w:spacing w:after="0" w:line="276" w:lineRule="auto"/>
+        <w:rPr>
+          <w:rFonts w:ascii="Arial" w:eastAsia="Arial" w:hAnsi="Arial" w:cs="Arial"/>
+        </w:rPr>
+      </w:pPr>
+      <w:r>
+        <w:rPr>
+          <w:rFonts w:ascii="Arial" w:eastAsia="Arial" w:hAnsi="Arial" w:cs="Arial"/>
+          <w:b/>
+          <w:bCs/>
+        </w:rPr>
+        <w:t>View</w:t>
+      </w:r>
+      <w:r>
+        <w:rPr>
+          <w:rFonts w:ascii="Arial" w:eastAsia="Arial" w:hAnsi="Arial" w:cs="Arial"/>
+        </w:rPr>
+        <w:t>: giao diện hiển thị thông tin và nhận thao tác từ người dùng.</w:t>
+      </w:r>
+    </w:p>
+    <w:p>
+      <w:pPr>
+        <w:pStyle w:val="oancuaDanhsach"/>
+        <w:numPr>
+          <w:ilvl w:val="1"/>
+          <w:numId w:val="33"/>
+        </w:numPr>
+        <w:spacing w:after="0" w:line="276" w:lineRule="auto"/>
+        <w:rPr>
+          <w:rFonts w:ascii="Arial" w:eastAsia="Arial" w:hAnsi="Arial" w:cs="Arial"/>
+        </w:rPr>
+      </w:pPr>
+      <w:r>
+        <w:rPr>
+          <w:rFonts w:ascii="Arial" w:eastAsia="Arial" w:hAnsi="Arial" w:cs="Arial"/>
+          <w:b/>
+          <w:bCs/>
+        </w:rPr>
+        <w:t>Controller</w:t>
+      </w:r>
+      <w:r>
+        <w:rPr>
+          <w:rFonts w:ascii="Arial" w:eastAsia="Arial" w:hAnsi="Arial" w:cs="Arial"/>
+        </w:rPr>
+        <w:t>: xử lý yêu cầu từ View và điều phối logic nghiệp vụ.</w:t>
+      </w:r>
+    </w:p>
+    <w:p>
+      <w:pPr>
+        <w:pStyle w:val="oancuaDanhsach"/>
+        <w:numPr>
+          <w:ilvl w:val="1"/>
+          <w:numId w:val="33"/>
+        </w:numPr>
+        <w:spacing w:after="0" w:line="276" w:lineRule="auto"/>
+        <w:rPr>
+          <w:rFonts w:ascii="Arial" w:eastAsia="Arial" w:hAnsi="Arial" w:cs="Arial"/>
+        </w:rPr>
+      </w:pPr>
+      <w:r>
+        <w:rPr>
+          <w:rFonts w:ascii="Arial" w:eastAsia="Arial" w:hAnsi="Arial" w:cs="Arial"/>
+          <w:b/>
+          <w:bCs/>
+        </w:rPr>
+        <w:t>Model</w:t>
+      </w:r>
+      <w:r>
+        <w:rPr>
+          <w:rFonts w:ascii="Arial" w:eastAsia="Arial" w:hAnsi="Arial" w:cs="Arial"/>
+        </w:rPr>
+        <w:t>: quản lý dữ liệu, kiểm tra tồn kho và tạo đơn hàng.</w:t>
+      </w:r>
+    </w:p>
+    <w:p>
+      <w:pPr>
+        <w:pStyle w:val="oancuaDanhsach"/>
+        <w:numPr>
+          <w:ilvl w:val="0"/>
+          <w:numId w:val="33"/>
+        </w:numPr>
+        <w:spacing w:after="0" w:line="276" w:lineRule="auto"/>
+        <w:rPr>
+          <w:rFonts w:ascii="Arial" w:eastAsia="Arial" w:hAnsi="Arial" w:cs="Arial"/>
+        </w:rPr>
+      </w:pPr>
+      <w:r>
+        <w:rPr>
+          <w:rFonts w:ascii="Arial" w:eastAsia="Arial" w:hAnsi="Arial" w:cs="Arial"/>
+        </w:rPr>
+        <w:t xml:space="preserve">Biểu đồ thể hiện </w:t>
+      </w:r>
+      <w:r>
+        <w:rPr>
+          <w:rFonts w:ascii="Arial" w:eastAsia="Arial" w:hAnsi="Arial" w:cs="Arial"/>
+          <w:b/>
+          <w:bCs/>
+        </w:rPr>
+        <w:t>trình tự xử lý theo thời gian</w:t>
+      </w:r>
+      <w:r>
+        <w:rPr>
+          <w:rFonts w:ascii="Arial" w:eastAsia="Arial" w:hAnsi="Arial" w:cs="Arial"/>
+        </w:rPr>
+        <w:t>, từ lúc người dùng chọn sản phẩm, đặt hàng cho đến khi hệ thống phản hồi kết quả.</w:t>
+      </w:r>
+    </w:p>
+    <w:p>
+      <w:pPr>
+        <w:pStyle w:val="oancuaDanhsach"/>
+        <w:numPr>
+          <w:ilvl w:val="0"/>
+          <w:numId w:val="33"/>
+        </w:numPr>
+        <w:spacing w:after="0" w:line="276" w:lineRule="auto"/>
+        <w:rPr>
+          <w:rFonts w:ascii="Arial" w:eastAsia="Arial" w:hAnsi="Arial" w:cs="Arial"/>
+        </w:rPr>
+      </w:pPr>
+      <w:r>
+        <w:rPr>
+          <w:rFonts w:ascii="Arial" w:eastAsia="Arial" w:hAnsi="Arial" w:cs="Arial"/>
+        </w:rPr>
+        <w:t>Ngoài ra, biểu đồ cũng chỉ ra hai kịch bản có thể xảy ra:</w:t>
+      </w:r>
+    </w:p>
+    <w:p>
+      <w:pPr>
+        <w:pStyle w:val="oancuaDanhsach"/>
+        <w:numPr>
+          <w:ilvl w:val="1"/>
+          <w:numId w:val="33"/>
+        </w:numPr>
+        <w:spacing w:after="0" w:line="276" w:lineRule="auto"/>
+        <w:rPr>
+          <w:rFonts w:ascii="Arial" w:eastAsia="Arial" w:hAnsi="Arial" w:cs="Arial"/>
+        </w:rPr>
+      </w:pPr>
+      <w:r>
+        <w:rPr>
+          <w:rFonts w:ascii="Arial" w:eastAsia="Arial" w:hAnsi="Arial" w:cs="Arial"/>
+          <w:b/>
+          <w:bCs/>
+        </w:rPr>
+        <w:t>Đặt hàng thành công</w:t>
+      </w:r>
+      <w:r>
+        <w:rPr>
+          <w:rFonts w:ascii="Arial" w:eastAsia="Arial" w:hAnsi="Arial" w:cs="Arial"/>
+        </w:rPr>
+        <w:t xml:space="preserve"> khi sản phẩm còn hàng.</w:t>
+      </w:r>
+    </w:p>
+    <w:p>
+      <w:pPr>
+        <w:pStyle w:val="oancuaDanhsach"/>
+        <w:numPr>
+          <w:ilvl w:val="1"/>
+          <w:numId w:val="33"/>
+        </w:numPr>
+        <w:spacing w:after="0" w:line="276" w:lineRule="auto"/>
+        <w:rPr>
+          <w:rFonts w:ascii="Arial" w:eastAsia="Arial" w:hAnsi="Arial" w:cs="Arial"/>
+        </w:rPr>
+      </w:pPr>
+      <w:r>
+        <w:rPr>
+          <w:rFonts w:ascii="Arial" w:eastAsia="Arial" w:hAnsi="Arial" w:cs="Arial"/>
+          <w:b/>
+          <w:bCs/>
+        </w:rPr>
+        <w:t>Đặt hàng thất bại</w:t>
+      </w:r>
+      <w:r>
+        <w:rPr>
+          <w:rFonts w:ascii="Arial" w:eastAsia="Arial" w:hAnsi="Arial" w:cs="Arial"/>
+        </w:rPr>
+        <w:t xml:space="preserve"> khi sản phẩm hết hàng.</w:t>
+      </w:r>
+    </w:p>
+    <w:p>
+      <w:pPr>
+        <w:spacing w:line="276" w:lineRule="auto"/>
+        <w:rPr>
+          <w:lang w:val="en-US"/>
+        </w:rPr>
+      </w:pPr>
+      <w:r>
+        <w:rPr>
+          <w:rFonts w:ascii="Arial" w:eastAsia="Arial" w:hAnsi="Arial" w:cs="Arial"/>
+        </w:rPr>
+        <w:t xml:space="preserve">Thông qua biểu đồ, ta có cái nhìn trực quan về luồng xử lý, giúp cho việc </w:t>
+      </w:r>
+      <w:r>
+        <w:rPr>
+          <w:rFonts w:ascii="Arial" w:eastAsia="Arial" w:hAnsi="Arial" w:cs="Arial"/>
+          <w:b/>
+          <w:bCs/>
+        </w:rPr>
+        <w:t>phân tích, thiết kế và triển khai hệ thống</w:t>
+      </w:r>
+      <w:r>
+        <w:rPr>
+          <w:rFonts w:ascii="Arial" w:eastAsia="Arial" w:hAnsi="Arial" w:cs="Arial"/>
+        </w:rPr>
+        <w:t xml:space="preserve"> được rõ ràng, đồng thời hỗ trợ lập trình viên hiện thực chức năng đặt hàng đúng với yêu cầu nghiệp vụ.</w:t>
+      </w:r>
+    </w:p>
+    <w:p>
+      <w:pPr>
+        <w:spacing w:line="276" w:lineRule="auto"/>
+        <w:rPr>
+          <w:lang w:val="en-US"/>
+        </w:rPr>
+      </w:pPr>
+    </w:p>
+    <w:p>
+      <w:pPr>
+        <w:spacing w:line="276" w:lineRule="auto"/>
+      </w:pPr>
+      <w:r>
+        <w:rPr>
+          <w:b/>
+          <w:bCs/>
+          <w:lang w:val="en-US"/>
+        </w:rPr>
+        <w:t>2.</w:t>
+      </w:r>
+      <w:r>
+        <w:rPr>
+          <w:b/>
+          <w:bCs/>
+          <w:lang w:val="en-US"/>
+        </w:rPr>
+        <w:t xml:space="preserve"> </w:t>
+      </w:r>
+      <w:r>
+        <w:rPr>
+          <w:b/>
+          <w:bCs/>
+          <w:lang w:val="en-US"/>
+        </w:rPr>
+        <w:t>Biểu đồ tuần tự chức năng tìm kiếm</w:t>
+      </w:r>
+    </w:p>
+    <w:p>
+      <w:pPr>
+        <w:rPr>
+          <w:i/>
+          <w:iCs/>
+          <w:lang w:val="en-US"/>
+        </w:rPr>
+      </w:pPr>
+      <w:r>
+        <w:rPr>
+          <w:noProof/>
+        </w:rPr>
+        <w:drawing>
+          <wp:inline distT="0" distB="0" distL="0" distR="0" wp14:anchorId="508051B9" wp14:editId="34216524">
+            <wp:extent cx="6038504" cy="2887980"/>
+            <wp:effectExtent l="0" t="0" r="635" b="7620"/>
+            <wp:docPr id="1027476667" name="Hình ảnh 22"/>
+            <wp:cNvGraphicFramePr>
+              <a:graphicFrameLocks xmlns:a="http://schemas.openxmlformats.org/drawingml/2006/main" noChangeAspect="1"/>
+            </wp:cNvGraphicFramePr>
+            <a:graphic xmlns:a="http://schemas.openxmlformats.org/drawingml/2006/main">
+              <a:graphicData uri="http://schemas.openxmlformats.org/drawingml/2006/picture">
+                <pic:pic xmlns:pic="http://schemas.openxmlformats.org/drawingml/2006/picture">
+                  <pic:nvPicPr>
+                    <pic:cNvPr id="1027476667" name="Hình ảnh 22"/>
+                    <pic:cNvPicPr>
+                      <a:picLocks noChangeAspect="1" noChangeArrowheads="1"/>
+                    </pic:cNvPicPr>
+                  </pic:nvPicPr>
+                  <pic:blipFill>
+                    <a:blip r:embed="rId28">
+                      <a:extLst>
+                        <a:ext uri="{28A0092B-C50C-407E-A947-70E740481C1C}">
+                          <a14:useLocalDpi xmlns:a14="http://schemas.microsoft.com/office/drawing/2010/main" val="0"/>
+                        </a:ext>
+                      </a:extLst>
+                    </a:blip>
                     <a:stretch>
                       <a:fillRect/>
                     </a:stretch>
@@ -9223,7 +8975,7 @@
                   <pic:spPr bwMode="auto">
                     <a:xfrm>
                       <a:off x="0" y="0"/>
-                      <a:ext cx="5318760" cy="5433060"/>
+                      <a:ext cx="6055907" cy="2896303"/>
                     </a:xfrm>
                     <a:prstGeom prst="rect">
                       <a:avLst/>
@@ -9244,6 +8996,137 @@
       <w:pPr>
         <w:jc w:val="center"/>
         <w:rPr>
+          <w:lang w:val="en-US"/>
+        </w:rPr>
+      </w:pPr>
+      <w:r>
+        <w:rPr>
+          <w:b/>
+          <w:bCs/>
+          <w:i/>
+          <w:iCs/>
+          <w:lang w:val="en-US"/>
+        </w:rPr>
+        <w:t>Hình 3.</w:t>
+      </w:r>
+      <w:r>
+        <w:rPr>
+          <w:b/>
+          <w:bCs/>
+          <w:i/>
+          <w:iCs/>
+          <w:lang w:val="en-US"/>
+        </w:rPr>
+        <w:t>18</w:t>
+      </w:r>
+      <w:r>
+        <w:rPr>
+          <w:b/>
+          <w:bCs/>
+          <w:i/>
+          <w:iCs/>
+          <w:lang w:val="en-US"/>
+        </w:rPr>
+        <w:t xml:space="preserve"> Biểu đồ tuần tự chức năng tìm kiếm</w:t>
+      </w:r>
+    </w:p>
+    <w:p>
+      <w:pPr>
+        <w:pStyle w:val="oancuaDanhsach"/>
+        <w:numPr>
+          <w:ilvl w:val="0"/>
+          <w:numId w:val="49"/>
+        </w:numPr>
+        <w:rPr>
+          <w:b/>
+          <w:bCs/>
+          <w:lang w:val="en-US"/>
+        </w:rPr>
+      </w:pPr>
+      <w:r>
+        <w:rPr>
+          <w:b/>
+          <w:bCs/>
+          <w:lang w:val="en-US"/>
+        </w:rPr>
+        <w:lastRenderedPageBreak/>
+        <w:t>Biểu đồ tuần tự chức năng thanh toán</w:t>
+      </w:r>
+    </w:p>
+    <w:p>
+      <w:pPr>
+        <w:rPr>
+          <w:b/>
+          <w:bCs/>
+          <w:lang w:val="en-US"/>
+        </w:rPr>
+      </w:pPr>
+    </w:p>
+    <w:p>
+      <w:pPr>
+        <w:rPr>
+          <w:i/>
+          <w:iCs/>
+          <w:lang w:val="en-US"/>
+        </w:rPr>
+      </w:pPr>
+      <w:r>
+        <w:rPr>
+          <w:noProof/>
+        </w:rPr>
+        <w:drawing>
+          <wp:inline distT="0" distB="0" distL="0" distR="0" wp14:anchorId="5F07F412" wp14:editId="0379B2C6">
+            <wp:extent cx="5708620" cy="5516880"/>
+            <wp:effectExtent l="0" t="0" r="6985" b="7620"/>
+            <wp:docPr id="2075925101" name="Hình ảnh 20"/>
+            <wp:cNvGraphicFramePr>
+              <a:graphicFrameLocks xmlns:a="http://schemas.openxmlformats.org/drawingml/2006/main" noChangeAspect="1"/>
+            </wp:cNvGraphicFramePr>
+            <a:graphic xmlns:a="http://schemas.openxmlformats.org/drawingml/2006/main">
+              <a:graphicData uri="http://schemas.openxmlformats.org/drawingml/2006/picture">
+                <pic:pic xmlns:pic="http://schemas.openxmlformats.org/drawingml/2006/picture">
+                  <pic:nvPicPr>
+                    <pic:cNvPr id="2075925101" name="Hình ảnh 20"/>
+                    <pic:cNvPicPr>
+                      <a:picLocks noChangeAspect="1" noChangeArrowheads="1"/>
+                    </pic:cNvPicPr>
+                  </pic:nvPicPr>
+                  <pic:blipFill>
+                    <a:blip r:embed="rId29">
+                      <a:extLst>
+                        <a:ext uri="{28A0092B-C50C-407E-A947-70E740481C1C}">
+                          <a14:useLocalDpi xmlns:a14="http://schemas.microsoft.com/office/drawing/2010/main" val="0"/>
+                        </a:ext>
+                      </a:extLst>
+                    </a:blip>
+                    <a:stretch>
+                      <a:fillRect/>
+                    </a:stretch>
+                  </pic:blipFill>
+                  <pic:spPr bwMode="auto">
+                    <a:xfrm>
+                      <a:off x="0" y="0"/>
+                      <a:ext cx="5715250" cy="5523287"/>
+                    </a:xfrm>
+                    <a:prstGeom prst="rect">
+                      <a:avLst/>
+                    </a:prstGeom>
+                    <a:noFill/>
+                    <a:ln>
+                      <a:noFill/>
+                    </a:ln>
+                  </pic:spPr>
+                </pic:pic>
+              </a:graphicData>
+            </a:graphic>
+          </wp:inline>
+        </w:drawing>
+      </w:r>
+    </w:p>
+    <w:p>
+      <w:pPr>
+        <w:jc w:val="center"/>
+        <w:rPr>
           <w:b/>
           <w:bCs/>
           <w:i/>
@@ -9344,7 +9227,7 @@
       </w:pPr>
       <w:r>
         <w:rPr>
-          <w:rStyle w:val="Heading3Char"/>
+          <w:rStyle w:val="u3Char"/>
           <w:b/>
         </w:rPr>
         <w:lastRenderedPageBreak/>
@@ -9352,7 +9235,7 @@
       </w:r>
       <w:r>
         <w:rPr>
-          <w:rStyle w:val="Heading3Char"/>
+          <w:rStyle w:val="u3Char"/>
           <w:b/>
           <w:bCs/>
           <w:lang w:val="en-US"/>
@@ -9361,7 +9244,7 @@
       </w:r>
       <w:r>
         <w:rPr>
-          <w:rStyle w:val="Heading3Char"/>
+          <w:rStyle w:val="u3Char"/>
           <w:b/>
           <w:lang w:val="en-US"/>
         </w:rPr>
@@ -9369,7 +9252,7 @@
       </w:r>
       <w:r>
         <w:rPr>
-          <w:rStyle w:val="Heading3Char"/>
+          <w:rStyle w:val="u3Char"/>
           <w:b/>
         </w:rPr>
         <w:t>Biểu đồ Trạng thái (State Machine Diagram)</w:t>
@@ -9497,10 +9380,10 @@
     </w:p>
     <w:p>
       <w:pPr>
-        <w:pStyle w:val="ListParagraph"/>
+        <w:pStyle w:val="oancuaDanhsach"/>
         <w:numPr>
           <w:ilvl w:val="0"/>
-          <w:numId w:val="30"/>
+          <w:numId w:val="42"/>
         </w:numPr>
         <w:spacing w:after="0" w:line="276" w:lineRule="auto"/>
         <w:rPr>
@@ -9518,10 +9401,10 @@
     </w:p>
     <w:p>
       <w:pPr>
-        <w:pStyle w:val="ListParagraph"/>
+        <w:pStyle w:val="oancuaDanhsach"/>
         <w:numPr>
           <w:ilvl w:val="0"/>
-          <w:numId w:val="30"/>
+          <w:numId w:val="42"/>
         </w:numPr>
         <w:spacing w:after="0" w:line="276" w:lineRule="auto"/>
         <w:rPr>
@@ -9569,10 +9452,10 @@
     </w:p>
     <w:p>
       <w:pPr>
-        <w:pStyle w:val="ListParagraph"/>
+        <w:pStyle w:val="oancuaDanhsach"/>
         <w:numPr>
           <w:ilvl w:val="0"/>
-          <w:numId w:val="29"/>
+          <w:numId w:val="41"/>
         </w:numPr>
         <w:spacing w:after="0" w:line="276" w:lineRule="auto"/>
         <w:rPr>
@@ -9622,10 +9505,10 @@
     </w:p>
     <w:p>
       <w:pPr>
-        <w:pStyle w:val="ListParagraph"/>
+        <w:pStyle w:val="oancuaDanhsach"/>
         <w:numPr>
           <w:ilvl w:val="0"/>
-          <w:numId w:val="29"/>
+          <w:numId w:val="41"/>
         </w:numPr>
         <w:spacing w:after="0" w:line="276" w:lineRule="auto"/>
         <w:rPr>
@@ -9675,10 +9558,10 @@
     </w:p>
     <w:p>
       <w:pPr>
-        <w:pStyle w:val="ListParagraph"/>
+        <w:pStyle w:val="oancuaDanhsach"/>
         <w:numPr>
           <w:ilvl w:val="0"/>
-          <w:numId w:val="29"/>
+          <w:numId w:val="41"/>
         </w:numPr>
         <w:spacing w:after="0" w:line="276" w:lineRule="auto"/>
         <w:rPr>
@@ -9710,10 +9593,10 @@
     </w:p>
     <w:p>
       <w:pPr>
-        <w:pStyle w:val="ListParagraph"/>
+        <w:pStyle w:val="oancuaDanhsach"/>
         <w:numPr>
           <w:ilvl w:val="0"/>
-          <w:numId w:val="28"/>
+          <w:numId w:val="40"/>
         </w:numPr>
         <w:spacing w:after="0" w:line="276" w:lineRule="auto"/>
         <w:rPr>
@@ -9747,10 +9630,10 @@
     </w:p>
     <w:p>
       <w:pPr>
-        <w:pStyle w:val="ListParagraph"/>
+        <w:pStyle w:val="oancuaDanhsach"/>
         <w:numPr>
           <w:ilvl w:val="0"/>
-          <w:numId w:val="28"/>
+          <w:numId w:val="40"/>
         </w:numPr>
         <w:spacing w:after="0" w:line="276" w:lineRule="auto"/>
         <w:rPr>
@@ -9784,10 +9667,10 @@
     </w:p>
     <w:p>
       <w:pPr>
-        <w:pStyle w:val="ListParagraph"/>
+        <w:pStyle w:val="oancuaDanhsach"/>
         <w:numPr>
           <w:ilvl w:val="0"/>
-          <w:numId w:val="28"/>
+          <w:numId w:val="40"/>
         </w:numPr>
         <w:spacing w:after="0" w:line="276" w:lineRule="auto"/>
         <w:rPr>
@@ -9835,10 +9718,10 @@
     </w:p>
     <w:p>
       <w:pPr>
-        <w:pStyle w:val="ListParagraph"/>
+        <w:pStyle w:val="oancuaDanhsach"/>
         <w:numPr>
           <w:ilvl w:val="0"/>
-          <w:numId w:val="27"/>
+          <w:numId w:val="39"/>
         </w:numPr>
         <w:spacing w:after="0" w:line="276" w:lineRule="auto"/>
         <w:rPr>
@@ -9872,10 +9755,10 @@
     </w:p>
     <w:p>
       <w:pPr>
-        <w:pStyle w:val="ListParagraph"/>
+        <w:pStyle w:val="oancuaDanhsach"/>
         <w:numPr>
           <w:ilvl w:val="0"/>
-          <w:numId w:val="27"/>
+          <w:numId w:val="39"/>
         </w:numPr>
         <w:spacing w:after="0" w:line="276" w:lineRule="auto"/>
         <w:rPr>
@@ -9907,10 +9790,10 @@
     </w:p>
     <w:p>
       <w:pPr>
-        <w:pStyle w:val="ListParagraph"/>
+        <w:pStyle w:val="oancuaDanhsach"/>
         <w:numPr>
           <w:ilvl w:val="0"/>
-          <w:numId w:val="26"/>
+          <w:numId w:val="38"/>
         </w:numPr>
         <w:spacing w:after="0" w:line="276" w:lineRule="auto"/>
         <w:rPr>
@@ -9928,10 +9811,10 @@
     </w:p>
     <w:p>
       <w:pPr>
-        <w:pStyle w:val="ListParagraph"/>
+        <w:pStyle w:val="oancuaDanhsach"/>
         <w:numPr>
           <w:ilvl w:val="1"/>
-          <w:numId w:val="26"/>
+          <w:numId w:val="38"/>
         </w:numPr>
         <w:spacing w:after="0" w:line="276" w:lineRule="auto"/>
         <w:rPr>
@@ -9958,10 +9841,10 @@
     </w:p>
     <w:p>
       <w:pPr>
-        <w:pStyle w:val="ListParagraph"/>
+        <w:pStyle w:val="oancuaDanhsach"/>
         <w:numPr>
           <w:ilvl w:val="1"/>
-          <w:numId w:val="26"/>
+          <w:numId w:val="38"/>
         </w:numPr>
         <w:spacing w:after="0" w:line="276" w:lineRule="auto"/>
         <w:rPr>
@@ -9989,15 +9872,15 @@
     <w:p>
       <w:pPr>
         <w:rPr>
-          <w:rStyle w:val="Heading3Char"/>
-          <w:b/>
-          <w:bCs/>
-          <w:lang w:val="en-US"/>
-        </w:rPr>
-      </w:pPr>
-      <w:r>
-        <w:rPr>
-          <w:rStyle w:val="Heading3Char"/>
+          <w:rStyle w:val="u3Char"/>
+          <w:b/>
+          <w:bCs/>
+          <w:lang w:val="en-US"/>
+        </w:rPr>
+      </w:pPr>
+      <w:r>
+        <w:rPr>
+          <w:rStyle w:val="u3Char"/>
           <w:b/>
           <w:bCs/>
           <w:lang w:val="en-US"/>
@@ -10007,7 +9890,7 @@
       </w:r>
       <w:r>
         <w:rPr>
-          <w:rStyle w:val="Heading3Char"/>
+          <w:rStyle w:val="u3Char"/>
           <w:b/>
           <w:bCs/>
           <w:lang w:val="en-US"/>
@@ -10137,10 +10020,10 @@
     </w:p>
     <w:p>
       <w:pPr>
-        <w:pStyle w:val="ListParagraph"/>
+        <w:pStyle w:val="oancuaDanhsach"/>
         <w:numPr>
           <w:ilvl w:val="0"/>
-          <w:numId w:val="35"/>
+          <w:numId w:val="47"/>
         </w:numPr>
         <w:spacing w:before="240" w:after="240"/>
         <w:rPr>
@@ -10162,10 +10045,10 @@
     </w:p>
     <w:p>
       <w:pPr>
-        <w:pStyle w:val="ListParagraph"/>
+        <w:pStyle w:val="oancuaDanhsach"/>
         <w:numPr>
           <w:ilvl w:val="1"/>
-          <w:numId w:val="35"/>
+          <w:numId w:val="47"/>
         </w:numPr>
         <w:spacing w:before="240" w:after="240"/>
         <w:rPr>
@@ -10241,10 +10124,10 @@
     </w:p>
     <w:p>
       <w:pPr>
-        <w:pStyle w:val="ListParagraph"/>
+        <w:pStyle w:val="oancuaDanhsach"/>
         <w:numPr>
           <w:ilvl w:val="1"/>
-          <w:numId w:val="35"/>
+          <w:numId w:val="47"/>
         </w:numPr>
         <w:spacing w:before="240" w:after="240"/>
         <w:rPr>
@@ -10262,10 +10145,10 @@
     </w:p>
     <w:p>
       <w:pPr>
-        <w:pStyle w:val="ListParagraph"/>
+        <w:pStyle w:val="oancuaDanhsach"/>
         <w:numPr>
           <w:ilvl w:val="0"/>
-          <w:numId w:val="35"/>
+          <w:numId w:val="47"/>
         </w:numPr>
         <w:spacing w:before="240" w:after="240"/>
         <w:rPr>
@@ -10287,10 +10170,10 @@
     </w:p>
     <w:p>
       <w:pPr>
-        <w:pStyle w:val="ListParagraph"/>
+        <w:pStyle w:val="oancuaDanhsach"/>
         <w:numPr>
           <w:ilvl w:val="1"/>
-          <w:numId w:val="35"/>
+          <w:numId w:val="47"/>
         </w:numPr>
         <w:spacing w:before="240" w:after="240"/>
         <w:rPr>
@@ -10350,10 +10233,10 @@
     </w:p>
     <w:p>
       <w:pPr>
-        <w:pStyle w:val="ListParagraph"/>
+        <w:pStyle w:val="oancuaDanhsach"/>
         <w:numPr>
           <w:ilvl w:val="1"/>
-          <w:numId w:val="35"/>
+          <w:numId w:val="47"/>
         </w:numPr>
         <w:spacing w:before="240" w:after="240"/>
         <w:rPr>
@@ -10371,10 +10254,10 @@
     </w:p>
     <w:p>
       <w:pPr>
-        <w:pStyle w:val="ListParagraph"/>
+        <w:pStyle w:val="oancuaDanhsach"/>
         <w:numPr>
           <w:ilvl w:val="0"/>
-          <w:numId w:val="35"/>
+          <w:numId w:val="47"/>
         </w:numPr>
         <w:spacing w:before="240" w:after="240"/>
         <w:rPr>
@@ -10396,10 +10279,10 @@
     </w:p>
     <w:p>
       <w:pPr>
-        <w:pStyle w:val="ListParagraph"/>
+        <w:pStyle w:val="oancuaDanhsach"/>
         <w:numPr>
           <w:ilvl w:val="1"/>
-          <w:numId w:val="35"/>
+          <w:numId w:val="47"/>
         </w:numPr>
         <w:spacing w:before="240" w:after="240"/>
         <w:rPr>
@@ -10459,10 +10342,10 @@
     </w:p>
     <w:p>
       <w:pPr>
-        <w:pStyle w:val="ListParagraph"/>
+        <w:pStyle w:val="oancuaDanhsach"/>
         <w:numPr>
           <w:ilvl w:val="1"/>
-          <w:numId w:val="35"/>
+          <w:numId w:val="47"/>
         </w:numPr>
         <w:spacing w:before="240" w:after="240"/>
         <w:rPr>
@@ -10481,10 +10364,10 @@
     </w:p>
     <w:p>
       <w:pPr>
-        <w:pStyle w:val="ListParagraph"/>
+        <w:pStyle w:val="oancuaDanhsach"/>
         <w:numPr>
           <w:ilvl w:val="0"/>
-          <w:numId w:val="35"/>
+          <w:numId w:val="47"/>
         </w:numPr>
         <w:spacing w:before="240" w:after="240"/>
         <w:rPr>
@@ -10506,10 +10389,10 @@
     </w:p>
     <w:p>
       <w:pPr>
-        <w:pStyle w:val="ListParagraph"/>
+        <w:pStyle w:val="oancuaDanhsach"/>
         <w:numPr>
           <w:ilvl w:val="1"/>
-          <w:numId w:val="35"/>
+          <w:numId w:val="47"/>
         </w:numPr>
         <w:spacing w:before="240" w:after="240"/>
         <w:rPr>
@@ -10583,10 +10466,10 @@
     </w:p>
     <w:p>
       <w:pPr>
-        <w:pStyle w:val="ListParagraph"/>
+        <w:pStyle w:val="oancuaDanhsach"/>
         <w:numPr>
           <w:ilvl w:val="1"/>
-          <w:numId w:val="35"/>
+          <w:numId w:val="47"/>
         </w:numPr>
         <w:spacing w:before="240" w:after="240"/>
         <w:rPr>
@@ -10617,10 +10500,10 @@
     </w:p>
     <w:p>
       <w:pPr>
-        <w:pStyle w:val="ListParagraph"/>
+        <w:pStyle w:val="oancuaDanhsach"/>
         <w:numPr>
           <w:ilvl w:val="0"/>
-          <w:numId w:val="34"/>
+          <w:numId w:val="46"/>
         </w:numPr>
         <w:spacing w:before="240" w:after="240"/>
         <w:rPr>
@@ -10645,10 +10528,10 @@
     </w:p>
     <w:p>
       <w:pPr>
-        <w:pStyle w:val="ListParagraph"/>
+        <w:pStyle w:val="oancuaDanhsach"/>
         <w:numPr>
           <w:ilvl w:val="1"/>
-          <w:numId w:val="34"/>
+          <w:numId w:val="46"/>
         </w:numPr>
         <w:spacing w:before="240" w:after="240"/>
         <w:rPr>
@@ -10666,10 +10549,10 @@
     </w:p>
     <w:p>
       <w:pPr>
-        <w:pStyle w:val="ListParagraph"/>
+        <w:pStyle w:val="oancuaDanhsach"/>
         <w:numPr>
           <w:ilvl w:val="0"/>
-          <w:numId w:val="34"/>
+          <w:numId w:val="46"/>
         </w:numPr>
         <w:spacing w:before="240" w:after="240"/>
         <w:rPr>
@@ -10694,10 +10577,10 @@
     </w:p>
     <w:p>
       <w:pPr>
-        <w:pStyle w:val="ListParagraph"/>
+        <w:pStyle w:val="oancuaDanhsach"/>
         <w:numPr>
           <w:ilvl w:val="1"/>
-          <w:numId w:val="34"/>
+          <w:numId w:val="46"/>
         </w:numPr>
         <w:spacing w:before="240" w:after="240"/>
         <w:rPr>
@@ -10715,10 +10598,10 @@
     </w:p>
     <w:p>
       <w:pPr>
-        <w:pStyle w:val="ListParagraph"/>
+        <w:pStyle w:val="oancuaDanhsach"/>
         <w:numPr>
           <w:ilvl w:val="0"/>
-          <w:numId w:val="34"/>
+          <w:numId w:val="46"/>
         </w:numPr>
         <w:spacing w:before="240" w:after="240"/>
         <w:rPr>
@@ -10743,10 +10626,10 @@
     </w:p>
     <w:p>
       <w:pPr>
-        <w:pStyle w:val="ListParagraph"/>
+        <w:pStyle w:val="oancuaDanhsach"/>
         <w:numPr>
           <w:ilvl w:val="1"/>
-          <w:numId w:val="34"/>
+          <w:numId w:val="46"/>
         </w:numPr>
         <w:spacing w:before="240" w:after="240"/>
         <w:rPr>
@@ -10764,10 +10647,10 @@
     </w:p>
     <w:p>
       <w:pPr>
-        <w:pStyle w:val="ListParagraph"/>
+        <w:pStyle w:val="oancuaDanhsach"/>
         <w:numPr>
           <w:ilvl w:val="0"/>
-          <w:numId w:val="34"/>
+          <w:numId w:val="46"/>
         </w:numPr>
         <w:spacing w:before="240" w:after="240"/>
         <w:rPr>
@@ -10792,10 +10675,10 @@
     </w:p>
     <w:p>
       <w:pPr>
-        <w:pStyle w:val="ListParagraph"/>
+        <w:pStyle w:val="oancuaDanhsach"/>
         <w:numPr>
           <w:ilvl w:val="1"/>
-          <w:numId w:val="34"/>
+          <w:numId w:val="46"/>
         </w:numPr>
         <w:spacing w:before="240" w:after="240"/>
         <w:rPr>
@@ -10813,10 +10696,10 @@
     </w:p>
     <w:p>
       <w:pPr>
-        <w:pStyle w:val="ListParagraph"/>
+        <w:pStyle w:val="oancuaDanhsach"/>
         <w:numPr>
           <w:ilvl w:val="0"/>
-          <w:numId w:val="34"/>
+          <w:numId w:val="46"/>
         </w:numPr>
         <w:spacing w:before="240" w:after="240"/>
         <w:rPr>
@@ -10841,10 +10724,10 @@
     </w:p>
     <w:p>
       <w:pPr>
-        <w:pStyle w:val="ListParagraph"/>
+        <w:pStyle w:val="oancuaDanhsach"/>
         <w:numPr>
           <w:ilvl w:val="1"/>
-          <w:numId w:val="34"/>
+          <w:numId w:val="46"/>
         </w:numPr>
         <w:spacing w:before="240" w:after="240"/>
         <w:rPr>
@@ -10863,15 +10746,15 @@
     <w:p>
       <w:pPr>
         <w:rPr>
-          <w:rStyle w:val="Heading3Char"/>
-          <w:b/>
-          <w:bCs/>
-          <w:lang w:val="en-US"/>
-        </w:rPr>
-      </w:pPr>
-      <w:r>
-        <w:rPr>
-          <w:rStyle w:val="Heading3Char"/>
+          <w:rStyle w:val="u3Char"/>
+          <w:b/>
+          <w:bCs/>
+          <w:lang w:val="en-US"/>
+        </w:rPr>
+      </w:pPr>
+      <w:r>
+        <w:rPr>
+          <w:rStyle w:val="u3Char"/>
           <w:b/>
           <w:bCs/>
         </w:rPr>
@@ -10879,7 +10762,7 @@
       </w:r>
       <w:r>
         <w:rPr>
-          <w:rStyle w:val="Heading3Char"/>
+          <w:rStyle w:val="u3Char"/>
           <w:b/>
           <w:bCs/>
           <w:lang w:val="en-US"/>
@@ -10888,7 +10771,7 @@
       </w:r>
       <w:r>
         <w:rPr>
-          <w:rStyle w:val="Heading3Char"/>
+          <w:rStyle w:val="u3Char"/>
           <w:b/>
           <w:bCs/>
         </w:rPr>
@@ -10958,7 +10841,7 @@
       </w:pPr>
       <w:r>
         <w:rPr>
-          <w:rStyle w:val="Heading3Char"/>
+          <w:rStyle w:val="u3Char"/>
           <w:b/>
           <w:bCs/>
           <w:i/>
@@ -10973,7 +10856,7 @@
     </w:p>
     <w:p>
       <w:pPr>
-        <w:pStyle w:val="Heading1"/>
+        <w:pStyle w:val="u1"/>
         <w:rPr>
           <w:rFonts w:asciiTheme="minorHAnsi" w:hAnsiTheme="minorHAnsi" w:cstheme="minorHAnsi"/>
           <w:b/>
@@ -10983,7 +10866,7 @@
           <w:lang w:val="en-US"/>
         </w:rPr>
       </w:pPr>
-      <w:bookmarkStart w:id="16" w:name="_Toc202129532"/>
+      <w:bookmarkStart w:id="15" w:name="_Toc202129532"/>
       <w:r>
         <w:rPr>
           <w:rFonts w:asciiTheme="minorHAnsi" w:hAnsiTheme="minorHAnsi" w:cstheme="minorHAnsi"/>
@@ -11007,11 +10890,11 @@
         </w:rPr>
         <w:t>. GIAO DIỆN PHẦN MỀM</w:t>
       </w:r>
-      <w:bookmarkEnd w:id="16"/>
-    </w:p>
-    <w:p>
-      <w:pPr>
-        <w:pStyle w:val="Heading2"/>
+      <w:bookmarkEnd w:id="15"/>
+    </w:p>
+    <w:p>
+      <w:pPr>
+        <w:pStyle w:val="u2"/>
         <w:rPr>
           <w:rFonts w:asciiTheme="minorHAnsi" w:hAnsiTheme="minorHAnsi" w:cstheme="minorHAnsi"/>
           <w:b/>
@@ -11021,8 +10904,8 @@
           <w:lang w:val="en-US"/>
         </w:rPr>
       </w:pPr>
-      <w:bookmarkStart w:id="17" w:name="_Toc201195630"/>
-      <w:bookmarkStart w:id="18" w:name="_Toc202129533"/>
+      <w:bookmarkStart w:id="16" w:name="_Toc201195630"/>
+      <w:bookmarkStart w:id="17" w:name="_Toc202129533"/>
       <w:r>
         <w:rPr>
           <w:rFonts w:asciiTheme="minorHAnsi" w:hAnsiTheme="minorHAnsi" w:cstheme="minorHAnsi"/>
@@ -11078,12 +10961,12 @@
         </w:rPr>
         <w:t>ăng nhập</w:t>
       </w:r>
+      <w:bookmarkEnd w:id="16"/>
       <w:bookmarkEnd w:id="17"/>
-      <w:bookmarkEnd w:id="18"/>
-    </w:p>
-    <w:p>
-      <w:pPr>
-        <w:pStyle w:val="Heading2"/>
+    </w:p>
+    <w:p>
+      <w:pPr>
+        <w:pStyle w:val="u2"/>
         <w:rPr>
           <w:rFonts w:asciiTheme="minorHAnsi" w:hAnsiTheme="minorHAnsi" w:cstheme="minorHAnsi"/>
           <w:b/>
@@ -11159,7 +11042,7 @@
     </w:p>
     <w:p>
       <w:pPr>
-        <w:pStyle w:val="Heading2"/>
+        <w:pStyle w:val="u2"/>
         <w:rPr>
           <w:rFonts w:asciiTheme="minorHAnsi" w:hAnsiTheme="minorHAnsi" w:cstheme="minorHAnsi"/>
           <w:b/>
@@ -11227,7 +11110,7 @@
     </w:p>
     <w:p>
       <w:pPr>
-        <w:pStyle w:val="Heading2"/>
+        <w:pStyle w:val="u2"/>
         <w:rPr>
           <w:rFonts w:asciiTheme="minorHAnsi" w:hAnsiTheme="minorHAnsi" w:cstheme="minorHAnsi"/>
           <w:b/>
@@ -11303,11 +11186,11 @@
         </w:rPr>
         <w:br/>
       </w:r>
-      <w:bookmarkStart w:id="19" w:name="_Toc202129535"/>
-    </w:p>
-    <w:p>
-      <w:pPr>
-        <w:pStyle w:val="Heading2"/>
+      <w:bookmarkStart w:id="18" w:name="_Toc202129535"/>
+    </w:p>
+    <w:p>
+      <w:pPr>
+        <w:pStyle w:val="u2"/>
         <w:rPr>
           <w:rFonts w:asciiTheme="minorHAnsi" w:hAnsiTheme="minorHAnsi" w:cstheme="minorHAnsi"/>
           <w:b/>
@@ -11320,7 +11203,7 @@
     </w:p>
     <w:p>
       <w:pPr>
-        <w:pStyle w:val="Heading2"/>
+        <w:pStyle w:val="u2"/>
         <w:rPr>
           <w:rFonts w:asciiTheme="minorHAnsi" w:hAnsiTheme="minorHAnsi" w:cstheme="minorHAnsi"/>
           <w:b/>
@@ -11333,7 +11216,7 @@
     </w:p>
     <w:p>
       <w:pPr>
-        <w:pStyle w:val="Heading2"/>
+        <w:pStyle w:val="u2"/>
         <w:rPr>
           <w:rFonts w:asciiTheme="minorHAnsi" w:hAnsiTheme="minorHAnsi" w:cstheme="minorHAnsi"/>
           <w:b/>
@@ -11346,7 +11229,7 @@
     </w:p>
     <w:p>
       <w:pPr>
-        <w:pStyle w:val="Heading2"/>
+        <w:pStyle w:val="u2"/>
         <w:rPr>
           <w:rFonts w:asciiTheme="minorHAnsi" w:hAnsiTheme="minorHAnsi" w:cstheme="minorHAnsi"/>
           <w:b/>
@@ -11359,7 +11242,7 @@
     </w:p>
     <w:p>
       <w:pPr>
-        <w:pStyle w:val="Heading2"/>
+        <w:pStyle w:val="u2"/>
         <w:rPr>
           <w:rFonts w:asciiTheme="minorHAnsi" w:hAnsiTheme="minorHAnsi" w:cstheme="minorHAnsi"/>
           <w:b/>
@@ -11372,10 +11255,10 @@
     </w:p>
     <w:p>
       <w:pPr>
-        <w:pStyle w:val="Heading2"/>
+        <w:pStyle w:val="u2"/>
         <w:numPr>
           <w:ilvl w:val="1"/>
-          <w:numId w:val="36"/>
+          <w:numId w:val="48"/>
         </w:numPr>
         <w:ind w:left="1440"/>
         <w:rPr>
@@ -11432,7 +11315,7 @@
         </w:rPr>
         <w:t>rang chủ</w:t>
       </w:r>
-      <w:bookmarkEnd w:id="19"/>
+      <w:bookmarkEnd w:id="18"/>
     </w:p>
     <w:p>
       <w:pPr>
@@ -11788,7 +11671,7 @@
 </file>
 
 <file path=word/endnotes.xml><?xml version="1.0" encoding="utf-8"?>
-<w:endnotes xmlns:wpc="http://schemas.microsoft.com/office/word/2010/wordprocessingCanvas" xmlns:cx="http://schemas.microsoft.com/office/drawing/2014/chartex" xmlns:cx1="http://schemas.microsoft.com/office/drawing/2015/9/8/chartex" xmlns:cx2="http://schemas.microsoft.com/office/drawing/2015/10/21/chartex" xmlns:cx3="http://schemas.microsoft.com/office/drawing/2016/5/9/chartex" xmlns:cx4="http://schemas.microsoft.com/office/drawing/2016/5/10/chartex" xmlns:cx5="http://schemas.microsoft.com/office/drawing/2016/5/11/chartex" xmlns:cx6="http://schemas.microsoft.com/office/drawing/2016/5/12/chartex" xmlns:cx7="http://schemas.microsoft.com/office/drawing/2016/5/13/chartex" xmlns:cx8="http://schemas.microsoft.com/office/drawing/2016/5/14/chartex" xmlns:mc="http://schemas.openxmlformats.org/markup-compatibility/2006" xmlns:aink="http://schemas.microsoft.com/office/drawing/2016/ink" xmlns:am3d="http://schemas.microsoft.com/office/drawing/2017/model3d" xmlns:o="urn:schemas-microsoft-com:office:office" xmlns:r="http://schemas.openxmlformats.org/officeDocument/2006/relationships" xmlns:m="http://schemas.openxmlformats.org/officeDocument/2006/math" xmlns:v="urn:schemas-microsoft-com:vml" xmlns:wp14="http://schemas.microsoft.com/office/word/2010/wordprocessingDrawing" xmlns:wp="http://schemas.openxmlformats.org/drawingml/2006/wordprocessingDrawing" xmlns:w10="urn:schemas-microsoft-com:office:word" xmlns:w="http://schemas.openxmlformats.org/wordprocessingml/2006/main" xmlns:w14="http://schemas.microsoft.com/office/word/2010/wordml" xmlns:w15="http://schemas.microsoft.com/office/word/2012/wordml" xmlns:w16cid="http://schemas.microsoft.com/office/word/2016/wordml/cid" xmlns:w16se="http://schemas.microsoft.com/office/word/2015/wordml/symex" xmlns:wpg="http://schemas.microsoft.com/office/word/2010/wordprocessingGroup" xmlns:wpi="http://schemas.microsoft.com/office/word/2010/wordprocessingInk" xmlns:wne="http://schemas.microsoft.com/office/word/2006/wordml" xmlns:wps="http://schemas.microsoft.com/office/word/2010/wordprocessingShape" mc:Ignorable="w14 w15 w16se w16cid wp14">
+<w:endnotes xmlns:wpc="http://schemas.microsoft.com/office/word/2010/wordprocessingCanvas" xmlns:cx="http://schemas.microsoft.com/office/drawing/2014/chartex" xmlns:cx1="http://schemas.microsoft.com/office/drawing/2015/9/8/chartex" xmlns:cx2="http://schemas.microsoft.com/office/drawing/2015/10/21/chartex" xmlns:cx3="http://schemas.microsoft.com/office/drawing/2016/5/9/chartex" xmlns:cx4="http://schemas.microsoft.com/office/drawing/2016/5/10/chartex" xmlns:cx5="http://schemas.microsoft.com/office/drawing/2016/5/11/chartex" xmlns:cx6="http://schemas.microsoft.com/office/drawing/2016/5/12/chartex" xmlns:cx7="http://schemas.microsoft.com/office/drawing/2016/5/13/chartex" xmlns:cx8="http://schemas.microsoft.com/office/drawing/2016/5/14/chartex" xmlns:mc="http://schemas.openxmlformats.org/markup-compatibility/2006" xmlns:aink="http://schemas.microsoft.com/office/drawing/2016/ink" xmlns:am3d="http://schemas.microsoft.com/office/drawing/2017/model3d" xmlns:o="urn:schemas-microsoft-com:office:office" xmlns:oel="http://schemas.microsoft.com/office/2019/extlst" xmlns:r="http://schemas.openxmlformats.org/officeDocument/2006/relationships" xmlns:m="http://schemas.openxmlformats.org/officeDocument/2006/math" xmlns:v="urn:schemas-microsoft-com:vml" xmlns:wp14="http://schemas.microsoft.com/office/word/2010/wordprocessingDrawing" xmlns:wp="http://schemas.openxmlformats.org/drawingml/2006/wordprocessingDrawing" xmlns:w10="urn:schemas-microsoft-com:office:word" xmlns:w="http://schemas.openxmlformats.org/wordprocessingml/2006/main" xmlns:w14="http://schemas.microsoft.com/office/word/2010/wordml" xmlns:w15="http://schemas.microsoft.com/office/word/2012/wordml" xmlns:w16cex="http://schemas.microsoft.com/office/word/2018/wordml/cex" xmlns:w16cid="http://schemas.microsoft.com/office/word/2016/wordml/cid" xmlns:w16="http://schemas.microsoft.com/office/word/2018/wordml" xmlns:w16du="http://schemas.microsoft.com/office/word/2023/wordml/word16du" xmlns:w16sdtdh="http://schemas.microsoft.com/office/word/2020/wordml/sdtdatahash" xmlns:w16sdtfl="http://schemas.microsoft.com/office/word/2024/wordml/sdtformatlock" xmlns:w16se="http://schemas.microsoft.com/office/word/2015/wordml/symex" xmlns:wpg="http://schemas.microsoft.com/office/word/2010/wordprocessingGroup" xmlns:wpi="http://schemas.microsoft.com/office/word/2010/wordprocessingInk" xmlns:wne="http://schemas.microsoft.com/office/word/2006/wordml" xmlns:wps="http://schemas.microsoft.com/office/word/2010/wordprocessingShape" mc:Ignorable="w14 w15 w16se w16cid w16 w16cex w16sdtdh w16sdtfl w16du wp14">
   <w:endnote w:type="separator" w:id="-1">
     <w:p>
       <w:pPr>
@@ -11813,7 +11696,7 @@
 </file>
 
 <file path=word/footer1.xml><?xml version="1.0" encoding="utf-8"?>
-<w:ftr xmlns:wpc="http://schemas.microsoft.com/office/word/2010/wordprocessingCanvas" xmlns:cx="http://schemas.microsoft.com/office/drawing/2014/chartex" xmlns:cx1="http://schemas.microsoft.com/office/drawing/2015/9/8/chartex" xmlns:cx2="http://schemas.microsoft.com/office/drawing/2015/10/21/chartex" xmlns:cx3="http://schemas.microsoft.com/office/drawing/2016/5/9/chartex" xmlns:cx4="http://schemas.microsoft.com/office/drawing/2016/5/10/chartex" xmlns:cx5="http://schemas.microsoft.com/office/drawing/2016/5/11/chartex" xmlns:cx6="http://schemas.microsoft.com/office/drawing/2016/5/12/chartex" xmlns:cx7="http://schemas.microsoft.com/office/drawing/2016/5/13/chartex" xmlns:cx8="http://schemas.microsoft.com/office/drawing/2016/5/14/chartex" xmlns:mc="http://schemas.openxmlformats.org/markup-compatibility/2006" xmlns:aink="http://schemas.microsoft.com/office/drawing/2016/ink" xmlns:am3d="http://schemas.microsoft.com/office/drawing/2017/model3d" xmlns:o="urn:schemas-microsoft-com:office:office" xmlns:r="http://schemas.openxmlformats.org/officeDocument/2006/relationships" xmlns:m="http://schemas.openxmlformats.org/officeDocument/2006/math" xmlns:v="urn:schemas-microsoft-com:vml" xmlns:wp14="http://schemas.microsoft.com/office/word/2010/wordprocessingDrawing" xmlns:wp="http://schemas.openxmlformats.org/drawingml/2006/wordprocessingDrawing" xmlns:w10="urn:schemas-microsoft-com:office:word" xmlns:w="http://schemas.openxmlformats.org/wordprocessingml/2006/main" xmlns:w14="http://schemas.microsoft.com/office/word/2010/wordml" xmlns:w15="http://schemas.microsoft.com/office/word/2012/wordml" xmlns:w16cid="http://schemas.microsoft.com/office/word/2016/wordml/cid" xmlns:w16se="http://schemas.microsoft.com/office/word/2015/wordml/symex" xmlns:wpg="http://schemas.microsoft.com/office/word/2010/wordprocessingGroup" xmlns:wpi="http://schemas.microsoft.com/office/word/2010/wordprocessingInk" xmlns:wne="http://schemas.microsoft.com/office/word/2006/wordml" xmlns:wps="http://schemas.microsoft.com/office/word/2010/wordprocessingShape" mc:Ignorable="w14 w15 w16se w16cid wp14">
+<w:ftr xmlns:wpc="http://schemas.microsoft.com/office/word/2010/wordprocessingCanvas" xmlns:cx="http://schemas.microsoft.com/office/drawing/2014/chartex" xmlns:cx1="http://schemas.microsoft.com/office/drawing/2015/9/8/chartex" xmlns:cx2="http://schemas.microsoft.com/office/drawing/2015/10/21/chartex" xmlns:cx3="http://schemas.microsoft.com/office/drawing/2016/5/9/chartex" xmlns:cx4="http://schemas.microsoft.com/office/drawing/2016/5/10/chartex" xmlns:cx5="http://schemas.microsoft.com/office/drawing/2016/5/11/chartex" xmlns:cx6="http://schemas.microsoft.com/office/drawing/2016/5/12/chartex" xmlns:cx7="http://schemas.microsoft.com/office/drawing/2016/5/13/chartex" xmlns:cx8="http://schemas.microsoft.com/office/drawing/2016/5/14/chartex" xmlns:mc="http://schemas.openxmlformats.org/markup-compatibility/2006" xmlns:aink="http://schemas.microsoft.com/office/drawing/2016/ink" xmlns:am3d="http://schemas.microsoft.com/office/drawing/2017/model3d" xmlns:o="urn:schemas-microsoft-com:office:office" xmlns:oel="http://schemas.microsoft.com/office/2019/extlst" xmlns:r="http://schemas.openxmlformats.org/officeDocument/2006/relationships" xmlns:m="http://schemas.openxmlformats.org/officeDocument/2006/math" xmlns:v="urn:schemas-microsoft-com:vml" xmlns:wp14="http://schemas.microsoft.com/office/word/2010/wordprocessingDrawing" xmlns:wp="http://schemas.openxmlformats.org/drawingml/2006/wordprocessingDrawing" xmlns:w10="urn:schemas-microsoft-com:office:word" xmlns:w="http://schemas.openxmlformats.org/wordprocessingml/2006/main" xmlns:w14="http://schemas.microsoft.com/office/word/2010/wordml" xmlns:w15="http://schemas.microsoft.com/office/word/2012/wordml" xmlns:w16cex="http://schemas.microsoft.com/office/word/2018/wordml/cex" xmlns:w16cid="http://schemas.microsoft.com/office/word/2016/wordml/cid" xmlns:w16="http://schemas.microsoft.com/office/word/2018/wordml" xmlns:w16du="http://schemas.microsoft.com/office/word/2023/wordml/word16du" xmlns:w16sdtdh="http://schemas.microsoft.com/office/word/2020/wordml/sdtdatahash" xmlns:w16sdtfl="http://schemas.microsoft.com/office/word/2024/wordml/sdtformatlock" xmlns:w16se="http://schemas.microsoft.com/office/word/2015/wordml/symex" xmlns:wpg="http://schemas.microsoft.com/office/word/2010/wordprocessingGroup" xmlns:wpi="http://schemas.microsoft.com/office/word/2010/wordprocessingInk" xmlns:wne="http://schemas.microsoft.com/office/word/2006/wordml" xmlns:wps="http://schemas.microsoft.com/office/word/2010/wordprocessingShape" mc:Ignorable="w14 w15 w16se w16cid w16 w16cex w16sdtdh w16sdtfl w16du wp14">
   <w:sdt>
     <w:sdtPr>
       <w:id w:val="-1614819579"/>
@@ -11822,11 +11705,10 @@
         <w:docPartUnique/>
       </w:docPartObj>
     </w:sdtPr>
-    <w:sdtEndPr/>
     <w:sdtContent>
       <w:p>
         <w:pPr>
-          <w:pStyle w:val="Footer"/>
+          <w:pStyle w:val="Chntrang"/>
           <w:jc w:val="center"/>
         </w:pPr>
         <w:r>
@@ -11849,7 +11731,7 @@
   </w:sdt>
   <w:p>
     <w:pPr>
-      <w:pStyle w:val="Footer"/>
+      <w:pStyle w:val="Chntrang"/>
       <w:rPr>
         <w:lang w:val="en-US"/>
       </w:rPr>
@@ -11859,7 +11741,7 @@
 </file>
 
 <file path=word/footnotes.xml><?xml version="1.0" encoding="utf-8"?>
-<w:footnotes xmlns:wpc="http://schemas.microsoft.com/office/word/2010/wordprocessingCanvas" xmlns:cx="http://schemas.microsoft.com/office/drawing/2014/chartex" xmlns:cx1="http://schemas.microsoft.com/office/drawing/2015/9/8/chartex" xmlns:cx2="http://schemas.microsoft.com/office/drawing/2015/10/21/chartex" xmlns:cx3="http://schemas.microsoft.com/office/drawing/2016/5/9/chartex" xmlns:cx4="http://schemas.microsoft.com/office/drawing/2016/5/10/chartex" xmlns:cx5="http://schemas.microsoft.com/office/drawing/2016/5/11/chartex" xmlns:cx6="http://schemas.microsoft.com/office/drawing/2016/5/12/chartex" xmlns:cx7="http://schemas.microsoft.com/office/drawing/2016/5/13/chartex" xmlns:cx8="http://schemas.microsoft.com/office/drawing/2016/5/14/chartex" xmlns:mc="http://schemas.openxmlformats.org/markup-compatibility/2006" xmlns:aink="http://schemas.microsoft.com/office/drawing/2016/ink" xmlns:am3d="http://schemas.microsoft.com/office/drawing/2017/model3d" xmlns:o="urn:schemas-microsoft-com:office:office" xmlns:r="http://schemas.openxmlformats.org/officeDocument/2006/relationships" xmlns:m="http://schemas.openxmlformats.org/officeDocument/2006/math" xmlns:v="urn:schemas-microsoft-com:vml" xmlns:wp14="http://schemas.microsoft.com/office/word/2010/wordprocessingDrawing" xmlns:wp="http://schemas.openxmlformats.org/drawingml/2006/wordprocessingDrawing" xmlns:w10="urn:schemas-microsoft-com:office:word" xmlns:w="http://schemas.openxmlformats.org/wordprocessingml/2006/main" xmlns:w14="http://schemas.microsoft.com/office/word/2010/wordml" xmlns:w15="http://schemas.microsoft.com/office/word/2012/wordml" xmlns:w16cid="http://schemas.microsoft.com/office/word/2016/wordml/cid" xmlns:w16se="http://schemas.microsoft.com/office/word/2015/wordml/symex" xmlns:wpg="http://schemas.microsoft.com/office/word/2010/wordprocessingGroup" xmlns:wpi="http://schemas.microsoft.com/office/word/2010/wordprocessingInk" xmlns:wne="http://schemas.microsoft.com/office/word/2006/wordml" xmlns:wps="http://schemas.microsoft.com/office/word/2010/wordprocessingShape" mc:Ignorable="w14 w15 w16se w16cid wp14">
+<w:footnotes xmlns:wpc="http://schemas.microsoft.com/office/word/2010/wordprocessingCanvas" xmlns:cx="http://schemas.microsoft.com/office/drawing/2014/chartex" xmlns:cx1="http://schemas.microsoft.com/office/drawing/2015/9/8/chartex" xmlns:cx2="http://schemas.microsoft.com/office/drawing/2015/10/21/chartex" xmlns:cx3="http://schemas.microsoft.com/office/drawing/2016/5/9/chartex" xmlns:cx4="http://schemas.microsoft.com/office/drawing/2016/5/10/chartex" xmlns:cx5="http://schemas.microsoft.com/office/drawing/2016/5/11/chartex" xmlns:cx6="http://schemas.microsoft.com/office/drawing/2016/5/12/chartex" xmlns:cx7="http://schemas.microsoft.com/office/drawing/2016/5/13/chartex" xmlns:cx8="http://schemas.microsoft.com/office/drawing/2016/5/14/chartex" xmlns:mc="http://schemas.openxmlformats.org/markup-compatibility/2006" xmlns:aink="http://schemas.microsoft.com/office/drawing/2016/ink" xmlns:am3d="http://schemas.microsoft.com/office/drawing/2017/model3d" xmlns:o="urn:schemas-microsoft-com:office:office" xmlns:oel="http://schemas.microsoft.com/office/2019/extlst" xmlns:r="http://schemas.openxmlformats.org/officeDocument/2006/relationships" xmlns:m="http://schemas.openxmlformats.org/officeDocument/2006/math" xmlns:v="urn:schemas-microsoft-com:vml" xmlns:wp14="http://schemas.microsoft.com/office/word/2010/wordprocessingDrawing" xmlns:wp="http://schemas.openxmlformats.org/drawingml/2006/wordprocessingDrawing" xmlns:w10="urn:schemas-microsoft-com:office:word" xmlns:w="http://schemas.openxmlformats.org/wordprocessingml/2006/main" xmlns:w14="http://schemas.microsoft.com/office/word/2010/wordml" xmlns:w15="http://schemas.microsoft.com/office/word/2012/wordml" xmlns:w16cex="http://schemas.microsoft.com/office/word/2018/wordml/cex" xmlns:w16cid="http://schemas.microsoft.com/office/word/2016/wordml/cid" xmlns:w16="http://schemas.microsoft.com/office/word/2018/wordml" xmlns:w16du="http://schemas.microsoft.com/office/word/2023/wordml/word16du" xmlns:w16sdtdh="http://schemas.microsoft.com/office/word/2020/wordml/sdtdatahash" xmlns:w16sdtfl="http://schemas.microsoft.com/office/word/2024/wordml/sdtformatlock" xmlns:w16se="http://schemas.microsoft.com/office/word/2015/wordml/symex" xmlns:wpg="http://schemas.microsoft.com/office/word/2010/wordprocessingGroup" xmlns:wpi="http://schemas.microsoft.com/office/word/2010/wordprocessingInk" xmlns:wne="http://schemas.microsoft.com/office/word/2006/wordml" xmlns:wps="http://schemas.microsoft.com/office/word/2010/wordprocessingShape" mc:Ignorable="w14 w15 w16se w16cid w16 w16cex w16sdtdh w16sdtfl w16du wp14">
   <w:footnote w:type="separator" w:id="-1">
     <w:p>
       <w:pPr>
@@ -11884,7 +11766,7 @@
 </file>
 
 <file path=word/numbering.xml><?xml version="1.0" encoding="utf-8"?>
-<w:numbering xmlns:wpc="http://schemas.microsoft.com/office/word/2010/wordprocessingCanvas" xmlns:cx="http://schemas.microsoft.com/office/drawing/2014/chartex" xmlns:cx1="http://schemas.microsoft.com/office/drawing/2015/9/8/chartex" xmlns:cx2="http://schemas.microsoft.com/office/drawing/2015/10/21/chartex" xmlns:cx3="http://schemas.microsoft.com/office/drawing/2016/5/9/chartex" xmlns:cx4="http://schemas.microsoft.com/office/drawing/2016/5/10/chartex" xmlns:cx5="http://schemas.microsoft.com/office/drawing/2016/5/11/chartex" xmlns:cx6="http://schemas.microsoft.com/office/drawing/2016/5/12/chartex" xmlns:cx7="http://schemas.microsoft.com/office/drawing/2016/5/13/chartex" xmlns:cx8="http://schemas.microsoft.com/office/drawing/2016/5/14/chartex" xmlns:mc="http://schemas.openxmlformats.org/markup-compatibility/2006" xmlns:aink="http://schemas.microsoft.com/office/drawing/2016/ink" xmlns:am3d="http://schemas.microsoft.com/office/drawing/2017/model3d" xmlns:o="urn:schemas-microsoft-com:office:office" xmlns:r="http://schemas.openxmlformats.org/officeDocument/2006/relationships" xmlns:m="http://schemas.openxmlformats.org/officeDocument/2006/math" xmlns:v="urn:schemas-microsoft-com:vml" xmlns:wp14="http://schemas.microsoft.com/office/word/2010/wordprocessingDrawing" xmlns:wp="http://schemas.openxmlformats.org/drawingml/2006/wordprocessingDrawing" xmlns:w10="urn:schemas-microsoft-com:office:word" xmlns:w="http://schemas.openxmlformats.org/wordprocessingml/2006/main" xmlns:w14="http://schemas.microsoft.com/office/word/2010/wordml" xmlns:w15="http://schemas.microsoft.com/office/word/2012/wordml" xmlns:w16cid="http://schemas.microsoft.com/office/word/2016/wordml/cid" xmlns:w16se="http://schemas.microsoft.com/office/word/2015/wordml/symex" xmlns:wpg="http://schemas.microsoft.com/office/word/2010/wordprocessingGroup" xmlns:wpi="http://schemas.microsoft.com/office/word/2010/wordprocessingInk" xmlns:wne="http://schemas.microsoft.com/office/word/2006/wordml" xmlns:wps="http://schemas.microsoft.com/office/word/2010/wordprocessingShape" mc:Ignorable="w14 w15 w16se w16cid wp14">
+<w:numbering xmlns:wpc="http://schemas.microsoft.com/office/word/2010/wordprocessingCanvas" xmlns:cx="http://schemas.microsoft.com/office/drawing/2014/chartex" xmlns:cx1="http://schemas.microsoft.com/office/drawing/2015/9/8/chartex" xmlns:cx2="http://schemas.microsoft.com/office/drawing/2015/10/21/chartex" xmlns:cx3="http://schemas.microsoft.com/office/drawing/2016/5/9/chartex" xmlns:cx4="http://schemas.microsoft.com/office/drawing/2016/5/10/chartex" xmlns:cx5="http://schemas.microsoft.com/office/drawing/2016/5/11/chartex" xmlns:cx6="http://schemas.microsoft.com/office/drawing/2016/5/12/chartex" xmlns:cx7="http://schemas.microsoft.com/office/drawing/2016/5/13/chartex" xmlns:cx8="http://schemas.microsoft.com/office/drawing/2016/5/14/chartex" xmlns:mc="http://schemas.openxmlformats.org/markup-compatibility/2006" xmlns:aink="http://schemas.microsoft.com/office/drawing/2016/ink" xmlns:am3d="http://schemas.microsoft.com/office/drawing/2017/model3d" xmlns:o="urn:schemas-microsoft-com:office:office" xmlns:oel="http://schemas.microsoft.com/office/2019/extlst" xmlns:r="http://schemas.openxmlformats.org/officeDocument/2006/relationships" xmlns:m="http://schemas.openxmlformats.org/officeDocument/2006/math" xmlns:v="urn:schemas-microsoft-com:vml" xmlns:wp14="http://schemas.microsoft.com/office/word/2010/wordprocessingDrawing" xmlns:wp="http://schemas.openxmlformats.org/drawingml/2006/wordprocessingDrawing" xmlns:w10="urn:schemas-microsoft-com:office:word" xmlns:w="http://schemas.openxmlformats.org/wordprocessingml/2006/main" xmlns:w14="http://schemas.microsoft.com/office/word/2010/wordml" xmlns:w15="http://schemas.microsoft.com/office/word/2012/wordml" xmlns:w16cex="http://schemas.microsoft.com/office/word/2018/wordml/cex" xmlns:w16cid="http://schemas.microsoft.com/office/word/2016/wordml/cid" xmlns:w16="http://schemas.microsoft.com/office/word/2018/wordml" xmlns:w16du="http://schemas.microsoft.com/office/word/2023/wordml/word16du" xmlns:w16sdtdh="http://schemas.microsoft.com/office/word/2020/wordml/sdtdatahash" xmlns:w16sdtfl="http://schemas.microsoft.com/office/word/2024/wordml/sdtformatlock" xmlns:w16se="http://schemas.microsoft.com/office/word/2015/wordml/symex" xmlns:wpg="http://schemas.microsoft.com/office/word/2010/wordprocessingGroup" xmlns:wpi="http://schemas.microsoft.com/office/word/2010/wordprocessingInk" xmlns:wne="http://schemas.microsoft.com/office/word/2006/wordml" xmlns:wps="http://schemas.microsoft.com/office/word/2010/wordprocessingShape" mc:Ignorable="w14 w15 w16se w16cid w16 w16cex w16sdtdh w16sdtfl w16du wp14">
   <w:abstractNum w:abstractNumId="0" w15:restartNumberingAfterBreak="0">
     <w:nsid w:val="010B3D65"/>
     <w:multiLevelType w:val="hybridMultilevel"/>
@@ -11999,6 +11881,232 @@
     </w:lvl>
   </w:abstractNum>
   <w:abstractNum w:abstractNumId="1" w15:restartNumberingAfterBreak="0">
+    <w:nsid w:val="060B16EA"/>
+    <w:multiLevelType w:val="hybridMultilevel"/>
+    <w:tmpl w:val="9FD8B976"/>
+    <w:lvl w:ilvl="0" w:tplc="042A0001">
+      <w:start w:val="1"/>
+      <w:numFmt w:val="bullet"/>
+      <w:lvlText w:val=""/>
+      <w:lvlJc w:val="left"/>
+      <w:pPr>
+        <w:ind w:left="720" w:hanging="360"/>
+      </w:pPr>
+      <w:rPr>
+        <w:rFonts w:ascii="Symbol" w:hAnsi="Symbol" w:hint="default"/>
+      </w:rPr>
+    </w:lvl>
+    <w:lvl w:ilvl="1" w:tplc="042A0003" w:tentative="1">
+      <w:start w:val="1"/>
+      <w:numFmt w:val="bullet"/>
+      <w:lvlText w:val="o"/>
+      <w:lvlJc w:val="left"/>
+      <w:pPr>
+        <w:ind w:left="1440" w:hanging="360"/>
+      </w:pPr>
+      <w:rPr>
+        <w:rFonts w:ascii="Courier New" w:hAnsi="Courier New" w:cs="Courier New" w:hint="default"/>
+      </w:rPr>
+    </w:lvl>
+    <w:lvl w:ilvl="2" w:tplc="042A0005" w:tentative="1">
+      <w:start w:val="1"/>
+      <w:numFmt w:val="bullet"/>
+      <w:lvlText w:val=""/>
+      <w:lvlJc w:val="left"/>
+      <w:pPr>
+        <w:ind w:left="2160" w:hanging="360"/>
+      </w:pPr>
+      <w:rPr>
+        <w:rFonts w:ascii="Wingdings" w:hAnsi="Wingdings" w:hint="default"/>
+      </w:rPr>
+    </w:lvl>
+    <w:lvl w:ilvl="3" w:tplc="042A0001" w:tentative="1">
+      <w:start w:val="1"/>
+      <w:numFmt w:val="bullet"/>
+      <w:lvlText w:val=""/>
+      <w:lvlJc w:val="left"/>
+      <w:pPr>
+        <w:ind w:left="2880" w:hanging="360"/>
+      </w:pPr>
+      <w:rPr>
+        <w:rFonts w:ascii="Symbol" w:hAnsi="Symbol" w:hint="default"/>
+      </w:rPr>
+    </w:lvl>
+    <w:lvl w:ilvl="4" w:tplc="042A0003" w:tentative="1">
+      <w:start w:val="1"/>
+      <w:numFmt w:val="bullet"/>
+      <w:lvlText w:val="o"/>
+      <w:lvlJc w:val="left"/>
+      <w:pPr>
+        <w:ind w:left="3600" w:hanging="360"/>
+      </w:pPr>
+      <w:rPr>
+        <w:rFonts w:ascii="Courier New" w:hAnsi="Courier New" w:cs="Courier New" w:hint="default"/>
+      </w:rPr>
+    </w:lvl>
+    <w:lvl w:ilvl="5" w:tplc="042A0005" w:tentative="1">
+      <w:start w:val="1"/>
+      <w:numFmt w:val="bullet"/>
+      <w:lvlText w:val=""/>
+      <w:lvlJc w:val="left"/>
+      <w:pPr>
+        <w:ind w:left="4320" w:hanging="360"/>
+      </w:pPr>
+      <w:rPr>
+        <w:rFonts w:ascii="Wingdings" w:hAnsi="Wingdings" w:hint="default"/>
+      </w:rPr>
+    </w:lvl>
+    <w:lvl w:ilvl="6" w:tplc="042A0001" w:tentative="1">
+      <w:start w:val="1"/>
+      <w:numFmt w:val="bullet"/>
+      <w:lvlText w:val=""/>
+      <w:lvlJc w:val="left"/>
+      <w:pPr>
+        <w:ind w:left="5040" w:hanging="360"/>
+      </w:pPr>
+      <w:rPr>
+        <w:rFonts w:ascii="Symbol" w:hAnsi="Symbol" w:hint="default"/>
+      </w:rPr>
+    </w:lvl>
+    <w:lvl w:ilvl="7" w:tplc="042A0003" w:tentative="1">
+      <w:start w:val="1"/>
+      <w:numFmt w:val="bullet"/>
+      <w:lvlText w:val="o"/>
+      <w:lvlJc w:val="left"/>
+      <w:pPr>
+        <w:ind w:left="5760" w:hanging="360"/>
+      </w:pPr>
+      <w:rPr>
+        <w:rFonts w:ascii="Courier New" w:hAnsi="Courier New" w:cs="Courier New" w:hint="default"/>
+      </w:rPr>
+    </w:lvl>
+    <w:lvl w:ilvl="8" w:tplc="042A0005" w:tentative="1">
+      <w:start w:val="1"/>
+      <w:numFmt w:val="bullet"/>
+      <w:lvlText w:val=""/>
+      <w:lvlJc w:val="left"/>
+      <w:pPr>
+        <w:ind w:left="6480" w:hanging="360"/>
+      </w:pPr>
+      <w:rPr>
+        <w:rFonts w:ascii="Wingdings" w:hAnsi="Wingdings" w:hint="default"/>
+      </w:rPr>
+    </w:lvl>
+  </w:abstractNum>
+  <w:abstractNum w:abstractNumId="2" w15:restartNumberingAfterBreak="0">
+    <w:nsid w:val="063957E8"/>
+    <w:multiLevelType w:val="hybridMultilevel"/>
+    <w:tmpl w:val="641C23BE"/>
+    <w:lvl w:ilvl="0" w:tplc="042A0001">
+      <w:start w:val="1"/>
+      <w:numFmt w:val="bullet"/>
+      <w:lvlText w:val=""/>
+      <w:lvlJc w:val="left"/>
+      <w:pPr>
+        <w:ind w:left="720" w:hanging="360"/>
+      </w:pPr>
+      <w:rPr>
+        <w:rFonts w:ascii="Symbol" w:hAnsi="Symbol" w:hint="default"/>
+      </w:rPr>
+    </w:lvl>
+    <w:lvl w:ilvl="1" w:tplc="042A0003" w:tentative="1">
+      <w:start w:val="1"/>
+      <w:numFmt w:val="bullet"/>
+      <w:lvlText w:val="o"/>
+      <w:lvlJc w:val="left"/>
+      <w:pPr>
+        <w:ind w:left="1440" w:hanging="360"/>
+      </w:pPr>
+      <w:rPr>
+        <w:rFonts w:ascii="Courier New" w:hAnsi="Courier New" w:cs="Courier New" w:hint="default"/>
+      </w:rPr>
+    </w:lvl>
+    <w:lvl w:ilvl="2" w:tplc="042A0005" w:tentative="1">
+      <w:start w:val="1"/>
+      <w:numFmt w:val="bullet"/>
+      <w:lvlText w:val=""/>
+      <w:lvlJc w:val="left"/>
+      <w:pPr>
+        <w:ind w:left="2160" w:hanging="360"/>
+      </w:pPr>
+      <w:rPr>
+        <w:rFonts w:ascii="Wingdings" w:hAnsi="Wingdings" w:hint="default"/>
+      </w:rPr>
+    </w:lvl>
+    <w:lvl w:ilvl="3" w:tplc="042A0001" w:tentative="1">
+      <w:start w:val="1"/>
+      <w:numFmt w:val="bullet"/>
+      <w:lvlText w:val=""/>
+      <w:lvlJc w:val="left"/>
+      <w:pPr>
+        <w:ind w:left="2880" w:hanging="360"/>
+      </w:pPr>
+      <w:rPr>
+        <w:rFonts w:ascii="Symbol" w:hAnsi="Symbol" w:hint="default"/>
+      </w:rPr>
+    </w:lvl>
+    <w:lvl w:ilvl="4" w:tplc="042A0003" w:tentative="1">
+      <w:start w:val="1"/>
+      <w:numFmt w:val="bullet"/>
+      <w:lvlText w:val="o"/>
+      <w:lvlJc w:val="left"/>
+      <w:pPr>
+        <w:ind w:left="3600" w:hanging="360"/>
+      </w:pPr>
+      <w:rPr>
+        <w:rFonts w:ascii="Courier New" w:hAnsi="Courier New" w:cs="Courier New" w:hint="default"/>
+      </w:rPr>
+    </w:lvl>
+    <w:lvl w:ilvl="5" w:tplc="042A0005" w:tentative="1">
+      <w:start w:val="1"/>
+      <w:numFmt w:val="bullet"/>
+      <w:lvlText w:val=""/>
+      <w:lvlJc w:val="left"/>
+      <w:pPr>
+        <w:ind w:left="4320" w:hanging="360"/>
+      </w:pPr>
+      <w:rPr>
+        <w:rFonts w:ascii="Wingdings" w:hAnsi="Wingdings" w:hint="default"/>
+      </w:rPr>
+    </w:lvl>
+    <w:lvl w:ilvl="6" w:tplc="042A0001" w:tentative="1">
+      <w:start w:val="1"/>
+      <w:numFmt w:val="bullet"/>
+      <w:lvlText w:val=""/>
+      <w:lvlJc w:val="left"/>
+      <w:pPr>
+        <w:ind w:left="5040" w:hanging="360"/>
+      </w:pPr>
+      <w:rPr>
+        <w:rFonts w:ascii="Symbol" w:hAnsi="Symbol" w:hint="default"/>
+      </w:rPr>
+    </w:lvl>
+    <w:lvl w:ilvl="7" w:tplc="042A0003" w:tentative="1">
+      <w:start w:val="1"/>
+      <w:numFmt w:val="bullet"/>
+      <w:lvlText w:val="o"/>
+      <w:lvlJc w:val="left"/>
+      <w:pPr>
+        <w:ind w:left="5760" w:hanging="360"/>
+      </w:pPr>
+      <w:rPr>
+        <w:rFonts w:ascii="Courier New" w:hAnsi="Courier New" w:cs="Courier New" w:hint="default"/>
+      </w:rPr>
+    </w:lvl>
+    <w:lvl w:ilvl="8" w:tplc="042A0005" w:tentative="1">
+      <w:start w:val="1"/>
+      <w:numFmt w:val="bullet"/>
+      <w:lvlText w:val=""/>
+      <w:lvlJc w:val="left"/>
+      <w:pPr>
+        <w:ind w:left="6480" w:hanging="360"/>
+      </w:pPr>
+      <w:rPr>
+        <w:rFonts w:ascii="Wingdings" w:hAnsi="Wingdings" w:hint="default"/>
+      </w:rPr>
+    </w:lvl>
+  </w:abstractNum>
+  <w:abstractNum w:abstractNumId="3" w15:restartNumberingAfterBreak="0">
     <w:nsid w:val="0666204D"/>
     <w:multiLevelType w:val="hybridMultilevel"/>
     <w:tmpl w:val="9F6A4DEC"/>
@@ -12111,7 +12219,7 @@
       </w:rPr>
     </w:lvl>
   </w:abstractNum>
-  <w:abstractNum w:abstractNumId="2" w15:restartNumberingAfterBreak="0">
+  <w:abstractNum w:abstractNumId="4" w15:restartNumberingAfterBreak="0">
     <w:nsid w:val="080D17A4"/>
     <w:multiLevelType w:val="multilevel"/>
     <w:tmpl w:val="6B0C4202"/>
@@ -12224,7 +12332,7 @@
       </w:pPr>
     </w:lvl>
   </w:abstractNum>
-  <w:abstractNum w:abstractNumId="3" w15:restartNumberingAfterBreak="0">
+  <w:abstractNum w:abstractNumId="5" w15:restartNumberingAfterBreak="0">
     <w:nsid w:val="08EA1E2A"/>
     <w:multiLevelType w:val="hybridMultilevel"/>
     <w:tmpl w:val="549C3DA8"/>
@@ -12337,7 +12445,7 @@
       </w:rPr>
     </w:lvl>
   </w:abstractNum>
-  <w:abstractNum w:abstractNumId="4" w15:restartNumberingAfterBreak="0">
+  <w:abstractNum w:abstractNumId="6" w15:restartNumberingAfterBreak="0">
     <w:nsid w:val="0DAF29CA"/>
     <w:multiLevelType w:val="hybridMultilevel"/>
     <w:tmpl w:val="F4E20B56"/>
@@ -12426,7 +12534,233 @@
       </w:pPr>
     </w:lvl>
   </w:abstractNum>
-  <w:abstractNum w:abstractNumId="5" w15:restartNumberingAfterBreak="0">
+  <w:abstractNum w:abstractNumId="7" w15:restartNumberingAfterBreak="0">
+    <w:nsid w:val="0E0F76A1"/>
+    <w:multiLevelType w:val="hybridMultilevel"/>
+    <w:tmpl w:val="8684E770"/>
+    <w:lvl w:ilvl="0" w:tplc="042A0001">
+      <w:start w:val="1"/>
+      <w:numFmt w:val="bullet"/>
+      <w:lvlText w:val=""/>
+      <w:lvlJc w:val="left"/>
+      <w:pPr>
+        <w:ind w:left="720" w:hanging="360"/>
+      </w:pPr>
+      <w:rPr>
+        <w:rFonts w:ascii="Symbol" w:hAnsi="Symbol" w:hint="default"/>
+      </w:rPr>
+    </w:lvl>
+    <w:lvl w:ilvl="1" w:tplc="042A0003" w:tentative="1">
+      <w:start w:val="1"/>
+      <w:numFmt w:val="bullet"/>
+      <w:lvlText w:val="o"/>
+      <w:lvlJc w:val="left"/>
+      <w:pPr>
+        <w:ind w:left="1440" w:hanging="360"/>
+      </w:pPr>
+      <w:rPr>
+        <w:rFonts w:ascii="Courier New" w:hAnsi="Courier New" w:cs="Courier New" w:hint="default"/>
+      </w:rPr>
+    </w:lvl>
+    <w:lvl w:ilvl="2" w:tplc="042A0005" w:tentative="1">
+      <w:start w:val="1"/>
+      <w:numFmt w:val="bullet"/>
+      <w:lvlText w:val=""/>
+      <w:lvlJc w:val="left"/>
+      <w:pPr>
+        <w:ind w:left="2160" w:hanging="360"/>
+      </w:pPr>
+      <w:rPr>
+        <w:rFonts w:ascii="Wingdings" w:hAnsi="Wingdings" w:hint="default"/>
+      </w:rPr>
+    </w:lvl>
+    <w:lvl w:ilvl="3" w:tplc="042A0001" w:tentative="1">
+      <w:start w:val="1"/>
+      <w:numFmt w:val="bullet"/>
+      <w:lvlText w:val=""/>
+      <w:lvlJc w:val="left"/>
+      <w:pPr>
+        <w:ind w:left="2880" w:hanging="360"/>
+      </w:pPr>
+      <w:rPr>
+        <w:rFonts w:ascii="Symbol" w:hAnsi="Symbol" w:hint="default"/>
+      </w:rPr>
+    </w:lvl>
+    <w:lvl w:ilvl="4" w:tplc="042A0003" w:tentative="1">
+      <w:start w:val="1"/>
+      <w:numFmt w:val="bullet"/>
+      <w:lvlText w:val="o"/>
+      <w:lvlJc w:val="left"/>
+      <w:pPr>
+        <w:ind w:left="3600" w:hanging="360"/>
+      </w:pPr>
+      <w:rPr>
+        <w:rFonts w:ascii="Courier New" w:hAnsi="Courier New" w:cs="Courier New" w:hint="default"/>
+      </w:rPr>
+    </w:lvl>
+    <w:lvl w:ilvl="5" w:tplc="042A0005" w:tentative="1">
+      <w:start w:val="1"/>
+      <w:numFmt w:val="bullet"/>
+      <w:lvlText w:val=""/>
+      <w:lvlJc w:val="left"/>
+      <w:pPr>
+        <w:ind w:left="4320" w:hanging="360"/>
+      </w:pPr>
+      <w:rPr>
+        <w:rFonts w:ascii="Wingdings" w:hAnsi="Wingdings" w:hint="default"/>
+      </w:rPr>
+    </w:lvl>
+    <w:lvl w:ilvl="6" w:tplc="042A0001" w:tentative="1">
+      <w:start w:val="1"/>
+      <w:numFmt w:val="bullet"/>
+      <w:lvlText w:val=""/>
+      <w:lvlJc w:val="left"/>
+      <w:pPr>
+        <w:ind w:left="5040" w:hanging="360"/>
+      </w:pPr>
+      <w:rPr>
+        <w:rFonts w:ascii="Symbol" w:hAnsi="Symbol" w:hint="default"/>
+      </w:rPr>
+    </w:lvl>
+    <w:lvl w:ilvl="7" w:tplc="042A0003" w:tentative="1">
+      <w:start w:val="1"/>
+      <w:numFmt w:val="bullet"/>
+      <w:lvlText w:val="o"/>
+      <w:lvlJc w:val="left"/>
+      <w:pPr>
+        <w:ind w:left="5760" w:hanging="360"/>
+      </w:pPr>
+      <w:rPr>
+        <w:rFonts w:ascii="Courier New" w:hAnsi="Courier New" w:cs="Courier New" w:hint="default"/>
+      </w:rPr>
+    </w:lvl>
+    <w:lvl w:ilvl="8" w:tplc="042A0005" w:tentative="1">
+      <w:start w:val="1"/>
+      <w:numFmt w:val="bullet"/>
+      <w:lvlText w:val=""/>
+      <w:lvlJc w:val="left"/>
+      <w:pPr>
+        <w:ind w:left="6480" w:hanging="360"/>
+      </w:pPr>
+      <w:rPr>
+        <w:rFonts w:ascii="Wingdings" w:hAnsi="Wingdings" w:hint="default"/>
+      </w:rPr>
+    </w:lvl>
+  </w:abstractNum>
+  <w:abstractNum w:abstractNumId="8" w15:restartNumberingAfterBreak="0">
+    <w:nsid w:val="10042A1F"/>
+    <w:multiLevelType w:val="hybridMultilevel"/>
+    <w:tmpl w:val="2CDEC348"/>
+    <w:lvl w:ilvl="0" w:tplc="042A0001">
+      <w:start w:val="1"/>
+      <w:numFmt w:val="bullet"/>
+      <w:lvlText w:val=""/>
+      <w:lvlJc w:val="left"/>
+      <w:pPr>
+        <w:ind w:left="720" w:hanging="360"/>
+      </w:pPr>
+      <w:rPr>
+        <w:rFonts w:ascii="Symbol" w:hAnsi="Symbol" w:hint="default"/>
+      </w:rPr>
+    </w:lvl>
+    <w:lvl w:ilvl="1" w:tplc="042A0003" w:tentative="1">
+      <w:start w:val="1"/>
+      <w:numFmt w:val="bullet"/>
+      <w:lvlText w:val="o"/>
+      <w:lvlJc w:val="left"/>
+      <w:pPr>
+        <w:ind w:left="1440" w:hanging="360"/>
+      </w:pPr>
+      <w:rPr>
+        <w:rFonts w:ascii="Courier New" w:hAnsi="Courier New" w:cs="Courier New" w:hint="default"/>
+      </w:rPr>
+    </w:lvl>
+    <w:lvl w:ilvl="2" w:tplc="042A0005" w:tentative="1">
+      <w:start w:val="1"/>
+      <w:numFmt w:val="bullet"/>
+      <w:lvlText w:val=""/>
+      <w:lvlJc w:val="left"/>
+      <w:pPr>
+        <w:ind w:left="2160" w:hanging="360"/>
+      </w:pPr>
+      <w:rPr>
+        <w:rFonts w:ascii="Wingdings" w:hAnsi="Wingdings" w:hint="default"/>
+      </w:rPr>
+    </w:lvl>
+    <w:lvl w:ilvl="3" w:tplc="042A0001" w:tentative="1">
+      <w:start w:val="1"/>
+      <w:numFmt w:val="bullet"/>
+      <w:lvlText w:val=""/>
+      <w:lvlJc w:val="left"/>
+      <w:pPr>
+        <w:ind w:left="2880" w:hanging="360"/>
+      </w:pPr>
+      <w:rPr>
+        <w:rFonts w:ascii="Symbol" w:hAnsi="Symbol" w:hint="default"/>
+      </w:rPr>
+    </w:lvl>
+    <w:lvl w:ilvl="4" w:tplc="042A0003" w:tentative="1">
+      <w:start w:val="1"/>
+      <w:numFmt w:val="bullet"/>
+      <w:lvlText w:val="o"/>
+      <w:lvlJc w:val="left"/>
+      <w:pPr>
+        <w:ind w:left="3600" w:hanging="360"/>
+      </w:pPr>
+      <w:rPr>
+        <w:rFonts w:ascii="Courier New" w:hAnsi="Courier New" w:cs="Courier New" w:hint="default"/>
+      </w:rPr>
+    </w:lvl>
+    <w:lvl w:ilvl="5" w:tplc="042A0005" w:tentative="1">
+      <w:start w:val="1"/>
+      <w:numFmt w:val="bullet"/>
+      <w:lvlText w:val=""/>
+      <w:lvlJc w:val="left"/>
+      <w:pPr>
+        <w:ind w:left="4320" w:hanging="360"/>
+      </w:pPr>
+      <w:rPr>
+        <w:rFonts w:ascii="Wingdings" w:hAnsi="Wingdings" w:hint="default"/>
+      </w:rPr>
+    </w:lvl>
+    <w:lvl w:ilvl="6" w:tplc="042A0001" w:tentative="1">
+      <w:start w:val="1"/>
+      <w:numFmt w:val="bullet"/>
+      <w:lvlText w:val=""/>
+      <w:lvlJc w:val="left"/>
+      <w:pPr>
+        <w:ind w:left="5040" w:hanging="360"/>
+      </w:pPr>
+      <w:rPr>
+        <w:rFonts w:ascii="Symbol" w:hAnsi="Symbol" w:hint="default"/>
+      </w:rPr>
+    </w:lvl>
+    <w:lvl w:ilvl="7" w:tplc="042A0003" w:tentative="1">
+      <w:start w:val="1"/>
+      <w:numFmt w:val="bullet"/>
+      <w:lvlText w:val="o"/>
+      <w:lvlJc w:val="left"/>
+      <w:pPr>
+        <w:ind w:left="5760" w:hanging="360"/>
+      </w:pPr>
+      <w:rPr>
+        <w:rFonts w:ascii="Courier New" w:hAnsi="Courier New" w:cs="Courier New" w:hint="default"/>
+      </w:rPr>
+    </w:lvl>
+    <w:lvl w:ilvl="8" w:tplc="042A0005" w:tentative="1">
+      <w:start w:val="1"/>
+      <w:numFmt w:val="bullet"/>
+      <w:lvlText w:val=""/>
+      <w:lvlJc w:val="left"/>
+      <w:pPr>
+        <w:ind w:left="6480" w:hanging="360"/>
+      </w:pPr>
+      <w:rPr>
+        <w:rFonts w:ascii="Wingdings" w:hAnsi="Wingdings" w:hint="default"/>
+      </w:rPr>
+    </w:lvl>
+  </w:abstractNum>
+  <w:abstractNum w:abstractNumId="9" w15:restartNumberingAfterBreak="0">
     <w:nsid w:val="14513C9E"/>
     <w:multiLevelType w:val="hybridMultilevel"/>
     <w:tmpl w:val="FFFFFFFF"/>
@@ -12539,7 +12873,7 @@
       </w:rPr>
     </w:lvl>
   </w:abstractNum>
-  <w:abstractNum w:abstractNumId="6" w15:restartNumberingAfterBreak="0">
+  <w:abstractNum w:abstractNumId="10" w15:restartNumberingAfterBreak="0">
     <w:nsid w:val="14F075B7"/>
     <w:multiLevelType w:val="multilevel"/>
     <w:tmpl w:val="5CF0EC92"/>
@@ -12688,7 +13022,7 @@
       </w:rPr>
     </w:lvl>
   </w:abstractNum>
-  <w:abstractNum w:abstractNumId="7" w15:restartNumberingAfterBreak="0">
+  <w:abstractNum w:abstractNumId="11" w15:restartNumberingAfterBreak="0">
     <w:nsid w:val="15E52308"/>
     <w:multiLevelType w:val="multilevel"/>
     <w:tmpl w:val="51BE7D90"/>
@@ -12837,7 +13171,7 @@
       </w:rPr>
     </w:lvl>
   </w:abstractNum>
-  <w:abstractNum w:abstractNumId="8" w15:restartNumberingAfterBreak="0">
+  <w:abstractNum w:abstractNumId="12" w15:restartNumberingAfterBreak="0">
     <w:nsid w:val="1A267B72"/>
     <w:multiLevelType w:val="hybridMultilevel"/>
     <w:tmpl w:val="1CECD79C"/>
@@ -12950,7 +13284,7 @@
       </w:rPr>
     </w:lvl>
   </w:abstractNum>
-  <w:abstractNum w:abstractNumId="9" w15:restartNumberingAfterBreak="0">
+  <w:abstractNum w:abstractNumId="13" w15:restartNumberingAfterBreak="0">
     <w:nsid w:val="1D2C2D39"/>
     <w:multiLevelType w:val="hybridMultilevel"/>
     <w:tmpl w:val="FFFFFFFF"/>
@@ -13063,7 +13397,7 @@
       </w:rPr>
     </w:lvl>
   </w:abstractNum>
-  <w:abstractNum w:abstractNumId="10" w15:restartNumberingAfterBreak="0">
+  <w:abstractNum w:abstractNumId="14" w15:restartNumberingAfterBreak="0">
     <w:nsid w:val="2629293A"/>
     <w:multiLevelType w:val="multilevel"/>
     <w:tmpl w:val="94168A64"/>
@@ -13212,7 +13546,120 @@
       </w:rPr>
     </w:lvl>
   </w:abstractNum>
-  <w:abstractNum w:abstractNumId="11" w15:restartNumberingAfterBreak="0">
+  <w:abstractNum w:abstractNumId="15" w15:restartNumberingAfterBreak="0">
+    <w:nsid w:val="2A2C20D7"/>
+    <w:multiLevelType w:val="hybridMultilevel"/>
+    <w:tmpl w:val="1F94FB7A"/>
+    <w:lvl w:ilvl="0" w:tplc="042A0001">
+      <w:start w:val="1"/>
+      <w:numFmt w:val="bullet"/>
+      <w:lvlText w:val=""/>
+      <w:lvlJc w:val="left"/>
+      <w:pPr>
+        <w:ind w:left="720" w:hanging="360"/>
+      </w:pPr>
+      <w:rPr>
+        <w:rFonts w:ascii="Symbol" w:hAnsi="Symbol" w:hint="default"/>
+      </w:rPr>
+    </w:lvl>
+    <w:lvl w:ilvl="1" w:tplc="042A0003" w:tentative="1">
+      <w:start w:val="1"/>
+      <w:numFmt w:val="bullet"/>
+      <w:lvlText w:val="o"/>
+      <w:lvlJc w:val="left"/>
+      <w:pPr>
+        <w:ind w:left="1440" w:hanging="360"/>
+      </w:pPr>
+      <w:rPr>
+        <w:rFonts w:ascii="Courier New" w:hAnsi="Courier New" w:cs="Courier New" w:hint="default"/>
+      </w:rPr>
+    </w:lvl>
+    <w:lvl w:ilvl="2" w:tplc="042A0005" w:tentative="1">
+      <w:start w:val="1"/>
+      <w:numFmt w:val="bullet"/>
+      <w:lvlText w:val=""/>
+      <w:lvlJc w:val="left"/>
+      <w:pPr>
+        <w:ind w:left="2160" w:hanging="360"/>
+      </w:pPr>
+      <w:rPr>
+        <w:rFonts w:ascii="Wingdings" w:hAnsi="Wingdings" w:hint="default"/>
+      </w:rPr>
+    </w:lvl>
+    <w:lvl w:ilvl="3" w:tplc="042A0001" w:tentative="1">
+      <w:start w:val="1"/>
+      <w:numFmt w:val="bullet"/>
+      <w:lvlText w:val=""/>
+      <w:lvlJc w:val="left"/>
+      <w:pPr>
+        <w:ind w:left="2880" w:hanging="360"/>
+      </w:pPr>
+      <w:rPr>
+        <w:rFonts w:ascii="Symbol" w:hAnsi="Symbol" w:hint="default"/>
+      </w:rPr>
+    </w:lvl>
+    <w:lvl w:ilvl="4" w:tplc="042A0003" w:tentative="1">
+      <w:start w:val="1"/>
+      <w:numFmt w:val="bullet"/>
+      <w:lvlText w:val="o"/>
+      <w:lvlJc w:val="left"/>
+      <w:pPr>
+        <w:ind w:left="3600" w:hanging="360"/>
+      </w:pPr>
+      <w:rPr>
+        <w:rFonts w:ascii="Courier New" w:hAnsi="Courier New" w:cs="Courier New" w:hint="default"/>
+      </w:rPr>
+    </w:lvl>
+    <w:lvl w:ilvl="5" w:tplc="042A0005" w:tentative="1">
+      <w:start w:val="1"/>
+      <w:numFmt w:val="bullet"/>
+      <w:lvlText w:val=""/>
+      <w:lvlJc w:val="left"/>
+      <w:pPr>
+        <w:ind w:left="4320" w:hanging="360"/>
+      </w:pPr>
+      <w:rPr>
+        <w:rFonts w:ascii="Wingdings" w:hAnsi="Wingdings" w:hint="default"/>
+      </w:rPr>
+    </w:lvl>
+    <w:lvl w:ilvl="6" w:tplc="042A0001" w:tentative="1">
+      <w:start w:val="1"/>
+      <w:numFmt w:val="bullet"/>
+      <w:lvlText w:val=""/>
+      <w:lvlJc w:val="left"/>
+      <w:pPr>
+        <w:ind w:left="5040" w:hanging="360"/>
+      </w:pPr>
+      <w:rPr>
+        <w:rFonts w:ascii="Symbol" w:hAnsi="Symbol" w:hint="default"/>
+      </w:rPr>
+    </w:lvl>
+    <w:lvl w:ilvl="7" w:tplc="042A0003" w:tentative="1">
+      <w:start w:val="1"/>
+      <w:numFmt w:val="bullet"/>
+      <w:lvlText w:val="o"/>
+      <w:lvlJc w:val="left"/>
+      <w:pPr>
+        <w:ind w:left="5760" w:hanging="360"/>
+      </w:pPr>
+      <w:rPr>
+        <w:rFonts w:ascii="Courier New" w:hAnsi="Courier New" w:cs="Courier New" w:hint="default"/>
+      </w:rPr>
+    </w:lvl>
+    <w:lvl w:ilvl="8" w:tplc="042A0005" w:tentative="1">
+      <w:start w:val="1"/>
+      <w:numFmt w:val="bullet"/>
+      <w:lvlText w:val=""/>
+      <w:lvlJc w:val="left"/>
+      <w:pPr>
+        <w:ind w:left="6480" w:hanging="360"/>
+      </w:pPr>
+      <w:rPr>
+        <w:rFonts w:ascii="Wingdings" w:hAnsi="Wingdings" w:hint="default"/>
+      </w:rPr>
+    </w:lvl>
+  </w:abstractNum>
+  <w:abstractNum w:abstractNumId="16" w15:restartNumberingAfterBreak="0">
     <w:nsid w:val="2AE1DBB3"/>
     <w:multiLevelType w:val="hybridMultilevel"/>
     <w:tmpl w:val="FFFFFFFF"/>
@@ -13325,7 +13772,7 @@
       </w:rPr>
     </w:lvl>
   </w:abstractNum>
-  <w:abstractNum w:abstractNumId="12" w15:restartNumberingAfterBreak="0">
+  <w:abstractNum w:abstractNumId="17" w15:restartNumberingAfterBreak="0">
     <w:nsid w:val="2C68F301"/>
     <w:multiLevelType w:val="hybridMultilevel"/>
     <w:tmpl w:val="FFFFFFFF"/>
@@ -13438,7 +13885,7 @@
       </w:rPr>
     </w:lvl>
   </w:abstractNum>
-  <w:abstractNum w:abstractNumId="13" w15:restartNumberingAfterBreak="0">
+  <w:abstractNum w:abstractNumId="18" w15:restartNumberingAfterBreak="0">
     <w:nsid w:val="2D0D914D"/>
     <w:multiLevelType w:val="hybridMultilevel"/>
     <w:tmpl w:val="2E444D9C"/>
@@ -13551,7 +13998,206 @@
       </w:rPr>
     </w:lvl>
   </w:abstractNum>
-  <w:abstractNum w:abstractNumId="14" w15:restartNumberingAfterBreak="0">
+  <w:abstractNum w:abstractNumId="19" w15:restartNumberingAfterBreak="0">
+    <w:nsid w:val="2E9677B4"/>
+    <w:multiLevelType w:val="hybridMultilevel"/>
+    <w:tmpl w:val="2C3E8A7E"/>
+    <w:lvl w:ilvl="0" w:tplc="042A000F">
+      <w:start w:val="1"/>
+      <w:numFmt w:val="decimal"/>
+      <w:lvlText w:val="%1."/>
+      <w:lvlJc w:val="left"/>
+      <w:pPr>
+        <w:ind w:left="720" w:hanging="360"/>
+      </w:pPr>
+    </w:lvl>
+    <w:lvl w:ilvl="1" w:tplc="042A0019" w:tentative="1">
+      <w:start w:val="1"/>
+      <w:numFmt w:val="lowerLetter"/>
+      <w:lvlText w:val="%2."/>
+      <w:lvlJc w:val="left"/>
+      <w:pPr>
+        <w:ind w:left="1440" w:hanging="360"/>
+      </w:pPr>
+    </w:lvl>
+    <w:lvl w:ilvl="2" w:tplc="042A001B" w:tentative="1">
+      <w:start w:val="1"/>
+      <w:numFmt w:val="lowerRoman"/>
+      <w:lvlText w:val="%3."/>
+      <w:lvlJc w:val="right"/>
+      <w:pPr>
+        <w:ind w:left="2160" w:hanging="180"/>
+      </w:pPr>
+    </w:lvl>
+    <w:lvl w:ilvl="3" w:tplc="042A000F" w:tentative="1">
+      <w:start w:val="1"/>
+      <w:numFmt w:val="decimal"/>
+      <w:lvlText w:val="%4."/>
+      <w:lvlJc w:val="left"/>
+      <w:pPr>
+        <w:ind w:left="2880" w:hanging="360"/>
+      </w:pPr>
+    </w:lvl>
+    <w:lvl w:ilvl="4" w:tplc="042A0019" w:tentative="1">
+      <w:start w:val="1"/>
+      <w:numFmt w:val="lowerLetter"/>
+      <w:lvlText w:val="%5."/>
+      <w:lvlJc w:val="left"/>
+      <w:pPr>
+        <w:ind w:left="3600" w:hanging="360"/>
+      </w:pPr>
+    </w:lvl>
+    <w:lvl w:ilvl="5" w:tplc="042A001B" w:tentative="1">
+      <w:start w:val="1"/>
+      <w:numFmt w:val="lowerRoman"/>
+      <w:lvlText w:val="%6."/>
+      <w:lvlJc w:val="right"/>
+      <w:pPr>
+        <w:ind w:left="4320" w:hanging="180"/>
+      </w:pPr>
+    </w:lvl>
+    <w:lvl w:ilvl="6" w:tplc="042A000F" w:tentative="1">
+      <w:start w:val="1"/>
+      <w:numFmt w:val="decimal"/>
+      <w:lvlText w:val="%7."/>
+      <w:lvlJc w:val="left"/>
+      <w:pPr>
+        <w:ind w:left="5040" w:hanging="360"/>
+      </w:pPr>
+    </w:lvl>
+    <w:lvl w:ilvl="7" w:tplc="042A0019" w:tentative="1">
+      <w:start w:val="1"/>
+      <w:numFmt w:val="lowerLetter"/>
+      <w:lvlText w:val="%8."/>
+      <w:lvlJc w:val="left"/>
+      <w:pPr>
+        <w:ind w:left="5760" w:hanging="360"/>
+      </w:pPr>
+    </w:lvl>
+    <w:lvl w:ilvl="8" w:tplc="042A001B" w:tentative="1">
+      <w:start w:val="1"/>
+      <w:numFmt w:val="lowerRoman"/>
+      <w:lvlText w:val="%9."/>
+      <w:lvlJc w:val="right"/>
+      <w:pPr>
+        <w:ind w:left="6480" w:hanging="180"/>
+      </w:pPr>
+    </w:lvl>
+  </w:abstractNum>
+  <w:abstractNum w:abstractNumId="20" w15:restartNumberingAfterBreak="0">
+    <w:nsid w:val="331F631D"/>
+    <w:multiLevelType w:val="hybridMultilevel"/>
+    <w:tmpl w:val="5878800A"/>
+    <w:lvl w:ilvl="0" w:tplc="042A0001">
+      <w:start w:val="1"/>
+      <w:numFmt w:val="bullet"/>
+      <w:lvlText w:val=""/>
+      <w:lvlJc w:val="left"/>
+      <w:pPr>
+        <w:ind w:left="720" w:hanging="360"/>
+      </w:pPr>
+      <w:rPr>
+        <w:rFonts w:ascii="Symbol" w:hAnsi="Symbol" w:hint="default"/>
+      </w:rPr>
+    </w:lvl>
+    <w:lvl w:ilvl="1" w:tplc="042A0003" w:tentative="1">
+      <w:start w:val="1"/>
+      <w:numFmt w:val="bullet"/>
+      <w:lvlText w:val="o"/>
+      <w:lvlJc w:val="left"/>
+      <w:pPr>
+        <w:ind w:left="1440" w:hanging="360"/>
+      </w:pPr>
+      <w:rPr>
+        <w:rFonts w:ascii="Courier New" w:hAnsi="Courier New" w:cs="Courier New" w:hint="default"/>
+      </w:rPr>
+    </w:lvl>
+    <w:lvl w:ilvl="2" w:tplc="042A0005" w:tentative="1">
+      <w:start w:val="1"/>
+      <w:numFmt w:val="bullet"/>
+      <w:lvlText w:val=""/>
+      <w:lvlJc w:val="left"/>
+      <w:pPr>
+        <w:ind w:left="2160" w:hanging="360"/>
+      </w:pPr>
+      <w:rPr>
+        <w:rFonts w:ascii="Wingdings" w:hAnsi="Wingdings" w:hint="default"/>
+      </w:rPr>
+    </w:lvl>
+    <w:lvl w:ilvl="3" w:tplc="042A0001" w:tentative="1">
+      <w:start w:val="1"/>
+      <w:numFmt w:val="bullet"/>
+      <w:lvlText w:val=""/>
+      <w:lvlJc w:val="left"/>
+      <w:pPr>
+        <w:ind w:left="2880" w:hanging="360"/>
+      </w:pPr>
+      <w:rPr>
+        <w:rFonts w:ascii="Symbol" w:hAnsi="Symbol" w:hint="default"/>
+      </w:rPr>
+    </w:lvl>
+    <w:lvl w:ilvl="4" w:tplc="042A0003" w:tentative="1">
+      <w:start w:val="1"/>
+      <w:numFmt w:val="bullet"/>
+      <w:lvlText w:val="o"/>
+      <w:lvlJc w:val="left"/>
+      <w:pPr>
+        <w:ind w:left="3600" w:hanging="360"/>
+      </w:pPr>
+      <w:rPr>
+        <w:rFonts w:ascii="Courier New" w:hAnsi="Courier New" w:cs="Courier New" w:hint="default"/>
+      </w:rPr>
+    </w:lvl>
+    <w:lvl w:ilvl="5" w:tplc="042A0005" w:tentative="1">
+      <w:start w:val="1"/>
+      <w:numFmt w:val="bullet"/>
+      <w:lvlText w:val=""/>
+      <w:lvlJc w:val="left"/>
+      <w:pPr>
+        <w:ind w:left="4320" w:hanging="360"/>
+      </w:pPr>
+      <w:rPr>
+        <w:rFonts w:ascii="Wingdings" w:hAnsi="Wingdings" w:hint="default"/>
+      </w:rPr>
+    </w:lvl>
+    <w:lvl w:ilvl="6" w:tplc="042A0001" w:tentative="1">
+      <w:start w:val="1"/>
+      <w:numFmt w:val="bullet"/>
+      <w:lvlText w:val=""/>
+      <w:lvlJc w:val="left"/>
+      <w:pPr>
+        <w:ind w:left="5040" w:hanging="360"/>
+      </w:pPr>
+      <w:rPr>
+        <w:rFonts w:ascii="Symbol" w:hAnsi="Symbol" w:hint="default"/>
+      </w:rPr>
+    </w:lvl>
+    <w:lvl w:ilvl="7" w:tplc="042A0003" w:tentative="1">
+      <w:start w:val="1"/>
+      <w:numFmt w:val="bullet"/>
+      <w:lvlText w:val="o"/>
+      <w:lvlJc w:val="left"/>
+      <w:pPr>
+        <w:ind w:left="5760" w:hanging="360"/>
+      </w:pPr>
+      <w:rPr>
+        <w:rFonts w:ascii="Courier New" w:hAnsi="Courier New" w:cs="Courier New" w:hint="default"/>
+      </w:rPr>
+    </w:lvl>
+    <w:lvl w:ilvl="8" w:tplc="042A0005" w:tentative="1">
+      <w:start w:val="1"/>
+      <w:numFmt w:val="bullet"/>
+      <w:lvlText w:val=""/>
+      <w:lvlJc w:val="left"/>
+      <w:pPr>
+        <w:ind w:left="6480" w:hanging="360"/>
+      </w:pPr>
+      <w:rPr>
+        <w:rFonts w:ascii="Wingdings" w:hAnsi="Wingdings" w:hint="default"/>
+      </w:rPr>
+    </w:lvl>
+  </w:abstractNum>
+  <w:abstractNum w:abstractNumId="21" w15:restartNumberingAfterBreak="0">
     <w:nsid w:val="33E5056D"/>
     <w:multiLevelType w:val="hybridMultilevel"/>
     <w:tmpl w:val="741A990A"/>
@@ -13664,7 +14310,7 @@
       </w:rPr>
     </w:lvl>
   </w:abstractNum>
-  <w:abstractNum w:abstractNumId="15" w15:restartNumberingAfterBreak="0">
+  <w:abstractNum w:abstractNumId="22" w15:restartNumberingAfterBreak="0">
     <w:nsid w:val="34AE32EF"/>
     <w:multiLevelType w:val="multilevel"/>
     <w:tmpl w:val="88CA33A8"/>
@@ -13813,7 +14459,120 @@
       </w:rPr>
     </w:lvl>
   </w:abstractNum>
-  <w:abstractNum w:abstractNumId="16" w15:restartNumberingAfterBreak="0">
+  <w:abstractNum w:abstractNumId="23" w15:restartNumberingAfterBreak="0">
+    <w:nsid w:val="3BD77725"/>
+    <w:multiLevelType w:val="hybridMultilevel"/>
+    <w:tmpl w:val="4F7EF706"/>
+    <w:lvl w:ilvl="0" w:tplc="042A0001">
+      <w:start w:val="1"/>
+      <w:numFmt w:val="bullet"/>
+      <w:lvlText w:val=""/>
+      <w:lvlJc w:val="left"/>
+      <w:pPr>
+        <w:ind w:left="720" w:hanging="360"/>
+      </w:pPr>
+      <w:rPr>
+        <w:rFonts w:ascii="Symbol" w:hAnsi="Symbol" w:hint="default"/>
+      </w:rPr>
+    </w:lvl>
+    <w:lvl w:ilvl="1" w:tplc="042A0003" w:tentative="1">
+      <w:start w:val="1"/>
+      <w:numFmt w:val="bullet"/>
+      <w:lvlText w:val="o"/>
+      <w:lvlJc w:val="left"/>
+      <w:pPr>
+        <w:ind w:left="1440" w:hanging="360"/>
+      </w:pPr>
+      <w:rPr>
+        <w:rFonts w:ascii="Courier New" w:hAnsi="Courier New" w:cs="Courier New" w:hint="default"/>
+      </w:rPr>
+    </w:lvl>
+    <w:lvl w:ilvl="2" w:tplc="042A0005" w:tentative="1">
+      <w:start w:val="1"/>
+      <w:numFmt w:val="bullet"/>
+      <w:lvlText w:val=""/>
+      <w:lvlJc w:val="left"/>
+      <w:pPr>
+        <w:ind w:left="2160" w:hanging="360"/>
+      </w:pPr>
+      <w:rPr>
+        <w:rFonts w:ascii="Wingdings" w:hAnsi="Wingdings" w:hint="default"/>
+      </w:rPr>
+    </w:lvl>
+    <w:lvl w:ilvl="3" w:tplc="042A0001" w:tentative="1">
+      <w:start w:val="1"/>
+      <w:numFmt w:val="bullet"/>
+      <w:lvlText w:val=""/>
+      <w:lvlJc w:val="left"/>
+      <w:pPr>
+        <w:ind w:left="2880" w:hanging="360"/>
+      </w:pPr>
+      <w:rPr>
+        <w:rFonts w:ascii="Symbol" w:hAnsi="Symbol" w:hint="default"/>
+      </w:rPr>
+    </w:lvl>
+    <w:lvl w:ilvl="4" w:tplc="042A0003" w:tentative="1">
+      <w:start w:val="1"/>
+      <w:numFmt w:val="bullet"/>
+      <w:lvlText w:val="o"/>
+      <w:lvlJc w:val="left"/>
+      <w:pPr>
+        <w:ind w:left="3600" w:hanging="360"/>
+      </w:pPr>
+      <w:rPr>
+        <w:rFonts w:ascii="Courier New" w:hAnsi="Courier New" w:cs="Courier New" w:hint="default"/>
+      </w:rPr>
+    </w:lvl>
+    <w:lvl w:ilvl="5" w:tplc="042A0005" w:tentative="1">
+      <w:start w:val="1"/>
+      <w:numFmt w:val="bullet"/>
+      <w:lvlText w:val=""/>
+      <w:lvlJc w:val="left"/>
+      <w:pPr>
+        <w:ind w:left="4320" w:hanging="360"/>
+      </w:pPr>
+      <w:rPr>
+        <w:rFonts w:ascii="Wingdings" w:hAnsi="Wingdings" w:hint="default"/>
+      </w:rPr>
+    </w:lvl>
+    <w:lvl w:ilvl="6" w:tplc="042A0001" w:tentative="1">
+      <w:start w:val="1"/>
+      <w:numFmt w:val="bullet"/>
+      <w:lvlText w:val=""/>
+      <w:lvlJc w:val="left"/>
+      <w:pPr>
+        <w:ind w:left="5040" w:hanging="360"/>
+      </w:pPr>
+      <w:rPr>
+        <w:rFonts w:ascii="Symbol" w:hAnsi="Symbol" w:hint="default"/>
+      </w:rPr>
+    </w:lvl>
+    <w:lvl w:ilvl="7" w:tplc="042A0003" w:tentative="1">
+      <w:start w:val="1"/>
+      <w:numFmt w:val="bullet"/>
+      <w:lvlText w:val="o"/>
+      <w:lvlJc w:val="left"/>
+      <w:pPr>
+        <w:ind w:left="5760" w:hanging="360"/>
+      </w:pPr>
+      <w:rPr>
+        <w:rFonts w:ascii="Courier New" w:hAnsi="Courier New" w:cs="Courier New" w:hint="default"/>
+      </w:rPr>
+    </w:lvl>
+    <w:lvl w:ilvl="8" w:tplc="042A0005" w:tentative="1">
+      <w:start w:val="1"/>
+      <w:numFmt w:val="bullet"/>
+      <w:lvlText w:val=""/>
+      <w:lvlJc w:val="left"/>
+      <w:pPr>
+        <w:ind w:left="6480" w:hanging="360"/>
+      </w:pPr>
+      <w:rPr>
+        <w:rFonts w:ascii="Wingdings" w:hAnsi="Wingdings" w:hint="default"/>
+      </w:rPr>
+    </w:lvl>
+  </w:abstractNum>
+  <w:abstractNum w:abstractNumId="24" w15:restartNumberingAfterBreak="0">
     <w:nsid w:val="3BF5647A"/>
     <w:multiLevelType w:val="multilevel"/>
     <w:tmpl w:val="AD96CC9C"/>
@@ -13962,7 +14721,7 @@
       </w:rPr>
     </w:lvl>
   </w:abstractNum>
-  <w:abstractNum w:abstractNumId="17" w15:restartNumberingAfterBreak="0">
+  <w:abstractNum w:abstractNumId="25" w15:restartNumberingAfterBreak="0">
     <w:nsid w:val="42DC40B5"/>
     <w:multiLevelType w:val="multilevel"/>
     <w:tmpl w:val="586801E6"/>
@@ -14111,7 +14870,7 @@
       </w:rPr>
     </w:lvl>
   </w:abstractNum>
-  <w:abstractNum w:abstractNumId="18" w15:restartNumberingAfterBreak="0">
+  <w:abstractNum w:abstractNumId="26" w15:restartNumberingAfterBreak="0">
     <w:nsid w:val="43F543A0"/>
     <w:multiLevelType w:val="hybridMultilevel"/>
     <w:tmpl w:val="9E8CCD90"/>
@@ -14200,7 +14959,7 @@
       </w:pPr>
     </w:lvl>
   </w:abstractNum>
-  <w:abstractNum w:abstractNumId="19" w15:restartNumberingAfterBreak="0">
+  <w:abstractNum w:abstractNumId="27" w15:restartNumberingAfterBreak="0">
     <w:nsid w:val="48E98C20"/>
     <w:multiLevelType w:val="hybridMultilevel"/>
     <w:tmpl w:val="FFFFFFFF"/>
@@ -14313,7 +15072,7 @@
       </w:rPr>
     </w:lvl>
   </w:abstractNum>
-  <w:abstractNum w:abstractNumId="20" w15:restartNumberingAfterBreak="0">
+  <w:abstractNum w:abstractNumId="28" w15:restartNumberingAfterBreak="0">
     <w:nsid w:val="48EC5777"/>
     <w:multiLevelType w:val="hybridMultilevel"/>
     <w:tmpl w:val="64523DD8"/>
@@ -14426,7 +15185,7 @@
       </w:rPr>
     </w:lvl>
   </w:abstractNum>
-  <w:abstractNum w:abstractNumId="21" w15:restartNumberingAfterBreak="0">
+  <w:abstractNum w:abstractNumId="29" w15:restartNumberingAfterBreak="0">
     <w:nsid w:val="49D82B1A"/>
     <w:multiLevelType w:val="hybridMultilevel"/>
     <w:tmpl w:val="28CA3A80"/>
@@ -14515,7 +15274,7 @@
       </w:pPr>
     </w:lvl>
   </w:abstractNum>
-  <w:abstractNum w:abstractNumId="22" w15:restartNumberingAfterBreak="0">
+  <w:abstractNum w:abstractNumId="30" w15:restartNumberingAfterBreak="0">
     <w:nsid w:val="50A87DA1"/>
     <w:multiLevelType w:val="multilevel"/>
     <w:tmpl w:val="BBE4CD96"/>
@@ -14664,7 +15423,7 @@
       </w:rPr>
     </w:lvl>
   </w:abstractNum>
-  <w:abstractNum w:abstractNumId="23" w15:restartNumberingAfterBreak="0">
+  <w:abstractNum w:abstractNumId="31" w15:restartNumberingAfterBreak="0">
     <w:nsid w:val="521E09C9"/>
     <w:multiLevelType w:val="hybridMultilevel"/>
     <w:tmpl w:val="4B009CDA"/>
@@ -14777,7 +15536,7 @@
       </w:rPr>
     </w:lvl>
   </w:abstractNum>
-  <w:abstractNum w:abstractNumId="24" w15:restartNumberingAfterBreak="0">
+  <w:abstractNum w:abstractNumId="32" w15:restartNumberingAfterBreak="0">
     <w:nsid w:val="556BC616"/>
     <w:multiLevelType w:val="hybridMultilevel"/>
     <w:tmpl w:val="FFFFFFFF"/>
@@ -14890,7 +15649,7 @@
       </w:rPr>
     </w:lvl>
   </w:abstractNum>
-  <w:abstractNum w:abstractNumId="25" w15:restartNumberingAfterBreak="0">
+  <w:abstractNum w:abstractNumId="33" w15:restartNumberingAfterBreak="0">
     <w:nsid w:val="572B4937"/>
     <w:multiLevelType w:val="hybridMultilevel"/>
     <w:tmpl w:val="EE26DE1E"/>
@@ -15003,7 +15762,156 @@
       </w:rPr>
     </w:lvl>
   </w:abstractNum>
-  <w:abstractNum w:abstractNumId="26" w15:restartNumberingAfterBreak="0">
+  <w:abstractNum w:abstractNumId="34" w15:restartNumberingAfterBreak="0">
+    <w:nsid w:val="59FC52A8"/>
+    <w:multiLevelType w:val="multilevel"/>
+    <w:tmpl w:val="9F1EAE52"/>
+    <w:lvl w:ilvl="0">
+      <w:start w:val="1"/>
+      <w:numFmt w:val="bullet"/>
+      <w:lvlText w:val=""/>
+      <w:lvlJc w:val="left"/>
+      <w:pPr>
+        <w:tabs>
+          <w:tab w:val="num" w:pos="720"/>
+        </w:tabs>
+        <w:ind w:left="720" w:hanging="360"/>
+      </w:pPr>
+      <w:rPr>
+        <w:rFonts w:ascii="Symbol" w:hAnsi="Symbol" w:hint="default"/>
+        <w:sz w:val="20"/>
+      </w:rPr>
+    </w:lvl>
+    <w:lvl w:ilvl="1" w:tentative="1">
+      <w:start w:val="1"/>
+      <w:numFmt w:val="bullet"/>
+      <w:lvlText w:val="o"/>
+      <w:lvlJc w:val="left"/>
+      <w:pPr>
+        <w:tabs>
+          <w:tab w:val="num" w:pos="1440"/>
+        </w:tabs>
+        <w:ind w:left="1440" w:hanging="360"/>
+      </w:pPr>
+      <w:rPr>
+        <w:rFonts w:ascii="Courier New" w:hAnsi="Courier New" w:hint="default"/>
+        <w:sz w:val="20"/>
+      </w:rPr>
+    </w:lvl>
+    <w:lvl w:ilvl="2" w:tentative="1">
+      <w:start w:val="1"/>
+      <w:numFmt w:val="bullet"/>
+      <w:lvlText w:val=""/>
+      <w:lvlJc w:val="left"/>
+      <w:pPr>
+        <w:tabs>
+          <w:tab w:val="num" w:pos="2160"/>
+        </w:tabs>
+        <w:ind w:left="2160" w:hanging="360"/>
+      </w:pPr>
+      <w:rPr>
+        <w:rFonts w:ascii="Wingdings" w:hAnsi="Wingdings" w:hint="default"/>
+        <w:sz w:val="20"/>
+      </w:rPr>
+    </w:lvl>
+    <w:lvl w:ilvl="3" w:tentative="1">
+      <w:start w:val="1"/>
+      <w:numFmt w:val="bullet"/>
+      <w:lvlText w:val=""/>
+      <w:lvlJc w:val="left"/>
+      <w:pPr>
+        <w:tabs>
+          <w:tab w:val="num" w:pos="2880"/>
+        </w:tabs>
+        <w:ind w:left="2880" w:hanging="360"/>
+      </w:pPr>
+      <w:rPr>
+        <w:rFonts w:ascii="Wingdings" w:hAnsi="Wingdings" w:hint="default"/>
+        <w:sz w:val="20"/>
+      </w:rPr>
+    </w:lvl>
+    <w:lvl w:ilvl="4" w:tentative="1">
+      <w:start w:val="1"/>
+      <w:numFmt w:val="bullet"/>
+      <w:lvlText w:val=""/>
+      <w:lvlJc w:val="left"/>
+      <w:pPr>
+        <w:tabs>
+          <w:tab w:val="num" w:pos="3600"/>
+        </w:tabs>
+        <w:ind w:left="3600" w:hanging="360"/>
+      </w:pPr>
+      <w:rPr>
+        <w:rFonts w:ascii="Wingdings" w:hAnsi="Wingdings" w:hint="default"/>
+        <w:sz w:val="20"/>
+      </w:rPr>
+    </w:lvl>
+    <w:lvl w:ilvl="5" w:tentative="1">
+      <w:start w:val="1"/>
+      <w:numFmt w:val="bullet"/>
+      <w:lvlText w:val=""/>
+      <w:lvlJc w:val="left"/>
+      <w:pPr>
+        <w:tabs>
+          <w:tab w:val="num" w:pos="4320"/>
+        </w:tabs>
+        <w:ind w:left="4320" w:hanging="360"/>
+      </w:pPr>
+      <w:rPr>
+        <w:rFonts w:ascii="Wingdings" w:hAnsi="Wingdings" w:hint="default"/>
+        <w:sz w:val="20"/>
+      </w:rPr>
+    </w:lvl>
+    <w:lvl w:ilvl="6" w:tentative="1">
+      <w:start w:val="1"/>
+      <w:numFmt w:val="bullet"/>
+      <w:lvlText w:val=""/>
+      <w:lvlJc w:val="left"/>
+      <w:pPr>
+        <w:tabs>
+          <w:tab w:val="num" w:pos="5040"/>
+        </w:tabs>
+        <w:ind w:left="5040" w:hanging="360"/>
+      </w:pPr>
+      <w:rPr>
+        <w:rFonts w:ascii="Wingdings" w:hAnsi="Wingdings" w:hint="default"/>
+        <w:sz w:val="20"/>
+      </w:rPr>
+    </w:lvl>
+    <w:lvl w:ilvl="7" w:tentative="1">
+      <w:start w:val="1"/>
+      <w:numFmt w:val="bullet"/>
+      <w:lvlText w:val=""/>
+      <w:lvlJc w:val="left"/>
+      <w:pPr>
+        <w:tabs>
+          <w:tab w:val="num" w:pos="5760"/>
+        </w:tabs>
+        <w:ind w:left="5760" w:hanging="360"/>
+      </w:pPr>
+      <w:rPr>
+        <w:rFonts w:ascii="Wingdings" w:hAnsi="Wingdings" w:hint="default"/>
+        <w:sz w:val="20"/>
+      </w:rPr>
+    </w:lvl>
+    <w:lvl w:ilvl="8" w:tentative="1">
+      <w:start w:val="1"/>
+      <w:numFmt w:val="bullet"/>
+      <w:lvlText w:val=""/>
+      <w:lvlJc w:val="left"/>
+      <w:pPr>
+        <w:tabs>
+          <w:tab w:val="num" w:pos="6480"/>
+        </w:tabs>
+        <w:ind w:left="6480" w:hanging="360"/>
+      </w:pPr>
+      <w:rPr>
+        <w:rFonts w:ascii="Wingdings" w:hAnsi="Wingdings" w:hint="default"/>
+        <w:sz w:val="20"/>
+      </w:rPr>
+    </w:lvl>
+  </w:abstractNum>
+  <w:abstractNum w:abstractNumId="35" w15:restartNumberingAfterBreak="0">
     <w:nsid w:val="5B313087"/>
     <w:multiLevelType w:val="multilevel"/>
     <w:tmpl w:val="F470FBF2"/>
@@ -15152,7 +16060,120 @@
       </w:rPr>
     </w:lvl>
   </w:abstractNum>
-  <w:abstractNum w:abstractNumId="27" w15:restartNumberingAfterBreak="0">
+  <w:abstractNum w:abstractNumId="36" w15:restartNumberingAfterBreak="0">
+    <w:nsid w:val="5E424265"/>
+    <w:multiLevelType w:val="hybridMultilevel"/>
+    <w:tmpl w:val="C03681DE"/>
+    <w:lvl w:ilvl="0" w:tplc="042A0001">
+      <w:start w:val="1"/>
+      <w:numFmt w:val="bullet"/>
+      <w:lvlText w:val=""/>
+      <w:lvlJc w:val="left"/>
+      <w:pPr>
+        <w:ind w:left="720" w:hanging="360"/>
+      </w:pPr>
+      <w:rPr>
+        <w:rFonts w:ascii="Symbol" w:hAnsi="Symbol" w:hint="default"/>
+      </w:rPr>
+    </w:lvl>
+    <w:lvl w:ilvl="1" w:tplc="042A0003" w:tentative="1">
+      <w:start w:val="1"/>
+      <w:numFmt w:val="bullet"/>
+      <w:lvlText w:val="o"/>
+      <w:lvlJc w:val="left"/>
+      <w:pPr>
+        <w:ind w:left="1440" w:hanging="360"/>
+      </w:pPr>
+      <w:rPr>
+        <w:rFonts w:ascii="Courier New" w:hAnsi="Courier New" w:cs="Courier New" w:hint="default"/>
+      </w:rPr>
+    </w:lvl>
+    <w:lvl w:ilvl="2" w:tplc="042A0005" w:tentative="1">
+      <w:start w:val="1"/>
+      <w:numFmt w:val="bullet"/>
+      <w:lvlText w:val=""/>
+      <w:lvlJc w:val="left"/>
+      <w:pPr>
+        <w:ind w:left="2160" w:hanging="360"/>
+      </w:pPr>
+      <w:rPr>
+        <w:rFonts w:ascii="Wingdings" w:hAnsi="Wingdings" w:hint="default"/>
+      </w:rPr>
+    </w:lvl>
+    <w:lvl w:ilvl="3" w:tplc="042A0001" w:tentative="1">
+      <w:start w:val="1"/>
+      <w:numFmt w:val="bullet"/>
+      <w:lvlText w:val=""/>
+      <w:lvlJc w:val="left"/>
+      <w:pPr>
+        <w:ind w:left="2880" w:hanging="360"/>
+      </w:pPr>
+      <w:rPr>
+        <w:rFonts w:ascii="Symbol" w:hAnsi="Symbol" w:hint="default"/>
+      </w:rPr>
+    </w:lvl>
+    <w:lvl w:ilvl="4" w:tplc="042A0003" w:tentative="1">
+      <w:start w:val="1"/>
+      <w:numFmt w:val="bullet"/>
+      <w:lvlText w:val="o"/>
+      <w:lvlJc w:val="left"/>
+      <w:pPr>
+        <w:ind w:left="3600" w:hanging="360"/>
+      </w:pPr>
+      <w:rPr>
+        <w:rFonts w:ascii="Courier New" w:hAnsi="Courier New" w:cs="Courier New" w:hint="default"/>
+      </w:rPr>
+    </w:lvl>
+    <w:lvl w:ilvl="5" w:tplc="042A0005" w:tentative="1">
+      <w:start w:val="1"/>
+      <w:numFmt w:val="bullet"/>
+      <w:lvlText w:val=""/>
+      <w:lvlJc w:val="left"/>
+      <w:pPr>
+        <w:ind w:left="4320" w:hanging="360"/>
+      </w:pPr>
+      <w:rPr>
+        <w:rFonts w:ascii="Wingdings" w:hAnsi="Wingdings" w:hint="default"/>
+      </w:rPr>
+    </w:lvl>
+    <w:lvl w:ilvl="6" w:tplc="042A0001" w:tentative="1">
+      <w:start w:val="1"/>
+      <w:numFmt w:val="bullet"/>
+      <w:lvlText w:val=""/>
+      <w:lvlJc w:val="left"/>
+      <w:pPr>
+        <w:ind w:left="5040" w:hanging="360"/>
+      </w:pPr>
+      <w:rPr>
+        <w:rFonts w:ascii="Symbol" w:hAnsi="Symbol" w:hint="default"/>
+      </w:rPr>
+    </w:lvl>
+    <w:lvl w:ilvl="7" w:tplc="042A0003" w:tentative="1">
+      <w:start w:val="1"/>
+      <w:numFmt w:val="bullet"/>
+      <w:lvlText w:val="o"/>
+      <w:lvlJc w:val="left"/>
+      <w:pPr>
+        <w:ind w:left="5760" w:hanging="360"/>
+      </w:pPr>
+      <w:rPr>
+        <w:rFonts w:ascii="Courier New" w:hAnsi="Courier New" w:cs="Courier New" w:hint="default"/>
+      </w:rPr>
+    </w:lvl>
+    <w:lvl w:ilvl="8" w:tplc="042A0005" w:tentative="1">
+      <w:start w:val="1"/>
+      <w:numFmt w:val="bullet"/>
+      <w:lvlText w:val=""/>
+      <w:lvlJc w:val="left"/>
+      <w:pPr>
+        <w:ind w:left="6480" w:hanging="360"/>
+      </w:pPr>
+      <w:rPr>
+        <w:rFonts w:ascii="Wingdings" w:hAnsi="Wingdings" w:hint="default"/>
+      </w:rPr>
+    </w:lvl>
+  </w:abstractNum>
+  <w:abstractNum w:abstractNumId="37" w15:restartNumberingAfterBreak="0">
     <w:nsid w:val="5FCA936D"/>
     <w:multiLevelType w:val="hybridMultilevel"/>
     <w:tmpl w:val="8BD888DA"/>
@@ -15265,7 +16286,7 @@
       </w:rPr>
     </w:lvl>
   </w:abstractNum>
-  <w:abstractNum w:abstractNumId="28" w15:restartNumberingAfterBreak="0">
+  <w:abstractNum w:abstractNumId="38" w15:restartNumberingAfterBreak="0">
     <w:nsid w:val="624DEB44"/>
     <w:multiLevelType w:val="hybridMultilevel"/>
     <w:tmpl w:val="FFFFFFFF"/>
@@ -15378,7 +16399,7 @@
       </w:rPr>
     </w:lvl>
   </w:abstractNum>
-  <w:abstractNum w:abstractNumId="29" w15:restartNumberingAfterBreak="0">
+  <w:abstractNum w:abstractNumId="39" w15:restartNumberingAfterBreak="0">
     <w:nsid w:val="63A09E71"/>
     <w:multiLevelType w:val="hybridMultilevel"/>
     <w:tmpl w:val="26747666"/>
@@ -15491,7 +16512,7 @@
       </w:rPr>
     </w:lvl>
   </w:abstractNum>
-  <w:abstractNum w:abstractNumId="30" w15:restartNumberingAfterBreak="0">
+  <w:abstractNum w:abstractNumId="40" w15:restartNumberingAfterBreak="0">
     <w:nsid w:val="63D3A91E"/>
     <w:multiLevelType w:val="hybridMultilevel"/>
     <w:tmpl w:val="FFFFFFFF"/>
@@ -15604,7 +16625,7 @@
       </w:rPr>
     </w:lvl>
   </w:abstractNum>
-  <w:abstractNum w:abstractNumId="31" w15:restartNumberingAfterBreak="0">
+  <w:abstractNum w:abstractNumId="41" w15:restartNumberingAfterBreak="0">
     <w:nsid w:val="66A46386"/>
     <w:multiLevelType w:val="hybridMultilevel"/>
     <w:tmpl w:val="D49E64AE"/>
@@ -15717,7 +16738,7 @@
       </w:rPr>
     </w:lvl>
   </w:abstractNum>
-  <w:abstractNum w:abstractNumId="32" w15:restartNumberingAfterBreak="0">
+  <w:abstractNum w:abstractNumId="42" w15:restartNumberingAfterBreak="0">
     <w:nsid w:val="67464689"/>
     <w:multiLevelType w:val="multilevel"/>
     <w:tmpl w:val="92E2880C"/>
@@ -15830,7 +16851,7 @@
       </w:pPr>
     </w:lvl>
   </w:abstractNum>
-  <w:abstractNum w:abstractNumId="33" w15:restartNumberingAfterBreak="0">
+  <w:abstractNum w:abstractNumId="43" w15:restartNumberingAfterBreak="0">
     <w:nsid w:val="6CEE2BB2"/>
     <w:multiLevelType w:val="hybridMultilevel"/>
     <w:tmpl w:val="E2DCBE06"/>
@@ -15919,7 +16940,7 @@
       </w:pPr>
     </w:lvl>
   </w:abstractNum>
-  <w:abstractNum w:abstractNumId="34" w15:restartNumberingAfterBreak="0">
+  <w:abstractNum w:abstractNumId="44" w15:restartNumberingAfterBreak="0">
     <w:nsid w:val="6ECB304E"/>
     <w:multiLevelType w:val="multilevel"/>
     <w:tmpl w:val="9F6C8644"/>
@@ -16032,7 +17053,7 @@
       </w:pPr>
     </w:lvl>
   </w:abstractNum>
-  <w:abstractNum w:abstractNumId="35" w15:restartNumberingAfterBreak="0">
+  <w:abstractNum w:abstractNumId="45" w15:restartNumberingAfterBreak="0">
     <w:nsid w:val="74A93E7E"/>
     <w:multiLevelType w:val="hybridMultilevel"/>
     <w:tmpl w:val="960A9BA0"/>
@@ -16122,7 +17143,233 @@
       </w:pPr>
     </w:lvl>
   </w:abstractNum>
-  <w:abstractNum w:abstractNumId="36" w15:restartNumberingAfterBreak="0">
+  <w:abstractNum w:abstractNumId="46" w15:restartNumberingAfterBreak="0">
+    <w:nsid w:val="75417D8E"/>
+    <w:multiLevelType w:val="hybridMultilevel"/>
+    <w:tmpl w:val="1430ED5E"/>
+    <w:lvl w:ilvl="0" w:tplc="042A0001">
+      <w:start w:val="1"/>
+      <w:numFmt w:val="bullet"/>
+      <w:lvlText w:val=""/>
+      <w:lvlJc w:val="left"/>
+      <w:pPr>
+        <w:ind w:left="720" w:hanging="360"/>
+      </w:pPr>
+      <w:rPr>
+        <w:rFonts w:ascii="Symbol" w:hAnsi="Symbol" w:hint="default"/>
+      </w:rPr>
+    </w:lvl>
+    <w:lvl w:ilvl="1" w:tplc="042A0003" w:tentative="1">
+      <w:start w:val="1"/>
+      <w:numFmt w:val="bullet"/>
+      <w:lvlText w:val="o"/>
+      <w:lvlJc w:val="left"/>
+      <w:pPr>
+        <w:ind w:left="1440" w:hanging="360"/>
+      </w:pPr>
+      <w:rPr>
+        <w:rFonts w:ascii="Courier New" w:hAnsi="Courier New" w:cs="Courier New" w:hint="default"/>
+      </w:rPr>
+    </w:lvl>
+    <w:lvl w:ilvl="2" w:tplc="042A0005" w:tentative="1">
+      <w:start w:val="1"/>
+      <w:numFmt w:val="bullet"/>
+      <w:lvlText w:val=""/>
+      <w:lvlJc w:val="left"/>
+      <w:pPr>
+        <w:ind w:left="2160" w:hanging="360"/>
+      </w:pPr>
+      <w:rPr>
+        <w:rFonts w:ascii="Wingdings" w:hAnsi="Wingdings" w:hint="default"/>
+      </w:rPr>
+    </w:lvl>
+    <w:lvl w:ilvl="3" w:tplc="042A0001" w:tentative="1">
+      <w:start w:val="1"/>
+      <w:numFmt w:val="bullet"/>
+      <w:lvlText w:val=""/>
+      <w:lvlJc w:val="left"/>
+      <w:pPr>
+        <w:ind w:left="2880" w:hanging="360"/>
+      </w:pPr>
+      <w:rPr>
+        <w:rFonts w:ascii="Symbol" w:hAnsi="Symbol" w:hint="default"/>
+      </w:rPr>
+    </w:lvl>
+    <w:lvl w:ilvl="4" w:tplc="042A0003" w:tentative="1">
+      <w:start w:val="1"/>
+      <w:numFmt w:val="bullet"/>
+      <w:lvlText w:val="o"/>
+      <w:lvlJc w:val="left"/>
+      <w:pPr>
+        <w:ind w:left="3600" w:hanging="360"/>
+      </w:pPr>
+      <w:rPr>
+        <w:rFonts w:ascii="Courier New" w:hAnsi="Courier New" w:cs="Courier New" w:hint="default"/>
+      </w:rPr>
+    </w:lvl>
+    <w:lvl w:ilvl="5" w:tplc="042A0005" w:tentative="1">
+      <w:start w:val="1"/>
+      <w:numFmt w:val="bullet"/>
+      <w:lvlText w:val=""/>
+      <w:lvlJc w:val="left"/>
+      <w:pPr>
+        <w:ind w:left="4320" w:hanging="360"/>
+      </w:pPr>
+      <w:rPr>
+        <w:rFonts w:ascii="Wingdings" w:hAnsi="Wingdings" w:hint="default"/>
+      </w:rPr>
+    </w:lvl>
+    <w:lvl w:ilvl="6" w:tplc="042A0001" w:tentative="1">
+      <w:start w:val="1"/>
+      <w:numFmt w:val="bullet"/>
+      <w:lvlText w:val=""/>
+      <w:lvlJc w:val="left"/>
+      <w:pPr>
+        <w:ind w:left="5040" w:hanging="360"/>
+      </w:pPr>
+      <w:rPr>
+        <w:rFonts w:ascii="Symbol" w:hAnsi="Symbol" w:hint="default"/>
+      </w:rPr>
+    </w:lvl>
+    <w:lvl w:ilvl="7" w:tplc="042A0003" w:tentative="1">
+      <w:start w:val="1"/>
+      <w:numFmt w:val="bullet"/>
+      <w:lvlText w:val="o"/>
+      <w:lvlJc w:val="left"/>
+      <w:pPr>
+        <w:ind w:left="5760" w:hanging="360"/>
+      </w:pPr>
+      <w:rPr>
+        <w:rFonts w:ascii="Courier New" w:hAnsi="Courier New" w:cs="Courier New" w:hint="default"/>
+      </w:rPr>
+    </w:lvl>
+    <w:lvl w:ilvl="8" w:tplc="042A0005" w:tentative="1">
+      <w:start w:val="1"/>
+      <w:numFmt w:val="bullet"/>
+      <w:lvlText w:val=""/>
+      <w:lvlJc w:val="left"/>
+      <w:pPr>
+        <w:ind w:left="6480" w:hanging="360"/>
+      </w:pPr>
+      <w:rPr>
+        <w:rFonts w:ascii="Wingdings" w:hAnsi="Wingdings" w:hint="default"/>
+      </w:rPr>
+    </w:lvl>
+  </w:abstractNum>
+  <w:abstractNum w:abstractNumId="47" w15:restartNumberingAfterBreak="0">
+    <w:nsid w:val="75754F42"/>
+    <w:multiLevelType w:val="hybridMultilevel"/>
+    <w:tmpl w:val="B2D66F40"/>
+    <w:lvl w:ilvl="0" w:tplc="042A0001">
+      <w:start w:val="1"/>
+      <w:numFmt w:val="bullet"/>
+      <w:lvlText w:val=""/>
+      <w:lvlJc w:val="left"/>
+      <w:pPr>
+        <w:ind w:left="720" w:hanging="360"/>
+      </w:pPr>
+      <w:rPr>
+        <w:rFonts w:ascii="Symbol" w:hAnsi="Symbol" w:hint="default"/>
+      </w:rPr>
+    </w:lvl>
+    <w:lvl w:ilvl="1" w:tplc="042A0003" w:tentative="1">
+      <w:start w:val="1"/>
+      <w:numFmt w:val="bullet"/>
+      <w:lvlText w:val="o"/>
+      <w:lvlJc w:val="left"/>
+      <w:pPr>
+        <w:ind w:left="1440" w:hanging="360"/>
+      </w:pPr>
+      <w:rPr>
+        <w:rFonts w:ascii="Courier New" w:hAnsi="Courier New" w:cs="Courier New" w:hint="default"/>
+      </w:rPr>
+    </w:lvl>
+    <w:lvl w:ilvl="2" w:tplc="042A0005" w:tentative="1">
+      <w:start w:val="1"/>
+      <w:numFmt w:val="bullet"/>
+      <w:lvlText w:val=""/>
+      <w:lvlJc w:val="left"/>
+      <w:pPr>
+        <w:ind w:left="2160" w:hanging="360"/>
+      </w:pPr>
+      <w:rPr>
+        <w:rFonts w:ascii="Wingdings" w:hAnsi="Wingdings" w:hint="default"/>
+      </w:rPr>
+    </w:lvl>
+    <w:lvl w:ilvl="3" w:tplc="042A0001" w:tentative="1">
+      <w:start w:val="1"/>
+      <w:numFmt w:val="bullet"/>
+      <w:lvlText w:val=""/>
+      <w:lvlJc w:val="left"/>
+      <w:pPr>
+        <w:ind w:left="2880" w:hanging="360"/>
+      </w:pPr>
+      <w:rPr>
+        <w:rFonts w:ascii="Symbol" w:hAnsi="Symbol" w:hint="default"/>
+      </w:rPr>
+    </w:lvl>
+    <w:lvl w:ilvl="4" w:tplc="042A0003" w:tentative="1">
+      <w:start w:val="1"/>
+      <w:numFmt w:val="bullet"/>
+      <w:lvlText w:val="o"/>
+      <w:lvlJc w:val="left"/>
+      <w:pPr>
+        <w:ind w:left="3600" w:hanging="360"/>
+      </w:pPr>
+      <w:rPr>
+        <w:rFonts w:ascii="Courier New" w:hAnsi="Courier New" w:cs="Courier New" w:hint="default"/>
+      </w:rPr>
+    </w:lvl>
+    <w:lvl w:ilvl="5" w:tplc="042A0005" w:tentative="1">
+      <w:start w:val="1"/>
+      <w:numFmt w:val="bullet"/>
+      <w:lvlText w:val=""/>
+      <w:lvlJc w:val="left"/>
+      <w:pPr>
+        <w:ind w:left="4320" w:hanging="360"/>
+      </w:pPr>
+      <w:rPr>
+        <w:rFonts w:ascii="Wingdings" w:hAnsi="Wingdings" w:hint="default"/>
+      </w:rPr>
+    </w:lvl>
+    <w:lvl w:ilvl="6" w:tplc="042A0001" w:tentative="1">
+      <w:start w:val="1"/>
+      <w:numFmt w:val="bullet"/>
+      <w:lvlText w:val=""/>
+      <w:lvlJc w:val="left"/>
+      <w:pPr>
+        <w:ind w:left="5040" w:hanging="360"/>
+      </w:pPr>
+      <w:rPr>
+        <w:rFonts w:ascii="Symbol" w:hAnsi="Symbol" w:hint="default"/>
+      </w:rPr>
+    </w:lvl>
+    <w:lvl w:ilvl="7" w:tplc="042A0003" w:tentative="1">
+      <w:start w:val="1"/>
+      <w:numFmt w:val="bullet"/>
+      <w:lvlText w:val="o"/>
+      <w:lvlJc w:val="left"/>
+      <w:pPr>
+        <w:ind w:left="5760" w:hanging="360"/>
+      </w:pPr>
+      <w:rPr>
+        <w:rFonts w:ascii="Courier New" w:hAnsi="Courier New" w:cs="Courier New" w:hint="default"/>
+      </w:rPr>
+    </w:lvl>
+    <w:lvl w:ilvl="8" w:tplc="042A0005" w:tentative="1">
+      <w:start w:val="1"/>
+      <w:numFmt w:val="bullet"/>
+      <w:lvlText w:val=""/>
+      <w:lvlJc w:val="left"/>
+      <w:pPr>
+        <w:ind w:left="6480" w:hanging="360"/>
+      </w:pPr>
+      <w:rPr>
+        <w:rFonts w:ascii="Wingdings" w:hAnsi="Wingdings" w:hint="default"/>
+      </w:rPr>
+    </w:lvl>
+  </w:abstractNum>
+  <w:abstractNum w:abstractNumId="48" w15:restartNumberingAfterBreak="0">
     <w:nsid w:val="7B79145A"/>
     <w:multiLevelType w:val="multilevel"/>
     <w:tmpl w:val="03BA600C"/>
@@ -16243,7 +17490,7 @@
       </w:rPr>
     </w:lvl>
   </w:abstractNum>
-  <w:abstractNum w:abstractNumId="37" w15:restartNumberingAfterBreak="0">
+  <w:abstractNum w:abstractNumId="49" w15:restartNumberingAfterBreak="0">
     <w:nsid w:val="7D237BA3"/>
     <w:multiLevelType w:val="multilevel"/>
     <w:tmpl w:val="EB968EE4"/>
@@ -16356,7 +17603,7 @@
       </w:pPr>
     </w:lvl>
   </w:abstractNum>
-  <w:abstractNum w:abstractNumId="38" w15:restartNumberingAfterBreak="0">
+  <w:abstractNum w:abstractNumId="50" w15:restartNumberingAfterBreak="0">
     <w:nsid w:val="7D376C84"/>
     <w:multiLevelType w:val="hybridMultilevel"/>
     <w:tmpl w:val="FFFFFFFF"/>
@@ -16469,129 +17716,164 @@
       </w:rPr>
     </w:lvl>
   </w:abstractNum>
-  <w:num w:numId="1">
+  <w:num w:numId="1" w16cid:durableId="13578338">
+    <w:abstractNumId w:val="22"/>
+  </w:num>
+  <w:num w:numId="2" w16cid:durableId="1095176824">
+    <w:abstractNumId w:val="14"/>
+  </w:num>
+  <w:num w:numId="3" w16cid:durableId="912156392">
+    <w:abstractNumId w:val="44"/>
+  </w:num>
+  <w:num w:numId="4" w16cid:durableId="208536159">
     <w:abstractNumId w:val="15"/>
   </w:num>
-  <w:num w:numId="2">
+  <w:num w:numId="5" w16cid:durableId="2009140141">
+    <w:abstractNumId w:val="7"/>
+  </w:num>
+  <w:num w:numId="6" w16cid:durableId="1109007527">
+    <w:abstractNumId w:val="36"/>
+  </w:num>
+  <w:num w:numId="7" w16cid:durableId="1748771015">
+    <w:abstractNumId w:val="23"/>
+  </w:num>
+  <w:num w:numId="8" w16cid:durableId="2038921867">
+    <w:abstractNumId w:val="2"/>
+  </w:num>
+  <w:num w:numId="9" w16cid:durableId="2065181466">
+    <w:abstractNumId w:val="20"/>
+  </w:num>
+  <w:num w:numId="10" w16cid:durableId="1018583440">
+    <w:abstractNumId w:val="19"/>
+  </w:num>
+  <w:num w:numId="11" w16cid:durableId="1080906257">
+    <w:abstractNumId w:val="29"/>
+  </w:num>
+  <w:num w:numId="12" w16cid:durableId="688412445">
+    <w:abstractNumId w:val="28"/>
+  </w:num>
+  <w:num w:numId="13" w16cid:durableId="1828742654">
+    <w:abstractNumId w:val="3"/>
+  </w:num>
+  <w:num w:numId="14" w16cid:durableId="946471187">
+    <w:abstractNumId w:val="41"/>
+  </w:num>
+  <w:num w:numId="15" w16cid:durableId="81268998">
+    <w:abstractNumId w:val="21"/>
+  </w:num>
+  <w:num w:numId="16" w16cid:durableId="1917668372">
+    <w:abstractNumId w:val="31"/>
+  </w:num>
+  <w:num w:numId="17" w16cid:durableId="1505775822">
+    <w:abstractNumId w:val="6"/>
+  </w:num>
+  <w:num w:numId="18" w16cid:durableId="2109037070">
+    <w:abstractNumId w:val="8"/>
+  </w:num>
+  <w:num w:numId="19" w16cid:durableId="556474099">
+    <w:abstractNumId w:val="1"/>
+  </w:num>
+  <w:num w:numId="20" w16cid:durableId="987396884">
+    <w:abstractNumId w:val="46"/>
+  </w:num>
+  <w:num w:numId="21" w16cid:durableId="1184442006">
+    <w:abstractNumId w:val="47"/>
+  </w:num>
+  <w:num w:numId="22" w16cid:durableId="819806916">
+    <w:abstractNumId w:val="33"/>
+  </w:num>
+  <w:num w:numId="23" w16cid:durableId="830290105">
+    <w:abstractNumId w:val="11"/>
+  </w:num>
+  <w:num w:numId="24" w16cid:durableId="376785756">
+    <w:abstractNumId w:val="34"/>
+  </w:num>
+  <w:num w:numId="25" w16cid:durableId="350684435">
+    <w:abstractNumId w:val="25"/>
+  </w:num>
+  <w:num w:numId="26" w16cid:durableId="268242961">
+    <w:abstractNumId w:val="35"/>
+  </w:num>
+  <w:num w:numId="27" w16cid:durableId="1732652232">
+    <w:abstractNumId w:val="42"/>
+  </w:num>
+  <w:num w:numId="28" w16cid:durableId="2029867229">
+    <w:abstractNumId w:val="24"/>
+  </w:num>
+  <w:num w:numId="29" w16cid:durableId="723454350">
+    <w:abstractNumId w:val="49"/>
+  </w:num>
+  <w:num w:numId="30" w16cid:durableId="1352300812">
+    <w:abstractNumId w:val="30"/>
+  </w:num>
+  <w:num w:numId="31" w16cid:durableId="1727029514">
+    <w:abstractNumId w:val="4"/>
+  </w:num>
+  <w:num w:numId="32" w16cid:durableId="748499134">
     <w:abstractNumId w:val="10"/>
   </w:num>
-  <w:num w:numId="3">
-    <w:abstractNumId w:val="34"/>
-  </w:num>
-  <w:num w:numId="4">
-    <w:abstractNumId w:val="21"/>
-  </w:num>
-  <w:num w:numId="5">
-    <w:abstractNumId w:val="20"/>
-  </w:num>
-  <w:num w:numId="6">
-    <w:abstractNumId w:val="1"/>
-  </w:num>
-  <w:num w:numId="7">
-    <w:abstractNumId w:val="31"/>
-  </w:num>
-  <w:num w:numId="8">
-    <w:abstractNumId w:val="14"/>
-  </w:num>
-  <w:num w:numId="9">
-    <w:abstractNumId w:val="23"/>
-  </w:num>
-  <w:num w:numId="10">
-    <w:abstractNumId w:val="4"/>
-  </w:num>
-  <w:num w:numId="11">
-    <w:abstractNumId w:val="25"/>
-  </w:num>
-  <w:num w:numId="12">
-    <w:abstractNumId w:val="7"/>
-  </w:num>
-  <w:num w:numId="13">
+  <w:num w:numId="33" w16cid:durableId="8526183">
     <w:abstractNumId w:val="17"/>
   </w:num>
-  <w:num w:numId="14">
+  <w:num w:numId="34" w16cid:durableId="255751347">
+    <w:abstractNumId w:val="27"/>
+  </w:num>
+  <w:num w:numId="35" w16cid:durableId="2034455940">
+    <w:abstractNumId w:val="0"/>
+  </w:num>
+  <w:num w:numId="36" w16cid:durableId="1741782274">
+    <w:abstractNumId w:val="16"/>
+  </w:num>
+  <w:num w:numId="37" w16cid:durableId="729887360">
+    <w:abstractNumId w:val="50"/>
+  </w:num>
+  <w:num w:numId="38" w16cid:durableId="1919367561">
+    <w:abstractNumId w:val="9"/>
+  </w:num>
+  <w:num w:numId="39" w16cid:durableId="1056126369">
+    <w:abstractNumId w:val="13"/>
+  </w:num>
+  <w:num w:numId="40" w16cid:durableId="1584101749">
+    <w:abstractNumId w:val="32"/>
+  </w:num>
+  <w:num w:numId="41" w16cid:durableId="1488741902">
+    <w:abstractNumId w:val="38"/>
+  </w:num>
+  <w:num w:numId="42" w16cid:durableId="223763456">
+    <w:abstractNumId w:val="40"/>
+  </w:num>
+  <w:num w:numId="43" w16cid:durableId="12809432">
+    <w:abstractNumId w:val="39"/>
+  </w:num>
+  <w:num w:numId="44" w16cid:durableId="538930939">
+    <w:abstractNumId w:val="12"/>
+  </w:num>
+  <w:num w:numId="45" w16cid:durableId="1248230537">
+    <w:abstractNumId w:val="37"/>
+  </w:num>
+  <w:num w:numId="46" w16cid:durableId="1593969930">
+    <w:abstractNumId w:val="5"/>
+  </w:num>
+  <w:num w:numId="47" w16cid:durableId="20134945">
+    <w:abstractNumId w:val="18"/>
+  </w:num>
+  <w:num w:numId="48" w16cid:durableId="1286813890">
+    <w:abstractNumId w:val="45"/>
+  </w:num>
+  <w:num w:numId="49" w16cid:durableId="1199394070">
+    <w:abstractNumId w:val="48"/>
+  </w:num>
+  <w:num w:numId="50" w16cid:durableId="1598710669">
+    <w:abstractNumId w:val="43"/>
+  </w:num>
+  <w:num w:numId="51" w16cid:durableId="1706831429">
     <w:abstractNumId w:val="26"/>
   </w:num>
-  <w:num w:numId="15">
-    <w:abstractNumId w:val="32"/>
-  </w:num>
-  <w:num w:numId="16">
-    <w:abstractNumId w:val="16"/>
-  </w:num>
-  <w:num w:numId="17">
-    <w:abstractNumId w:val="37"/>
-  </w:num>
-  <w:num w:numId="18">
-    <w:abstractNumId w:val="22"/>
-  </w:num>
-  <w:num w:numId="19">
-    <w:abstractNumId w:val="2"/>
-  </w:num>
-  <w:num w:numId="20">
-    <w:abstractNumId w:val="6"/>
-  </w:num>
-  <w:num w:numId="21">
-    <w:abstractNumId w:val="12"/>
-  </w:num>
-  <w:num w:numId="22">
-    <w:abstractNumId w:val="19"/>
-  </w:num>
-  <w:num w:numId="23">
-    <w:abstractNumId w:val="0"/>
-  </w:num>
-  <w:num w:numId="24">
-    <w:abstractNumId w:val="11"/>
-  </w:num>
-  <w:num w:numId="25">
-    <w:abstractNumId w:val="38"/>
-  </w:num>
-  <w:num w:numId="26">
-    <w:abstractNumId w:val="5"/>
-  </w:num>
-  <w:num w:numId="27">
-    <w:abstractNumId w:val="9"/>
-  </w:num>
-  <w:num w:numId="28">
-    <w:abstractNumId w:val="24"/>
-  </w:num>
-  <w:num w:numId="29">
-    <w:abstractNumId w:val="28"/>
-  </w:num>
-  <w:num w:numId="30">
-    <w:abstractNumId w:val="30"/>
-  </w:num>
-  <w:num w:numId="31">
-    <w:abstractNumId w:val="29"/>
-  </w:num>
-  <w:num w:numId="32">
-    <w:abstractNumId w:val="8"/>
-  </w:num>
-  <w:num w:numId="33">
-    <w:abstractNumId w:val="27"/>
-  </w:num>
-  <w:num w:numId="34">
-    <w:abstractNumId w:val="3"/>
-  </w:num>
-  <w:num w:numId="35">
-    <w:abstractNumId w:val="13"/>
-  </w:num>
-  <w:num w:numId="36">
-    <w:abstractNumId w:val="35"/>
-  </w:num>
-  <w:num w:numId="37">
-    <w:abstractNumId w:val="36"/>
-  </w:num>
-  <w:num w:numId="38">
-    <w:abstractNumId w:val="33"/>
-  </w:num>
-  <w:num w:numId="39">
-    <w:abstractNumId w:val="18"/>
-  </w:num>
-  <w:numIdMacAtCleanup w:val="39"/>
 </w:numbering>
 </file>
 
 <file path=word/styles.xml><?xml version="1.0" encoding="utf-8"?>
-<w:styles xmlns:mc="http://schemas.openxmlformats.org/markup-compatibility/2006" xmlns:r="http://schemas.openxmlformats.org/officeDocument/2006/relationships" xmlns:w="http://schemas.openxmlformats.org/wordprocessingml/2006/main" xmlns:w14="http://schemas.microsoft.com/office/word/2010/wordml" xmlns:w15="http://schemas.microsoft.com/office/word/2012/wordml" xmlns:w16cid="http://schemas.microsoft.com/office/word/2016/wordml/cid" xmlns:w16se="http://schemas.microsoft.com/office/word/2015/wordml/symex" mc:Ignorable="w14 w15 w16se w16cid">
+<w:styles xmlns:mc="http://schemas.openxmlformats.org/markup-compatibility/2006" xmlns:r="http://schemas.openxmlformats.org/officeDocument/2006/relationships" xmlns:w="http://schemas.openxmlformats.org/wordprocessingml/2006/main" xmlns:w14="http://schemas.microsoft.com/office/word/2010/wordml" xmlns:w15="http://schemas.microsoft.com/office/word/2012/wordml" xmlns:w16cex="http://schemas.microsoft.com/office/word/2018/wordml/cex" xmlns:w16cid="http://schemas.microsoft.com/office/word/2016/wordml/cid" xmlns:w16="http://schemas.microsoft.com/office/word/2018/wordml" xmlns:w16du="http://schemas.microsoft.com/office/word/2023/wordml/word16du" xmlns:w16sdtdh="http://schemas.microsoft.com/office/word/2020/wordml/sdtdatahash" xmlns:w16sdtfl="http://schemas.microsoft.com/office/word/2024/wordml/sdtformatlock" xmlns:w16se="http://schemas.microsoft.com/office/word/2015/wordml/symex" mc:Ignorable="w14 w15 w16se w16cid w16 w16cex w16sdtdh w16sdtfl w16du">
   <w:docDefaults>
     <w:rPrDefault>
       <w:rPr>
@@ -16609,7 +17891,7 @@
       </w:pPr>
     </w:pPrDefault>
   </w:docDefaults>
-  <w:latentStyles w:defLockedState="0" w:defUIPriority="99" w:defSemiHidden="0" w:defUnhideWhenUsed="0" w:defQFormat="0" w:count="375">
+  <w:latentStyles w:defLockedState="0" w:defUIPriority="99" w:defSemiHidden="0" w:defUnhideWhenUsed="0" w:defQFormat="0" w:count="376">
     <w:lsdException w:name="Normal" w:uiPriority="0" w:qFormat="1"/>
     <w:lsdException w:name="heading 1" w:uiPriority="9" w:qFormat="1"/>
     <w:lsdException w:name="heading 2" w:semiHidden="1" w:uiPriority="9" w:unhideWhenUsed="1" w:qFormat="1"/>
@@ -16985,17 +18267,18 @@
     <w:lsdException w:name="Smart Hyperlink" w:semiHidden="1" w:unhideWhenUsed="1"/>
     <w:lsdException w:name="Hashtag" w:semiHidden="1" w:unhideWhenUsed="1"/>
     <w:lsdException w:name="Unresolved Mention" w:semiHidden="1" w:unhideWhenUsed="1"/>
+    <w:lsdException w:name="Smart Link" w:semiHidden="1" w:unhideWhenUsed="1"/>
   </w:latentStyles>
-  <w:style w:type="paragraph" w:default="1" w:styleId="Normal">
+  <w:style w:type="paragraph" w:default="1" w:styleId="Binhthng">
     <w:name w:val="Normal"/>
     <w:qFormat/>
     <w:rsid w:val="00440E85"/>
   </w:style>
-  <w:style w:type="paragraph" w:styleId="Heading1">
+  <w:style w:type="paragraph" w:styleId="u1">
     <w:name w:val="heading 1"/>
-    <w:basedOn w:val="Normal"/>
-    <w:next w:val="Normal"/>
-    <w:link w:val="Heading1Char"/>
+    <w:basedOn w:val="Binhthng"/>
+    <w:next w:val="Binhthng"/>
+    <w:link w:val="u1Char"/>
     <w:uiPriority w:val="9"/>
     <w:qFormat/>
     <w:rsid w:val="00693504"/>
@@ -17012,11 +18295,11 @@
       <w:szCs w:val="40"/>
     </w:rPr>
   </w:style>
-  <w:style w:type="paragraph" w:styleId="Heading2">
+  <w:style w:type="paragraph" w:styleId="u2">
     <w:name w:val="heading 2"/>
-    <w:basedOn w:val="Normal"/>
-    <w:next w:val="Normal"/>
-    <w:link w:val="Heading2Char"/>
+    <w:basedOn w:val="Binhthng"/>
+    <w:next w:val="Binhthng"/>
+    <w:link w:val="u2Char"/>
     <w:uiPriority w:val="9"/>
     <w:unhideWhenUsed/>
     <w:qFormat/>
@@ -17034,11 +18317,11 @@
       <w:szCs w:val="32"/>
     </w:rPr>
   </w:style>
-  <w:style w:type="paragraph" w:styleId="Heading3">
+  <w:style w:type="paragraph" w:styleId="u3">
     <w:name w:val="heading 3"/>
-    <w:basedOn w:val="Normal"/>
-    <w:next w:val="Normal"/>
-    <w:link w:val="Heading3Char"/>
+    <w:basedOn w:val="Binhthng"/>
+    <w:next w:val="Binhthng"/>
+    <w:link w:val="u3Char"/>
     <w:uiPriority w:val="9"/>
     <w:unhideWhenUsed/>
     <w:qFormat/>
@@ -17056,11 +18339,11 @@
       <w:szCs w:val="28"/>
     </w:rPr>
   </w:style>
-  <w:style w:type="paragraph" w:styleId="Heading4">
+  <w:style w:type="paragraph" w:styleId="u4">
     <w:name w:val="heading 4"/>
-    <w:basedOn w:val="Normal"/>
-    <w:next w:val="Normal"/>
-    <w:link w:val="Heading4Char"/>
+    <w:basedOn w:val="Binhthng"/>
+    <w:next w:val="Binhthng"/>
+    <w:link w:val="u4Char"/>
     <w:uiPriority w:val="9"/>
     <w:semiHidden/>
     <w:unhideWhenUsed/>
@@ -17079,11 +18362,11 @@
       <w:color w:val="0F4761" w:themeColor="accent1" w:themeShade="BF"/>
     </w:rPr>
   </w:style>
-  <w:style w:type="paragraph" w:styleId="Heading5">
+  <w:style w:type="paragraph" w:styleId="u5">
     <w:name w:val="heading 5"/>
-    <w:basedOn w:val="Normal"/>
-    <w:next w:val="Normal"/>
-    <w:link w:val="Heading5Char"/>
+    <w:basedOn w:val="Binhthng"/>
+    <w:next w:val="Binhthng"/>
+    <w:link w:val="u5Char"/>
     <w:uiPriority w:val="9"/>
     <w:semiHidden/>
     <w:unhideWhenUsed/>
@@ -17100,11 +18383,11 @@
       <w:color w:val="0F4761" w:themeColor="accent1" w:themeShade="BF"/>
     </w:rPr>
   </w:style>
-  <w:style w:type="paragraph" w:styleId="Heading6">
+  <w:style w:type="paragraph" w:styleId="u6">
     <w:name w:val="heading 6"/>
-    <w:basedOn w:val="Normal"/>
-    <w:next w:val="Normal"/>
-    <w:link w:val="Heading6Char"/>
+    <w:basedOn w:val="Binhthng"/>
+    <w:next w:val="Binhthng"/>
+    <w:link w:val="u6Char"/>
     <w:uiPriority w:val="9"/>
     <w:semiHidden/>
     <w:unhideWhenUsed/>
@@ -17123,11 +18406,11 @@
       <w:color w:val="595959" w:themeColor="text1" w:themeTint="A6"/>
     </w:rPr>
   </w:style>
-  <w:style w:type="paragraph" w:styleId="Heading7">
+  <w:style w:type="paragraph" w:styleId="u7">
     <w:name w:val="heading 7"/>
-    <w:basedOn w:val="Normal"/>
-    <w:next w:val="Normal"/>
-    <w:link w:val="Heading7Char"/>
+    <w:basedOn w:val="Binhthng"/>
+    <w:next w:val="Binhthng"/>
+    <w:link w:val="u7Char"/>
     <w:uiPriority w:val="9"/>
     <w:semiHidden/>
     <w:unhideWhenUsed/>
@@ -17144,11 +18427,11 @@
       <w:color w:val="595959" w:themeColor="text1" w:themeTint="A6"/>
     </w:rPr>
   </w:style>
-  <w:style w:type="paragraph" w:styleId="Heading8">
+  <w:style w:type="paragraph" w:styleId="u8">
     <w:name w:val="heading 8"/>
-    <w:basedOn w:val="Normal"/>
-    <w:next w:val="Normal"/>
-    <w:link w:val="Heading8Char"/>
+    <w:basedOn w:val="Binhthng"/>
+    <w:next w:val="Binhthng"/>
+    <w:link w:val="u8Char"/>
     <w:uiPriority w:val="9"/>
     <w:semiHidden/>
     <w:unhideWhenUsed/>
@@ -17167,11 +18450,11 @@
       <w:color w:val="272727" w:themeColor="text1" w:themeTint="D8"/>
     </w:rPr>
   </w:style>
-  <w:style w:type="paragraph" w:styleId="Heading9">
+  <w:style w:type="paragraph" w:styleId="u9">
     <w:name w:val="heading 9"/>
-    <w:basedOn w:val="Normal"/>
-    <w:next w:val="Normal"/>
-    <w:link w:val="Heading9Char"/>
+    <w:basedOn w:val="Binhthng"/>
+    <w:next w:val="Binhthng"/>
+    <w:link w:val="u9Char"/>
     <w:uiPriority w:val="9"/>
     <w:semiHidden/>
     <w:unhideWhenUsed/>
@@ -17188,13 +18471,12 @@
       <w:color w:val="272727" w:themeColor="text1" w:themeTint="D8"/>
     </w:rPr>
   </w:style>
-  <w:style w:type="character" w:default="1" w:styleId="DefaultParagraphFont">
+  <w:style w:type="character" w:default="1" w:styleId="Phngmcinhcuaoanvn">
     <w:name w:val="Default Paragraph Font"/>
     <w:uiPriority w:val="1"/>
-    <w:semiHidden/>
     <w:unhideWhenUsed/>
   </w:style>
-  <w:style w:type="table" w:default="1" w:styleId="TableNormal">
+  <w:style w:type="table" w:default="1" w:styleId="BangThngthng">
     <w:name w:val="Normal Table"/>
     <w:uiPriority w:val="99"/>
     <w:semiHidden/>
@@ -17209,16 +18491,16 @@
       </w:tblCellMar>
     </w:tblPr>
   </w:style>
-  <w:style w:type="numbering" w:default="1" w:styleId="NoList">
+  <w:style w:type="numbering" w:default="1" w:styleId="Khngco">
     <w:name w:val="No List"/>
     <w:uiPriority w:val="99"/>
     <w:semiHidden/>
     <w:unhideWhenUsed/>
   </w:style>
-  <w:style w:type="character" w:customStyle="1" w:styleId="Heading1Char">
-    <w:name w:val="Heading 1 Char"/>
-    <w:basedOn w:val="DefaultParagraphFont"/>
-    <w:link w:val="Heading1"/>
+  <w:style w:type="character" w:customStyle="1" w:styleId="u1Char">
+    <w:name w:val="Đầu đề 1 Char"/>
+    <w:basedOn w:val="Phngmcinhcuaoanvn"/>
+    <w:link w:val="u1"/>
     <w:uiPriority w:val="9"/>
     <w:rsid w:val="00693504"/>
     <w:rPr>
@@ -17228,10 +18510,10 @@
       <w:szCs w:val="40"/>
     </w:rPr>
   </w:style>
-  <w:style w:type="character" w:customStyle="1" w:styleId="Heading2Char">
-    <w:name w:val="Heading 2 Char"/>
-    <w:basedOn w:val="DefaultParagraphFont"/>
-    <w:link w:val="Heading2"/>
+  <w:style w:type="character" w:customStyle="1" w:styleId="u2Char">
+    <w:name w:val="Đầu đề 2 Char"/>
+    <w:basedOn w:val="Phngmcinhcuaoanvn"/>
+    <w:link w:val="u2"/>
     <w:uiPriority w:val="9"/>
     <w:rsid w:val="00693504"/>
     <w:rPr>
@@ -17241,10 +18523,10 @@
       <w:szCs w:val="32"/>
     </w:rPr>
   </w:style>
-  <w:style w:type="character" w:customStyle="1" w:styleId="Heading3Char">
-    <w:name w:val="Heading 3 Char"/>
-    <w:basedOn w:val="DefaultParagraphFont"/>
-    <w:link w:val="Heading3"/>
+  <w:style w:type="character" w:customStyle="1" w:styleId="u3Char">
+    <w:name w:val="Đầu đề 3 Char"/>
+    <w:basedOn w:val="Phngmcinhcuaoanvn"/>
+    <w:link w:val="u3"/>
     <w:uiPriority w:val="9"/>
     <w:rsid w:val="00693504"/>
     <w:rPr>
@@ -17254,10 +18536,10 @@
       <w:szCs w:val="28"/>
     </w:rPr>
   </w:style>
-  <w:style w:type="character" w:customStyle="1" w:styleId="Heading4Char">
-    <w:name w:val="Heading 4 Char"/>
-    <w:basedOn w:val="DefaultParagraphFont"/>
-    <w:link w:val="Heading4"/>
+  <w:style w:type="character" w:customStyle="1" w:styleId="u4Char">
+    <w:name w:val="Đầu đề 4 Char"/>
+    <w:basedOn w:val="Phngmcinhcuaoanvn"/>
+    <w:link w:val="u4"/>
     <w:uiPriority w:val="9"/>
     <w:semiHidden/>
     <w:rsid w:val="00693504"/>
@@ -17268,10 +18550,10 @@
       <w:color w:val="0F4761" w:themeColor="accent1" w:themeShade="BF"/>
     </w:rPr>
   </w:style>
-  <w:style w:type="character" w:customStyle="1" w:styleId="Heading5Char">
-    <w:name w:val="Heading 5 Char"/>
-    <w:basedOn w:val="DefaultParagraphFont"/>
-    <w:link w:val="Heading5"/>
+  <w:style w:type="character" w:customStyle="1" w:styleId="u5Char">
+    <w:name w:val="Đầu đề 5 Char"/>
+    <w:basedOn w:val="Phngmcinhcuaoanvn"/>
+    <w:link w:val="u5"/>
     <w:uiPriority w:val="9"/>
     <w:semiHidden/>
     <w:rsid w:val="00693504"/>
@@ -17280,10 +18562,10 @@
       <w:color w:val="0F4761" w:themeColor="accent1" w:themeShade="BF"/>
     </w:rPr>
   </w:style>
-  <w:style w:type="character" w:customStyle="1" w:styleId="Heading6Char">
-    <w:name w:val="Heading 6 Char"/>
-    <w:basedOn w:val="DefaultParagraphFont"/>
-    <w:link w:val="Heading6"/>
+  <w:style w:type="character" w:customStyle="1" w:styleId="u6Char">
+    <w:name w:val="Đầu đề 6 Char"/>
+    <w:basedOn w:val="Phngmcinhcuaoanvn"/>
+    <w:link w:val="u6"/>
     <w:uiPriority w:val="9"/>
     <w:semiHidden/>
     <w:rsid w:val="00693504"/>
@@ -17294,10 +18576,10 @@
       <w:color w:val="595959" w:themeColor="text1" w:themeTint="A6"/>
     </w:rPr>
   </w:style>
-  <w:style w:type="character" w:customStyle="1" w:styleId="Heading7Char">
-    <w:name w:val="Heading 7 Char"/>
-    <w:basedOn w:val="DefaultParagraphFont"/>
-    <w:link w:val="Heading7"/>
+  <w:style w:type="character" w:customStyle="1" w:styleId="u7Char">
+    <w:name w:val="Đầu đề 7 Char"/>
+    <w:basedOn w:val="Phngmcinhcuaoanvn"/>
+    <w:link w:val="u7"/>
     <w:uiPriority w:val="9"/>
     <w:semiHidden/>
     <w:rsid w:val="00693504"/>
@@ -17306,10 +18588,10 @@
       <w:color w:val="595959" w:themeColor="text1" w:themeTint="A6"/>
     </w:rPr>
   </w:style>
-  <w:style w:type="character" w:customStyle="1" w:styleId="Heading8Char">
-    <w:name w:val="Heading 8 Char"/>
-    <w:basedOn w:val="DefaultParagraphFont"/>
-    <w:link w:val="Heading8"/>
+  <w:style w:type="character" w:customStyle="1" w:styleId="u8Char">
+    <w:name w:val="Đầu đề 8 Char"/>
+    <w:basedOn w:val="Phngmcinhcuaoanvn"/>
+    <w:link w:val="u8"/>
     <w:uiPriority w:val="9"/>
     <w:semiHidden/>
     <w:rsid w:val="00693504"/>
@@ -17320,10 +18602,10 @@
       <w:color w:val="272727" w:themeColor="text1" w:themeTint="D8"/>
     </w:rPr>
   </w:style>
-  <w:style w:type="character" w:customStyle="1" w:styleId="Heading9Char">
-    <w:name w:val="Heading 9 Char"/>
-    <w:basedOn w:val="DefaultParagraphFont"/>
-    <w:link w:val="Heading9"/>
+  <w:style w:type="character" w:customStyle="1" w:styleId="u9Char">
+    <w:name w:val="Đầu đề 9 Char"/>
+    <w:basedOn w:val="Phngmcinhcuaoanvn"/>
+    <w:link w:val="u9"/>
     <w:uiPriority w:val="9"/>
     <w:semiHidden/>
     <w:rsid w:val="00693504"/>
@@ -17332,11 +18614,11 @@
       <w:color w:val="272727" w:themeColor="text1" w:themeTint="D8"/>
     </w:rPr>
   </w:style>
-  <w:style w:type="paragraph" w:styleId="Title">
+  <w:style w:type="paragraph" w:styleId="Tiu">
     <w:name w:val="Title"/>
-    <w:basedOn w:val="Normal"/>
-    <w:next w:val="Normal"/>
-    <w:link w:val="TitleChar"/>
+    <w:basedOn w:val="Binhthng"/>
+    <w:next w:val="Binhthng"/>
+    <w:link w:val="TiuChar"/>
     <w:uiPriority w:val="10"/>
     <w:qFormat/>
     <w:rsid w:val="00693504"/>
@@ -17352,10 +18634,10 @@
       <w:szCs w:val="56"/>
     </w:rPr>
   </w:style>
-  <w:style w:type="character" w:customStyle="1" w:styleId="TitleChar">
-    <w:name w:val="Title Char"/>
-    <w:basedOn w:val="DefaultParagraphFont"/>
-    <w:link w:val="Title"/>
+  <w:style w:type="character" w:customStyle="1" w:styleId="TiuChar">
+    <w:name w:val="Tiêu đề Char"/>
+    <w:basedOn w:val="Phngmcinhcuaoanvn"/>
+    <w:link w:val="Tiu"/>
     <w:uiPriority w:val="10"/>
     <w:rsid w:val="00693504"/>
     <w:rPr>
@@ -17366,11 +18648,11 @@
       <w:szCs w:val="56"/>
     </w:rPr>
   </w:style>
-  <w:style w:type="paragraph" w:styleId="Subtitle">
+  <w:style w:type="paragraph" w:styleId="Tiuphu">
     <w:name w:val="Subtitle"/>
-    <w:basedOn w:val="Normal"/>
-    <w:next w:val="Normal"/>
-    <w:link w:val="SubtitleChar"/>
+    <w:basedOn w:val="Binhthng"/>
+    <w:next w:val="Binhthng"/>
+    <w:link w:val="TiuphuChar"/>
     <w:uiPriority w:val="11"/>
     <w:qFormat/>
     <w:rsid w:val="00693504"/>
@@ -17387,10 +18669,10 @@
       <w:szCs w:val="28"/>
     </w:rPr>
   </w:style>
-  <w:style w:type="character" w:customStyle="1" w:styleId="SubtitleChar">
-    <w:name w:val="Subtitle Char"/>
-    <w:basedOn w:val="DefaultParagraphFont"/>
-    <w:link w:val="Subtitle"/>
+  <w:style w:type="character" w:customStyle="1" w:styleId="TiuphuChar">
+    <w:name w:val="Tiêu đề phụ Char"/>
+    <w:basedOn w:val="Phngmcinhcuaoanvn"/>
+    <w:link w:val="Tiuphu"/>
     <w:uiPriority w:val="11"/>
     <w:rsid w:val="00693504"/>
     <w:rPr>
@@ -17401,11 +18683,11 @@
       <w:szCs w:val="28"/>
     </w:rPr>
   </w:style>
-  <w:style w:type="paragraph" w:styleId="Quote">
+  <w:style w:type="paragraph" w:styleId="Litrichdn">
     <w:name w:val="Quote"/>
-    <w:basedOn w:val="Normal"/>
-    <w:next w:val="Normal"/>
-    <w:link w:val="QuoteChar"/>
+    <w:basedOn w:val="Binhthng"/>
+    <w:next w:val="Binhthng"/>
+    <w:link w:val="LitrichdnChar"/>
     <w:uiPriority w:val="29"/>
     <w:qFormat/>
     <w:rsid w:val="00693504"/>
@@ -17419,10 +18701,10 @@
       <w:color w:val="404040" w:themeColor="text1" w:themeTint="BF"/>
     </w:rPr>
   </w:style>
-  <w:style w:type="character" w:customStyle="1" w:styleId="QuoteChar">
-    <w:name w:val="Quote Char"/>
-    <w:basedOn w:val="DefaultParagraphFont"/>
-    <w:link w:val="Quote"/>
+  <w:style w:type="character" w:customStyle="1" w:styleId="LitrichdnChar">
+    <w:name w:val="Lời trích dẫn Char"/>
+    <w:basedOn w:val="Phngmcinhcuaoanvn"/>
+    <w:link w:val="Litrichdn"/>
     <w:uiPriority w:val="29"/>
     <w:rsid w:val="00693504"/>
     <w:rPr>
@@ -17431,9 +18713,9 @@
       <w:color w:val="404040" w:themeColor="text1" w:themeTint="BF"/>
     </w:rPr>
   </w:style>
-  <w:style w:type="paragraph" w:styleId="ListParagraph">
+  <w:style w:type="paragraph" w:styleId="oancuaDanhsach">
     <w:name w:val="List Paragraph"/>
-    <w:basedOn w:val="Normal"/>
+    <w:basedOn w:val="Binhthng"/>
     <w:uiPriority w:val="34"/>
     <w:qFormat/>
     <w:rsid w:val="00693504"/>
@@ -17442,9 +18724,9 @@
       <w:contextualSpacing/>
     </w:pPr>
   </w:style>
-  <w:style w:type="character" w:styleId="IntenseEmphasis">
+  <w:style w:type="character" w:styleId="NhnmnhThm">
     <w:name w:val="Intense Emphasis"/>
-    <w:basedOn w:val="DefaultParagraphFont"/>
+    <w:basedOn w:val="Phngmcinhcuaoanvn"/>
     <w:uiPriority w:val="21"/>
     <w:qFormat/>
     <w:rsid w:val="00693504"/>
@@ -17454,11 +18736,11 @@
       <w:color w:val="0F4761" w:themeColor="accent1" w:themeShade="BF"/>
     </w:rPr>
   </w:style>
-  <w:style w:type="paragraph" w:styleId="IntenseQuote">
+  <w:style w:type="paragraph" w:styleId="Nhaykepm">
     <w:name w:val="Intense Quote"/>
-    <w:basedOn w:val="Normal"/>
-    <w:next w:val="Normal"/>
-    <w:link w:val="IntenseQuoteChar"/>
+    <w:basedOn w:val="Binhthng"/>
+    <w:next w:val="Binhthng"/>
+    <w:link w:val="NhaykepmChar"/>
     <w:uiPriority w:val="30"/>
     <w:qFormat/>
     <w:rsid w:val="00693504"/>
@@ -17477,10 +18759,10 @@
       <w:color w:val="0F4761" w:themeColor="accent1" w:themeShade="BF"/>
     </w:rPr>
   </w:style>
-  <w:style w:type="character" w:customStyle="1" w:styleId="IntenseQuoteChar">
-    <w:name w:val="Intense Quote Char"/>
-    <w:basedOn w:val="DefaultParagraphFont"/>
-    <w:link w:val="IntenseQuote"/>
+  <w:style w:type="character" w:customStyle="1" w:styleId="NhaykepmChar">
+    <w:name w:val="Nháy kép Đậm Char"/>
+    <w:basedOn w:val="Phngmcinhcuaoanvn"/>
+    <w:link w:val="Nhaykepm"/>
     <w:uiPriority w:val="30"/>
     <w:rsid w:val="00693504"/>
     <w:rPr>
@@ -17489,9 +18771,9 @@
       <w:color w:val="0F4761" w:themeColor="accent1" w:themeShade="BF"/>
     </w:rPr>
   </w:style>
-  <w:style w:type="character" w:styleId="IntenseReference">
+  <w:style w:type="character" w:styleId="ThamchiuNhnmnh">
     <w:name w:val="Intense Reference"/>
-    <w:basedOn w:val="DefaultParagraphFont"/>
+    <w:basedOn w:val="Phngmcinhcuaoanvn"/>
     <w:uiPriority w:val="32"/>
     <w:qFormat/>
     <w:rsid w:val="00693504"/>
@@ -17503,9 +18785,9 @@
       <w:spacing w:val="5"/>
     </w:rPr>
   </w:style>
-  <w:style w:type="character" w:styleId="Hyperlink">
+  <w:style w:type="character" w:styleId="Siuktni">
     <w:name w:val="Hyperlink"/>
-    <w:basedOn w:val="DefaultParagraphFont"/>
+    <w:basedOn w:val="Phngmcinhcuaoanvn"/>
     <w:uiPriority w:val="99"/>
     <w:unhideWhenUsed/>
     <w:rsid w:val="00E95960"/>
@@ -17514,9 +18796,9 @@
       <w:u w:val="single"/>
     </w:rPr>
   </w:style>
-  <w:style w:type="table" w:styleId="TableGrid">
+  <w:style w:type="table" w:styleId="LiBang">
     <w:name w:val="Table Grid"/>
-    <w:basedOn w:val="TableNormal"/>
+    <w:basedOn w:val="BangThngthng"/>
     <w:uiPriority w:val="39"/>
     <w:rsid w:val="00E95960"/>
     <w:pPr>
@@ -17533,9 +18815,9 @@
       </w:tblBorders>
     </w:tblPr>
   </w:style>
-  <w:style w:type="character" w:styleId="UnresolvedMention">
+  <w:style w:type="character" w:styleId="cpChagiiquyt">
     <w:name w:val="Unresolved Mention"/>
-    <w:basedOn w:val="DefaultParagraphFont"/>
+    <w:basedOn w:val="Phngmcinhcuaoanvn"/>
     <w:uiPriority w:val="99"/>
     <w:semiHidden/>
     <w:unhideWhenUsed/>
@@ -17545,10 +18827,10 @@
       <w:shd w:val="clear" w:color="auto" w:fill="E1DFDD"/>
     </w:rPr>
   </w:style>
-  <w:style w:type="paragraph" w:styleId="Header">
+  <w:style w:type="paragraph" w:styleId="utrang">
     <w:name w:val="header"/>
-    <w:basedOn w:val="Normal"/>
-    <w:link w:val="HeaderChar"/>
+    <w:basedOn w:val="Binhthng"/>
+    <w:link w:val="utrangChar"/>
     <w:uiPriority w:val="99"/>
     <w:unhideWhenUsed/>
     <w:rsid w:val="00E95960"/>
@@ -17560,17 +18842,17 @@
       <w:spacing w:after="0" w:line="240" w:lineRule="auto"/>
     </w:pPr>
   </w:style>
-  <w:style w:type="character" w:customStyle="1" w:styleId="HeaderChar">
-    <w:name w:val="Header Char"/>
-    <w:basedOn w:val="DefaultParagraphFont"/>
-    <w:link w:val="Header"/>
+  <w:style w:type="character" w:customStyle="1" w:styleId="utrangChar">
+    <w:name w:val="Đầu trang Char"/>
+    <w:basedOn w:val="Phngmcinhcuaoanvn"/>
+    <w:link w:val="utrang"/>
     <w:uiPriority w:val="99"/>
     <w:rsid w:val="00E95960"/>
   </w:style>
-  <w:style w:type="paragraph" w:styleId="Footer">
+  <w:style w:type="paragraph" w:styleId="Chntrang">
     <w:name w:val="footer"/>
-    <w:basedOn w:val="Normal"/>
-    <w:link w:val="FooterChar"/>
+    <w:basedOn w:val="Binhthng"/>
+    <w:link w:val="ChntrangChar"/>
     <w:uiPriority w:val="99"/>
     <w:unhideWhenUsed/>
     <w:rsid w:val="00E95960"/>
@@ -17582,10 +18864,10 @@
       <w:spacing w:after="0" w:line="240" w:lineRule="auto"/>
     </w:pPr>
   </w:style>
-  <w:style w:type="character" w:customStyle="1" w:styleId="FooterChar">
-    <w:name w:val="Footer Char"/>
-    <w:basedOn w:val="DefaultParagraphFont"/>
-    <w:link w:val="Footer"/>
+  <w:style w:type="character" w:customStyle="1" w:styleId="ChntrangChar">
+    <w:name w:val="Chân trang Char"/>
+    <w:basedOn w:val="Phngmcinhcuaoanvn"/>
+    <w:link w:val="Chntrang"/>
     <w:uiPriority w:val="99"/>
     <w:rsid w:val="00E95960"/>
   </w:style>
@@ -17912,7 +19194,7 @@
 </file>
 
 <file path=customXml/itemProps1.xml><?xml version="1.0" encoding="utf-8"?>
-<ds:datastoreItem xmlns:ds="http://schemas.openxmlformats.org/officeDocument/2006/customXml" ds:itemID="{20EAF329-4C8B-4D81-88A9-E53DB1C4A8E2}">
+<ds:datastoreItem xmlns:ds="http://schemas.openxmlformats.org/officeDocument/2006/customXml" ds:itemID="{2F0B393D-17A0-47EA-8DDF-2FE4BB247A7E}">
   <ds:schemaRefs>
     <ds:schemaRef ds:uri="http://schemas.openxmlformats.org/officeDocument/2006/bibliography"/>
   </ds:schemaRefs>
